--- a/doc/METODO INGENIERIA.docx
+++ b/doc/METODO INGENIERIA.docx
@@ -823,7 +823,19 @@
         <w:rPr>
           <w:rFonts w:ascii="Arial" w:hAnsi="Arial" w:cs="Arial"/>
         </w:rPr>
-        <w:t>El objetivo de los jugadores y de el juego en si es llegar a la meta primero</w:t>
+        <w:t xml:space="preserve">El objetivo del juego es llegar </w:t>
+      </w:r>
+      <w:r>
+        <w:rPr>
+          <w:rFonts w:ascii="Arial" w:hAnsi="Arial" w:cs="Arial"/>
+        </w:rPr>
+        <w:t>al meta primero</w:t>
+      </w:r>
+      <w:r>
+        <w:rPr>
+          <w:rFonts w:ascii="Arial" w:hAnsi="Arial" w:cs="Arial"/>
+        </w:rPr>
+        <w:t>. La meta está ubicada en la casilla 30.</w:t>
       </w:r>
     </w:p>
     <w:p>
@@ -856,19 +868,19 @@
         <w:rPr>
           <w:rFonts w:ascii="Arial" w:hAnsi="Arial" w:cs="Arial"/>
         </w:rPr>
-        <w:t>Los jugadores se mueven por el tablero usando dados para avanzar. Cada jugador</w:t>
-      </w:r>
-      <w:r>
-        <w:rPr>
-          <w:rFonts w:ascii="Arial" w:hAnsi="Arial" w:cs="Arial"/>
-        </w:rPr>
-        <w:t xml:space="preserve"> respetando su turno de juego</w:t>
-      </w:r>
-      <w:r>
-        <w:rPr>
-          <w:rFonts w:ascii="Arial" w:hAnsi="Arial" w:cs="Arial"/>
-        </w:rPr>
-        <w:t xml:space="preserve"> tira los dados al mismo tiempo y avanza la cantidad de espacios que indica el resultado.</w:t>
+        <w:t xml:space="preserve">Los jugadores se mueven por el tablero usando un dado para avanzar. Cada jugador tira el dado en su turno </w:t>
+      </w:r>
+      <w:r>
+        <w:rPr>
+          <w:rFonts w:ascii="Arial" w:hAnsi="Arial" w:cs="Arial"/>
+        </w:rPr>
+        <w:t>y avanza</w:t>
+      </w:r>
+      <w:r>
+        <w:rPr>
+          <w:rFonts w:ascii="Arial" w:hAnsi="Arial" w:cs="Arial"/>
+        </w:rPr>
+        <w:t xml:space="preserve"> la cantidad de espacios que indica el resultado. EL dado contiene los números del 1 al 6.</w:t>
       </w:r>
     </w:p>
     <w:p>
@@ -928,6 +940,46 @@
         <w:rPr>
           <w:rFonts w:ascii="Arial" w:hAnsi="Arial" w:cs="Arial"/>
         </w:rPr>
+        <w:t>SERPIENTES Y ESCALERAS:</w:t>
+      </w:r>
+    </w:p>
+    <w:p>
+      <w:pPr>
+        <w:rPr>
+          <w:rFonts w:ascii="Arial" w:hAnsi="Arial" w:cs="Arial"/>
+        </w:rPr>
+      </w:pPr>
+    </w:p>
+    <w:p>
+      <w:pPr>
+        <w:rPr>
+          <w:rFonts w:ascii="Arial" w:hAnsi="Arial" w:cs="Arial"/>
+        </w:rPr>
+      </w:pPr>
+      <w:r>
+        <w:rPr>
+          <w:rFonts w:ascii="Arial" w:hAnsi="Arial" w:cs="Arial"/>
+        </w:rPr>
+        <w:t>El tablero tiene 14 serpientes y 14 escaleras. Las serpientes representan obstáculos que los jugadores deben superar, mientras que las escaleras representan oportunidades que los jugadores pueden aprovechar.</w:t>
+      </w:r>
+    </w:p>
+    <w:p>
+      <w:pPr>
+        <w:rPr>
+          <w:rFonts w:ascii="Arial" w:hAnsi="Arial" w:cs="Arial"/>
+        </w:rPr>
+      </w:pPr>
+    </w:p>
+    <w:p>
+      <w:pPr>
+        <w:rPr>
+          <w:rFonts w:ascii="Arial" w:hAnsi="Arial" w:cs="Arial"/>
+        </w:rPr>
+      </w:pPr>
+      <w:r>
+        <w:rPr>
+          <w:rFonts w:ascii="Arial" w:hAnsi="Arial" w:cs="Arial"/>
+        </w:rPr>
         <w:t>PERSONAJES DE DISNEY</w:t>
       </w:r>
     </w:p>
@@ -1152,13 +1204,7 @@
         <w:rPr>
           <w:rFonts w:ascii="Arial" w:hAnsi="Arial" w:cs="Arial"/>
         </w:rPr>
-        <w:t xml:space="preserve">Los personajes </w:t>
-      </w:r>
-      <w:r>
-        <w:rPr>
-          <w:rFonts w:ascii="Arial" w:hAnsi="Arial" w:cs="Arial"/>
-        </w:rPr>
-        <w:t>para escoger podrían ser</w:t>
+        <w:t>Los personajes para escoger podrían ser</w:t>
       </w:r>
       <w:r>
         <w:rPr>
@@ -1238,7 +1284,14 @@
         <w:rPr>
           <w:rFonts w:ascii="Arial" w:hAnsi="Arial" w:cs="Arial"/>
         </w:rPr>
-        <w:t>Edad Recomendada: La implementación de nuestro juego es familiar</w:t>
+        <w:lastRenderedPageBreak/>
+        <w:t xml:space="preserve">Edad Recomendada: </w:t>
+      </w:r>
+      <w:r>
+        <w:rPr>
+          <w:rFonts w:ascii="Arial" w:hAnsi="Arial" w:cs="Arial"/>
+        </w:rPr>
+        <w:t>El juego es recomendado para niños de 6 años en adelante</w:t>
       </w:r>
       <w:r>
         <w:rPr>
@@ -1320,114 +1373,594 @@
         <w:rPr>
           <w:rFonts w:ascii="Arial" w:hAnsi="Arial" w:cs="Arial"/>
         </w:rPr>
+        <w:t>Los jugadores se turnan para tirar un dado y avanzar sus fichas por el tablero.</w:t>
+      </w:r>
+    </w:p>
+    <w:p>
+      <w:pPr>
+        <w:pStyle w:val="Prrafodelista"/>
+        <w:numPr>
+          <w:ilvl w:val="0"/>
+          <w:numId w:val="1"/>
+        </w:numPr>
+        <w:jc w:val="both"/>
+        <w:rPr>
+          <w:rFonts w:ascii="Arial" w:hAnsi="Arial" w:cs="Arial"/>
+        </w:rPr>
+      </w:pPr>
+      <w:r>
+        <w:rPr>
+          <w:rFonts w:ascii="Arial" w:hAnsi="Arial" w:cs="Arial"/>
+        </w:rPr>
+        <w:t>Si una ficha cae en una casilla con una escalera, sube automáticamente a una casilla superior</w:t>
+      </w:r>
+      <w:r>
+        <w:rPr>
+          <w:rFonts w:ascii="Arial" w:hAnsi="Arial" w:cs="Arial"/>
+        </w:rPr>
+        <w:t>, lo que le da al jugador cierto tipo de ventaja</w:t>
+      </w:r>
+      <w:r>
+        <w:rPr>
+          <w:rFonts w:ascii="Arial" w:hAnsi="Arial" w:cs="Arial"/>
+        </w:rPr>
+        <w:t>.</w:t>
+      </w:r>
+    </w:p>
+    <w:p>
+      <w:pPr>
+        <w:pStyle w:val="Prrafodelista"/>
+        <w:numPr>
+          <w:ilvl w:val="0"/>
+          <w:numId w:val="1"/>
+        </w:numPr>
+        <w:jc w:val="both"/>
+        <w:rPr>
+          <w:rFonts w:ascii="Arial" w:hAnsi="Arial" w:cs="Arial"/>
+        </w:rPr>
+      </w:pPr>
+      <w:r>
+        <w:rPr>
+          <w:rFonts w:ascii="Arial" w:hAnsi="Arial" w:cs="Arial"/>
+        </w:rPr>
+        <w:t>Si cae en una casilla con una serpiente, desciende a una casilla inferior</w:t>
+      </w:r>
+      <w:r>
+        <w:rPr>
+          <w:rFonts w:ascii="Arial" w:hAnsi="Arial" w:cs="Arial"/>
+        </w:rPr>
+        <w:t>, lo que le da al jugador cierto tipo de desventaja</w:t>
+      </w:r>
+      <w:r>
+        <w:rPr>
+          <w:rFonts w:ascii="Arial" w:hAnsi="Arial" w:cs="Arial"/>
+        </w:rPr>
+        <w:t>.</w:t>
+      </w:r>
+    </w:p>
+    <w:p>
+      <w:pPr>
+        <w:pStyle w:val="Prrafodelista"/>
+        <w:numPr>
+          <w:ilvl w:val="0"/>
+          <w:numId w:val="1"/>
+        </w:numPr>
+        <w:jc w:val="both"/>
+        <w:rPr>
+          <w:rFonts w:ascii="Arial" w:hAnsi="Arial" w:cs="Arial"/>
+        </w:rPr>
+      </w:pPr>
+      <w:r>
+        <w:rPr>
+          <w:rFonts w:ascii="Arial" w:hAnsi="Arial" w:cs="Arial"/>
+        </w:rPr>
+        <w:t>Gana el primer jugador que llegue a la casilla final.</w:t>
+      </w:r>
+    </w:p>
+    <w:p>
+      <w:pPr>
+        <w:pStyle w:val="Prrafodelista"/>
+        <w:numPr>
+          <w:ilvl w:val="0"/>
+          <w:numId w:val="1"/>
+        </w:numPr>
+        <w:jc w:val="both"/>
+        <w:rPr>
+          <w:rFonts w:ascii="Arial" w:hAnsi="Arial" w:cs="Arial"/>
+        </w:rPr>
+      </w:pPr>
+      <w:r>
+        <w:rPr>
+          <w:rFonts w:ascii="Arial" w:hAnsi="Arial" w:cs="Arial"/>
+        </w:rPr>
+        <w:t>Cada jugador con la implementación de aristas tiene relaciones diferentes con objetos que se encuentran a lo largo del tablero</w:t>
+      </w:r>
+      <w:r>
+        <w:rPr>
+          <w:rFonts w:ascii="Arial" w:hAnsi="Arial" w:cs="Arial"/>
+        </w:rPr>
+        <w:t>.</w:t>
+      </w:r>
+      <w:r>
+        <w:rPr>
+          <w:rFonts w:ascii="Arial" w:hAnsi="Arial" w:cs="Arial"/>
+        </w:rPr>
+        <w:t xml:space="preserve"> </w:t>
+      </w:r>
+    </w:p>
+    <w:p>
+      <w:pPr>
+        <w:jc w:val="both"/>
+        <w:rPr>
+          <w:rFonts w:ascii="Arial" w:hAnsi="Arial" w:cs="Arial"/>
+        </w:rPr>
+      </w:pPr>
+    </w:p>
+    <w:p>
+      <w:pPr>
+        <w:rPr>
+          <w:rFonts w:ascii="Arial" w:hAnsi="Arial" w:cs="Arial"/>
+        </w:rPr>
+      </w:pPr>
+      <w:r>
+        <w:rPr>
+          <w:rFonts w:ascii="Arial" w:hAnsi="Arial" w:cs="Arial"/>
+        </w:rPr>
+        <w:t>CASILLAS:</w:t>
+      </w:r>
+    </w:p>
+    <w:p>
+      <w:pPr>
+        <w:rPr>
+          <w:rFonts w:ascii="Arial" w:hAnsi="Arial" w:cs="Arial"/>
+        </w:rPr>
+      </w:pPr>
+      <w:r>
+        <w:rPr>
+          <w:rFonts w:ascii="Arial" w:hAnsi="Arial" w:cs="Arial"/>
+        </w:rPr>
+        <w:t>Las casillas del tablero están numeradas del 1 al 30.</w:t>
+      </w:r>
+    </w:p>
+    <w:p>
+      <w:pPr>
+        <w:rPr>
+          <w:rFonts w:ascii="Arial" w:hAnsi="Arial" w:cs="Arial"/>
+        </w:rPr>
+      </w:pPr>
+      <w:r>
+        <w:rPr>
+          <w:rFonts w:ascii="Arial" w:hAnsi="Arial" w:cs="Arial"/>
+        </w:rPr>
+        <w:t>Además,</w:t>
+      </w:r>
+      <w:r>
+        <w:rPr>
+          <w:rFonts w:ascii="Arial" w:hAnsi="Arial" w:cs="Arial"/>
+        </w:rPr>
+        <w:t xml:space="preserve"> ten en cuenta los siguientes eventos especiales que ocurren en las casillas señaladas:</w:t>
+      </w:r>
+    </w:p>
+    <w:p>
+      <w:pPr>
+        <w:rPr>
+          <w:rFonts w:ascii="Arial" w:hAnsi="Arial" w:cs="Arial"/>
+        </w:rPr>
+      </w:pPr>
+    </w:p>
+    <w:p>
+      <w:pPr>
+        <w:rPr>
+          <w:rFonts w:ascii="Arial" w:hAnsi="Arial" w:cs="Arial"/>
+        </w:rPr>
+      </w:pPr>
+      <w:r>
+        <w:rPr>
+          <w:rFonts w:ascii="Arial" w:hAnsi="Arial" w:cs="Arial"/>
+        </w:rPr>
+        <w:t>ESCALERAS:</w:t>
+      </w:r>
+    </w:p>
+    <w:p>
+      <w:pPr>
+        <w:rPr>
+          <w:rFonts w:ascii="Arial" w:hAnsi="Arial" w:cs="Arial"/>
+        </w:rPr>
+      </w:pPr>
+      <w:r>
+        <w:rPr>
+          <w:rFonts w:ascii="Arial" w:hAnsi="Arial" w:cs="Arial"/>
+          <w:b/>
+          <w:bCs/>
+        </w:rPr>
+        <w:t xml:space="preserve">Casilla 3: </w:t>
+      </w:r>
+      <w:r>
+        <w:rPr>
+          <w:rFonts w:ascii="Arial" w:hAnsi="Arial" w:cs="Arial"/>
+        </w:rPr>
+        <w:t>Elsa. La magia de Elsa eleva a los jugadores desde la casilla 22 hasta la 30, acercándolos a la meta. El jugador avanza a la casilla 13.</w:t>
+      </w:r>
+    </w:p>
+    <w:p>
+      <w:pPr>
+        <w:rPr>
+          <w:rFonts w:ascii="Arial" w:hAnsi="Arial" w:cs="Arial"/>
+          <w:b/>
+          <w:bCs/>
+        </w:rPr>
+      </w:pPr>
+      <w:r>
+        <w:rPr>
+          <w:rFonts w:ascii="Arial" w:hAnsi="Arial" w:cs="Arial"/>
+          <w:b/>
+          <w:bCs/>
+        </w:rPr>
+        <w:t xml:space="preserve">Casilla 5: </w:t>
+      </w:r>
+      <w:r>
+        <w:rPr>
+          <w:rFonts w:ascii="Arial" w:hAnsi="Arial" w:cs="Arial"/>
+        </w:rPr>
+        <w:t>Olaf. El jugador sube por el abrazo cálido de Olaf, avanzando a la casilla 10.</w:t>
+      </w:r>
+    </w:p>
+    <w:p>
+      <w:pPr>
+        <w:rPr>
+          <w:rFonts w:ascii="Arial" w:hAnsi="Arial" w:cs="Arial"/>
+          <w:b/>
+          <w:bCs/>
+        </w:rPr>
+      </w:pPr>
+      <w:r>
+        <w:rPr>
+          <w:rFonts w:ascii="Arial" w:hAnsi="Arial" w:cs="Arial"/>
+          <w:b/>
+          <w:bCs/>
+        </w:rPr>
+        <w:t xml:space="preserve">Casilla 8: </w:t>
+      </w:r>
+      <w:r>
+        <w:rPr>
+          <w:rFonts w:ascii="Arial" w:hAnsi="Arial" w:cs="Arial"/>
+        </w:rPr>
+        <w:t>Sven. Los jugadores avanzan desde la casilla 8 hasta la 17, ayudados por Sven.</w:t>
+      </w:r>
+    </w:p>
+    <w:p>
+      <w:pPr>
+        <w:rPr>
+          <w:rFonts w:ascii="Arial" w:hAnsi="Arial" w:cs="Arial"/>
+          <w:b/>
+          <w:bCs/>
+        </w:rPr>
+      </w:pPr>
+      <w:r>
+        <w:rPr>
+          <w:rFonts w:ascii="Arial" w:hAnsi="Arial" w:cs="Arial"/>
+          <w:b/>
+          <w:bCs/>
+        </w:rPr>
+        <w:t xml:space="preserve">Casilla 14: </w:t>
+      </w:r>
+      <w:r>
+        <w:rPr>
+          <w:rFonts w:ascii="Arial" w:hAnsi="Arial" w:cs="Arial"/>
+          <w:color w:val="0F0F0F"/>
+        </w:rPr>
+        <w:t>Anna. La determinación de Anna impulsa a los jugadores desde la casilla 14 hasta la 21.</w:t>
+      </w:r>
+    </w:p>
+    <w:p>
+      <w:pPr>
+        <w:rPr>
+          <w:rFonts w:ascii="Arial" w:hAnsi="Arial" w:cs="Arial"/>
+          <w:b/>
+          <w:bCs/>
+        </w:rPr>
+      </w:pPr>
+    </w:p>
+    <w:p>
+      <w:pPr>
+        <w:rPr>
+          <w:rFonts w:ascii="Arial" w:hAnsi="Arial" w:cs="Arial"/>
+        </w:rPr>
+      </w:pPr>
+      <w:r>
+        <w:rPr>
+          <w:rFonts w:ascii="Arial" w:hAnsi="Arial" w:cs="Arial"/>
+        </w:rPr>
+        <w:t>SERPIENTES:</w:t>
+      </w:r>
+    </w:p>
+    <w:p>
+      <w:pPr>
+        <w:rPr>
+          <w:rFonts w:ascii="Arial" w:hAnsi="Arial" w:cs="Arial"/>
+          <w:b/>
+          <w:bCs/>
+        </w:rPr>
+      </w:pPr>
+      <w:r>
+        <w:rPr>
+          <w:rFonts w:ascii="Arial" w:hAnsi="Arial" w:cs="Arial"/>
+          <w:b/>
+          <w:bCs/>
+        </w:rPr>
+        <w:t xml:space="preserve">Casilla 12:  </w:t>
+      </w:r>
+      <w:r>
+        <w:rPr>
+          <w:rFonts w:ascii="Arial" w:hAnsi="Arial" w:cs="Arial"/>
+        </w:rPr>
+        <w:t>Monstruos de nieve de Elsa. Los jugadores retroceden desde la casilla 12 hasta la 2 al ser perseguidos por los monstruos que rodean el castillo.</w:t>
+      </w:r>
+    </w:p>
+    <w:p>
+      <w:pPr>
+        <w:rPr>
+          <w:rFonts w:ascii="Arial" w:hAnsi="Arial" w:cs="Arial"/>
+          <w:b/>
+          <w:bCs/>
+        </w:rPr>
+      </w:pPr>
+      <w:r>
+        <w:rPr>
+          <w:rFonts w:ascii="Arial" w:hAnsi="Arial" w:cs="Arial"/>
+          <w:b/>
+          <w:bCs/>
+        </w:rPr>
+        <w:t xml:space="preserve">Casilla 19: </w:t>
+      </w:r>
+      <w:r>
+        <w:rPr>
+          <w:rFonts w:ascii="Arial" w:hAnsi="Arial" w:cs="Arial"/>
+          <w:color w:val="0F0F0F"/>
+        </w:rPr>
+        <w:t>Hans. Los jugadores retroceden desde la casilla 19 hasta la 6 debido a las malas intenciones de Hans.</w:t>
+      </w:r>
+    </w:p>
+    <w:p>
+      <w:pPr>
+        <w:rPr>
+          <w:rFonts w:ascii="Arial" w:hAnsi="Arial" w:cs="Arial"/>
+          <w:b/>
+          <w:bCs/>
+        </w:rPr>
+      </w:pPr>
+      <w:r>
+        <w:rPr>
+          <w:rFonts w:ascii="Arial" w:hAnsi="Arial" w:cs="Arial"/>
+          <w:b/>
+          <w:bCs/>
+        </w:rPr>
         <w:lastRenderedPageBreak/>
-        <w:t>Los jugadores se turnan para tirar un dado y avanzar sus fichas por el tablero.</w:t>
-      </w:r>
-    </w:p>
-    <w:p>
-      <w:pPr>
-        <w:pStyle w:val="Prrafodelista"/>
-        <w:numPr>
-          <w:ilvl w:val="0"/>
-          <w:numId w:val="1"/>
-        </w:numPr>
+        <w:t xml:space="preserve">Casilla 25: </w:t>
+      </w:r>
+      <w:r>
+        <w:rPr>
+          <w:rFonts w:ascii="Arial" w:hAnsi="Arial" w:cs="Arial"/>
+        </w:rPr>
+        <w:t>Los lobos. El encuentro con los lobos lleva a los jugadores desde la casilla 25 hasta la 15.</w:t>
+      </w:r>
+    </w:p>
+    <w:p>
+      <w:pPr>
+        <w:rPr>
+          <w:rFonts w:ascii="Arial" w:hAnsi="Arial" w:cs="Arial"/>
+          <w:b/>
+          <w:bCs/>
+        </w:rPr>
+      </w:pPr>
+      <w:r>
+        <w:rPr>
+          <w:rFonts w:ascii="Arial" w:hAnsi="Arial" w:cs="Arial"/>
+          <w:b/>
+          <w:bCs/>
+        </w:rPr>
+        <w:t xml:space="preserve">Casilla 29: </w:t>
+      </w:r>
+      <w:r>
+        <w:rPr>
+          <w:rFonts w:ascii="Arial" w:hAnsi="Arial" w:cs="Arial"/>
+        </w:rPr>
+        <w:t>Invierno eterno. El invierno eterno de Elsa hace retroceder a los jugadores desde la casilla 29 hasta la 16.</w:t>
+      </w:r>
+    </w:p>
+    <w:p>
+      <w:pPr>
+        <w:rPr>
+          <w:rFonts w:ascii="Arial" w:hAnsi="Arial" w:cs="Arial"/>
+          <w:b/>
+          <w:bCs/>
+        </w:rPr>
+      </w:pPr>
+    </w:p>
+    <w:p>
+      <w:pPr>
+        <w:rPr>
+          <w:rFonts w:ascii="Arial" w:hAnsi="Arial" w:cs="Arial"/>
+        </w:rPr>
+      </w:pPr>
+      <w:r>
+        <w:rPr>
+          <w:rFonts w:ascii="Arial" w:hAnsi="Arial" w:cs="Arial"/>
+        </w:rPr>
+        <w:t>EVENTOS ESPECIALES:</w:t>
+      </w:r>
+    </w:p>
+    <w:p>
+      <w:pPr>
+        <w:rPr>
+          <w:rFonts w:ascii="Arial" w:hAnsi="Arial" w:cs="Arial"/>
+          <w:b/>
+          <w:bCs/>
+        </w:rPr>
+      </w:pPr>
+    </w:p>
+    <w:p>
+      <w:pPr>
+        <w:rPr>
+          <w:rFonts w:ascii="Arial" w:hAnsi="Arial" w:cs="Arial"/>
+          <w:b/>
+          <w:bCs/>
+        </w:rPr>
+      </w:pPr>
+      <w:r>
+        <w:rPr>
+          <w:rFonts w:ascii="Arial" w:hAnsi="Arial" w:cs="Arial"/>
+          <w:b/>
+          <w:bCs/>
+        </w:rPr>
+        <w:t xml:space="preserve">Casilla 9: </w:t>
+      </w:r>
+      <w:r>
+        <w:rPr>
+          <w:rFonts w:ascii="Arial" w:hAnsi="Arial" w:cs="Arial"/>
+        </w:rPr>
+        <w:t>Minijuego</w:t>
+      </w:r>
+      <w:r>
+        <w:rPr>
+          <w:rFonts w:ascii="Arial" w:hAnsi="Arial" w:cs="Arial"/>
+        </w:rPr>
+        <w:t xml:space="preserve"> de construir un muñeco de nieve con Olaf. El jugador lanza el dado de nuevo (pero no avanza lo que obtenga en el lanzamiento). Si saca par, avanza 3 casillas.</w:t>
+      </w:r>
+    </w:p>
+    <w:p>
+      <w:pPr>
+        <w:rPr>
+          <w:rFonts w:ascii="Arial" w:hAnsi="Arial" w:cs="Arial"/>
+          <w:b/>
+          <w:bCs/>
+        </w:rPr>
+      </w:pPr>
+      <w:r>
+        <w:rPr>
+          <w:rFonts w:ascii="Arial" w:hAnsi="Arial" w:cs="Arial"/>
+          <w:b/>
+          <w:bCs/>
+        </w:rPr>
+        <w:t xml:space="preserve">Casilla 18: </w:t>
+      </w:r>
+      <w:r>
+        <w:rPr>
+          <w:rFonts w:ascii="Arial" w:hAnsi="Arial" w:cs="Arial"/>
+        </w:rPr>
+        <w:t>Elsa congela el camino. Pierdes un turno mientras esperas a que el hielo se derrita.</w:t>
+      </w:r>
+    </w:p>
+    <w:p>
+      <w:pPr>
+        <w:rPr>
+          <w:rFonts w:ascii="Arial" w:hAnsi="Arial" w:cs="Arial"/>
+          <w:b/>
+          <w:bCs/>
+        </w:rPr>
+      </w:pPr>
+      <w:r>
+        <w:rPr>
+          <w:rFonts w:ascii="Arial" w:hAnsi="Arial" w:cs="Arial"/>
+          <w:b/>
+          <w:bCs/>
+        </w:rPr>
+        <w:t xml:space="preserve">Casilla 24: </w:t>
+      </w:r>
+      <w:r>
+        <w:rPr>
+          <w:rFonts w:ascii="Arial" w:hAnsi="Arial" w:cs="Arial"/>
+        </w:rPr>
+        <w:t>Desafío de patinaje sobre hielo en el lago congelado. El sistema arroja un número al azar (entre 1 y 6) y el jugador lanza el dado de nuevo (pero no avanza lo que obtenga en el lanzamiento), si saca un número igual o mayor al número arrojado por el sistema, gana un lanzamiento de dado extra de inmediato. De lo contrario, pierde un turno.</w:t>
+      </w:r>
+    </w:p>
+    <w:p>
+      <w:pPr>
+        <w:rPr>
+          <w:rFonts w:ascii="Arial" w:hAnsi="Arial" w:cs="Arial"/>
+        </w:rPr>
+      </w:pPr>
+      <w:r>
+        <w:rPr>
+          <w:rFonts w:ascii="Arial" w:hAnsi="Arial" w:cs="Arial"/>
+          <w:b/>
+          <w:bCs/>
+        </w:rPr>
+        <w:t xml:space="preserve">Casilla 27: </w:t>
+      </w:r>
+      <w:r>
+        <w:rPr>
+          <w:rFonts w:ascii="Arial" w:hAnsi="Arial" w:cs="Arial"/>
+        </w:rPr>
+        <w:t>Encuentro con los trolls. El jugador lanza el dado (pero no avanza lo que obtenga en el lanzamiento), si saca un número impar retrocede 4 casillas.</w:t>
+      </w:r>
+    </w:p>
+    <w:p>
+      <w:pPr>
+        <w:rPr>
+          <w:rFonts w:ascii="Arial" w:hAnsi="Arial" w:cs="Arial"/>
+        </w:rPr>
+      </w:pPr>
+    </w:p>
+    <w:p>
+      <w:pPr>
+        <w:pStyle w:val="Prrafodelista"/>
         <w:jc w:val="both"/>
         <w:rPr>
           <w:rFonts w:ascii="Arial" w:hAnsi="Arial" w:cs="Arial"/>
         </w:rPr>
       </w:pPr>
-      <w:r>
-        <w:rPr>
-          <w:rFonts w:ascii="Arial" w:hAnsi="Arial" w:cs="Arial"/>
-        </w:rPr>
-        <w:t>Si una ficha cae en una casilla con una escalera, sube automáticamente a una casilla superior</w:t>
-      </w:r>
-      <w:r>
-        <w:rPr>
-          <w:rFonts w:ascii="Arial" w:hAnsi="Arial" w:cs="Arial"/>
-        </w:rPr>
-        <w:t>, lo que le da al jugador cierto tipo de ventaja</w:t>
-      </w:r>
-      <w:r>
-        <w:rPr>
-          <w:rFonts w:ascii="Arial" w:hAnsi="Arial" w:cs="Arial"/>
-        </w:rPr>
-        <w:t>.</w:t>
-      </w:r>
-    </w:p>
-    <w:p>
-      <w:pPr>
-        <w:pStyle w:val="Prrafodelista"/>
-        <w:numPr>
-          <w:ilvl w:val="0"/>
-          <w:numId w:val="1"/>
-        </w:numPr>
-        <w:jc w:val="both"/>
-        <w:rPr>
-          <w:rFonts w:ascii="Arial" w:hAnsi="Arial" w:cs="Arial"/>
-        </w:rPr>
-      </w:pPr>
-      <w:r>
-        <w:rPr>
-          <w:rFonts w:ascii="Arial" w:hAnsi="Arial" w:cs="Arial"/>
-        </w:rPr>
-        <w:t>Si cae en una casilla con una serpiente, desciende a una casilla inferior</w:t>
-      </w:r>
-      <w:r>
-        <w:rPr>
-          <w:rFonts w:ascii="Arial" w:hAnsi="Arial" w:cs="Arial"/>
-        </w:rPr>
-        <w:t>, lo que le da al jugador cierto tipo de desventaja</w:t>
-      </w:r>
-      <w:r>
-        <w:rPr>
-          <w:rFonts w:ascii="Arial" w:hAnsi="Arial" w:cs="Arial"/>
-        </w:rPr>
-        <w:t>.</w:t>
-      </w:r>
-    </w:p>
-    <w:p>
-      <w:pPr>
-        <w:pStyle w:val="Prrafodelista"/>
-        <w:numPr>
-          <w:ilvl w:val="0"/>
-          <w:numId w:val="1"/>
-        </w:numPr>
-        <w:jc w:val="both"/>
-        <w:rPr>
-          <w:rFonts w:ascii="Arial" w:hAnsi="Arial" w:cs="Arial"/>
-        </w:rPr>
-      </w:pPr>
-      <w:r>
-        <w:rPr>
-          <w:rFonts w:ascii="Arial" w:hAnsi="Arial" w:cs="Arial"/>
-        </w:rPr>
-        <w:t>Gana el primer jugador que llegue a la casilla final.</w:t>
-      </w:r>
-    </w:p>
-    <w:p>
-      <w:pPr>
-        <w:pStyle w:val="Prrafodelista"/>
-        <w:numPr>
-          <w:ilvl w:val="0"/>
-          <w:numId w:val="1"/>
-        </w:numPr>
-        <w:jc w:val="both"/>
-        <w:rPr>
-          <w:rFonts w:ascii="Arial" w:hAnsi="Arial" w:cs="Arial"/>
-        </w:rPr>
-      </w:pPr>
-      <w:r>
-        <w:rPr>
-          <w:rFonts w:ascii="Arial" w:hAnsi="Arial" w:cs="Arial"/>
-        </w:rPr>
-        <w:t>Cada jugador con la implementación de aristas tiene relaciones diferentes con objetos que se encuentran a lo largo del tablero</w:t>
-      </w:r>
-      <w:r>
-        <w:rPr>
-          <w:rFonts w:ascii="Arial" w:hAnsi="Arial" w:cs="Arial"/>
-        </w:rPr>
-        <w:t>.</w:t>
+    </w:p>
+    <w:p>
+      <w:pPr>
+        <w:pStyle w:val="Prrafodelista"/>
+        <w:jc w:val="center"/>
+        <w:rPr>
+          <w:rFonts w:ascii="Arial" w:hAnsi="Arial" w:cs="Arial"/>
+        </w:rPr>
+      </w:pPr>
+      <w:r>
+        <w:rPr>
+          <w:rFonts w:ascii="Arial" w:hAnsi="Arial" w:cs="Arial"/>
+        </w:rPr>
+        <w:t>ESPECIFICACION DE REQUERIMIENTOS</w:t>
+      </w:r>
+    </w:p>
+    <w:p>
+      <w:pPr>
+        <w:rPr>
+          <w:rFonts w:ascii="Arial" w:hAnsi="Arial" w:cs="Arial"/>
+        </w:rPr>
+      </w:pPr>
+      <w:r>
+        <w:rPr>
+          <w:rFonts w:ascii="Arial" w:hAnsi="Arial" w:cs="Arial"/>
+        </w:rPr>
+        <w:t xml:space="preserve">1. </w:t>
+      </w:r>
+      <w:r>
+        <w:rPr>
+          <w:rFonts w:ascii="Arial" w:hAnsi="Arial" w:cs="Arial"/>
+        </w:rPr>
+        <w:t>Tablero y Grafos</w:t>
+      </w:r>
+    </w:p>
+    <w:p>
+      <w:pPr>
+        <w:pStyle w:val="Prrafodelista"/>
+        <w:numPr>
+          <w:ilvl w:val="0"/>
+          <w:numId w:val="10"/>
+        </w:numPr>
+        <w:rPr>
+          <w:rFonts w:ascii="Arial" w:hAnsi="Arial" w:cs="Arial"/>
+        </w:rPr>
+      </w:pPr>
+      <w:r>
+        <w:rPr>
+          <w:rFonts w:ascii="Arial" w:hAnsi="Arial" w:cs="Arial"/>
+        </w:rPr>
+        <w:t>Creación del Tablero:</w:t>
       </w:r>
       <w:r>
         <w:rPr>
@@ -1435,28 +1968,383 @@
         </w:rPr>
         <w:t xml:space="preserve"> </w:t>
       </w:r>
-    </w:p>
-    <w:p>
-      <w:pPr>
-        <w:pStyle w:val="Prrafodelista"/>
-        <w:jc w:val="both"/>
-        <w:rPr>
-          <w:rFonts w:ascii="Arial" w:hAnsi="Arial" w:cs="Arial"/>
-        </w:rPr>
-      </w:pPr>
-    </w:p>
-    <w:p>
-      <w:pPr>
-        <w:pStyle w:val="Prrafodelista"/>
-        <w:jc w:val="both"/>
-        <w:rPr>
-          <w:rFonts w:ascii="Arial" w:hAnsi="Arial" w:cs="Arial"/>
-        </w:rPr>
-      </w:pPr>
-    </w:p>
-    <w:p>
-      <w:pPr>
-        <w:pStyle w:val="Prrafodelista"/>
+      <w:r>
+        <w:rPr>
+          <w:rFonts w:ascii="Arial" w:hAnsi="Arial" w:cs="Arial"/>
+        </w:rPr>
+        <w:t>Diseño de un tablero gráfico que represente el mundo de Disney (Arendelle de Frozen) con al menos 50 vértices (casillas) y 50 aristas (conexiones entre casillas).</w:t>
+      </w:r>
+    </w:p>
+    <w:p>
+      <w:pPr>
+        <w:pStyle w:val="Prrafodelista"/>
+        <w:numPr>
+          <w:ilvl w:val="0"/>
+          <w:numId w:val="10"/>
+        </w:numPr>
+        <w:rPr>
+          <w:rFonts w:ascii="Arial" w:hAnsi="Arial" w:cs="Arial"/>
+        </w:rPr>
+      </w:pPr>
+      <w:r>
+        <w:rPr>
+          <w:rFonts w:ascii="Arial" w:hAnsi="Arial" w:cs="Arial"/>
+        </w:rPr>
+        <w:t>Implementación del Grafo:</w:t>
+      </w:r>
+      <w:r>
+        <w:rPr>
+          <w:rFonts w:ascii="Arial" w:hAnsi="Arial" w:cs="Arial"/>
+        </w:rPr>
+        <w:t xml:space="preserve"> </w:t>
+      </w:r>
+      <w:r>
+        <w:rPr>
+          <w:rFonts w:ascii="Arial" w:hAnsi="Arial" w:cs="Arial"/>
+        </w:rPr>
+        <w:t>Desarrollo de una estructura de grafo que represente las relaciones entre las casillas del tablero. Los vértices representarán ubicaciones o personajes, y las aristas las conexiones entre ellos.</w:t>
+      </w:r>
+    </w:p>
+    <w:p>
+      <w:pPr>
+        <w:rPr>
+          <w:rFonts w:ascii="Arial" w:hAnsi="Arial" w:cs="Arial"/>
+        </w:rPr>
+      </w:pPr>
+    </w:p>
+    <w:p>
+      <w:pPr>
+        <w:rPr>
+          <w:rFonts w:ascii="Arial" w:hAnsi="Arial" w:cs="Arial"/>
+        </w:rPr>
+      </w:pPr>
+      <w:r>
+        <w:rPr>
+          <w:rFonts w:ascii="Arial" w:hAnsi="Arial" w:cs="Arial"/>
+        </w:rPr>
+        <w:t xml:space="preserve">2. </w:t>
+      </w:r>
+      <w:r>
+        <w:rPr>
+          <w:rFonts w:ascii="Arial" w:hAnsi="Arial" w:cs="Arial"/>
+        </w:rPr>
+        <w:t>Interfaz Gráfica y Movimientos</w:t>
+      </w:r>
+    </w:p>
+    <w:p>
+      <w:pPr>
+        <w:pStyle w:val="Prrafodelista"/>
+        <w:numPr>
+          <w:ilvl w:val="0"/>
+          <w:numId w:val="11"/>
+        </w:numPr>
+        <w:rPr>
+          <w:rFonts w:ascii="Arial" w:hAnsi="Arial" w:cs="Arial"/>
+        </w:rPr>
+      </w:pPr>
+      <w:r>
+        <w:rPr>
+          <w:rFonts w:ascii="Arial" w:hAnsi="Arial" w:cs="Arial"/>
+        </w:rPr>
+        <w:t>Desarrollo de Interfaz Gráfica: Creación de una interfaz visual que muestre el tablero y permita a los jugadores interactuar con él.</w:t>
+      </w:r>
+    </w:p>
+    <w:p>
+      <w:pPr>
+        <w:pStyle w:val="Prrafodelista"/>
+        <w:numPr>
+          <w:ilvl w:val="0"/>
+          <w:numId w:val="11"/>
+        </w:numPr>
+        <w:rPr>
+          <w:rFonts w:ascii="Arial" w:hAnsi="Arial" w:cs="Arial"/>
+        </w:rPr>
+      </w:pPr>
+      <w:r>
+        <w:rPr>
+          <w:rFonts w:ascii="Arial" w:hAnsi="Arial" w:cs="Arial"/>
+        </w:rPr>
+        <w:t>Movimiento de Jugadores: Implementación de la mecánica de movimiento utilizando dados, permitiendo que los jugadores avancen por el tablero según el resultado del lanzamiento de los dados.</w:t>
+      </w:r>
+    </w:p>
+    <w:p>
+      <w:pPr>
+        <w:rPr>
+          <w:rFonts w:ascii="Arial" w:hAnsi="Arial" w:cs="Arial"/>
+        </w:rPr>
+      </w:pPr>
+    </w:p>
+    <w:p>
+      <w:pPr>
+        <w:rPr>
+          <w:rFonts w:ascii="Arial" w:hAnsi="Arial" w:cs="Arial"/>
+        </w:rPr>
+      </w:pPr>
+      <w:r>
+        <w:rPr>
+          <w:rFonts w:ascii="Arial" w:hAnsi="Arial" w:cs="Arial"/>
+        </w:rPr>
+        <w:lastRenderedPageBreak/>
+        <w:t xml:space="preserve">3. </w:t>
+      </w:r>
+      <w:r>
+        <w:rPr>
+          <w:rFonts w:ascii="Arial" w:hAnsi="Arial" w:cs="Arial"/>
+        </w:rPr>
+        <w:t>Serpientes y Escaleras:</w:t>
+      </w:r>
+    </w:p>
+    <w:p>
+      <w:pPr>
+        <w:pStyle w:val="Prrafodelista"/>
+        <w:numPr>
+          <w:ilvl w:val="0"/>
+          <w:numId w:val="12"/>
+        </w:numPr>
+        <w:rPr>
+          <w:rFonts w:ascii="Arial" w:hAnsi="Arial" w:cs="Arial"/>
+        </w:rPr>
+      </w:pPr>
+      <w:r>
+        <w:rPr>
+          <w:rFonts w:ascii="Arial" w:hAnsi="Arial" w:cs="Arial"/>
+        </w:rPr>
+        <w:t>Incorporación de Serpientes y Escaleras: Colocación de al menos 5 serpientes y 5 escaleras en el tablero, representando obstáculos y oportunidades respectivamente para los jugadores.</w:t>
+      </w:r>
+    </w:p>
+    <w:p>
+      <w:pPr>
+        <w:rPr>
+          <w:rFonts w:ascii="Arial" w:hAnsi="Arial" w:cs="Arial"/>
+        </w:rPr>
+      </w:pPr>
+    </w:p>
+    <w:p>
+      <w:pPr>
+        <w:rPr>
+          <w:rFonts w:ascii="Arial" w:hAnsi="Arial" w:cs="Arial"/>
+        </w:rPr>
+      </w:pPr>
+      <w:r>
+        <w:rPr>
+          <w:rFonts w:ascii="Arial" w:hAnsi="Arial" w:cs="Arial"/>
+        </w:rPr>
+        <w:t xml:space="preserve">4. </w:t>
+      </w:r>
+      <w:r>
+        <w:rPr>
+          <w:rFonts w:ascii="Arial" w:hAnsi="Arial" w:cs="Arial"/>
+        </w:rPr>
+        <w:t>Personajes y Objetos de Disney:</w:t>
+      </w:r>
+    </w:p>
+    <w:p>
+      <w:pPr>
+        <w:pStyle w:val="Prrafodelista"/>
+        <w:numPr>
+          <w:ilvl w:val="0"/>
+          <w:numId w:val="12"/>
+        </w:numPr>
+        <w:rPr>
+          <w:rFonts w:ascii="Arial" w:hAnsi="Arial" w:cs="Arial"/>
+        </w:rPr>
+      </w:pPr>
+      <w:r>
+        <w:rPr>
+          <w:rFonts w:ascii="Arial" w:hAnsi="Arial" w:cs="Arial"/>
+        </w:rPr>
+        <w:t>Representación de Personajes y Lugares: Asignación de personajes y ubicaciones de Disney a las casillas del tablero.</w:t>
+      </w:r>
+    </w:p>
+    <w:p>
+      <w:pPr>
+        <w:pStyle w:val="Prrafodelista"/>
+        <w:numPr>
+          <w:ilvl w:val="0"/>
+          <w:numId w:val="12"/>
+        </w:numPr>
+        <w:rPr>
+          <w:rFonts w:ascii="Arial" w:hAnsi="Arial" w:cs="Arial"/>
+        </w:rPr>
+      </w:pPr>
+      <w:r>
+        <w:rPr>
+          <w:rFonts w:ascii="Arial" w:hAnsi="Arial" w:cs="Arial"/>
+        </w:rPr>
+        <w:t>Objetos Especiales:</w:t>
+      </w:r>
+      <w:r>
+        <w:rPr>
+          <w:rFonts w:ascii="Arial" w:hAnsi="Arial" w:cs="Arial"/>
+        </w:rPr>
+        <w:t xml:space="preserve"> </w:t>
+      </w:r>
+      <w:r>
+        <w:rPr>
+          <w:rFonts w:ascii="Arial" w:hAnsi="Arial" w:cs="Arial"/>
+        </w:rPr>
+        <w:t>Incorporación de al menos 5 objetos especiales (poderes) en ciertas casillas, otorgando ventajas a los jugadores que las alcancen.</w:t>
+      </w:r>
+    </w:p>
+    <w:p>
+      <w:pPr>
+        <w:rPr>
+          <w:rFonts w:ascii="Arial" w:hAnsi="Arial" w:cs="Arial"/>
+        </w:rPr>
+      </w:pPr>
+    </w:p>
+    <w:p>
+      <w:pPr>
+        <w:rPr>
+          <w:rFonts w:ascii="Arial" w:hAnsi="Arial" w:cs="Arial"/>
+        </w:rPr>
+      </w:pPr>
+      <w:r>
+        <w:rPr>
+          <w:rFonts w:ascii="Arial" w:hAnsi="Arial" w:cs="Arial"/>
+        </w:rPr>
+        <w:t xml:space="preserve">5. </w:t>
+      </w:r>
+      <w:r>
+        <w:rPr>
+          <w:rFonts w:ascii="Arial" w:hAnsi="Arial" w:cs="Arial"/>
+        </w:rPr>
+        <w:t>Algoritmos de Grafos:</w:t>
+      </w:r>
+    </w:p>
+    <w:p>
+      <w:pPr>
+        <w:pStyle w:val="Prrafodelista"/>
+        <w:numPr>
+          <w:ilvl w:val="0"/>
+          <w:numId w:val="13"/>
+        </w:numPr>
+        <w:rPr>
+          <w:rFonts w:ascii="Arial" w:hAnsi="Arial" w:cs="Arial"/>
+        </w:rPr>
+      </w:pPr>
+      <w:r>
+        <w:rPr>
+          <w:rFonts w:ascii="Arial" w:hAnsi="Arial" w:cs="Arial"/>
+        </w:rPr>
+        <w:t>Implementación de Algoritmos: Desarrollo de al menos tres algoritmos de grafos (BFS, DFS, Caminos de Peso Mínimo) para que los jugadores los utilicen estratégicamente durante el juego.</w:t>
+      </w:r>
+    </w:p>
+    <w:p>
+      <w:pPr>
+        <w:rPr>
+          <w:rFonts w:ascii="Arial" w:hAnsi="Arial" w:cs="Arial"/>
+        </w:rPr>
+      </w:pPr>
+    </w:p>
+    <w:p>
+      <w:pPr>
+        <w:rPr>
+          <w:rFonts w:ascii="Arial" w:hAnsi="Arial" w:cs="Arial"/>
+        </w:rPr>
+      </w:pPr>
+      <w:r>
+        <w:rPr>
+          <w:rFonts w:ascii="Arial" w:hAnsi="Arial" w:cs="Arial"/>
+        </w:rPr>
+        <w:t xml:space="preserve">6. </w:t>
+      </w:r>
+      <w:r>
+        <w:rPr>
+          <w:rFonts w:ascii="Arial" w:hAnsi="Arial" w:cs="Arial"/>
+        </w:rPr>
+        <w:t>Reglas y Mecánicas del Juego:</w:t>
+      </w:r>
+    </w:p>
+    <w:p>
+      <w:pPr>
+        <w:pStyle w:val="Prrafodelista"/>
+        <w:numPr>
+          <w:ilvl w:val="0"/>
+          <w:numId w:val="13"/>
+        </w:numPr>
+        <w:rPr>
+          <w:rFonts w:ascii="Arial" w:hAnsi="Arial" w:cs="Arial"/>
+        </w:rPr>
+      </w:pPr>
+      <w:r>
+        <w:rPr>
+          <w:rFonts w:ascii="Arial" w:hAnsi="Arial" w:cs="Arial"/>
+        </w:rPr>
+        <w:t>Definición de Reglas: Establecimiento de las reglas del juego, incluyendo el turno de juego, efectos de las serpientes y escaleras, condiciones de victoria y uso de poderes especiales.</w:t>
+      </w:r>
+    </w:p>
+    <w:p>
+      <w:pPr>
+        <w:rPr>
+          <w:rFonts w:ascii="Arial" w:hAnsi="Arial" w:cs="Arial"/>
+        </w:rPr>
+      </w:pPr>
+    </w:p>
+    <w:p>
+      <w:pPr>
+        <w:rPr>
+          <w:rFonts w:ascii="Arial" w:hAnsi="Arial" w:cs="Arial"/>
+        </w:rPr>
+      </w:pPr>
+      <w:r>
+        <w:rPr>
+          <w:rFonts w:ascii="Arial" w:hAnsi="Arial" w:cs="Arial"/>
+        </w:rPr>
+        <w:t xml:space="preserve">7. </w:t>
+      </w:r>
+      <w:r>
+        <w:rPr>
+          <w:rFonts w:ascii="Arial" w:hAnsi="Arial" w:cs="Arial"/>
+        </w:rPr>
+        <w:t>Jugabilidad y Testing:</w:t>
+      </w:r>
+    </w:p>
+    <w:p>
+      <w:pPr>
+        <w:pStyle w:val="Prrafodelista"/>
+        <w:numPr>
+          <w:ilvl w:val="0"/>
+          <w:numId w:val="13"/>
+        </w:numPr>
+        <w:rPr>
+          <w:rFonts w:ascii="Arial" w:hAnsi="Arial" w:cs="Arial"/>
+        </w:rPr>
+      </w:pPr>
+      <w:r>
+        <w:rPr>
+          <w:rFonts w:ascii="Arial" w:hAnsi="Arial" w:cs="Arial"/>
+        </w:rPr>
+        <w:t>Pruebas y Depuración: Realización de pruebas exhaustivas para garantizar la jugabilidad, corrección y fluidez del juego.</w:t>
+      </w:r>
+    </w:p>
+    <w:p>
+      <w:pPr>
+        <w:pStyle w:val="Prrafodelista"/>
+        <w:numPr>
+          <w:ilvl w:val="0"/>
+          <w:numId w:val="13"/>
+        </w:numPr>
+        <w:rPr>
+          <w:rFonts w:ascii="Arial" w:hAnsi="Arial" w:cs="Arial"/>
+        </w:rPr>
+      </w:pPr>
+      <w:r>
+        <w:rPr>
+          <w:rFonts w:ascii="Arial" w:hAnsi="Arial" w:cs="Arial"/>
+        </w:rPr>
+        <w:t>Iteraciones y Mejoras: Realización de ajustes y mejoras basadas en los resultados de las pruebas y el feedback de los jugadores beta.</w:t>
+      </w:r>
+    </w:p>
+    <w:p>
+      <w:pPr>
+        <w:rPr>
+          <w:rFonts w:ascii="Arial" w:hAnsi="Arial" w:cs="Arial"/>
+        </w:rPr>
+      </w:pPr>
+    </w:p>
+    <w:p>
+      <w:pPr>
         <w:jc w:val="center"/>
         <w:rPr>
           <w:rFonts w:ascii="Arial" w:hAnsi="Arial" w:cs="Arial"/>
@@ -1466,44 +2354,51 @@
         <w:rPr>
           <w:rFonts w:ascii="Arial" w:hAnsi="Arial" w:cs="Arial"/>
         </w:rPr>
-        <w:t>ESPECIFICACION DE REQUERIMIENTOS</w:t>
-      </w:r>
-    </w:p>
-    <w:p>
-      <w:pPr>
-        <w:rPr>
-          <w:rFonts w:ascii="Arial" w:hAnsi="Arial" w:cs="Arial"/>
-        </w:rPr>
-      </w:pPr>
-      <w:r>
-        <w:rPr>
-          <w:rFonts w:ascii="Arial" w:hAnsi="Arial" w:cs="Arial"/>
-        </w:rPr>
-        <w:t xml:space="preserve">1. </w:t>
-      </w:r>
-      <w:r>
-        <w:rPr>
-          <w:rFonts w:ascii="Arial" w:hAnsi="Arial" w:cs="Arial"/>
-        </w:rPr>
-        <w:t>Tablero y Grafos</w:t>
-      </w:r>
-    </w:p>
-    <w:p>
-      <w:pPr>
-        <w:pStyle w:val="Prrafodelista"/>
-        <w:numPr>
-          <w:ilvl w:val="0"/>
-          <w:numId w:val="10"/>
-        </w:numPr>
-        <w:rPr>
-          <w:rFonts w:ascii="Arial" w:hAnsi="Arial" w:cs="Arial"/>
-        </w:rPr>
-      </w:pPr>
-      <w:r>
-        <w:rPr>
-          <w:rFonts w:ascii="Arial" w:hAnsi="Arial" w:cs="Arial"/>
-        </w:rPr>
-        <w:t>Creación del Tablero:</w:t>
+        <w:t>RECOPILACION DE LA INFORMACION NECESARIA</w:t>
+      </w:r>
+    </w:p>
+    <w:p>
+      <w:pPr>
+        <w:rPr>
+          <w:rFonts w:ascii="Arial" w:hAnsi="Arial" w:cs="Arial"/>
+        </w:rPr>
+      </w:pPr>
+      <w:r>
+        <w:rPr>
+          <w:rFonts w:ascii="Arial" w:hAnsi="Arial" w:cs="Arial"/>
+        </w:rPr>
+        <w:t>Para el desarrollo de este proyecto se necesita de una recopilación de información:</w:t>
+      </w:r>
+    </w:p>
+    <w:p>
+      <w:pPr>
+        <w:pStyle w:val="Prrafodelista"/>
+        <w:numPr>
+          <w:ilvl w:val="0"/>
+          <w:numId w:val="6"/>
+        </w:numPr>
+        <w:rPr>
+          <w:rFonts w:ascii="Arial" w:hAnsi="Arial" w:cs="Arial"/>
+        </w:rPr>
+      </w:pPr>
+      <w:r>
+        <w:rPr>
+          <w:rFonts w:ascii="Arial" w:hAnsi="Arial" w:cs="Arial"/>
+        </w:rPr>
+        <w:t xml:space="preserve">Algoritmos de Grafos </w:t>
+      </w:r>
+    </w:p>
+    <w:p>
+      <w:pPr>
+        <w:rPr>
+          <w:rFonts w:ascii="Arial" w:hAnsi="Arial" w:cs="Arial"/>
+        </w:rPr>
+      </w:pPr>
+      <w:r>
+        <w:rPr>
+          <w:rFonts w:ascii="Arial" w:hAnsi="Arial" w:cs="Arial"/>
+        </w:rPr>
+        <w:t>Los algoritmos de grafos son un conjunto de instrucciones que recorren (visitan los nodos de) un grafo.</w:t>
       </w:r>
       <w:r>
         <w:rPr>
@@ -1515,25 +2410,7 @@
         <w:rPr>
           <w:rFonts w:ascii="Arial" w:hAnsi="Arial" w:cs="Arial"/>
         </w:rPr>
-        <w:t>Diseño de un tablero gráfico que represente el mundo de Disney (Arendelle de Frozen) con al menos 50 vértices (casillas) y 50 aristas (conexiones entre casillas).</w:t>
-      </w:r>
-    </w:p>
-    <w:p>
-      <w:pPr>
-        <w:pStyle w:val="Prrafodelista"/>
-        <w:numPr>
-          <w:ilvl w:val="0"/>
-          <w:numId w:val="10"/>
-        </w:numPr>
-        <w:rPr>
-          <w:rFonts w:ascii="Arial" w:hAnsi="Arial" w:cs="Arial"/>
-        </w:rPr>
-      </w:pPr>
-      <w:r>
-        <w:rPr>
-          <w:rFonts w:ascii="Arial" w:hAnsi="Arial" w:cs="Arial"/>
-        </w:rPr>
-        <w:t>Implementación del Grafo:</w:t>
+        <w:t>Algunos algoritmos son usados para hallar un nodo específico o el camino entre dos nodos dados.</w:t>
       </w:r>
       <w:r>
         <w:rPr>
@@ -1545,175 +2422,7 @@
         <w:rPr>
           <w:rFonts w:ascii="Arial" w:hAnsi="Arial" w:cs="Arial"/>
         </w:rPr>
-        <w:t>Desarrollo de una estructura de grafo que represente las relaciones entre las casillas del tablero. Los vértices representarán ubicaciones o personajes, y las aristas las conexiones entre ellos.</w:t>
-      </w:r>
-    </w:p>
-    <w:p>
-      <w:pPr>
-        <w:rPr>
-          <w:rFonts w:ascii="Arial" w:hAnsi="Arial" w:cs="Arial"/>
-        </w:rPr>
-      </w:pPr>
-    </w:p>
-    <w:p>
-      <w:pPr>
-        <w:rPr>
-          <w:rFonts w:ascii="Arial" w:hAnsi="Arial" w:cs="Arial"/>
-        </w:rPr>
-      </w:pPr>
-      <w:r>
-        <w:rPr>
-          <w:rFonts w:ascii="Arial" w:hAnsi="Arial" w:cs="Arial"/>
-        </w:rPr>
-        <w:t xml:space="preserve">2. </w:t>
-      </w:r>
-      <w:r>
-        <w:rPr>
-          <w:rFonts w:ascii="Arial" w:hAnsi="Arial" w:cs="Arial"/>
-        </w:rPr>
-        <w:t>Interfaz Gráfica y Movimientos</w:t>
-      </w:r>
-    </w:p>
-    <w:p>
-      <w:pPr>
-        <w:pStyle w:val="Prrafodelista"/>
-        <w:numPr>
-          <w:ilvl w:val="0"/>
-          <w:numId w:val="11"/>
-        </w:numPr>
-        <w:rPr>
-          <w:rFonts w:ascii="Arial" w:hAnsi="Arial" w:cs="Arial"/>
-        </w:rPr>
-      </w:pPr>
-      <w:r>
-        <w:rPr>
-          <w:rFonts w:ascii="Arial" w:hAnsi="Arial" w:cs="Arial"/>
-        </w:rPr>
-        <w:t>Desarrollo de Interfaz Gráfica: Creación de una interfaz visual que muestre el tablero y permita a los jugadores interactuar con él.</w:t>
-      </w:r>
-    </w:p>
-    <w:p>
-      <w:pPr>
-        <w:pStyle w:val="Prrafodelista"/>
-        <w:numPr>
-          <w:ilvl w:val="0"/>
-          <w:numId w:val="11"/>
-        </w:numPr>
-        <w:rPr>
-          <w:rFonts w:ascii="Arial" w:hAnsi="Arial" w:cs="Arial"/>
-        </w:rPr>
-      </w:pPr>
-      <w:r>
-        <w:rPr>
-          <w:rFonts w:ascii="Arial" w:hAnsi="Arial" w:cs="Arial"/>
-        </w:rPr>
-        <w:t>Movimiento de Jugadores: Implementación de la mecánica de movimiento utilizando dados, permitiendo que los jugadores avancen por el tablero según el resultado del lanzamiento de los dados.</w:t>
-      </w:r>
-    </w:p>
-    <w:p>
-      <w:pPr>
-        <w:rPr>
-          <w:rFonts w:ascii="Arial" w:hAnsi="Arial" w:cs="Arial"/>
-        </w:rPr>
-      </w:pPr>
-    </w:p>
-    <w:p>
-      <w:pPr>
-        <w:rPr>
-          <w:rFonts w:ascii="Arial" w:hAnsi="Arial" w:cs="Arial"/>
-        </w:rPr>
-      </w:pPr>
-      <w:r>
-        <w:rPr>
-          <w:rFonts w:ascii="Arial" w:hAnsi="Arial" w:cs="Arial"/>
-        </w:rPr>
-        <w:t xml:space="preserve">3. </w:t>
-      </w:r>
-      <w:r>
-        <w:rPr>
-          <w:rFonts w:ascii="Arial" w:hAnsi="Arial" w:cs="Arial"/>
-        </w:rPr>
-        <w:t>Serpientes y Escaleras:</w:t>
-      </w:r>
-    </w:p>
-    <w:p>
-      <w:pPr>
-        <w:pStyle w:val="Prrafodelista"/>
-        <w:numPr>
-          <w:ilvl w:val="0"/>
-          <w:numId w:val="12"/>
-        </w:numPr>
-        <w:rPr>
-          <w:rFonts w:ascii="Arial" w:hAnsi="Arial" w:cs="Arial"/>
-        </w:rPr>
-      </w:pPr>
-      <w:r>
-        <w:rPr>
-          <w:rFonts w:ascii="Arial" w:hAnsi="Arial" w:cs="Arial"/>
-        </w:rPr>
-        <w:t>Incorporación de Serpientes y Escaleras: Colocación de al menos 5 serpientes y 5 escaleras en el tablero, representando obstáculos y oportunidades respectivamente para los jugadores.</w:t>
-      </w:r>
-    </w:p>
-    <w:p>
-      <w:pPr>
-        <w:rPr>
-          <w:rFonts w:ascii="Arial" w:hAnsi="Arial" w:cs="Arial"/>
-        </w:rPr>
-      </w:pPr>
-    </w:p>
-    <w:p>
-      <w:pPr>
-        <w:rPr>
-          <w:rFonts w:ascii="Arial" w:hAnsi="Arial" w:cs="Arial"/>
-        </w:rPr>
-      </w:pPr>
-      <w:r>
-        <w:rPr>
-          <w:rFonts w:ascii="Arial" w:hAnsi="Arial" w:cs="Arial"/>
-        </w:rPr>
-        <w:t xml:space="preserve">4. </w:t>
-      </w:r>
-      <w:r>
-        <w:rPr>
-          <w:rFonts w:ascii="Arial" w:hAnsi="Arial" w:cs="Arial"/>
-        </w:rPr>
-        <w:t>Personajes y Objetos de Disney:</w:t>
-      </w:r>
-    </w:p>
-    <w:p>
-      <w:pPr>
-        <w:pStyle w:val="Prrafodelista"/>
-        <w:numPr>
-          <w:ilvl w:val="0"/>
-          <w:numId w:val="12"/>
-        </w:numPr>
-        <w:rPr>
-          <w:rFonts w:ascii="Arial" w:hAnsi="Arial" w:cs="Arial"/>
-        </w:rPr>
-      </w:pPr>
-      <w:r>
-        <w:rPr>
-          <w:rFonts w:ascii="Arial" w:hAnsi="Arial" w:cs="Arial"/>
-        </w:rPr>
-        <w:t>Representación de Personajes y Lugares: Asignación de personajes y ubicaciones de Disney a las casillas del tablero.</w:t>
-      </w:r>
-    </w:p>
-    <w:p>
-      <w:pPr>
-        <w:pStyle w:val="Prrafodelista"/>
-        <w:numPr>
-          <w:ilvl w:val="0"/>
-          <w:numId w:val="12"/>
-        </w:numPr>
-        <w:rPr>
-          <w:rFonts w:ascii="Arial" w:hAnsi="Arial" w:cs="Arial"/>
-        </w:rPr>
-      </w:pPr>
-      <w:r>
-        <w:rPr>
-          <w:rFonts w:ascii="Arial" w:hAnsi="Arial" w:cs="Arial"/>
-        </w:rPr>
-        <w:t>Objetos Especiales:</w:t>
+        <w:t>Los grafos son estructuras de datos muy útiles que se usan para modelar varios problemas. Estos algoritmos tienen aplicaciones directas en sitios de redes sociales, modelado de máquinas de estado y más.</w:t>
       </w:r>
       <w:r>
         <w:rPr>
@@ -1725,41 +2434,21 @@
         <w:rPr>
           <w:rFonts w:ascii="Arial" w:hAnsi="Arial" w:cs="Arial"/>
         </w:rPr>
-        <w:t>Incorporación de al menos 5 objetos especiales (poderes) en ciertas casillas, otorgando ventajas a los jugadores que las alcancen.</w:t>
-      </w:r>
-    </w:p>
-    <w:p>
-      <w:pPr>
-        <w:rPr>
-          <w:rFonts w:ascii="Arial" w:hAnsi="Arial" w:cs="Arial"/>
-        </w:rPr>
-      </w:pPr>
-    </w:p>
-    <w:p>
-      <w:pPr>
-        <w:rPr>
-          <w:rFonts w:ascii="Arial" w:hAnsi="Arial" w:cs="Arial"/>
-        </w:rPr>
-      </w:pPr>
-      <w:r>
-        <w:rPr>
-          <w:rFonts w:ascii="Arial" w:hAnsi="Arial" w:cs="Arial"/>
-        </w:rPr>
-        <w:t xml:space="preserve">5. </w:t>
-      </w:r>
-      <w:r>
-        <w:rPr>
-          <w:rFonts w:ascii="Arial" w:hAnsi="Arial" w:cs="Arial"/>
-        </w:rPr>
-        <w:t>Algoritmos de Grafos:</w:t>
-      </w:r>
-    </w:p>
-    <w:p>
-      <w:pPr>
-        <w:pStyle w:val="Prrafodelista"/>
-        <w:numPr>
-          <w:ilvl w:val="0"/>
-          <w:numId w:val="13"/>
+        <w:t>Algunos de los algoritmos de grafos más comunes son:</w:t>
+      </w:r>
+      <w:r>
+        <w:rPr>
+          <w:rFonts w:ascii="Arial" w:hAnsi="Arial" w:cs="Arial"/>
+        </w:rPr>
+        <w:t xml:space="preserve"> </w:t>
+      </w:r>
+    </w:p>
+    <w:p>
+      <w:pPr>
+        <w:pStyle w:val="Prrafodelista"/>
+        <w:numPr>
+          <w:ilvl w:val="0"/>
+          <w:numId w:val="7"/>
         </w:numPr>
         <w:rPr>
           <w:rFonts w:ascii="Arial" w:hAnsi="Arial" w:cs="Arial"/>
@@ -1770,220 +2459,39 @@
           <w:rFonts w:ascii="Arial" w:hAnsi="Arial" w:cs="Arial"/>
         </w:rPr>
         <w:lastRenderedPageBreak/>
-        <w:t>Implementación de Algoritmos: Desarrollo de al menos tres algoritmos de grafos (BFS, DFS, Caminos de Peso Mínimo) para que los jugadores los utilicen estratégicamente durante el juego.</w:t>
-      </w:r>
-    </w:p>
-    <w:p>
-      <w:pPr>
-        <w:rPr>
-          <w:rFonts w:ascii="Arial" w:hAnsi="Arial" w:cs="Arial"/>
-        </w:rPr>
-      </w:pPr>
-    </w:p>
-    <w:p>
-      <w:pPr>
-        <w:rPr>
-          <w:rFonts w:ascii="Arial" w:hAnsi="Arial" w:cs="Arial"/>
-        </w:rPr>
-      </w:pPr>
-      <w:r>
-        <w:rPr>
-          <w:rFonts w:ascii="Arial" w:hAnsi="Arial" w:cs="Arial"/>
-        </w:rPr>
-        <w:t xml:space="preserve">6. </w:t>
-      </w:r>
-      <w:r>
-        <w:rPr>
-          <w:rFonts w:ascii="Arial" w:hAnsi="Arial" w:cs="Arial"/>
-        </w:rPr>
-        <w:t>Reglas y Mecánicas del Juego:</w:t>
-      </w:r>
-    </w:p>
-    <w:p>
-      <w:pPr>
-        <w:pStyle w:val="Prrafodelista"/>
-        <w:numPr>
-          <w:ilvl w:val="0"/>
-          <w:numId w:val="13"/>
-        </w:numPr>
-        <w:rPr>
-          <w:rFonts w:ascii="Arial" w:hAnsi="Arial" w:cs="Arial"/>
-        </w:rPr>
-      </w:pPr>
-      <w:r>
-        <w:rPr>
-          <w:rFonts w:ascii="Arial" w:hAnsi="Arial" w:cs="Arial"/>
-        </w:rPr>
-        <w:t>Definición de Reglas: Establecimiento de las reglas del juego, incluyendo el turno de juego, efectos de las serpientes y escaleras, condiciones de victoria y uso de poderes especiales.</w:t>
-      </w:r>
-    </w:p>
-    <w:p>
-      <w:pPr>
-        <w:rPr>
-          <w:rFonts w:ascii="Arial" w:hAnsi="Arial" w:cs="Arial"/>
-        </w:rPr>
-      </w:pPr>
-    </w:p>
-    <w:p>
-      <w:pPr>
-        <w:rPr>
-          <w:rFonts w:ascii="Arial" w:hAnsi="Arial" w:cs="Arial"/>
-        </w:rPr>
-      </w:pPr>
-      <w:r>
-        <w:rPr>
-          <w:rFonts w:ascii="Arial" w:hAnsi="Arial" w:cs="Arial"/>
-        </w:rPr>
-        <w:t xml:space="preserve">7. </w:t>
-      </w:r>
-      <w:r>
-        <w:rPr>
-          <w:rFonts w:ascii="Arial" w:hAnsi="Arial" w:cs="Arial"/>
-        </w:rPr>
-        <w:t>Jugabilidad y Testing:</w:t>
-      </w:r>
-    </w:p>
-    <w:p>
-      <w:pPr>
-        <w:pStyle w:val="Prrafodelista"/>
-        <w:numPr>
-          <w:ilvl w:val="0"/>
-          <w:numId w:val="13"/>
-        </w:numPr>
-        <w:rPr>
-          <w:rFonts w:ascii="Arial" w:hAnsi="Arial" w:cs="Arial"/>
-        </w:rPr>
-      </w:pPr>
-      <w:r>
-        <w:rPr>
-          <w:rFonts w:ascii="Arial" w:hAnsi="Arial" w:cs="Arial"/>
-        </w:rPr>
-        <w:t>Pruebas y Depuración: Realización de pruebas exhaustivas para garantizar la jugabilidad, corrección y fluidez del juego.</w:t>
-      </w:r>
-    </w:p>
-    <w:p>
-      <w:pPr>
-        <w:pStyle w:val="Prrafodelista"/>
-        <w:numPr>
-          <w:ilvl w:val="0"/>
-          <w:numId w:val="13"/>
-        </w:numPr>
-        <w:rPr>
-          <w:rFonts w:ascii="Arial" w:hAnsi="Arial" w:cs="Arial"/>
-        </w:rPr>
-      </w:pPr>
-      <w:r>
-        <w:rPr>
-          <w:rFonts w:ascii="Arial" w:hAnsi="Arial" w:cs="Arial"/>
-        </w:rPr>
-        <w:t>Iteraciones y Mejoras: Realización de ajustes y mejoras basadas en los resultados de las pruebas y el feedback de los jugadores beta.</w:t>
-      </w:r>
-    </w:p>
-    <w:p>
-      <w:pPr>
-        <w:rPr>
-          <w:rFonts w:ascii="Arial" w:hAnsi="Arial" w:cs="Arial"/>
-        </w:rPr>
-      </w:pPr>
-    </w:p>
-    <w:p>
-      <w:pPr>
-        <w:jc w:val="center"/>
-        <w:rPr>
-          <w:rFonts w:ascii="Arial" w:hAnsi="Arial" w:cs="Arial"/>
-        </w:rPr>
-      </w:pPr>
-      <w:r>
-        <w:rPr>
-          <w:rFonts w:ascii="Arial" w:hAnsi="Arial" w:cs="Arial"/>
-        </w:rPr>
-        <w:t>RECOPILACION DE LA INFORMACION NECESARIA</w:t>
-      </w:r>
-    </w:p>
-    <w:p>
-      <w:pPr>
-        <w:rPr>
-          <w:rFonts w:ascii="Arial" w:hAnsi="Arial" w:cs="Arial"/>
-        </w:rPr>
-      </w:pPr>
-      <w:r>
-        <w:rPr>
-          <w:rFonts w:ascii="Arial" w:hAnsi="Arial" w:cs="Arial"/>
-        </w:rPr>
-        <w:t>Para el desarrollo de este proyecto se necesita de una recopilación de información:</w:t>
-      </w:r>
-    </w:p>
-    <w:p>
-      <w:pPr>
-        <w:pStyle w:val="Prrafodelista"/>
-        <w:numPr>
-          <w:ilvl w:val="0"/>
-          <w:numId w:val="6"/>
-        </w:numPr>
-        <w:rPr>
-          <w:rFonts w:ascii="Arial" w:hAnsi="Arial" w:cs="Arial"/>
-        </w:rPr>
-      </w:pPr>
-      <w:r>
-        <w:rPr>
-          <w:rFonts w:ascii="Arial" w:hAnsi="Arial" w:cs="Arial"/>
-        </w:rPr>
-        <w:t xml:space="preserve">Algoritmos de Grafos </w:t>
-      </w:r>
-    </w:p>
-    <w:p>
-      <w:pPr>
-        <w:rPr>
-          <w:rFonts w:ascii="Arial" w:hAnsi="Arial" w:cs="Arial"/>
-        </w:rPr>
-      </w:pPr>
-      <w:r>
-        <w:rPr>
-          <w:rFonts w:ascii="Arial" w:hAnsi="Arial" w:cs="Arial"/>
-        </w:rPr>
-        <w:t>Los algoritmos de grafos son un conjunto de instrucciones que recorren (visitan los nodos de) un grafo.</w:t>
-      </w:r>
-      <w:r>
-        <w:rPr>
-          <w:rFonts w:ascii="Arial" w:hAnsi="Arial" w:cs="Arial"/>
-        </w:rPr>
-        <w:t xml:space="preserve"> </w:t>
-      </w:r>
-      <w:r>
-        <w:rPr>
-          <w:rFonts w:ascii="Arial" w:hAnsi="Arial" w:cs="Arial"/>
-        </w:rPr>
-        <w:t>Algunos algoritmos son usados para hallar un nodo específico o el camino entre dos nodos dados.</w:t>
-      </w:r>
-      <w:r>
-        <w:rPr>
-          <w:rFonts w:ascii="Arial" w:hAnsi="Arial" w:cs="Arial"/>
-        </w:rPr>
-        <w:t xml:space="preserve"> </w:t>
-      </w:r>
-      <w:r>
-        <w:rPr>
-          <w:rFonts w:ascii="Arial" w:hAnsi="Arial" w:cs="Arial"/>
-        </w:rPr>
-        <w:t>Los grafos son estructuras de datos muy útiles que se usan para modelar varios problemas. Estos algoritmos tienen aplicaciones directas en sitios de redes sociales, modelado de máquinas de estado y más.</w:t>
-      </w:r>
-      <w:r>
-        <w:rPr>
-          <w:rFonts w:ascii="Arial" w:hAnsi="Arial" w:cs="Arial"/>
-        </w:rPr>
-        <w:t xml:space="preserve"> </w:t>
-      </w:r>
-      <w:r>
-        <w:rPr>
-          <w:rFonts w:ascii="Arial" w:hAnsi="Arial" w:cs="Arial"/>
-        </w:rPr>
-        <w:t>Algunos de los algoritmos de grafos más comunes son:</w:t>
-      </w:r>
-      <w:r>
-        <w:rPr>
-          <w:rFonts w:ascii="Arial" w:hAnsi="Arial" w:cs="Arial"/>
-        </w:rPr>
-        <w:t xml:space="preserve"> </w:t>
+        <w:t>Búsqueda en Amplitud o Anchura (Breadth First Search, BFS)</w:t>
+      </w:r>
+      <w:r>
+        <w:rPr>
+          <w:rFonts w:ascii="Arial" w:hAnsi="Arial" w:cs="Arial"/>
+        </w:rPr>
+        <w:t>:</w:t>
+      </w:r>
+    </w:p>
+    <w:p>
+      <w:pPr>
+        <w:ind w:left="360"/>
+        <w:rPr>
+          <w:rFonts w:ascii="Arial" w:hAnsi="Arial" w:cs="Arial"/>
+        </w:rPr>
+      </w:pPr>
+      <w:r>
+        <w:rPr>
+          <w:rFonts w:ascii="Arial" w:hAnsi="Arial" w:cs="Arial"/>
+        </w:rPr>
+        <w:t xml:space="preserve">Búsqueda en Amplitud o Anchura es uno de los algoritmos de grafos más sencillo. Recorre el grafo al primero comprobar el nodo actual y luego expandirlo al agregar sus sucesores al siguiente nivel. El proceso se repite para todos los nodos del nivel </w:t>
+      </w:r>
+      <w:r>
+        <w:rPr>
+          <w:rFonts w:ascii="Arial" w:hAnsi="Arial" w:cs="Arial"/>
+        </w:rPr>
+        <w:t>actual antes</w:t>
+      </w:r>
+      <w:r>
+        <w:rPr>
+          <w:rFonts w:ascii="Arial" w:hAnsi="Arial" w:cs="Arial"/>
+        </w:rPr>
+        <w:t xml:space="preserve"> de moverse al siguiente. Si se encuentra la solución, la búsqueda termina.</w:t>
       </w:r>
     </w:p>
     <w:p>
@@ -2001,7 +2509,7 @@
         <w:rPr>
           <w:rFonts w:ascii="Arial" w:hAnsi="Arial" w:cs="Arial"/>
         </w:rPr>
-        <w:t>Búsqueda en Amplitud o Anchura (Breadth First Search, BFS)</w:t>
+        <w:t>Búsqueda en Profundidad (Depth First Search, DFS)</w:t>
       </w:r>
       <w:r>
         <w:rPr>
@@ -2021,19 +2529,7 @@
         <w:rPr>
           <w:rFonts w:ascii="Arial" w:hAnsi="Arial" w:cs="Arial"/>
         </w:rPr>
-        <w:t xml:space="preserve">Búsqueda en Amplitud o Anchura es uno de los algoritmos de grafos más sencillo. Recorre el grafo al primero comprobar el nodo actual y luego expandirlo al agregar sus sucesores al siguiente nivel. El proceso se repite para todos los nodos del nivel </w:t>
-      </w:r>
-      <w:r>
-        <w:rPr>
-          <w:rFonts w:ascii="Arial" w:hAnsi="Arial" w:cs="Arial"/>
-        </w:rPr>
-        <w:t>actual antes</w:t>
-      </w:r>
-      <w:r>
-        <w:rPr>
-          <w:rFonts w:ascii="Arial" w:hAnsi="Arial" w:cs="Arial"/>
-        </w:rPr>
-        <w:t xml:space="preserve"> de moverse al siguiente. Si se encuentra la solución, la búsqueda termina.</w:t>
+        <w:t>La Búsqueda en Profundidad es uno de los algoritmos de grafos más sencillos. Recorre el grafo revisando primero el nodo actual y moviéndose después a uno de sus sucesores para repetir el proceso. Si el nodo actual no tiene sucesor a revisar, regresamos a su predecesor y el proceso continúa (moviéndose a otro sucesor). Si la solución es encontrada, la búsqueda termina.</w:t>
       </w:r>
     </w:p>
     <w:p>
@@ -2051,13 +2547,7 @@
         <w:rPr>
           <w:rFonts w:ascii="Arial" w:hAnsi="Arial" w:cs="Arial"/>
         </w:rPr>
-        <w:t>Búsqueda en Profundidad (Depth First Search, DFS)</w:t>
-      </w:r>
-      <w:r>
-        <w:rPr>
-          <w:rFonts w:ascii="Arial" w:hAnsi="Arial" w:cs="Arial"/>
-        </w:rPr>
-        <w:t>:</w:t>
+        <w:t>Dijkstra</w:t>
       </w:r>
     </w:p>
     <w:p>
@@ -2071,39 +2561,6 @@
         <w:rPr>
           <w:rFonts w:ascii="Arial" w:hAnsi="Arial" w:cs="Arial"/>
         </w:rPr>
-        <w:t>La Búsqueda en Profundidad es uno de los algoritmos de grafos más sencillos. Recorre el grafo revisando primero el nodo actual y moviéndose después a uno de sus sucesores para repetir el proceso. Si el nodo actual no tiene sucesor a revisar, regresamos a su predecesor y el proceso continúa (moviéndose a otro sucesor). Si la solución es encontrada, la búsqueda termina.</w:t>
-      </w:r>
-    </w:p>
-    <w:p>
-      <w:pPr>
-        <w:pStyle w:val="Prrafodelista"/>
-        <w:numPr>
-          <w:ilvl w:val="0"/>
-          <w:numId w:val="7"/>
-        </w:numPr>
-        <w:rPr>
-          <w:rFonts w:ascii="Arial" w:hAnsi="Arial" w:cs="Arial"/>
-        </w:rPr>
-      </w:pPr>
-      <w:r>
-        <w:rPr>
-          <w:rFonts w:ascii="Arial" w:hAnsi="Arial" w:cs="Arial"/>
-        </w:rPr>
-        <w:t>Dijkstra</w:t>
-      </w:r>
-    </w:p>
-    <w:p>
-      <w:pPr>
-        <w:ind w:left="360"/>
-        <w:rPr>
-          <w:rFonts w:ascii="Arial" w:hAnsi="Arial" w:cs="Arial"/>
-        </w:rPr>
-      </w:pPr>
-      <w:r>
-        <w:rPr>
-          <w:rFonts w:ascii="Arial" w:hAnsi="Arial" w:cs="Arial"/>
-        </w:rPr>
-        <w:lastRenderedPageBreak/>
         <w:t>El Algoritmo de Dijkstra es un algoritmo de grafo presentado por E. W. Dijkstra.</w:t>
       </w:r>
       <w:r>
@@ -2308,6 +2765,7 @@
         <w:rPr>
           <w:rFonts w:ascii="Arial" w:hAnsi="Arial" w:cs="Arial"/>
         </w:rPr>
+        <w:lastRenderedPageBreak/>
         <w:t>Se dice que dos vértices son adyacentes, si están conectados por una arista.</w:t>
       </w:r>
     </w:p>
@@ -2327,25 +2785,7 @@
         <w:rPr>
           <w:rFonts w:ascii="Arial" w:hAnsi="Arial" w:cs="Arial"/>
         </w:rPr>
-        <w:t xml:space="preserve"> </w:t>
-      </w:r>
-      <w:r>
-        <w:rPr>
-          <w:rFonts w:ascii="Arial" w:hAnsi="Arial" w:cs="Arial"/>
-        </w:rPr>
-        <w:t>G</w:t>
-      </w:r>
-      <w:r>
-        <w:rPr>
-          <w:rFonts w:ascii="Arial" w:hAnsi="Arial" w:cs="Arial"/>
-        </w:rPr>
-        <w:t xml:space="preserve"> </w:t>
-      </w:r>
-      <w:r>
-        <w:rPr>
-          <w:rFonts w:ascii="Arial" w:hAnsi="Arial" w:cs="Arial"/>
-        </w:rPr>
-        <w:t>que</w:t>
+        <w:t xml:space="preserve"> G que</w:t>
       </w:r>
       <w:r>
         <w:rPr>
@@ -2505,15 +2945,7 @@
             <w:rStyle w:val="Hipervnculo"/>
             <w:rFonts w:ascii="Arial" w:hAnsi="Arial" w:cs="Arial"/>
           </w:rPr>
-          <w:t>https://ciencias.medellin.unal.edu.co/cursos/algebra-lineal/clases/8-clases/40-clase-2-</w:t>
-        </w:r>
-        <w:r>
-          <w:rPr>
-            <w:rStyle w:val="Hipervnculo"/>
-            <w:rFonts w:ascii="Arial" w:hAnsi="Arial" w:cs="Arial"/>
-          </w:rPr>
-          <w:lastRenderedPageBreak/>
-          <w:t>parte3.html#:~:text=Un%20grafo%20consiste%20de%20un,est%C3%A1n%20conectados%20por%20una%20arista</w:t>
+          <w:t>https://ciencias.medellin.unal.edu.co/cursos/algebra-lineal/clases/8-clases/40-clase-2-parte3.html#:~:text=Un%20grafo%20consiste%20de%20un,est%C3%A1n%20conectados%20por%20una%20arista</w:t>
         </w:r>
       </w:hyperlink>
       <w:r>
@@ -2775,6 +3207,7 @@
         <w:rPr>
           <w:rFonts w:ascii="Arial" w:hAnsi="Arial" w:cs="Arial"/>
         </w:rPr>
+        <w:lastRenderedPageBreak/>
         <w:t>Cruce: Punto donde dos aristas se cruzan.</w:t>
       </w:r>
     </w:p>
@@ -3137,6 +3570,7 @@
         <w:rPr>
           <w:rFonts w:ascii="Arial" w:hAnsi="Arial" w:cs="Arial"/>
         </w:rPr>
+        <w:lastRenderedPageBreak/>
         <w:t>I</w:t>
       </w:r>
       <w:r>
@@ -3365,7 +3799,6 @@
         <w:rPr>
           <w:rFonts w:ascii="Arial" w:hAnsi="Arial" w:cs="Arial"/>
         </w:rPr>
-        <w:lastRenderedPageBreak/>
         <w:t xml:space="preserve">Matriz de Adyacencia </w:t>
       </w:r>
     </w:p>
@@ -3812,6 +4245,7 @@
         <w:rPr>
           <w:rFonts w:ascii="Arial" w:hAnsi="Arial" w:cs="Arial"/>
         </w:rPr>
+        <w:lastRenderedPageBreak/>
         <w:t>Las pruebas automatizadas consisten en la aplicación de herramientas de software para automatizar el proceso manual de revisión y validación de un producto de software que lleva a cabo una persona. Ahora, la mayoría de los proyectos de software ágiles y de DevOps modernos incluyen pruebas automatizadas desde el principio; sin embargo, para apreciar plenamente el valor de dichas pruebas, hay que saber cómo era la vida antes de que se adoptaran de forma generalizada.</w:t>
       </w:r>
     </w:p>
@@ -3851,7 +4285,6 @@
         <w:rPr>
           <w:rFonts w:ascii="Arial" w:hAnsi="Arial" w:cs="Arial"/>
         </w:rPr>
-        <w:lastRenderedPageBreak/>
         <w:t>La CD forma parte de un proceso de implementación mayor. Es sucesora de la integración continua (CI) y depende de ella. La CI es totalmente responsable de ejecutar pruebas automatizadas ante cualquier cambio de código nuevo y de verificar que dichos cambios no afectan a la integridad de las funciones establecidas ni introducen errores nuevos. La CD se activa una vez que el paso de integración continua supera el plan de pruebas automatizado.</w:t>
       </w:r>
     </w:p>
@@ -4038,6 +4471,7 @@
         <w:rPr>
           <w:rFonts w:ascii="Arial" w:hAnsi="Arial" w:cs="Arial"/>
         </w:rPr>
+        <w:lastRenderedPageBreak/>
         <w:t>Implementación del Grafo:</w:t>
       </w:r>
     </w:p>
@@ -4397,6 +4831,7 @@
         <w:rPr>
           <w:rFonts w:ascii="Arial" w:hAnsi="Arial" w:cs="Arial"/>
         </w:rPr>
+        <w:lastRenderedPageBreak/>
         <w:t>Aunque la RA podría ser atractiva, puede resultar costosa y compleja de implementar para un juego de mesa. Requiere hardware específico y el coste adicional puede alejar a los usuarios.</w:t>
       </w:r>
     </w:p>
@@ -4479,407 +4914,746 @@
         <w:rPr>
           <w:rFonts w:ascii="Arial" w:hAnsi="Arial" w:cs="Arial"/>
         </w:rPr>
+        <w:t>Diseño Preliminar: Utilizar una cuadrícula de tamaño variable con secciones intercambiables que representen lugares clave de Arendelle. Las secciones se conectarían fácilmente mediante un sistema de enganche para permitir la modificación del tablero.</w:t>
+      </w:r>
+    </w:p>
+    <w:p>
+      <w:pPr>
+        <w:ind w:left="360"/>
+        <w:rPr>
+          <w:rFonts w:ascii="Arial" w:hAnsi="Arial" w:cs="Arial"/>
+        </w:rPr>
+      </w:pPr>
+    </w:p>
+    <w:p>
+      <w:pPr>
+        <w:pStyle w:val="Prrafodelista"/>
+        <w:numPr>
+          <w:ilvl w:val="0"/>
+          <w:numId w:val="21"/>
+        </w:numPr>
+        <w:rPr>
+          <w:rFonts w:ascii="Arial" w:hAnsi="Arial" w:cs="Arial"/>
+        </w:rPr>
+      </w:pPr>
+      <w:r>
+        <w:rPr>
+          <w:rFonts w:ascii="Arial" w:hAnsi="Arial" w:cs="Arial"/>
+        </w:rPr>
+        <w:t>Grafo Interactivo:</w:t>
+      </w:r>
+    </w:p>
+    <w:p>
+      <w:pPr>
+        <w:pStyle w:val="Prrafodelista"/>
+        <w:rPr>
+          <w:rFonts w:ascii="Arial" w:hAnsi="Arial" w:cs="Arial"/>
+        </w:rPr>
+      </w:pPr>
+    </w:p>
+    <w:p>
+      <w:pPr>
+        <w:pStyle w:val="Prrafodelista"/>
+        <w:numPr>
+          <w:ilvl w:val="0"/>
+          <w:numId w:val="20"/>
+        </w:numPr>
+        <w:rPr>
+          <w:rFonts w:ascii="Arial" w:hAnsi="Arial" w:cs="Arial"/>
+        </w:rPr>
+      </w:pPr>
+      <w:r>
+        <w:rPr>
+          <w:rFonts w:ascii="Arial" w:hAnsi="Arial" w:cs="Arial"/>
+        </w:rPr>
+        <w:t>Explicación: Permite a los jugadores agregar nuevas conexiones entre áreas o elementos del juego, lo que fomenta la participación y la construcción del mundo del juego.</w:t>
+      </w:r>
+    </w:p>
+    <w:p>
+      <w:pPr>
+        <w:pStyle w:val="Prrafodelista"/>
+        <w:numPr>
+          <w:ilvl w:val="0"/>
+          <w:numId w:val="20"/>
+        </w:numPr>
+        <w:rPr>
+          <w:rFonts w:ascii="Arial" w:hAnsi="Arial" w:cs="Arial"/>
+        </w:rPr>
+      </w:pPr>
+      <w:r>
+        <w:rPr>
+          <w:rFonts w:ascii="Arial" w:hAnsi="Arial" w:cs="Arial"/>
+        </w:rPr>
+        <w:t>Diseño Preliminar: Implementar un sistema donde los jugadores puedan agregar temporalmente nuevas conexiones entre áreas del tablero al cumplir ciertas condiciones, utilizando componentes gráficos como nodos y líneas para representar estas conexiones.</w:t>
+      </w:r>
+    </w:p>
+    <w:p>
+      <w:pPr>
+        <w:pStyle w:val="Prrafodelista"/>
+        <w:rPr>
+          <w:rFonts w:ascii="Arial" w:hAnsi="Arial" w:cs="Arial"/>
+        </w:rPr>
+      </w:pPr>
+    </w:p>
+    <w:p>
+      <w:pPr>
+        <w:pStyle w:val="Prrafodelista"/>
+        <w:numPr>
+          <w:ilvl w:val="0"/>
+          <w:numId w:val="21"/>
+        </w:numPr>
+        <w:rPr>
+          <w:rFonts w:ascii="Arial" w:hAnsi="Arial" w:cs="Arial"/>
+        </w:rPr>
+      </w:pPr>
+      <w:r>
+        <w:rPr>
+          <w:rFonts w:ascii="Arial" w:hAnsi="Arial" w:cs="Arial"/>
+        </w:rPr>
+        <w:t>Movimientos Especiales:</w:t>
+      </w:r>
+    </w:p>
+    <w:p>
+      <w:pPr>
+        <w:pStyle w:val="Prrafodelista"/>
+        <w:rPr>
+          <w:rFonts w:ascii="Arial" w:hAnsi="Arial" w:cs="Arial"/>
+        </w:rPr>
+      </w:pPr>
+    </w:p>
+    <w:p>
+      <w:pPr>
+        <w:pStyle w:val="Prrafodelista"/>
+        <w:numPr>
+          <w:ilvl w:val="0"/>
+          <w:numId w:val="22"/>
+        </w:numPr>
+        <w:rPr>
+          <w:rFonts w:ascii="Arial" w:hAnsi="Arial" w:cs="Arial"/>
+        </w:rPr>
+      </w:pPr>
+      <w:r>
+        <w:rPr>
+          <w:rFonts w:ascii="Arial" w:hAnsi="Arial" w:cs="Arial"/>
+        </w:rPr>
+        <w:t>Explicación: Agregar la capacidad de movimientos estratégicos adicionales más allá de avanzar, como retroceder pasos para añadir una capa estratégica al juego.</w:t>
+      </w:r>
+    </w:p>
+    <w:p>
+      <w:pPr>
+        <w:pStyle w:val="Prrafodelista"/>
+        <w:numPr>
+          <w:ilvl w:val="0"/>
+          <w:numId w:val="22"/>
+        </w:numPr>
+        <w:rPr>
+          <w:rFonts w:ascii="Arial" w:hAnsi="Arial" w:cs="Arial"/>
+        </w:rPr>
+      </w:pPr>
+      <w:r>
+        <w:rPr>
+          <w:rFonts w:ascii="Arial" w:hAnsi="Arial" w:cs="Arial"/>
+        </w:rPr>
+        <w:t>Diseño Preliminar: Incorporar un conjunto de acciones especiales, como retroceder ciertos pasos en el tablero, que los jugadores puedan usar estratégicamente una vez por turno.</w:t>
+      </w:r>
+    </w:p>
+    <w:p>
+      <w:pPr>
+        <w:rPr>
+          <w:rFonts w:ascii="Arial" w:hAnsi="Arial" w:cs="Arial"/>
+        </w:rPr>
+      </w:pPr>
+    </w:p>
+    <w:p>
+      <w:pPr>
+        <w:rPr>
+          <w:rFonts w:ascii="Arial" w:hAnsi="Arial" w:cs="Arial"/>
+        </w:rPr>
+      </w:pPr>
+      <w:r>
+        <w:rPr>
+          <w:rFonts w:ascii="Arial" w:hAnsi="Arial" w:cs="Arial"/>
+        </w:rPr>
+        <w:t>DISEÑOS PRELIMINARES</w:t>
+      </w:r>
+    </w:p>
+    <w:p>
+      <w:pPr>
+        <w:rPr>
+          <w:rFonts w:ascii="Arial" w:hAnsi="Arial" w:cs="Arial"/>
+        </w:rPr>
+      </w:pPr>
+    </w:p>
+    <w:p>
+      <w:pPr>
+        <w:pStyle w:val="Prrafodelista"/>
+        <w:numPr>
+          <w:ilvl w:val="0"/>
+          <w:numId w:val="23"/>
+        </w:numPr>
+        <w:rPr>
+          <w:rFonts w:ascii="Arial" w:hAnsi="Arial" w:cs="Arial"/>
+        </w:rPr>
+      </w:pPr>
+      <w:r>
+        <w:rPr>
+          <w:rFonts w:ascii="Arial" w:hAnsi="Arial" w:cs="Arial"/>
+        </w:rPr>
+        <w:t>Tablero Modular:</w:t>
+      </w:r>
+    </w:p>
+    <w:p>
+      <w:pPr>
+        <w:pStyle w:val="Prrafodelista"/>
+        <w:rPr>
+          <w:rFonts w:ascii="Arial" w:hAnsi="Arial" w:cs="Arial"/>
+        </w:rPr>
+      </w:pPr>
+    </w:p>
+    <w:p>
+      <w:pPr>
+        <w:pStyle w:val="Prrafodelista"/>
+        <w:numPr>
+          <w:ilvl w:val="0"/>
+          <w:numId w:val="24"/>
+        </w:numPr>
+        <w:rPr>
+          <w:rFonts w:ascii="Arial" w:hAnsi="Arial" w:cs="Arial"/>
+        </w:rPr>
+      </w:pPr>
+      <w:r>
+        <w:rPr>
+          <w:rFonts w:ascii="Arial" w:hAnsi="Arial" w:cs="Arial"/>
+        </w:rPr>
+        <w:t>Secciones intercambiables</w:t>
+      </w:r>
+      <w:r>
+        <w:rPr>
+          <w:rFonts w:ascii="Arial" w:hAnsi="Arial" w:cs="Arial"/>
+        </w:rPr>
+        <w:t>: Módulos de diferentes áreas (castillo, bosque, montaña) que se conectan mediante un sistema de ranuras para crear un mapa variable.</w:t>
+      </w:r>
+    </w:p>
+    <w:p>
+      <w:pPr>
+        <w:pStyle w:val="Prrafodelista"/>
+        <w:numPr>
+          <w:ilvl w:val="0"/>
+          <w:numId w:val="24"/>
+        </w:numPr>
+        <w:rPr>
+          <w:rFonts w:ascii="Arial" w:hAnsi="Arial" w:cs="Arial"/>
+        </w:rPr>
+      </w:pPr>
+      <w:r>
+        <w:rPr>
+          <w:rFonts w:ascii="Arial" w:hAnsi="Arial" w:cs="Arial"/>
+        </w:rPr>
+        <w:t>Materiales: Piezas de plástico moldeable para crear los módulos y una base con ranuras para su intercambio.</w:t>
+      </w:r>
+    </w:p>
+    <w:p>
+      <w:pPr>
+        <w:pStyle w:val="Prrafodelista"/>
+        <w:rPr>
+          <w:rFonts w:ascii="Arial" w:hAnsi="Arial" w:cs="Arial"/>
+        </w:rPr>
+      </w:pPr>
+    </w:p>
+    <w:p>
+      <w:pPr>
+        <w:pStyle w:val="Prrafodelista"/>
+        <w:numPr>
+          <w:ilvl w:val="0"/>
+          <w:numId w:val="23"/>
+        </w:numPr>
+        <w:rPr>
+          <w:rFonts w:ascii="Arial" w:hAnsi="Arial" w:cs="Arial"/>
+        </w:rPr>
+      </w:pPr>
+      <w:r>
+        <w:rPr>
+          <w:rFonts w:ascii="Arial" w:hAnsi="Arial" w:cs="Arial"/>
+        </w:rPr>
+        <w:t>Grafo Interactivo:</w:t>
+      </w:r>
+    </w:p>
+    <w:p>
+      <w:pPr>
+        <w:pStyle w:val="Prrafodelista"/>
+        <w:rPr>
+          <w:rFonts w:ascii="Arial" w:hAnsi="Arial" w:cs="Arial"/>
+        </w:rPr>
+      </w:pPr>
+    </w:p>
+    <w:p>
+      <w:pPr>
+        <w:pStyle w:val="Prrafodelista"/>
+        <w:numPr>
+          <w:ilvl w:val="0"/>
+          <w:numId w:val="25"/>
+        </w:numPr>
+        <w:rPr>
+          <w:rFonts w:ascii="Arial" w:hAnsi="Arial" w:cs="Arial"/>
+        </w:rPr>
+      </w:pPr>
+      <w:r>
+        <w:rPr>
+          <w:rFonts w:ascii="Arial" w:hAnsi="Arial" w:cs="Arial"/>
+        </w:rPr>
+        <w:t>Representación visual: Utilizar nodos y líneas gráficas que los jugadores puedan colocar entre áreas del tablero.</w:t>
+      </w:r>
+    </w:p>
+    <w:p>
+      <w:pPr>
+        <w:pStyle w:val="Prrafodelista"/>
+        <w:numPr>
+          <w:ilvl w:val="0"/>
+          <w:numId w:val="25"/>
+        </w:numPr>
+        <w:rPr>
+          <w:rFonts w:ascii="Arial" w:hAnsi="Arial" w:cs="Arial"/>
+        </w:rPr>
+      </w:pPr>
+      <w:r>
+        <w:rPr>
+          <w:rFonts w:ascii="Arial" w:hAnsi="Arial" w:cs="Arial"/>
+        </w:rPr>
+        <w:t>Mecánica: Al alcanzar ciertos objetivos, los jugadores reciben piezas que pueden usar para crear nuevas conexiones entre áreas.</w:t>
+      </w:r>
+    </w:p>
+    <w:p>
+      <w:pPr>
+        <w:pStyle w:val="Prrafodelista"/>
+        <w:rPr>
+          <w:rFonts w:ascii="Arial" w:hAnsi="Arial" w:cs="Arial"/>
+        </w:rPr>
+      </w:pPr>
+    </w:p>
+    <w:p>
+      <w:pPr>
+        <w:pStyle w:val="Prrafodelista"/>
+        <w:numPr>
+          <w:ilvl w:val="0"/>
+          <w:numId w:val="23"/>
+        </w:numPr>
+        <w:rPr>
+          <w:rFonts w:ascii="Arial" w:hAnsi="Arial" w:cs="Arial"/>
+        </w:rPr>
+      </w:pPr>
+      <w:r>
+        <w:rPr>
+          <w:rFonts w:ascii="Arial" w:hAnsi="Arial" w:cs="Arial"/>
+        </w:rPr>
+        <w:t>Movimientos Especiales</w:t>
+      </w:r>
+    </w:p>
+    <w:p>
+      <w:pPr>
+        <w:pStyle w:val="Prrafodelista"/>
+        <w:rPr>
+          <w:rFonts w:ascii="Arial" w:hAnsi="Arial" w:cs="Arial"/>
+        </w:rPr>
+      </w:pPr>
+    </w:p>
+    <w:p>
+      <w:pPr>
+        <w:pStyle w:val="Prrafodelista"/>
+        <w:numPr>
+          <w:ilvl w:val="0"/>
+          <w:numId w:val="26"/>
+        </w:numPr>
+        <w:rPr>
+          <w:rFonts w:ascii="Arial" w:hAnsi="Arial" w:cs="Arial"/>
+        </w:rPr>
+      </w:pPr>
+      <w:r>
+        <w:rPr>
+          <w:rFonts w:ascii="Arial" w:hAnsi="Arial" w:cs="Arial"/>
+        </w:rPr>
+        <w:t>Tarjetas de Movimiento: Incorporar tarjetas de acciones especiales que los jugadores puedan usar estratégicamente una vez por turno.</w:t>
+      </w:r>
+    </w:p>
+    <w:p>
+      <w:pPr>
+        <w:pStyle w:val="Prrafodelista"/>
+        <w:numPr>
+          <w:ilvl w:val="0"/>
+          <w:numId w:val="26"/>
+        </w:numPr>
+        <w:rPr>
+          <w:rFonts w:ascii="Arial" w:hAnsi="Arial" w:cs="Arial"/>
+        </w:rPr>
+      </w:pPr>
+      <w:r>
+        <w:rPr>
+          <w:rFonts w:ascii="Arial" w:hAnsi="Arial" w:cs="Arial"/>
+        </w:rPr>
+        <w:t>Mecánica: Los jugadores pueden elegir retroceder un número específico de espacios en el tablero usando estas tarjetas.</w:t>
+      </w:r>
+    </w:p>
+    <w:p>
+      <w:pPr>
+        <w:pStyle w:val="Prrafodelista"/>
+        <w:rPr>
+          <w:rFonts w:ascii="Arial" w:hAnsi="Arial" w:cs="Arial"/>
+        </w:rPr>
+      </w:pPr>
+    </w:p>
+    <w:p>
+      <w:pPr>
+        <w:jc w:val="center"/>
+        <w:rPr>
+          <w:rFonts w:ascii="Arial" w:hAnsi="Arial" w:cs="Arial"/>
+        </w:rPr>
+      </w:pPr>
+      <w:r>
+        <w:rPr>
+          <w:rFonts w:ascii="Arial" w:hAnsi="Arial" w:cs="Arial"/>
+        </w:rPr>
+        <w:t>EVALUACION Y SELECCIÓN DE LA MEJOR SOLUCION</w:t>
+      </w:r>
+    </w:p>
+    <w:p>
+      <w:pPr>
+        <w:pStyle w:val="Prrafodelista"/>
+        <w:numPr>
+          <w:ilvl w:val="0"/>
+          <w:numId w:val="27"/>
+        </w:numPr>
+        <w:rPr>
+          <w:rFonts w:ascii="Arial" w:hAnsi="Arial" w:cs="Arial"/>
+        </w:rPr>
+      </w:pPr>
+      <w:r>
+        <w:rPr>
+          <w:rFonts w:ascii="Arial" w:hAnsi="Arial" w:cs="Arial"/>
+        </w:rPr>
+        <w:t>Versatilidad del Juego:</w:t>
+      </w:r>
+    </w:p>
+    <w:p>
+      <w:pPr>
+        <w:pStyle w:val="Prrafodelista"/>
+        <w:rPr>
+          <w:rFonts w:ascii="Arial" w:hAnsi="Arial" w:cs="Arial"/>
+        </w:rPr>
+      </w:pPr>
+    </w:p>
+    <w:p>
+      <w:pPr>
+        <w:pStyle w:val="Prrafodelista"/>
+        <w:numPr>
+          <w:ilvl w:val="0"/>
+          <w:numId w:val="29"/>
+        </w:numPr>
+        <w:rPr>
+          <w:rFonts w:ascii="Arial" w:hAnsi="Arial" w:cs="Arial"/>
+        </w:rPr>
+      </w:pPr>
+      <w:r>
+        <w:rPr>
+          <w:rFonts w:ascii="Arial" w:hAnsi="Arial" w:cs="Arial"/>
+        </w:rPr>
+        <w:t>Escala: Baja (poca variabilidad) a Alta (mucha variabilidad).</w:t>
+      </w:r>
+    </w:p>
+    <w:p>
+      <w:pPr>
+        <w:pStyle w:val="Prrafodelista"/>
+        <w:numPr>
+          <w:ilvl w:val="0"/>
+          <w:numId w:val="29"/>
+        </w:numPr>
+        <w:rPr>
+          <w:rFonts w:ascii="Arial" w:hAnsi="Arial" w:cs="Arial"/>
+        </w:rPr>
+      </w:pPr>
+      <w:r>
+        <w:rPr>
+          <w:rFonts w:ascii="Arial" w:hAnsi="Arial" w:cs="Arial"/>
+        </w:rPr>
+        <w:t>Tablero Modular: Alta - Permite múltiples configuraciones y variaciones en la disposición del juego.</w:t>
+      </w:r>
+    </w:p>
+    <w:p>
+      <w:pPr>
+        <w:pStyle w:val="Prrafodelista"/>
+        <w:numPr>
+          <w:ilvl w:val="0"/>
+          <w:numId w:val="29"/>
+        </w:numPr>
+        <w:rPr>
+          <w:rFonts w:ascii="Arial" w:hAnsi="Arial" w:cs="Arial"/>
+        </w:rPr>
+      </w:pPr>
+      <w:r>
+        <w:rPr>
+          <w:rFonts w:ascii="Arial" w:hAnsi="Arial" w:cs="Arial"/>
+        </w:rPr>
+        <w:t>Grafo Interactivo: Media - Ofrece variabilidad mediante la creación de nuevas conexiones, pero menos que un tablero modular.</w:t>
+      </w:r>
+    </w:p>
+    <w:p>
+      <w:pPr>
+        <w:pStyle w:val="Prrafodelista"/>
+        <w:numPr>
+          <w:ilvl w:val="0"/>
+          <w:numId w:val="29"/>
+        </w:numPr>
+        <w:rPr>
+          <w:rFonts w:ascii="Arial" w:hAnsi="Arial" w:cs="Arial"/>
+        </w:rPr>
+      </w:pPr>
+      <w:r>
+        <w:rPr>
+          <w:rFonts w:ascii="Arial" w:hAnsi="Arial" w:cs="Arial"/>
+        </w:rPr>
+        <w:t xml:space="preserve">Movimientos Especiales: Baja - Aporta </w:t>
+      </w:r>
+      <w:r>
+        <w:rPr>
+          <w:rFonts w:ascii="Arial" w:hAnsi="Arial" w:cs="Arial"/>
+        </w:rPr>
+        <w:t>estrategia,</w:t>
+      </w:r>
+      <w:r>
+        <w:rPr>
+          <w:rFonts w:ascii="Arial" w:hAnsi="Arial" w:cs="Arial"/>
+        </w:rPr>
+        <w:t xml:space="preserve"> pero no cambia la disposición física del juego.</w:t>
+      </w:r>
+    </w:p>
+    <w:p>
+      <w:pPr>
+        <w:pStyle w:val="Prrafodelista"/>
+        <w:rPr>
+          <w:rFonts w:ascii="Arial" w:hAnsi="Arial" w:cs="Arial"/>
+        </w:rPr>
+      </w:pPr>
+    </w:p>
+    <w:p>
+      <w:pPr>
+        <w:pStyle w:val="Prrafodelista"/>
+        <w:numPr>
+          <w:ilvl w:val="0"/>
+          <w:numId w:val="27"/>
+        </w:numPr>
+        <w:rPr>
+          <w:rFonts w:ascii="Arial" w:hAnsi="Arial" w:cs="Arial"/>
+        </w:rPr>
+      </w:pPr>
+      <w:r>
+        <w:rPr>
+          <w:rFonts w:ascii="Arial" w:hAnsi="Arial" w:cs="Arial"/>
+        </w:rPr>
+        <w:t>Involucramiento de los jugadores:</w:t>
+      </w:r>
+    </w:p>
+    <w:p>
+      <w:pPr>
+        <w:pStyle w:val="Prrafodelista"/>
+        <w:rPr>
+          <w:rFonts w:ascii="Arial" w:hAnsi="Arial" w:cs="Arial"/>
+        </w:rPr>
+      </w:pPr>
+    </w:p>
+    <w:p>
+      <w:pPr>
+        <w:pStyle w:val="Prrafodelista"/>
+        <w:numPr>
+          <w:ilvl w:val="0"/>
+          <w:numId w:val="30"/>
+        </w:numPr>
+        <w:rPr>
+          <w:rFonts w:ascii="Arial" w:hAnsi="Arial" w:cs="Arial"/>
+        </w:rPr>
+      </w:pPr>
+      <w:r>
+        <w:rPr>
+          <w:rFonts w:ascii="Arial" w:hAnsi="Arial" w:cs="Arial"/>
+        </w:rPr>
+        <w:t>Escala: Bajo (poco involucramiento) a Alto (máximo involucramiento).</w:t>
+      </w:r>
+    </w:p>
+    <w:p>
+      <w:pPr>
+        <w:pStyle w:val="Prrafodelista"/>
+        <w:numPr>
+          <w:ilvl w:val="0"/>
+          <w:numId w:val="30"/>
+        </w:numPr>
+        <w:rPr>
+          <w:rFonts w:ascii="Arial" w:hAnsi="Arial" w:cs="Arial"/>
+        </w:rPr>
+      </w:pPr>
+      <w:r>
+        <w:rPr>
+          <w:rFonts w:ascii="Arial" w:hAnsi="Arial" w:cs="Arial"/>
+        </w:rPr>
+        <w:t>Tablero Modular: Media - Involucra a los jugadores en la creación del mapa, pero no constantemente.</w:t>
+      </w:r>
+    </w:p>
+    <w:p>
+      <w:pPr>
+        <w:pStyle w:val="Prrafodelista"/>
+        <w:numPr>
+          <w:ilvl w:val="0"/>
+          <w:numId w:val="30"/>
+        </w:numPr>
+        <w:rPr>
+          <w:rFonts w:ascii="Arial" w:hAnsi="Arial" w:cs="Arial"/>
+        </w:rPr>
+      </w:pPr>
+      <w:r>
+        <w:rPr>
+          <w:rFonts w:ascii="Arial" w:hAnsi="Arial" w:cs="Arial"/>
+        </w:rPr>
+        <w:t>Grafo Interactivo:</w:t>
+      </w:r>
+      <w:r>
+        <w:rPr>
+          <w:rFonts w:ascii="Arial" w:hAnsi="Arial" w:cs="Arial"/>
+        </w:rPr>
+        <w:t xml:space="preserve"> </w:t>
+      </w:r>
+      <w:r>
+        <w:rPr>
+          <w:rFonts w:ascii="Arial" w:hAnsi="Arial" w:cs="Arial"/>
+        </w:rPr>
+        <w:t>Alto - Permite a los jugadores cambiar activamente el juego durante su turno.</w:t>
+      </w:r>
+    </w:p>
+    <w:p>
+      <w:pPr>
+        <w:pStyle w:val="Prrafodelista"/>
+        <w:numPr>
+          <w:ilvl w:val="0"/>
+          <w:numId w:val="30"/>
+        </w:numPr>
+        <w:rPr>
+          <w:rFonts w:ascii="Arial" w:hAnsi="Arial" w:cs="Arial"/>
+        </w:rPr>
+      </w:pPr>
+      <w:r>
+        <w:rPr>
+          <w:rFonts w:ascii="Arial" w:hAnsi="Arial" w:cs="Arial"/>
+        </w:rPr>
+        <w:t>Movimientos Especiales: Media - Añade opciones estratégicas, pero no implica cambios directos en el tablero.</w:t>
+      </w:r>
+    </w:p>
+    <w:p>
+      <w:pPr>
+        <w:rPr>
+          <w:rFonts w:ascii="Arial" w:hAnsi="Arial" w:cs="Arial"/>
+        </w:rPr>
+      </w:pPr>
+    </w:p>
+    <w:p>
+      <w:pPr>
+        <w:pStyle w:val="Prrafodelista"/>
+        <w:numPr>
+          <w:ilvl w:val="0"/>
+          <w:numId w:val="27"/>
+        </w:numPr>
+        <w:rPr>
+          <w:rFonts w:ascii="Arial" w:hAnsi="Arial" w:cs="Arial"/>
+        </w:rPr>
+      </w:pPr>
+      <w:r>
+        <w:rPr>
+          <w:rFonts w:ascii="Arial" w:hAnsi="Arial" w:cs="Arial"/>
+        </w:rPr>
+        <w:t>Complejidad de Implementación:</w:t>
+      </w:r>
+    </w:p>
+    <w:p>
+      <w:pPr>
+        <w:pStyle w:val="Prrafodelista"/>
+        <w:rPr>
+          <w:rFonts w:ascii="Arial" w:hAnsi="Arial" w:cs="Arial"/>
+        </w:rPr>
+      </w:pPr>
+    </w:p>
+    <w:p>
+      <w:pPr>
+        <w:pStyle w:val="Prrafodelista"/>
+        <w:numPr>
+          <w:ilvl w:val="0"/>
+          <w:numId w:val="31"/>
+        </w:numPr>
+        <w:rPr>
+          <w:rFonts w:ascii="Arial" w:hAnsi="Arial" w:cs="Arial"/>
+        </w:rPr>
+      </w:pPr>
+      <w:r>
+        <w:rPr>
+          <w:rFonts w:ascii="Arial" w:hAnsi="Arial" w:cs="Arial"/>
+        </w:rPr>
+        <w:t>Escala: Baja (menos complejidad) a Alta (más complejidad).</w:t>
+      </w:r>
+    </w:p>
+    <w:p>
+      <w:pPr>
+        <w:pStyle w:val="Prrafodelista"/>
+        <w:numPr>
+          <w:ilvl w:val="0"/>
+          <w:numId w:val="31"/>
+        </w:numPr>
+        <w:rPr>
+          <w:rFonts w:ascii="Arial" w:hAnsi="Arial" w:cs="Arial"/>
+        </w:rPr>
+      </w:pPr>
+      <w:r>
+        <w:rPr>
+          <w:rFonts w:ascii="Arial" w:hAnsi="Arial" w:cs="Arial"/>
+        </w:rPr>
+        <w:t>Tablero Modular: Media - Requiere diseño de módulos intercambiables y sistema de conexión.</w:t>
+      </w:r>
+    </w:p>
+    <w:p>
+      <w:pPr>
+        <w:pStyle w:val="Prrafodelista"/>
+        <w:numPr>
+          <w:ilvl w:val="0"/>
+          <w:numId w:val="31"/>
+        </w:numPr>
+        <w:rPr>
+          <w:rFonts w:ascii="Arial" w:hAnsi="Arial" w:cs="Arial"/>
+        </w:rPr>
+      </w:pPr>
+      <w:r>
+        <w:rPr>
+          <w:rFonts w:ascii="Arial" w:hAnsi="Arial" w:cs="Arial"/>
+        </w:rPr>
+        <w:t>Grafo Interactivo: Alta - La representación gráfica y la interacción con nodos y líneas pueden ser complejas.</w:t>
+      </w:r>
+    </w:p>
+    <w:p>
+      <w:pPr>
+        <w:pStyle w:val="Prrafodelista"/>
+        <w:numPr>
+          <w:ilvl w:val="0"/>
+          <w:numId w:val="31"/>
+        </w:numPr>
+        <w:rPr>
+          <w:rFonts w:ascii="Arial" w:hAnsi="Arial" w:cs="Arial"/>
+        </w:rPr>
+      </w:pPr>
+      <w:r>
+        <w:rPr>
+          <w:rFonts w:ascii="Arial" w:hAnsi="Arial" w:cs="Arial"/>
+        </w:rPr>
         <w:lastRenderedPageBreak/>
-        <w:t>Diseño Preliminar: Utilizar una cuadrícula de tamaño variable con secciones intercambiables que representen lugares clave de Arendelle. Las secciones se conectarían fácilmente mediante un sistema de enganche para permitir la modificación del tablero.</w:t>
-      </w:r>
-    </w:p>
-    <w:p>
-      <w:pPr>
-        <w:ind w:left="360"/>
-        <w:rPr>
-          <w:rFonts w:ascii="Arial" w:hAnsi="Arial" w:cs="Arial"/>
-        </w:rPr>
-      </w:pPr>
-    </w:p>
-    <w:p>
-      <w:pPr>
-        <w:pStyle w:val="Prrafodelista"/>
-        <w:numPr>
-          <w:ilvl w:val="0"/>
-          <w:numId w:val="21"/>
-        </w:numPr>
-        <w:rPr>
-          <w:rFonts w:ascii="Arial" w:hAnsi="Arial" w:cs="Arial"/>
-        </w:rPr>
-      </w:pPr>
-      <w:r>
-        <w:rPr>
-          <w:rFonts w:ascii="Arial" w:hAnsi="Arial" w:cs="Arial"/>
-        </w:rPr>
-        <w:t>Grafo Interactivo:</w:t>
-      </w:r>
-    </w:p>
-    <w:p>
-      <w:pPr>
-        <w:pStyle w:val="Prrafodelista"/>
-        <w:rPr>
-          <w:rFonts w:ascii="Arial" w:hAnsi="Arial" w:cs="Arial"/>
-        </w:rPr>
-      </w:pPr>
-    </w:p>
-    <w:p>
-      <w:pPr>
-        <w:pStyle w:val="Prrafodelista"/>
-        <w:numPr>
-          <w:ilvl w:val="0"/>
-          <w:numId w:val="20"/>
-        </w:numPr>
-        <w:rPr>
-          <w:rFonts w:ascii="Arial" w:hAnsi="Arial" w:cs="Arial"/>
-        </w:rPr>
-      </w:pPr>
-      <w:r>
-        <w:rPr>
-          <w:rFonts w:ascii="Arial" w:hAnsi="Arial" w:cs="Arial"/>
-        </w:rPr>
-        <w:t>Explicación: Permite a los jugadores agregar nuevas conexiones entre áreas o elementos del juego, lo que fomenta la participación y la construcción del mundo del juego.</w:t>
-      </w:r>
-    </w:p>
-    <w:p>
-      <w:pPr>
-        <w:pStyle w:val="Prrafodelista"/>
-        <w:numPr>
-          <w:ilvl w:val="0"/>
-          <w:numId w:val="20"/>
-        </w:numPr>
-        <w:rPr>
-          <w:rFonts w:ascii="Arial" w:hAnsi="Arial" w:cs="Arial"/>
-        </w:rPr>
-      </w:pPr>
-      <w:r>
-        <w:rPr>
-          <w:rFonts w:ascii="Arial" w:hAnsi="Arial" w:cs="Arial"/>
-        </w:rPr>
-        <w:t>Diseño Preliminar: Implementar un sistema donde los jugadores puedan agregar temporalmente nuevas conexiones entre áreas del tablero al cumplir ciertas condiciones, utilizando componentes gráficos como nodos y líneas para representar estas conexiones.</w:t>
-      </w:r>
-    </w:p>
-    <w:p>
-      <w:pPr>
-        <w:pStyle w:val="Prrafodelista"/>
-        <w:rPr>
-          <w:rFonts w:ascii="Arial" w:hAnsi="Arial" w:cs="Arial"/>
-        </w:rPr>
-      </w:pPr>
-    </w:p>
-    <w:p>
-      <w:pPr>
-        <w:pStyle w:val="Prrafodelista"/>
-        <w:numPr>
-          <w:ilvl w:val="0"/>
-          <w:numId w:val="21"/>
-        </w:numPr>
-        <w:rPr>
-          <w:rFonts w:ascii="Arial" w:hAnsi="Arial" w:cs="Arial"/>
-        </w:rPr>
-      </w:pPr>
-      <w:r>
-        <w:rPr>
-          <w:rFonts w:ascii="Arial" w:hAnsi="Arial" w:cs="Arial"/>
-        </w:rPr>
-        <w:t>Movimientos Especiales:</w:t>
-      </w:r>
-    </w:p>
-    <w:p>
-      <w:pPr>
-        <w:pStyle w:val="Prrafodelista"/>
-        <w:rPr>
-          <w:rFonts w:ascii="Arial" w:hAnsi="Arial" w:cs="Arial"/>
-        </w:rPr>
-      </w:pPr>
-    </w:p>
-    <w:p>
-      <w:pPr>
-        <w:pStyle w:val="Prrafodelista"/>
-        <w:numPr>
-          <w:ilvl w:val="0"/>
-          <w:numId w:val="22"/>
-        </w:numPr>
-        <w:rPr>
-          <w:rFonts w:ascii="Arial" w:hAnsi="Arial" w:cs="Arial"/>
-        </w:rPr>
-      </w:pPr>
-      <w:r>
-        <w:rPr>
-          <w:rFonts w:ascii="Arial" w:hAnsi="Arial" w:cs="Arial"/>
-        </w:rPr>
-        <w:t>Explicación: Agregar la capacidad de movimientos estratégicos adicionales más allá de avanzar, como retroceder pasos para añadir una capa estratégica al juego.</w:t>
-      </w:r>
-    </w:p>
-    <w:p>
-      <w:pPr>
-        <w:pStyle w:val="Prrafodelista"/>
-        <w:numPr>
-          <w:ilvl w:val="0"/>
-          <w:numId w:val="22"/>
-        </w:numPr>
-        <w:rPr>
-          <w:rFonts w:ascii="Arial" w:hAnsi="Arial" w:cs="Arial"/>
-        </w:rPr>
-      </w:pPr>
-      <w:r>
-        <w:rPr>
-          <w:rFonts w:ascii="Arial" w:hAnsi="Arial" w:cs="Arial"/>
-        </w:rPr>
-        <w:t>Diseño Preliminar: Incorporar un conjunto de acciones especiales, como retroceder ciertos pasos en el tablero, que los jugadores puedan usar estratégicamente una vez por turno.</w:t>
-      </w:r>
-    </w:p>
-    <w:p>
-      <w:pPr>
-        <w:rPr>
-          <w:rFonts w:ascii="Arial" w:hAnsi="Arial" w:cs="Arial"/>
-        </w:rPr>
-      </w:pPr>
-    </w:p>
-    <w:p>
-      <w:pPr>
-        <w:rPr>
-          <w:rFonts w:ascii="Arial" w:hAnsi="Arial" w:cs="Arial"/>
-        </w:rPr>
-      </w:pPr>
-      <w:r>
-        <w:rPr>
-          <w:rFonts w:ascii="Arial" w:hAnsi="Arial" w:cs="Arial"/>
-        </w:rPr>
-        <w:t>DISEÑOS PRELIMINARES</w:t>
-      </w:r>
-    </w:p>
-    <w:p>
-      <w:pPr>
-        <w:rPr>
-          <w:rFonts w:ascii="Arial" w:hAnsi="Arial" w:cs="Arial"/>
-        </w:rPr>
-      </w:pPr>
-    </w:p>
-    <w:p>
-      <w:pPr>
-        <w:pStyle w:val="Prrafodelista"/>
-        <w:numPr>
-          <w:ilvl w:val="0"/>
-          <w:numId w:val="23"/>
-        </w:numPr>
-        <w:rPr>
-          <w:rFonts w:ascii="Arial" w:hAnsi="Arial" w:cs="Arial"/>
-        </w:rPr>
-      </w:pPr>
-      <w:r>
-        <w:rPr>
-          <w:rFonts w:ascii="Arial" w:hAnsi="Arial" w:cs="Arial"/>
-        </w:rPr>
-        <w:t>Tablero Modular:</w:t>
-      </w:r>
-    </w:p>
-    <w:p>
-      <w:pPr>
-        <w:pStyle w:val="Prrafodelista"/>
-        <w:rPr>
-          <w:rFonts w:ascii="Arial" w:hAnsi="Arial" w:cs="Arial"/>
-        </w:rPr>
-      </w:pPr>
-    </w:p>
-    <w:p>
-      <w:pPr>
-        <w:pStyle w:val="Prrafodelista"/>
-        <w:numPr>
-          <w:ilvl w:val="0"/>
-          <w:numId w:val="24"/>
-        </w:numPr>
-        <w:rPr>
-          <w:rFonts w:ascii="Arial" w:hAnsi="Arial" w:cs="Arial"/>
-        </w:rPr>
-      </w:pPr>
-      <w:r>
-        <w:rPr>
-          <w:rFonts w:ascii="Arial" w:hAnsi="Arial" w:cs="Arial"/>
-        </w:rPr>
-        <w:t>Secciones intercambiables</w:t>
-      </w:r>
-      <w:r>
-        <w:rPr>
-          <w:rFonts w:ascii="Arial" w:hAnsi="Arial" w:cs="Arial"/>
-        </w:rPr>
-        <w:t>: Módulos de diferentes áreas (castillo, bosque, montaña) que se conectan mediante un sistema de ranuras para crear un mapa variable.</w:t>
-      </w:r>
-    </w:p>
-    <w:p>
-      <w:pPr>
-        <w:pStyle w:val="Prrafodelista"/>
-        <w:numPr>
-          <w:ilvl w:val="0"/>
-          <w:numId w:val="24"/>
-        </w:numPr>
-        <w:rPr>
-          <w:rFonts w:ascii="Arial" w:hAnsi="Arial" w:cs="Arial"/>
-        </w:rPr>
-      </w:pPr>
-      <w:r>
-        <w:rPr>
-          <w:rFonts w:ascii="Arial" w:hAnsi="Arial" w:cs="Arial"/>
-        </w:rPr>
-        <w:t>Materiales: Piezas de plástico moldeable para crear los módulos y una base con ranuras para su intercambio.</w:t>
-      </w:r>
-    </w:p>
-    <w:p>
-      <w:pPr>
-        <w:pStyle w:val="Prrafodelista"/>
-        <w:rPr>
-          <w:rFonts w:ascii="Arial" w:hAnsi="Arial" w:cs="Arial"/>
-        </w:rPr>
-      </w:pPr>
-    </w:p>
-    <w:p>
-      <w:pPr>
-        <w:pStyle w:val="Prrafodelista"/>
-        <w:numPr>
-          <w:ilvl w:val="0"/>
-          <w:numId w:val="23"/>
-        </w:numPr>
-        <w:rPr>
-          <w:rFonts w:ascii="Arial" w:hAnsi="Arial" w:cs="Arial"/>
-        </w:rPr>
-      </w:pPr>
-      <w:r>
-        <w:rPr>
-          <w:rFonts w:ascii="Arial" w:hAnsi="Arial" w:cs="Arial"/>
-        </w:rPr>
-        <w:t>Grafo Interactivo:</w:t>
-      </w:r>
-    </w:p>
-    <w:p>
-      <w:pPr>
-        <w:pStyle w:val="Prrafodelista"/>
-        <w:rPr>
-          <w:rFonts w:ascii="Arial" w:hAnsi="Arial" w:cs="Arial"/>
-        </w:rPr>
-      </w:pPr>
-    </w:p>
-    <w:p>
-      <w:pPr>
-        <w:pStyle w:val="Prrafodelista"/>
-        <w:numPr>
-          <w:ilvl w:val="0"/>
-          <w:numId w:val="25"/>
-        </w:numPr>
-        <w:rPr>
-          <w:rFonts w:ascii="Arial" w:hAnsi="Arial" w:cs="Arial"/>
-        </w:rPr>
-      </w:pPr>
-      <w:r>
-        <w:rPr>
-          <w:rFonts w:ascii="Arial" w:hAnsi="Arial" w:cs="Arial"/>
-        </w:rPr>
-        <w:t>Representación visual: Utilizar nodos y líneas gráficas que los jugadores puedan colocar entre áreas del tablero.</w:t>
-      </w:r>
-    </w:p>
-    <w:p>
-      <w:pPr>
-        <w:pStyle w:val="Prrafodelista"/>
-        <w:numPr>
-          <w:ilvl w:val="0"/>
-          <w:numId w:val="25"/>
-        </w:numPr>
-        <w:rPr>
-          <w:rFonts w:ascii="Arial" w:hAnsi="Arial" w:cs="Arial"/>
-        </w:rPr>
-      </w:pPr>
-      <w:r>
-        <w:rPr>
-          <w:rFonts w:ascii="Arial" w:hAnsi="Arial" w:cs="Arial"/>
-        </w:rPr>
-        <w:t>Mecánica: Al alcanzar ciertos objetivos, los jugadores reciben piezas que pueden usar para crear nuevas conexiones entre áreas.</w:t>
-      </w:r>
-    </w:p>
-    <w:p>
-      <w:pPr>
-        <w:pStyle w:val="Prrafodelista"/>
-        <w:rPr>
-          <w:rFonts w:ascii="Arial" w:hAnsi="Arial" w:cs="Arial"/>
-        </w:rPr>
-      </w:pPr>
-    </w:p>
-    <w:p>
-      <w:pPr>
-        <w:pStyle w:val="Prrafodelista"/>
-        <w:numPr>
-          <w:ilvl w:val="0"/>
-          <w:numId w:val="23"/>
-        </w:numPr>
-        <w:rPr>
-          <w:rFonts w:ascii="Arial" w:hAnsi="Arial" w:cs="Arial"/>
-        </w:rPr>
-      </w:pPr>
-      <w:r>
-        <w:rPr>
-          <w:rFonts w:ascii="Arial" w:hAnsi="Arial" w:cs="Arial"/>
-        </w:rPr>
-        <w:t>Movimientos Especiales</w:t>
-      </w:r>
-    </w:p>
-    <w:p>
-      <w:pPr>
-        <w:pStyle w:val="Prrafodelista"/>
-        <w:rPr>
-          <w:rFonts w:ascii="Arial" w:hAnsi="Arial" w:cs="Arial"/>
-        </w:rPr>
-      </w:pPr>
-    </w:p>
-    <w:p>
-      <w:pPr>
-        <w:pStyle w:val="Prrafodelista"/>
-        <w:numPr>
-          <w:ilvl w:val="0"/>
-          <w:numId w:val="26"/>
-        </w:numPr>
-        <w:rPr>
-          <w:rFonts w:ascii="Arial" w:hAnsi="Arial" w:cs="Arial"/>
-        </w:rPr>
-      </w:pPr>
-      <w:r>
-        <w:rPr>
-          <w:rFonts w:ascii="Arial" w:hAnsi="Arial" w:cs="Arial"/>
-        </w:rPr>
-        <w:lastRenderedPageBreak/>
-        <w:t>Tarjetas de Movimiento: Incorporar tarjetas de acciones especiales que los jugadores puedan usar estratégicamente una vez por turno.</w:t>
-      </w:r>
-    </w:p>
-    <w:p>
-      <w:pPr>
-        <w:pStyle w:val="Prrafodelista"/>
-        <w:numPr>
-          <w:ilvl w:val="0"/>
-          <w:numId w:val="26"/>
-        </w:numPr>
-        <w:rPr>
-          <w:rFonts w:ascii="Arial" w:hAnsi="Arial" w:cs="Arial"/>
-        </w:rPr>
-      </w:pPr>
-      <w:r>
-        <w:rPr>
-          <w:rFonts w:ascii="Arial" w:hAnsi="Arial" w:cs="Arial"/>
-        </w:rPr>
-        <w:t>Mecánica: Los jugadores pueden elegir retroceder un número específico de espacios en el tablero usando estas tarjetas.</w:t>
-      </w:r>
-    </w:p>
-    <w:p>
-      <w:pPr>
-        <w:pStyle w:val="Prrafodelista"/>
-        <w:rPr>
-          <w:rFonts w:ascii="Arial" w:hAnsi="Arial" w:cs="Arial"/>
-        </w:rPr>
-      </w:pPr>
-    </w:p>
-    <w:p>
-      <w:pPr>
-        <w:jc w:val="center"/>
-        <w:rPr>
-          <w:rFonts w:ascii="Arial" w:hAnsi="Arial" w:cs="Arial"/>
-        </w:rPr>
-      </w:pPr>
-      <w:r>
-        <w:rPr>
-          <w:rFonts w:ascii="Arial" w:hAnsi="Arial" w:cs="Arial"/>
-        </w:rPr>
-        <w:t>EVALUACION Y SELECCIÓN DE LA MEJOR SOLUCION</w:t>
-      </w:r>
+        <w:t>Movimientos Especiales: Baja - Implementación de tarjetas de acción y reglas claras para su uso.</w:t>
+      </w:r>
+    </w:p>
+    <w:p>
+      <w:pPr>
+        <w:rPr>
+          <w:rFonts w:ascii="Arial" w:hAnsi="Arial" w:cs="Arial"/>
+        </w:rPr>
+      </w:pPr>
     </w:p>
     <w:p>
       <w:pPr>
@@ -4896,77 +5670,77 @@
         <w:rPr>
           <w:rFonts w:ascii="Arial" w:hAnsi="Arial" w:cs="Arial"/>
         </w:rPr>
-        <w:t>Versatilidad del Juego:</w:t>
-      </w:r>
-    </w:p>
-    <w:p>
-      <w:pPr>
-        <w:pStyle w:val="Prrafodelista"/>
-        <w:rPr>
-          <w:rFonts w:ascii="Arial" w:hAnsi="Arial" w:cs="Arial"/>
-        </w:rPr>
-      </w:pPr>
-    </w:p>
-    <w:p>
-      <w:pPr>
-        <w:pStyle w:val="Prrafodelista"/>
-        <w:numPr>
-          <w:ilvl w:val="0"/>
-          <w:numId w:val="29"/>
-        </w:numPr>
-        <w:rPr>
-          <w:rFonts w:ascii="Arial" w:hAnsi="Arial" w:cs="Arial"/>
-        </w:rPr>
-      </w:pPr>
-      <w:r>
-        <w:rPr>
-          <w:rFonts w:ascii="Arial" w:hAnsi="Arial" w:cs="Arial"/>
-        </w:rPr>
-        <w:t>Escala: Baja (poca variabilidad) a Alta (mucha variabilidad).</w:t>
-      </w:r>
-    </w:p>
-    <w:p>
-      <w:pPr>
-        <w:pStyle w:val="Prrafodelista"/>
-        <w:numPr>
-          <w:ilvl w:val="0"/>
-          <w:numId w:val="29"/>
-        </w:numPr>
-        <w:rPr>
-          <w:rFonts w:ascii="Arial" w:hAnsi="Arial" w:cs="Arial"/>
-        </w:rPr>
-      </w:pPr>
-      <w:r>
-        <w:rPr>
-          <w:rFonts w:ascii="Arial" w:hAnsi="Arial" w:cs="Arial"/>
-        </w:rPr>
-        <w:t>Tablero Modular: Alta - Permite múltiples configuraciones y variaciones en la disposición del juego.</w:t>
-      </w:r>
-    </w:p>
-    <w:p>
-      <w:pPr>
-        <w:pStyle w:val="Prrafodelista"/>
-        <w:numPr>
-          <w:ilvl w:val="0"/>
-          <w:numId w:val="29"/>
-        </w:numPr>
-        <w:rPr>
-          <w:rFonts w:ascii="Arial" w:hAnsi="Arial" w:cs="Arial"/>
-        </w:rPr>
-      </w:pPr>
-      <w:r>
-        <w:rPr>
-          <w:rFonts w:ascii="Arial" w:hAnsi="Arial" w:cs="Arial"/>
-        </w:rPr>
-        <w:t>Grafo Interactivo: Media - Ofrece variabilidad mediante la creación de nuevas conexiones, pero menos que un tablero modular.</w:t>
-      </w:r>
-    </w:p>
-    <w:p>
-      <w:pPr>
-        <w:pStyle w:val="Prrafodelista"/>
-        <w:numPr>
-          <w:ilvl w:val="0"/>
-          <w:numId w:val="29"/>
+        <w:t>Experiencia Inmersiva</w:t>
+      </w:r>
+    </w:p>
+    <w:p>
+      <w:pPr>
+        <w:pStyle w:val="Prrafodelista"/>
+        <w:rPr>
+          <w:rFonts w:ascii="Arial" w:hAnsi="Arial" w:cs="Arial"/>
+        </w:rPr>
+      </w:pPr>
+    </w:p>
+    <w:p>
+      <w:pPr>
+        <w:pStyle w:val="Prrafodelista"/>
+        <w:numPr>
+          <w:ilvl w:val="0"/>
+          <w:numId w:val="32"/>
+        </w:numPr>
+        <w:rPr>
+          <w:rFonts w:ascii="Arial" w:hAnsi="Arial" w:cs="Arial"/>
+        </w:rPr>
+      </w:pPr>
+      <w:r>
+        <w:rPr>
+          <w:rFonts w:ascii="Arial" w:hAnsi="Arial" w:cs="Arial"/>
+        </w:rPr>
+        <w:t>Escala: Baja (poca inmersión) a Alta (mucha inmersión).</w:t>
+      </w:r>
+    </w:p>
+    <w:p>
+      <w:pPr>
+        <w:pStyle w:val="Prrafodelista"/>
+        <w:numPr>
+          <w:ilvl w:val="0"/>
+          <w:numId w:val="32"/>
+        </w:numPr>
+        <w:rPr>
+          <w:rFonts w:ascii="Arial" w:hAnsi="Arial" w:cs="Arial"/>
+        </w:rPr>
+      </w:pPr>
+      <w:r>
+        <w:rPr>
+          <w:rFonts w:ascii="Arial" w:hAnsi="Arial" w:cs="Arial"/>
+        </w:rPr>
+        <w:t>Tablero Modular: Media - Ofrece cierta inmersión al cambiar la disposición física del juego.</w:t>
+      </w:r>
+    </w:p>
+    <w:p>
+      <w:pPr>
+        <w:pStyle w:val="Prrafodelista"/>
+        <w:numPr>
+          <w:ilvl w:val="0"/>
+          <w:numId w:val="32"/>
+        </w:numPr>
+        <w:rPr>
+          <w:rFonts w:ascii="Arial" w:hAnsi="Arial" w:cs="Arial"/>
+        </w:rPr>
+      </w:pPr>
+      <w:r>
+        <w:rPr>
+          <w:rFonts w:ascii="Arial" w:hAnsi="Arial" w:cs="Arial"/>
+        </w:rPr>
+        <w:t>Grafo Interactivo: Alta - Permite a los jugadores influir directamente en la estructura del mundo del juego.</w:t>
+      </w:r>
+    </w:p>
+    <w:p>
+      <w:pPr>
+        <w:pStyle w:val="Prrafodelista"/>
+        <w:numPr>
+          <w:ilvl w:val="0"/>
+          <w:numId w:val="32"/>
         </w:numPr>
         <w:rPr>
           <w:rFonts w:ascii="Arial" w:hAnsi="Arial" w:cs="Arial"/>
@@ -4982,354 +5756,7 @@
         <w:rPr>
           <w:rFonts w:ascii="Arial" w:hAnsi="Arial" w:cs="Arial"/>
         </w:rPr>
-        <w:t>estrategia,</w:t>
-      </w:r>
-      <w:r>
-        <w:rPr>
-          <w:rFonts w:ascii="Arial" w:hAnsi="Arial" w:cs="Arial"/>
-        </w:rPr>
-        <w:t xml:space="preserve"> pero no cambia la disposición física del juego.</w:t>
-      </w:r>
-    </w:p>
-    <w:p>
-      <w:pPr>
-        <w:pStyle w:val="Prrafodelista"/>
-        <w:rPr>
-          <w:rFonts w:ascii="Arial" w:hAnsi="Arial" w:cs="Arial"/>
-        </w:rPr>
-      </w:pPr>
-    </w:p>
-    <w:p>
-      <w:pPr>
-        <w:pStyle w:val="Prrafodelista"/>
-        <w:numPr>
-          <w:ilvl w:val="0"/>
-          <w:numId w:val="27"/>
-        </w:numPr>
-        <w:rPr>
-          <w:rFonts w:ascii="Arial" w:hAnsi="Arial" w:cs="Arial"/>
-        </w:rPr>
-      </w:pPr>
-      <w:r>
-        <w:rPr>
-          <w:rFonts w:ascii="Arial" w:hAnsi="Arial" w:cs="Arial"/>
-        </w:rPr>
-        <w:t>Involucramiento de los jugadores:</w:t>
-      </w:r>
-    </w:p>
-    <w:p>
-      <w:pPr>
-        <w:pStyle w:val="Prrafodelista"/>
-        <w:rPr>
-          <w:rFonts w:ascii="Arial" w:hAnsi="Arial" w:cs="Arial"/>
-        </w:rPr>
-      </w:pPr>
-    </w:p>
-    <w:p>
-      <w:pPr>
-        <w:pStyle w:val="Prrafodelista"/>
-        <w:numPr>
-          <w:ilvl w:val="0"/>
-          <w:numId w:val="30"/>
-        </w:numPr>
-        <w:rPr>
-          <w:rFonts w:ascii="Arial" w:hAnsi="Arial" w:cs="Arial"/>
-        </w:rPr>
-      </w:pPr>
-      <w:r>
-        <w:rPr>
-          <w:rFonts w:ascii="Arial" w:hAnsi="Arial" w:cs="Arial"/>
-        </w:rPr>
-        <w:t>Escala: Bajo (poco involucramiento) a Alto (máximo involucramiento).</w:t>
-      </w:r>
-    </w:p>
-    <w:p>
-      <w:pPr>
-        <w:pStyle w:val="Prrafodelista"/>
-        <w:numPr>
-          <w:ilvl w:val="0"/>
-          <w:numId w:val="30"/>
-        </w:numPr>
-        <w:rPr>
-          <w:rFonts w:ascii="Arial" w:hAnsi="Arial" w:cs="Arial"/>
-        </w:rPr>
-      </w:pPr>
-      <w:r>
-        <w:rPr>
-          <w:rFonts w:ascii="Arial" w:hAnsi="Arial" w:cs="Arial"/>
-        </w:rPr>
-        <w:t>Tablero Modular: Media - Involucra a los jugadores en la creación del mapa, pero no constantemente.</w:t>
-      </w:r>
-    </w:p>
-    <w:p>
-      <w:pPr>
-        <w:pStyle w:val="Prrafodelista"/>
-        <w:numPr>
-          <w:ilvl w:val="0"/>
-          <w:numId w:val="30"/>
-        </w:numPr>
-        <w:rPr>
-          <w:rFonts w:ascii="Arial" w:hAnsi="Arial" w:cs="Arial"/>
-        </w:rPr>
-      </w:pPr>
-      <w:r>
-        <w:rPr>
-          <w:rFonts w:ascii="Arial" w:hAnsi="Arial" w:cs="Arial"/>
-        </w:rPr>
-        <w:t>Grafo Interactivo:</w:t>
-      </w:r>
-      <w:r>
-        <w:rPr>
-          <w:rFonts w:ascii="Arial" w:hAnsi="Arial" w:cs="Arial"/>
-        </w:rPr>
-        <w:t xml:space="preserve"> </w:t>
-      </w:r>
-      <w:r>
-        <w:rPr>
-          <w:rFonts w:ascii="Arial" w:hAnsi="Arial" w:cs="Arial"/>
-        </w:rPr>
-        <w:t>Alto - Permite a los jugadores cambiar activamente el juego durante su turno.</w:t>
-      </w:r>
-    </w:p>
-    <w:p>
-      <w:pPr>
-        <w:pStyle w:val="Prrafodelista"/>
-        <w:numPr>
-          <w:ilvl w:val="0"/>
-          <w:numId w:val="30"/>
-        </w:numPr>
-        <w:rPr>
-          <w:rFonts w:ascii="Arial" w:hAnsi="Arial" w:cs="Arial"/>
-        </w:rPr>
-      </w:pPr>
-      <w:r>
-        <w:rPr>
-          <w:rFonts w:ascii="Arial" w:hAnsi="Arial" w:cs="Arial"/>
-        </w:rPr>
-        <w:t>Movimientos Especiales: Media - Añade opciones estratégicas, pero no implica cambios directos en el tablero.</w:t>
-      </w:r>
-    </w:p>
-    <w:p>
-      <w:pPr>
-        <w:rPr>
-          <w:rFonts w:ascii="Arial" w:hAnsi="Arial" w:cs="Arial"/>
-        </w:rPr>
-      </w:pPr>
-    </w:p>
-    <w:p>
-      <w:pPr>
-        <w:pStyle w:val="Prrafodelista"/>
-        <w:numPr>
-          <w:ilvl w:val="0"/>
-          <w:numId w:val="27"/>
-        </w:numPr>
-        <w:rPr>
-          <w:rFonts w:ascii="Arial" w:hAnsi="Arial" w:cs="Arial"/>
-        </w:rPr>
-      </w:pPr>
-      <w:r>
-        <w:rPr>
-          <w:rFonts w:ascii="Arial" w:hAnsi="Arial" w:cs="Arial"/>
-        </w:rPr>
-        <w:t>Complejidad de Implementación:</w:t>
-      </w:r>
-    </w:p>
-    <w:p>
-      <w:pPr>
-        <w:pStyle w:val="Prrafodelista"/>
-        <w:rPr>
-          <w:rFonts w:ascii="Arial" w:hAnsi="Arial" w:cs="Arial"/>
-        </w:rPr>
-      </w:pPr>
-    </w:p>
-    <w:p>
-      <w:pPr>
-        <w:pStyle w:val="Prrafodelista"/>
-        <w:numPr>
-          <w:ilvl w:val="0"/>
-          <w:numId w:val="31"/>
-        </w:numPr>
-        <w:rPr>
-          <w:rFonts w:ascii="Arial" w:hAnsi="Arial" w:cs="Arial"/>
-        </w:rPr>
-      </w:pPr>
-      <w:r>
-        <w:rPr>
-          <w:rFonts w:ascii="Arial" w:hAnsi="Arial" w:cs="Arial"/>
-        </w:rPr>
-        <w:t>Escala: Baja (menos complejidad) a Alta (más complejidad).</w:t>
-      </w:r>
-    </w:p>
-    <w:p>
-      <w:pPr>
-        <w:pStyle w:val="Prrafodelista"/>
-        <w:numPr>
-          <w:ilvl w:val="0"/>
-          <w:numId w:val="31"/>
-        </w:numPr>
-        <w:rPr>
-          <w:rFonts w:ascii="Arial" w:hAnsi="Arial" w:cs="Arial"/>
-        </w:rPr>
-      </w:pPr>
-      <w:r>
-        <w:rPr>
-          <w:rFonts w:ascii="Arial" w:hAnsi="Arial" w:cs="Arial"/>
-        </w:rPr>
-        <w:t>Tablero Modular: Media - Requiere diseño de módulos intercambiables y sistema de conexión.</w:t>
-      </w:r>
-    </w:p>
-    <w:p>
-      <w:pPr>
-        <w:pStyle w:val="Prrafodelista"/>
-        <w:numPr>
-          <w:ilvl w:val="0"/>
-          <w:numId w:val="31"/>
-        </w:numPr>
-        <w:rPr>
-          <w:rFonts w:ascii="Arial" w:hAnsi="Arial" w:cs="Arial"/>
-        </w:rPr>
-      </w:pPr>
-      <w:r>
-        <w:rPr>
-          <w:rFonts w:ascii="Arial" w:hAnsi="Arial" w:cs="Arial"/>
-        </w:rPr>
-        <w:t>Grafo Interactivo: Alta - La representación gráfica y la interacción con nodos y líneas pueden ser complejas.</w:t>
-      </w:r>
-    </w:p>
-    <w:p>
-      <w:pPr>
-        <w:pStyle w:val="Prrafodelista"/>
-        <w:numPr>
-          <w:ilvl w:val="0"/>
-          <w:numId w:val="31"/>
-        </w:numPr>
-        <w:rPr>
-          <w:rFonts w:ascii="Arial" w:hAnsi="Arial" w:cs="Arial"/>
-        </w:rPr>
-      </w:pPr>
-      <w:r>
-        <w:rPr>
-          <w:rFonts w:ascii="Arial" w:hAnsi="Arial" w:cs="Arial"/>
-        </w:rPr>
-        <w:t>Movimientos Especiales: Baja - Implementación de tarjetas de acción y reglas claras para su uso.</w:t>
-      </w:r>
-    </w:p>
-    <w:p>
-      <w:pPr>
-        <w:rPr>
-          <w:rFonts w:ascii="Arial" w:hAnsi="Arial" w:cs="Arial"/>
-        </w:rPr>
-      </w:pPr>
-    </w:p>
-    <w:p>
-      <w:pPr>
-        <w:pStyle w:val="Prrafodelista"/>
-        <w:numPr>
-          <w:ilvl w:val="0"/>
-          <w:numId w:val="27"/>
-        </w:numPr>
-        <w:rPr>
-          <w:rFonts w:ascii="Arial" w:hAnsi="Arial" w:cs="Arial"/>
-        </w:rPr>
-      </w:pPr>
-      <w:r>
-        <w:rPr>
-          <w:rFonts w:ascii="Arial" w:hAnsi="Arial" w:cs="Arial"/>
-        </w:rPr>
-        <w:t>Experiencia Inmersiva</w:t>
-      </w:r>
-    </w:p>
-    <w:p>
-      <w:pPr>
-        <w:pStyle w:val="Prrafodelista"/>
-        <w:rPr>
-          <w:rFonts w:ascii="Arial" w:hAnsi="Arial" w:cs="Arial"/>
-        </w:rPr>
-      </w:pPr>
-    </w:p>
-    <w:p>
-      <w:pPr>
-        <w:pStyle w:val="Prrafodelista"/>
-        <w:numPr>
-          <w:ilvl w:val="0"/>
-          <w:numId w:val="32"/>
-        </w:numPr>
-        <w:rPr>
-          <w:rFonts w:ascii="Arial" w:hAnsi="Arial" w:cs="Arial"/>
-        </w:rPr>
-      </w:pPr>
-      <w:r>
-        <w:rPr>
-          <w:rFonts w:ascii="Arial" w:hAnsi="Arial" w:cs="Arial"/>
-        </w:rPr>
-        <w:t>Escala: Baja (poca inmersión) a Alta (mucha inmersión).</w:t>
-      </w:r>
-    </w:p>
-    <w:p>
-      <w:pPr>
-        <w:pStyle w:val="Prrafodelista"/>
-        <w:numPr>
-          <w:ilvl w:val="0"/>
-          <w:numId w:val="32"/>
-        </w:numPr>
-        <w:rPr>
-          <w:rFonts w:ascii="Arial" w:hAnsi="Arial" w:cs="Arial"/>
-        </w:rPr>
-      </w:pPr>
-      <w:r>
-        <w:rPr>
-          <w:rFonts w:ascii="Arial" w:hAnsi="Arial" w:cs="Arial"/>
-        </w:rPr>
-        <w:t>Tablero Modular: Media - Ofrece cierta inmersión al cambiar la disposición física del juego.</w:t>
-      </w:r>
-    </w:p>
-    <w:p>
-      <w:pPr>
-        <w:pStyle w:val="Prrafodelista"/>
-        <w:numPr>
-          <w:ilvl w:val="0"/>
-          <w:numId w:val="32"/>
-        </w:numPr>
-        <w:rPr>
-          <w:rFonts w:ascii="Arial" w:hAnsi="Arial" w:cs="Arial"/>
-        </w:rPr>
-      </w:pPr>
-      <w:r>
-        <w:rPr>
-          <w:rFonts w:ascii="Arial" w:hAnsi="Arial" w:cs="Arial"/>
-        </w:rPr>
-        <w:t>Grafo Interactivo: Alta - Permite a los jugadores influir directamente en la estructura del mundo del juego.</w:t>
-      </w:r>
-    </w:p>
-    <w:p>
-      <w:pPr>
-        <w:pStyle w:val="Prrafodelista"/>
-        <w:numPr>
-          <w:ilvl w:val="0"/>
-          <w:numId w:val="32"/>
-        </w:numPr>
-        <w:rPr>
-          <w:rFonts w:ascii="Arial" w:hAnsi="Arial" w:cs="Arial"/>
-        </w:rPr>
-      </w:pPr>
-      <w:r>
-        <w:rPr>
-          <w:rFonts w:ascii="Arial" w:hAnsi="Arial" w:cs="Arial"/>
-        </w:rPr>
-        <w:lastRenderedPageBreak/>
-        <w:t xml:space="preserve">Movimientos Especiales: Baja - Aporta </w:t>
-      </w:r>
-      <w:r>
-        <w:rPr>
-          <w:rFonts w:ascii="Arial" w:hAnsi="Arial" w:cs="Arial"/>
-        </w:rPr>
-        <w:t>estrategia,</w:t>
-      </w:r>
-      <w:r>
-        <w:rPr>
-          <w:rFonts w:ascii="Arial" w:hAnsi="Arial" w:cs="Arial"/>
-        </w:rPr>
-        <w:t xml:space="preserve"> </w:t>
+        <w:t xml:space="preserve">estrategia, </w:t>
       </w:r>
       <w:r>
         <w:rPr>

--- a/doc/METODO INGENIERIA.docx
+++ b/doc/METODO INGENIERIA.docx
@@ -13,13 +13,7 @@
         <w:rPr>
           <w:rFonts w:ascii="Arial" w:hAnsi="Arial" w:cs="Arial"/>
         </w:rPr>
-        <w:t xml:space="preserve">JUEGO </w:t>
-      </w:r>
-      <w:r>
-        <w:rPr>
-          <w:rFonts w:ascii="Arial" w:hAnsi="Arial" w:cs="Arial"/>
-        </w:rPr>
-        <w:t>SERPIENTES Y ESCALERAS CON TEMATICA DE DISNEY</w:t>
+        <w:t>JUEGO DE CITAS - SPARK</w:t>
       </w:r>
     </w:p>
     <w:p>
@@ -393,7 +387,19 @@
         <w:rPr>
           <w:rFonts w:ascii="Arial" w:hAnsi="Arial" w:cs="Arial"/>
         </w:rPr>
-        <w:t>El problema principal es el desarrollo de un juego de mesa basado en un grafo con un mínimo de 50 vértices y 50 aristas. Este juego debe ser desafiante y entretenido para los jugadores, permitiendo movimientos estratégicos de piezas en un tablero donde las aristas y vértices del grafo representen relaciones entre jugadores, elementos del juego o características del mundo del juego.</w:t>
+        <w:t>El problema principal es el desarrollo de un juego basado en un grafo con un mínimo de 50 vértices y 50 aristas. Este juego debe ser desafiante y entretenido para los jugadores, permitiendo movimientos estratégicos</w:t>
+      </w:r>
+      <w:r>
+        <w:rPr>
+          <w:rFonts w:ascii="Arial" w:hAnsi="Arial" w:cs="Arial"/>
+        </w:rPr>
+        <w:t xml:space="preserve"> </w:t>
+      </w:r>
+      <w:r>
+        <w:rPr>
+          <w:rFonts w:ascii="Arial" w:hAnsi="Arial" w:cs="Arial"/>
+        </w:rPr>
+        <w:t>donde las aristas y vértices del grafo representen relaciones entre jugadores, elementos del juego o características del mundo del juego.</w:t>
       </w:r>
     </w:p>
     <w:p>
@@ -501,7 +507,7 @@
         <w:rPr>
           <w:rFonts w:ascii="Arial" w:hAnsi="Arial" w:cs="Arial"/>
         </w:rPr>
-        <w:t>DISEÑO DEL JUEGO DE MESA:</w:t>
+        <w:t>DISEÑO DEL JUEGO:</w:t>
       </w:r>
     </w:p>
     <w:p>
@@ -716,7 +722,7 @@
         <w:rPr>
           <w:rFonts w:ascii="Arial" w:hAnsi="Arial" w:cs="Arial"/>
         </w:rPr>
-        <w:t>El desafío consiste en crear un juego de mesa innovador y desafiante basado en grafos, donde los jugadores puedan mover sus piezas por un tablero representado por un grafo. Las relaciones entre los nodos y aristas del grafo pueden representar varios elementos del mundo del juego, como relaciones entre jugadores, elementos o características especiales del mundo del juego.</w:t>
+        <w:t>El desafío consiste en crear un juego innovador y desafiante basado en grafos, donde los jugadores puedan mover sus piezas por un tablero representado por un grafo. Las relaciones entre los nodos y aristas del grafo pueden representar varios elementos del mundo del juego, como relaciones entre jugadores, elementos o características especiales del mundo del juego.</w:t>
       </w:r>
     </w:p>
     <w:p>
@@ -749,15 +755,46 @@
     </w:p>
     <w:p>
       <w:pPr>
-        <w:rPr>
-          <w:rFonts w:ascii="Arial" w:hAnsi="Arial" w:cs="Arial"/>
-        </w:rPr>
-      </w:pPr>
-      <w:r>
-        <w:rPr>
-          <w:rFonts w:ascii="Arial" w:hAnsi="Arial" w:cs="Arial"/>
-        </w:rPr>
-        <w:t>Nuestro proyecto por desarrollar siguiendo todas las reglas del enunciado, se relaciona con el juego de serpientes y escaleras, por nuestro gusto decidimos hacerlo basándonos en una temática en especial, la cual es Disney, nuestra idea a plantear es la siguiente</w:t>
+        <w:jc w:val="both"/>
+        <w:rPr>
+          <w:rFonts w:ascii="Arial" w:hAnsi="Arial" w:cs="Arial"/>
+        </w:rPr>
+      </w:pPr>
+      <w:r>
+        <w:rPr>
+          <w:rFonts w:ascii="Arial" w:hAnsi="Arial" w:cs="Arial"/>
+        </w:rPr>
+        <w:t xml:space="preserve">Nuestro proyecto por desarrollar siguiendo todas las reglas del enunciado, </w:t>
+      </w:r>
+      <w:r>
+        <w:rPr>
+          <w:rFonts w:ascii="Arial" w:hAnsi="Arial" w:cs="Arial"/>
+        </w:rPr>
+        <w:t xml:space="preserve">se relaciona con diferentes </w:t>
+      </w:r>
+      <w:r>
+        <w:rPr>
+          <w:rFonts w:ascii="Arial" w:hAnsi="Arial" w:cs="Arial"/>
+        </w:rPr>
+        <w:t>aplicaciones</w:t>
+      </w:r>
+      <w:r>
+        <w:rPr>
+          <w:rFonts w:ascii="Arial" w:hAnsi="Arial" w:cs="Arial"/>
+        </w:rPr>
+        <w:t xml:space="preserve"> de citas, las cuales son creadas para conocer a diferentes personas que tengan gustos en común, </w:t>
+      </w:r>
+      <w:r>
+        <w:rPr>
+          <w:rFonts w:ascii="Arial" w:hAnsi="Arial" w:cs="Arial"/>
+        </w:rPr>
+        <w:t>nuestra idea a plantear es la siguiente</w:t>
+      </w:r>
+      <w:r>
+        <w:rPr>
+          <w:rFonts w:ascii="Arial" w:hAnsi="Arial" w:cs="Arial"/>
+        </w:rPr>
+        <w:t>.</w:t>
       </w:r>
     </w:p>
     <w:p>
@@ -782,23 +819,81 @@
     </w:p>
     <w:p>
       <w:pPr>
-        <w:rPr>
-          <w:rFonts w:ascii="Arial" w:hAnsi="Arial" w:cs="Arial"/>
-        </w:rPr>
-      </w:pPr>
-      <w:r>
-        <w:rPr>
-          <w:rFonts w:ascii="Arial" w:hAnsi="Arial" w:cs="Arial"/>
-        </w:rPr>
-        <w:t>El juego a través de una interfaz grafica se desarrolla en un tablero que representa un mundo de fantasía de Disney, donde los jugadores se mueven por el tablero usando dados para avanzar.</w:t>
-      </w:r>
-    </w:p>
-    <w:p>
-      <w:pPr>
-        <w:rPr>
-          <w:rFonts w:ascii="Arial" w:hAnsi="Arial" w:cs="Arial"/>
-        </w:rPr>
-      </w:pPr>
+        <w:jc w:val="both"/>
+        <w:rPr>
+          <w:rFonts w:ascii="Arial" w:hAnsi="Arial" w:cs="Arial"/>
+        </w:rPr>
+      </w:pPr>
+      <w:r>
+        <w:rPr>
+          <w:rFonts w:ascii="Arial" w:hAnsi="Arial" w:cs="Arial"/>
+        </w:rPr>
+        <w:t>El juego se lleva a cabo mediante una interfaz gráfica que representa un tablero, simulando una aplicación de citas. El jugador participante tiene la oportunidad de ingresar sus datos personales como nombre, edad, intereses y hobbies. Estos datos son fundamentales para comparar al jugador con una variedad de usuarios registrados en el sistema.</w:t>
+      </w:r>
+    </w:p>
+    <w:p>
+      <w:pPr>
+        <w:jc w:val="both"/>
+        <w:rPr>
+          <w:rFonts w:ascii="Arial" w:hAnsi="Arial" w:cs="Arial"/>
+        </w:rPr>
+      </w:pPr>
+      <w:r>
+        <w:rPr>
+          <w:rFonts w:ascii="Arial" w:hAnsi="Arial" w:cs="Arial"/>
+        </w:rPr>
+        <w:t>La mecánica del juego se basa en buscar la compatibilidad del jugador con otros usuarios dentro de la aplicación. Esta compatibilidad se determina mediante la comparación de los datos proporcionados por el jugador con los perfiles de otros usuarios registrados en la plataforma.</w:t>
+      </w:r>
+    </w:p>
+    <w:p>
+      <w:pPr>
+        <w:jc w:val="both"/>
+        <w:rPr>
+          <w:rFonts w:ascii="Arial" w:hAnsi="Arial" w:cs="Arial"/>
+        </w:rPr>
+      </w:pPr>
+      <w:r>
+        <w:rPr>
+          <w:rFonts w:ascii="Arial" w:hAnsi="Arial" w:cs="Arial"/>
+        </w:rPr>
+        <w:t>Se utilizan algoritmos y criterios predefinidos para analizar la información ingresada por el jugador y encontrar coincidencias o similitudes con los datos de otros usuarios. Estos criterios pueden incluir intereses en común, edades cercanas, hobbies compartidos o cualquier otro factor relevante para establecer una posible compatibilidad entre dos personas.</w:t>
+      </w:r>
+    </w:p>
+    <w:p>
+      <w:pPr>
+        <w:jc w:val="both"/>
+        <w:rPr>
+          <w:rFonts w:ascii="Arial" w:hAnsi="Arial" w:cs="Arial"/>
+        </w:rPr>
+      </w:pPr>
+      <w:r>
+        <w:rPr>
+          <w:rFonts w:ascii="Arial" w:hAnsi="Arial" w:cs="Arial"/>
+        </w:rPr>
+        <w:t>Una vez que se realiza esta comparación, se presenta al jugador una lista de perfiles de otros usuarios que tienen más posibilidades de ser compatibles con base en la información proporcionada. De esta manera, el jugador puede explorar estos perfiles y tomar decisiones dentro del juego para encontrar su "pareja" o persona más afín de entre las opciones presentadas.</w:t>
+      </w:r>
+    </w:p>
+    <w:p>
+      <w:pPr>
+        <w:jc w:val="both"/>
+        <w:rPr>
+          <w:rFonts w:ascii="Arial" w:hAnsi="Arial" w:cs="Arial"/>
+        </w:rPr>
+      </w:pPr>
+    </w:p>
+    <w:p>
+      <w:pPr>
+        <w:jc w:val="both"/>
+        <w:rPr>
+          <w:rFonts w:ascii="Arial" w:hAnsi="Arial" w:cs="Arial"/>
+        </w:rPr>
+      </w:pPr>
+      <w:r>
+        <w:rPr>
+          <w:rFonts w:ascii="Arial" w:hAnsi="Arial" w:cs="Arial"/>
+        </w:rPr>
+        <w:t>Este enfoque de juego a través de una aplicación de citas busca ofrecer una experiencia interactiva y entretenida, donde el jugador tiene la oportunidad de encontrar personas afines basándose en sus intereses, hobbies y otros datos personales compartidos.</w:t>
+      </w:r>
     </w:p>
     <w:p>
       <w:pPr>
@@ -815,197 +910,28 @@
     </w:p>
     <w:p>
       <w:pPr>
-        <w:rPr>
-          <w:rFonts w:ascii="Arial" w:hAnsi="Arial" w:cs="Arial"/>
-        </w:rPr>
-      </w:pPr>
-      <w:r>
-        <w:rPr>
-          <w:rFonts w:ascii="Arial" w:hAnsi="Arial" w:cs="Arial"/>
-        </w:rPr>
-        <w:t xml:space="preserve">El objetivo del juego es llegar </w:t>
-      </w:r>
-      <w:r>
-        <w:rPr>
-          <w:rFonts w:ascii="Arial" w:hAnsi="Arial" w:cs="Arial"/>
-        </w:rPr>
-        <w:t>al meta primero</w:t>
-      </w:r>
-      <w:r>
-        <w:rPr>
-          <w:rFonts w:ascii="Arial" w:hAnsi="Arial" w:cs="Arial"/>
-        </w:rPr>
-        <w:t>. La meta está ubicada en la casilla 30.</w:t>
-      </w:r>
-    </w:p>
-    <w:p>
-      <w:pPr>
-        <w:rPr>
-          <w:rFonts w:ascii="Arial" w:hAnsi="Arial" w:cs="Arial"/>
-        </w:rPr>
-      </w:pPr>
-    </w:p>
-    <w:p>
-      <w:pPr>
-        <w:rPr>
-          <w:rFonts w:ascii="Arial" w:hAnsi="Arial" w:cs="Arial"/>
-        </w:rPr>
-      </w:pPr>
-      <w:r>
-        <w:rPr>
-          <w:rFonts w:ascii="Arial" w:hAnsi="Arial" w:cs="Arial"/>
-        </w:rPr>
-        <w:t>MOVIMIENTOS</w:t>
-      </w:r>
-    </w:p>
-    <w:p>
-      <w:pPr>
-        <w:rPr>
-          <w:rFonts w:ascii="Arial" w:hAnsi="Arial" w:cs="Arial"/>
-        </w:rPr>
-      </w:pPr>
-      <w:r>
-        <w:rPr>
-          <w:rFonts w:ascii="Arial" w:hAnsi="Arial" w:cs="Arial"/>
-        </w:rPr>
-        <w:t xml:space="preserve">Los jugadores se mueven por el tablero usando un dado para avanzar. Cada jugador tira el dado en su turno </w:t>
-      </w:r>
-      <w:r>
-        <w:rPr>
-          <w:rFonts w:ascii="Arial" w:hAnsi="Arial" w:cs="Arial"/>
-        </w:rPr>
-        <w:t>y avanza</w:t>
-      </w:r>
-      <w:r>
-        <w:rPr>
-          <w:rFonts w:ascii="Arial" w:hAnsi="Arial" w:cs="Arial"/>
-        </w:rPr>
-        <w:t xml:space="preserve"> la cantidad de espacios que indica el resultado. EL dado contiene los números del 1 al 6.</w:t>
-      </w:r>
-    </w:p>
-    <w:p>
-      <w:pPr>
-        <w:rPr>
-          <w:rFonts w:ascii="Arial" w:hAnsi="Arial" w:cs="Arial"/>
-        </w:rPr>
-      </w:pPr>
-    </w:p>
-    <w:p>
-      <w:pPr>
-        <w:rPr>
-          <w:rFonts w:ascii="Arial" w:hAnsi="Arial" w:cs="Arial"/>
-        </w:rPr>
-      </w:pPr>
-      <w:r>
-        <w:rPr>
-          <w:rFonts w:ascii="Arial" w:hAnsi="Arial" w:cs="Arial"/>
-        </w:rPr>
-        <w:t>RELACION CON EL JUEGO SERPIENTES Y ESCALERAS</w:t>
-      </w:r>
-    </w:p>
-    <w:p>
-      <w:pPr>
-        <w:rPr>
-          <w:rFonts w:ascii="Arial" w:hAnsi="Arial" w:cs="Arial"/>
-        </w:rPr>
-      </w:pPr>
-      <w:r>
-        <w:rPr>
-          <w:rFonts w:ascii="Arial" w:hAnsi="Arial" w:cs="Arial"/>
-        </w:rPr>
-        <w:t xml:space="preserve">El tablero tiene serpientes y escaleras que pueden mover a los jugadores hacia atrás o hacia adelante. Las serpientes representan obstáculos que los jugadores deben superar, </w:t>
-      </w:r>
-      <w:r>
-        <w:rPr>
-          <w:rFonts w:ascii="Arial" w:hAnsi="Arial" w:cs="Arial"/>
-        </w:rPr>
-        <w:lastRenderedPageBreak/>
-        <w:t>mientras que las escaleras representan oportunidades que los jugadores pueden aprovechar.</w:t>
-      </w:r>
-    </w:p>
-    <w:p>
-      <w:pPr>
-        <w:rPr>
-          <w:rFonts w:ascii="Arial" w:hAnsi="Arial" w:cs="Arial"/>
-        </w:rPr>
-      </w:pPr>
-    </w:p>
-    <w:p>
-      <w:pPr>
-        <w:rPr>
-          <w:rFonts w:ascii="Arial" w:hAnsi="Arial" w:cs="Arial"/>
-        </w:rPr>
-      </w:pPr>
-      <w:r>
-        <w:rPr>
-          <w:rFonts w:ascii="Arial" w:hAnsi="Arial" w:cs="Arial"/>
-        </w:rPr>
-        <w:t>SERPIENTES Y ESCALERAS:</w:t>
-      </w:r>
-    </w:p>
-    <w:p>
-      <w:pPr>
-        <w:rPr>
-          <w:rFonts w:ascii="Arial" w:hAnsi="Arial" w:cs="Arial"/>
-        </w:rPr>
-      </w:pPr>
-    </w:p>
-    <w:p>
-      <w:pPr>
-        <w:rPr>
-          <w:rFonts w:ascii="Arial" w:hAnsi="Arial" w:cs="Arial"/>
-        </w:rPr>
-      </w:pPr>
-      <w:r>
-        <w:rPr>
-          <w:rFonts w:ascii="Arial" w:hAnsi="Arial" w:cs="Arial"/>
-        </w:rPr>
-        <w:t>El tablero tiene 14 serpientes y 14 escaleras. Las serpientes representan obstáculos que los jugadores deben superar, mientras que las escaleras representan oportunidades que los jugadores pueden aprovechar.</w:t>
-      </w:r>
-    </w:p>
-    <w:p>
-      <w:pPr>
-        <w:rPr>
-          <w:rFonts w:ascii="Arial" w:hAnsi="Arial" w:cs="Arial"/>
-        </w:rPr>
-      </w:pPr>
-    </w:p>
-    <w:p>
-      <w:pPr>
-        <w:rPr>
-          <w:rFonts w:ascii="Arial" w:hAnsi="Arial" w:cs="Arial"/>
-        </w:rPr>
-      </w:pPr>
-      <w:r>
-        <w:rPr>
-          <w:rFonts w:ascii="Arial" w:hAnsi="Arial" w:cs="Arial"/>
-        </w:rPr>
-        <w:t>PERSONAJES DE DISNEY</w:t>
-      </w:r>
-    </w:p>
-    <w:p>
-      <w:pPr>
-        <w:rPr>
-          <w:rFonts w:ascii="Arial" w:hAnsi="Arial" w:cs="Arial"/>
-        </w:rPr>
-      </w:pPr>
-      <w:r>
-        <w:rPr>
-          <w:rFonts w:ascii="Arial" w:hAnsi="Arial" w:cs="Arial"/>
-        </w:rPr>
-        <w:t xml:space="preserve">Las casillas del tablero representan lugares y personajes de Disney. Los jugadores </w:t>
-      </w:r>
-      <w:r>
-        <w:rPr>
-          <w:rFonts w:ascii="Arial" w:hAnsi="Arial" w:cs="Arial"/>
-        </w:rPr>
-        <w:t xml:space="preserve">a medida de su avance en el juego pueden encontrarse con diferentes objetos de Disney </w:t>
-      </w:r>
-      <w:r>
-        <w:rPr>
-          <w:rFonts w:ascii="Arial" w:hAnsi="Arial" w:cs="Arial"/>
-        </w:rPr>
-        <w:t>que les dan poderes especiales.</w:t>
+        <w:jc w:val="both"/>
+        <w:rPr>
+          <w:rFonts w:ascii="Arial" w:hAnsi="Arial" w:cs="Arial"/>
+        </w:rPr>
+      </w:pPr>
+      <w:r>
+        <w:rPr>
+          <w:rFonts w:ascii="Arial" w:hAnsi="Arial" w:cs="Arial"/>
+        </w:rPr>
+        <w:t>El jugador</w:t>
+      </w:r>
+      <w:r>
+        <w:rPr>
+          <w:rFonts w:ascii="Arial" w:hAnsi="Arial" w:cs="Arial"/>
+        </w:rPr>
+        <w:t xml:space="preserve"> a través de una experiencia interactiva y atractiva</w:t>
+      </w:r>
+      <w:r>
+        <w:rPr>
+          <w:rFonts w:ascii="Arial" w:hAnsi="Arial" w:cs="Arial"/>
+        </w:rPr>
+        <w:t xml:space="preserve"> tiene la posibilidad de descubrir qué usuarios dentro del juego podrían tener más afinidad o similitudes con base en los datos proporcionados.</w:t>
       </w:r>
     </w:p>
     <w:p>
@@ -1030,15 +956,70 @@
     </w:p>
     <w:p>
       <w:pPr>
-        <w:rPr>
-          <w:rFonts w:ascii="Arial" w:hAnsi="Arial" w:cs="Arial"/>
-        </w:rPr>
-      </w:pPr>
-      <w:r>
-        <w:rPr>
-          <w:rFonts w:ascii="Arial" w:hAnsi="Arial" w:cs="Arial"/>
-        </w:rPr>
-        <w:t>Con la implementación de nuestros algoritmos de grafos los jugadores los podrán usar para completar sus misiones y ganar el juego, por ejemplo:</w:t>
+        <w:jc w:val="both"/>
+        <w:rPr>
+          <w:rFonts w:ascii="Arial" w:hAnsi="Arial" w:cs="Arial"/>
+        </w:rPr>
+      </w:pPr>
+      <w:r>
+        <w:rPr>
+          <w:rFonts w:ascii="Arial" w:hAnsi="Arial" w:cs="Arial"/>
+        </w:rPr>
+        <w:t xml:space="preserve">Con la implementación de nuestros algoritmos de grafos </w:t>
+      </w:r>
+      <w:r>
+        <w:rPr>
+          <w:rFonts w:ascii="Arial" w:hAnsi="Arial" w:cs="Arial"/>
+        </w:rPr>
+        <w:t xml:space="preserve">sirven para que </w:t>
+      </w:r>
+      <w:r>
+        <w:rPr>
+          <w:rFonts w:ascii="Arial" w:hAnsi="Arial" w:cs="Arial"/>
+        </w:rPr>
+        <w:t xml:space="preserve">los jugadores </w:t>
+      </w:r>
+      <w:r>
+        <w:rPr>
+          <w:rFonts w:ascii="Arial" w:hAnsi="Arial" w:cs="Arial"/>
+        </w:rPr>
+        <w:t>encuentren a su persona mas compatible y asi generar conexiones.</w:t>
+      </w:r>
+    </w:p>
+    <w:p>
+      <w:pPr>
+        <w:jc w:val="both"/>
+        <w:rPr>
+          <w:rFonts w:ascii="Arial" w:hAnsi="Arial" w:cs="Arial"/>
+        </w:rPr>
+      </w:pPr>
+    </w:p>
+    <w:p>
+      <w:pPr>
+        <w:jc w:val="both"/>
+        <w:rPr>
+          <w:rFonts w:ascii="Arial" w:hAnsi="Arial" w:cs="Arial"/>
+        </w:rPr>
+      </w:pPr>
+      <w:r>
+        <w:rPr>
+          <w:rFonts w:ascii="Arial" w:hAnsi="Arial" w:cs="Arial"/>
+        </w:rPr>
+        <w:t>USO DEL ALGORITMO DIJKSTRA</w:t>
+      </w:r>
+    </w:p>
+    <w:p>
+      <w:pPr>
+        <w:jc w:val="both"/>
+        <w:rPr>
+          <w:rFonts w:ascii="Arial" w:hAnsi="Arial" w:cs="Arial"/>
+        </w:rPr>
+      </w:pPr>
+      <w:r>
+        <w:rPr>
+          <w:rFonts w:ascii="Arial" w:hAnsi="Arial" w:cs="Arial"/>
+        </w:rPr>
+        <w:t>A usar dentro del programa:</w:t>
       </w:r>
     </w:p>
     <w:p>
@@ -1048,28 +1029,25 @@
           <w:ilvl w:val="0"/>
           <w:numId w:val="1"/>
         </w:numPr>
-        <w:rPr>
-          <w:rFonts w:ascii="Arial" w:hAnsi="Arial" w:cs="Arial"/>
-        </w:rPr>
-      </w:pPr>
-      <w:r>
-        <w:rPr>
-          <w:rFonts w:ascii="Arial" w:hAnsi="Arial" w:cs="Arial"/>
-        </w:rPr>
-        <w:t xml:space="preserve">BFS: </w:t>
-      </w:r>
-      <w:r>
-        <w:rPr>
-          <w:rFonts w:ascii="Arial" w:hAnsi="Arial" w:cs="Arial"/>
-        </w:rPr>
-        <w:t>Algoritmo que ayudaría a</w:t>
-      </w:r>
-      <w:r>
-        <w:rPr>
-          <w:rFonts w:ascii="Arial" w:hAnsi="Arial" w:cs="Arial"/>
-        </w:rPr>
-        <w:t xml:space="preserve"> explorar el tablero de manera eficiente y encontrar la siguiente casilla disponible.</w:t>
-      </w:r>
+        <w:jc w:val="both"/>
+        <w:rPr>
+          <w:rFonts w:ascii="Arial" w:hAnsi="Arial" w:cs="Arial"/>
+        </w:rPr>
+      </w:pPr>
+      <w:r>
+        <w:rPr>
+          <w:rFonts w:ascii="Arial" w:hAnsi="Arial" w:cs="Arial"/>
+        </w:rPr>
+        <w:t>El uso de la función shortestPathBasedOnInterests que calcula la distancia basada en la similitud de intereses entre dos perfiles podría tener varios propósitos dentro de tu aplicación de citas:</w:t>
+      </w:r>
+    </w:p>
+    <w:p>
+      <w:pPr>
+        <w:jc w:val="both"/>
+        <w:rPr>
+          <w:rFonts w:ascii="Arial" w:hAnsi="Arial" w:cs="Arial"/>
+        </w:rPr>
+      </w:pPr>
     </w:p>
     <w:p>
       <w:pPr>
@@ -1078,27 +1056,48 @@
           <w:ilvl w:val="0"/>
           <w:numId w:val="1"/>
         </w:numPr>
-        <w:rPr>
-          <w:rFonts w:ascii="Arial" w:hAnsi="Arial" w:cs="Arial"/>
-        </w:rPr>
-      </w:pPr>
-      <w:r>
-        <w:rPr>
-          <w:rFonts w:ascii="Arial" w:hAnsi="Arial" w:cs="Arial"/>
-        </w:rPr>
-        <w:t xml:space="preserve">DFS: </w:t>
-      </w:r>
-      <w:r>
-        <w:rPr>
-          <w:rFonts w:ascii="Arial" w:hAnsi="Arial" w:cs="Arial"/>
-        </w:rPr>
-        <w:t>Algoritmo que ayudaría a</w:t>
-      </w:r>
-      <w:r>
-        <w:rPr>
-          <w:rFonts w:ascii="Arial" w:hAnsi="Arial" w:cs="Arial"/>
-        </w:rPr>
-        <w:t xml:space="preserve"> encontrar un camino específico a la meta.</w:t>
+        <w:jc w:val="both"/>
+        <w:rPr>
+          <w:rFonts w:ascii="Arial" w:hAnsi="Arial" w:cs="Arial"/>
+        </w:rPr>
+      </w:pPr>
+      <w:r>
+        <w:rPr>
+          <w:rFonts w:ascii="Arial" w:hAnsi="Arial" w:cs="Arial"/>
+        </w:rPr>
+        <w:t>Recomendaciones de coincidencia: Puedes utilizar esta función para sugerir conexiones más fuertes entre usuarios. Por ejemplo, podrías mostrar perfiles con mayor similitud de intereses como posibles coincidencias destacadas o destacar la compatibilidad entre dos usuarios.</w:t>
+      </w:r>
+    </w:p>
+    <w:p>
+      <w:pPr>
+        <w:pStyle w:val="Prrafodelista"/>
+        <w:rPr>
+          <w:rFonts w:ascii="Arial" w:hAnsi="Arial" w:cs="Arial"/>
+        </w:rPr>
+      </w:pPr>
+    </w:p>
+    <w:p>
+      <w:pPr>
+        <w:pStyle w:val="Prrafodelista"/>
+        <w:jc w:val="both"/>
+        <w:rPr>
+          <w:rFonts w:ascii="Arial" w:hAnsi="Arial" w:cs="Arial"/>
+        </w:rPr>
+      </w:pPr>
+    </w:p>
+    <w:p>
+      <w:pPr>
+        <w:jc w:val="both"/>
+        <w:rPr>
+          <w:rFonts w:ascii="Arial" w:hAnsi="Arial" w:cs="Arial"/>
+          <w:u w:val="single"/>
+        </w:rPr>
+      </w:pPr>
+      <w:r>
+        <w:rPr>
+          <w:rFonts w:ascii="Arial" w:hAnsi="Arial" w:cs="Arial"/>
+        </w:rPr>
+        <w:t>Posibles a usar dentro del programa:</w:t>
       </w:r>
     </w:p>
     <w:p>
@@ -1108,128 +1107,63 @@
           <w:ilvl w:val="0"/>
           <w:numId w:val="1"/>
         </w:numPr>
-        <w:rPr>
-          <w:rFonts w:ascii="Arial" w:hAnsi="Arial" w:cs="Arial"/>
-        </w:rPr>
-      </w:pPr>
-      <w:r>
-        <w:rPr>
-          <w:rFonts w:ascii="Arial" w:hAnsi="Arial" w:cs="Arial"/>
-        </w:rPr>
-        <w:t xml:space="preserve">Caminos de peso mínimo: </w:t>
-      </w:r>
-      <w:r>
-        <w:rPr>
-          <w:rFonts w:ascii="Arial" w:hAnsi="Arial" w:cs="Arial"/>
-        </w:rPr>
-        <w:t>Ayudaría a</w:t>
-      </w:r>
-      <w:r>
-        <w:rPr>
-          <w:rFonts w:ascii="Arial" w:hAnsi="Arial" w:cs="Arial"/>
-        </w:rPr>
-        <w:t xml:space="preserve"> encontrar el camino </w:t>
-      </w:r>
-      <w:r>
-        <w:rPr>
-          <w:rFonts w:ascii="Arial" w:hAnsi="Arial" w:cs="Arial"/>
-        </w:rPr>
-        <w:t>más seguro o eficiente</w:t>
-      </w:r>
-      <w:r>
-        <w:rPr>
-          <w:rFonts w:ascii="Arial" w:hAnsi="Arial" w:cs="Arial"/>
-        </w:rPr>
-        <w:t xml:space="preserve"> a la meta.</w:t>
-      </w:r>
-    </w:p>
-    <w:p>
-      <w:pPr>
-        <w:rPr>
-          <w:rFonts w:ascii="Arial" w:hAnsi="Arial" w:cs="Arial"/>
-        </w:rPr>
-      </w:pPr>
-    </w:p>
-    <w:p>
-      <w:pPr>
-        <w:rPr>
-          <w:rFonts w:ascii="Arial" w:hAnsi="Arial" w:cs="Arial"/>
-        </w:rPr>
-      </w:pPr>
-      <w:r>
-        <w:rPr>
-          <w:rFonts w:ascii="Arial" w:hAnsi="Arial" w:cs="Arial"/>
-        </w:rPr>
-        <w:t>Para realizar este proyecto y al debido a la gran extensiva de temáticas que propone Disney, decidimos guiarnos con la película de Frozen, un ejemplo claro sería el siguiente:</w:t>
-      </w:r>
-    </w:p>
-    <w:p>
-      <w:pPr>
-        <w:rPr>
-          <w:rFonts w:ascii="Arial" w:hAnsi="Arial" w:cs="Arial"/>
-        </w:rPr>
-      </w:pPr>
-    </w:p>
-    <w:p>
-      <w:pPr>
-        <w:rPr>
-          <w:rFonts w:ascii="Arial" w:hAnsi="Arial" w:cs="Arial"/>
-        </w:rPr>
-      </w:pPr>
-      <w:r>
-        <w:rPr>
-          <w:rFonts w:ascii="Arial" w:hAnsi="Arial" w:cs="Arial"/>
-        </w:rPr>
-        <w:t>E</w:t>
-      </w:r>
-      <w:r>
-        <w:rPr>
-          <w:rFonts w:ascii="Arial" w:hAnsi="Arial" w:cs="Arial"/>
-        </w:rPr>
-        <w:t xml:space="preserve">l tablero </w:t>
-      </w:r>
-      <w:r>
-        <w:rPr>
-          <w:rFonts w:ascii="Arial" w:hAnsi="Arial" w:cs="Arial"/>
-        </w:rPr>
-        <w:t>representaría</w:t>
-      </w:r>
-      <w:r>
-        <w:rPr>
-          <w:rFonts w:ascii="Arial" w:hAnsi="Arial" w:cs="Arial"/>
-        </w:rPr>
-        <w:t xml:space="preserve"> el reino de Arendelle de la película Frozen. Las casillas del tablero podrían representar lugares como el castillo de Arendelle, el bosque encantado, y el glaciar Northuldra. Las serpientes y escaleras podrían representar obstáculos como el océano congelado, el fuego del dragón Marshmallow, y la tormenta de nieve. </w:t>
-      </w:r>
-      <w:r>
-        <w:rPr>
-          <w:rFonts w:ascii="Arial" w:hAnsi="Arial" w:cs="Arial"/>
-        </w:rPr>
-        <w:t>Los personajes para escoger podrían ser</w:t>
-      </w:r>
-      <w:r>
-        <w:rPr>
-          <w:rFonts w:ascii="Arial" w:hAnsi="Arial" w:cs="Arial"/>
-        </w:rPr>
-        <w:t xml:space="preserve"> Elsa, Anna, Olaf, Kristoff, y Sven.</w:t>
-      </w:r>
-    </w:p>
-    <w:p>
-      <w:pPr>
-        <w:rPr>
-          <w:rFonts w:ascii="Arial" w:hAnsi="Arial" w:cs="Arial"/>
-        </w:rPr>
-      </w:pPr>
-    </w:p>
-    <w:p>
-      <w:pPr>
-        <w:rPr>
-          <w:rFonts w:ascii="Arial" w:hAnsi="Arial" w:cs="Arial"/>
-        </w:rPr>
-      </w:pPr>
-      <w:r>
-        <w:rPr>
-          <w:rFonts w:ascii="Arial" w:hAnsi="Arial" w:cs="Arial"/>
-        </w:rPr>
+        <w:jc w:val="both"/>
+        <w:rPr>
+          <w:rFonts w:ascii="Arial" w:hAnsi="Arial" w:cs="Arial"/>
+        </w:rPr>
+      </w:pPr>
+      <w:r>
+        <w:rPr>
+          <w:rFonts w:ascii="Arial" w:hAnsi="Arial" w:cs="Arial"/>
+        </w:rPr>
+        <w:t>Filtrado y búsqueda avanzada: Podrías permitir a los usuarios filtrar resultados de búsqueda o sugerencias de coincidencias basadas en la similitud de intereses. Esto les daría la opción de buscar perfiles que tengan más probabilidades de tener intereses compartidos.</w:t>
+      </w:r>
+    </w:p>
+    <w:p>
+      <w:pPr>
+        <w:jc w:val="both"/>
+        <w:rPr>
+          <w:rFonts w:ascii="Arial" w:hAnsi="Arial" w:cs="Arial"/>
+        </w:rPr>
+      </w:pPr>
+    </w:p>
+    <w:p>
+      <w:pPr>
+        <w:pStyle w:val="Prrafodelista"/>
+        <w:numPr>
+          <w:ilvl w:val="0"/>
+          <w:numId w:val="1"/>
+        </w:numPr>
+        <w:jc w:val="both"/>
+        <w:rPr>
+          <w:rFonts w:ascii="Arial" w:hAnsi="Arial" w:cs="Arial"/>
+        </w:rPr>
+      </w:pPr>
+      <w:r>
+        <w:rPr>
+          <w:rFonts w:ascii="Arial" w:hAnsi="Arial" w:cs="Arial"/>
+        </w:rPr>
+        <w:t>Mejora de algoritmos de recomendación: Si estás implementando algoritmos de recomendación más complejos en tu aplicación, esta función podría ser útil como un componente en la evaluación de la compatibilidad entre usuarios para mejorar la precisión de las recomendaciones.</w:t>
+      </w:r>
+    </w:p>
+    <w:p>
+      <w:pPr>
+        <w:rPr>
+          <w:rFonts w:ascii="Arial" w:hAnsi="Arial" w:cs="Arial"/>
+        </w:rPr>
+      </w:pPr>
+    </w:p>
+    <w:p>
+      <w:pPr>
+        <w:rPr>
+          <w:rFonts w:ascii="Arial" w:hAnsi="Arial" w:cs="Arial"/>
+        </w:rPr>
+      </w:pPr>
+      <w:r>
+        <w:rPr>
+          <w:rFonts w:ascii="Arial" w:hAnsi="Arial" w:cs="Arial"/>
+        </w:rPr>
+        <w:lastRenderedPageBreak/>
         <w:t>DETALLER ADICIONALES</w:t>
       </w:r>
     </w:p>
@@ -1240,15 +1174,28 @@
           <w:ilvl w:val="0"/>
           <w:numId w:val="5"/>
         </w:numPr>
-        <w:rPr>
-          <w:rFonts w:ascii="Arial" w:hAnsi="Arial" w:cs="Arial"/>
-        </w:rPr>
-      </w:pPr>
-      <w:r>
-        <w:rPr>
-          <w:rFonts w:ascii="Arial" w:hAnsi="Arial" w:cs="Arial"/>
-        </w:rPr>
-        <w:t>Numero de Jugadores: Nuestro juego puede tener de 2 a 4 jugadores.</w:t>
+        <w:jc w:val="both"/>
+        <w:rPr>
+          <w:rFonts w:ascii="Arial" w:hAnsi="Arial" w:cs="Arial"/>
+        </w:rPr>
+      </w:pPr>
+      <w:r>
+        <w:rPr>
+          <w:rFonts w:ascii="Arial" w:hAnsi="Arial" w:cs="Arial"/>
+        </w:rPr>
+        <w:t xml:space="preserve">Numero de Jugadores: </w:t>
+      </w:r>
+      <w:r>
+        <w:rPr>
+          <w:rFonts w:ascii="Arial" w:hAnsi="Arial" w:cs="Arial"/>
+        </w:rPr>
+        <w:t>1 jugador</w:t>
+      </w:r>
+      <w:r>
+        <w:rPr>
+          <w:rFonts w:ascii="Arial" w:hAnsi="Arial" w:cs="Arial"/>
+        </w:rPr>
+        <w:t>.</w:t>
       </w:r>
     </w:p>
     <w:p>
@@ -1258,15 +1205,22 @@
           <w:ilvl w:val="0"/>
           <w:numId w:val="5"/>
         </w:numPr>
-        <w:rPr>
-          <w:rFonts w:ascii="Arial" w:hAnsi="Arial" w:cs="Arial"/>
-        </w:rPr>
-      </w:pPr>
-      <w:r>
-        <w:rPr>
-          <w:rFonts w:ascii="Arial" w:hAnsi="Arial" w:cs="Arial"/>
-        </w:rPr>
-        <w:t>Duración del Juego: El juego puede durar de 30 a 60 minutos, dependiendo de la cantidad de jugadores y de el tiempo que empleen estos mismos.</w:t>
+        <w:jc w:val="both"/>
+        <w:rPr>
+          <w:rFonts w:ascii="Arial" w:hAnsi="Arial" w:cs="Arial"/>
+        </w:rPr>
+      </w:pPr>
+      <w:r>
+        <w:rPr>
+          <w:rFonts w:ascii="Arial" w:hAnsi="Arial" w:cs="Arial"/>
+        </w:rPr>
+        <w:t xml:space="preserve">Duración del Juego: </w:t>
+      </w:r>
+      <w:r>
+        <w:rPr>
+          <w:rFonts w:ascii="Arial" w:hAnsi="Arial" w:cs="Arial"/>
+        </w:rPr>
+        <w:t>La duración del juego depende del usuario.</w:t>
       </w:r>
     </w:p>
     <w:p>
@@ -1276,28 +1230,28 @@
           <w:ilvl w:val="0"/>
           <w:numId w:val="5"/>
         </w:numPr>
-        <w:rPr>
-          <w:rFonts w:ascii="Arial" w:hAnsi="Arial" w:cs="Arial"/>
-        </w:rPr>
-      </w:pPr>
-      <w:r>
-        <w:rPr>
-          <w:rFonts w:ascii="Arial" w:hAnsi="Arial" w:cs="Arial"/>
-        </w:rPr>
-        <w:lastRenderedPageBreak/>
+        <w:jc w:val="both"/>
+        <w:rPr>
+          <w:rFonts w:ascii="Arial" w:hAnsi="Arial" w:cs="Arial"/>
+        </w:rPr>
+      </w:pPr>
+      <w:r>
+        <w:rPr>
+          <w:rFonts w:ascii="Arial" w:hAnsi="Arial" w:cs="Arial"/>
+        </w:rPr>
         <w:t xml:space="preserve">Edad Recomendada: </w:t>
       </w:r>
       <w:r>
         <w:rPr>
           <w:rFonts w:ascii="Arial" w:hAnsi="Arial" w:cs="Arial"/>
         </w:rPr>
-        <w:t>El juego es recomendado para niños de 6 años en adelante</w:t>
-      </w:r>
-      <w:r>
-        <w:rPr>
-          <w:rFonts w:ascii="Arial" w:hAnsi="Arial" w:cs="Arial"/>
-        </w:rPr>
-        <w:t>.</w:t>
+        <w:t xml:space="preserve">El juego es </w:t>
+      </w:r>
+      <w:r>
+        <w:rPr>
+          <w:rFonts w:ascii="Arial" w:hAnsi="Arial" w:cs="Arial"/>
+        </w:rPr>
+        <w:t>para personas de 18 en adelante</w:t>
       </w:r>
     </w:p>
     <w:p>
@@ -1307,593 +1261,38 @@
           <w:ilvl w:val="0"/>
           <w:numId w:val="5"/>
         </w:numPr>
-        <w:rPr>
-          <w:rFonts w:ascii="Arial" w:hAnsi="Arial" w:cs="Arial"/>
-        </w:rPr>
-      </w:pPr>
-      <w:r>
-        <w:rPr>
-          <w:rFonts w:ascii="Arial" w:hAnsi="Arial" w:cs="Arial"/>
-        </w:rPr>
-        <w:t>Numero de Serpientes y Escaleras: El numero de serpientes y escaleras en nuestro juego va a ser de 5 y 5.</w:t>
-      </w:r>
-    </w:p>
-    <w:p>
-      <w:pPr>
-        <w:pStyle w:val="Prrafodelista"/>
-        <w:numPr>
-          <w:ilvl w:val="0"/>
-          <w:numId w:val="5"/>
-        </w:numPr>
-        <w:rPr>
-          <w:rFonts w:ascii="Arial" w:hAnsi="Arial" w:cs="Arial"/>
-        </w:rPr>
-      </w:pPr>
-      <w:r>
-        <w:rPr>
-          <w:rFonts w:ascii="Arial" w:hAnsi="Arial" w:cs="Arial"/>
-        </w:rPr>
-        <w:t>Objetos que otorgan poderes especiales a los jugadores: El numero de objetos en el juego son 5 y pueden variar para asi darles a los jugadores diferentes ventajas.</w:t>
-      </w:r>
-    </w:p>
-    <w:p>
-      <w:pPr>
-        <w:rPr>
-          <w:rFonts w:ascii="Arial" w:hAnsi="Arial" w:cs="Arial"/>
-        </w:rPr>
-      </w:pPr>
-    </w:p>
-    <w:p>
-      <w:pPr>
-        <w:jc w:val="both"/>
-        <w:rPr>
-          <w:rFonts w:ascii="Arial" w:hAnsi="Arial" w:cs="Arial"/>
-        </w:rPr>
-      </w:pPr>
-      <w:r>
-        <w:rPr>
-          <w:rFonts w:ascii="Arial" w:hAnsi="Arial" w:cs="Arial"/>
-        </w:rPr>
-        <w:t>REGLAS DEL JUEGO:</w:t>
-      </w:r>
-    </w:p>
-    <w:p>
-      <w:pPr>
-        <w:pStyle w:val="Prrafodelista"/>
-        <w:numPr>
-          <w:ilvl w:val="0"/>
-          <w:numId w:val="1"/>
-        </w:numPr>
-        <w:jc w:val="both"/>
-        <w:rPr>
-          <w:rFonts w:ascii="Arial" w:hAnsi="Arial" w:cs="Arial"/>
-        </w:rPr>
-      </w:pPr>
-      <w:r>
-        <w:rPr>
-          <w:rFonts w:ascii="Arial" w:hAnsi="Arial" w:cs="Arial"/>
-        </w:rPr>
-        <w:t>Los jugadores se turnan para tirar un dado y avanzar sus fichas por el tablero.</w:t>
-      </w:r>
-    </w:p>
-    <w:p>
-      <w:pPr>
-        <w:pStyle w:val="Prrafodelista"/>
-        <w:numPr>
-          <w:ilvl w:val="0"/>
-          <w:numId w:val="1"/>
-        </w:numPr>
-        <w:jc w:val="both"/>
-        <w:rPr>
-          <w:rFonts w:ascii="Arial" w:hAnsi="Arial" w:cs="Arial"/>
-        </w:rPr>
-      </w:pPr>
-      <w:r>
-        <w:rPr>
-          <w:rFonts w:ascii="Arial" w:hAnsi="Arial" w:cs="Arial"/>
-        </w:rPr>
-        <w:t>Si una ficha cae en una casilla con una escalera, sube automáticamente a una casilla superior</w:t>
-      </w:r>
-      <w:r>
-        <w:rPr>
-          <w:rFonts w:ascii="Arial" w:hAnsi="Arial" w:cs="Arial"/>
-        </w:rPr>
-        <w:t>, lo que le da al jugador cierto tipo de ventaja</w:t>
-      </w:r>
-      <w:r>
-        <w:rPr>
-          <w:rFonts w:ascii="Arial" w:hAnsi="Arial" w:cs="Arial"/>
-        </w:rPr>
-        <w:t>.</w:t>
-      </w:r>
-    </w:p>
-    <w:p>
-      <w:pPr>
-        <w:pStyle w:val="Prrafodelista"/>
-        <w:numPr>
-          <w:ilvl w:val="0"/>
-          <w:numId w:val="1"/>
-        </w:numPr>
-        <w:jc w:val="both"/>
-        <w:rPr>
-          <w:rFonts w:ascii="Arial" w:hAnsi="Arial" w:cs="Arial"/>
-        </w:rPr>
-      </w:pPr>
-      <w:r>
-        <w:rPr>
-          <w:rFonts w:ascii="Arial" w:hAnsi="Arial" w:cs="Arial"/>
-        </w:rPr>
-        <w:t>Si cae en una casilla con una serpiente, desciende a una casilla inferior</w:t>
-      </w:r>
-      <w:r>
-        <w:rPr>
-          <w:rFonts w:ascii="Arial" w:hAnsi="Arial" w:cs="Arial"/>
-        </w:rPr>
-        <w:t>, lo que le da al jugador cierto tipo de desventaja</w:t>
-      </w:r>
-      <w:r>
-        <w:rPr>
-          <w:rFonts w:ascii="Arial" w:hAnsi="Arial" w:cs="Arial"/>
-        </w:rPr>
-        <w:t>.</w:t>
-      </w:r>
-    </w:p>
-    <w:p>
-      <w:pPr>
-        <w:pStyle w:val="Prrafodelista"/>
-        <w:numPr>
-          <w:ilvl w:val="0"/>
-          <w:numId w:val="1"/>
-        </w:numPr>
-        <w:jc w:val="both"/>
-        <w:rPr>
-          <w:rFonts w:ascii="Arial" w:hAnsi="Arial" w:cs="Arial"/>
-        </w:rPr>
-      </w:pPr>
-      <w:r>
-        <w:rPr>
-          <w:rFonts w:ascii="Arial" w:hAnsi="Arial" w:cs="Arial"/>
-        </w:rPr>
-        <w:t>Gana el primer jugador que llegue a la casilla final.</w:t>
-      </w:r>
-    </w:p>
-    <w:p>
-      <w:pPr>
-        <w:pStyle w:val="Prrafodelista"/>
-        <w:numPr>
-          <w:ilvl w:val="0"/>
-          <w:numId w:val="1"/>
-        </w:numPr>
-        <w:jc w:val="both"/>
-        <w:rPr>
-          <w:rFonts w:ascii="Arial" w:hAnsi="Arial" w:cs="Arial"/>
-        </w:rPr>
-      </w:pPr>
-      <w:r>
-        <w:rPr>
-          <w:rFonts w:ascii="Arial" w:hAnsi="Arial" w:cs="Arial"/>
-        </w:rPr>
-        <w:t>Cada jugador con la implementación de aristas tiene relaciones diferentes con objetos que se encuentran a lo largo del tablero</w:t>
-      </w:r>
-      <w:r>
-        <w:rPr>
-          <w:rFonts w:ascii="Arial" w:hAnsi="Arial" w:cs="Arial"/>
-        </w:rPr>
-        <w:t>.</w:t>
-      </w:r>
-      <w:r>
-        <w:rPr>
-          <w:rFonts w:ascii="Arial" w:hAnsi="Arial" w:cs="Arial"/>
-        </w:rPr>
-        <w:t xml:space="preserve"> </w:t>
-      </w:r>
-    </w:p>
-    <w:p>
-      <w:pPr>
-        <w:jc w:val="both"/>
-        <w:rPr>
-          <w:rFonts w:ascii="Arial" w:hAnsi="Arial" w:cs="Arial"/>
-        </w:rPr>
-      </w:pPr>
-    </w:p>
-    <w:p>
-      <w:pPr>
-        <w:rPr>
-          <w:rFonts w:ascii="Arial" w:hAnsi="Arial" w:cs="Arial"/>
-        </w:rPr>
-      </w:pPr>
-      <w:r>
-        <w:rPr>
-          <w:rFonts w:ascii="Arial" w:hAnsi="Arial" w:cs="Arial"/>
-        </w:rPr>
-        <w:t>CASILLAS:</w:t>
-      </w:r>
-    </w:p>
-    <w:p>
-      <w:pPr>
-        <w:rPr>
-          <w:rFonts w:ascii="Arial" w:hAnsi="Arial" w:cs="Arial"/>
-        </w:rPr>
-      </w:pPr>
-      <w:r>
-        <w:rPr>
-          <w:rFonts w:ascii="Arial" w:hAnsi="Arial" w:cs="Arial"/>
-        </w:rPr>
-        <w:t>Las casillas del tablero están numeradas del 1 al 30.</w:t>
-      </w:r>
-    </w:p>
-    <w:p>
-      <w:pPr>
-        <w:rPr>
-          <w:rFonts w:ascii="Arial" w:hAnsi="Arial" w:cs="Arial"/>
-        </w:rPr>
-      </w:pPr>
-      <w:r>
-        <w:rPr>
-          <w:rFonts w:ascii="Arial" w:hAnsi="Arial" w:cs="Arial"/>
-        </w:rPr>
-        <w:t>Además,</w:t>
-      </w:r>
-      <w:r>
-        <w:rPr>
-          <w:rFonts w:ascii="Arial" w:hAnsi="Arial" w:cs="Arial"/>
-        </w:rPr>
-        <w:t xml:space="preserve"> ten en cuenta los siguientes eventos especiales que ocurren en las casillas señaladas:</w:t>
-      </w:r>
-    </w:p>
-    <w:p>
-      <w:pPr>
-        <w:rPr>
-          <w:rFonts w:ascii="Arial" w:hAnsi="Arial" w:cs="Arial"/>
-        </w:rPr>
-      </w:pPr>
-    </w:p>
-    <w:p>
-      <w:pPr>
-        <w:rPr>
-          <w:rFonts w:ascii="Arial" w:hAnsi="Arial" w:cs="Arial"/>
-        </w:rPr>
-      </w:pPr>
-      <w:r>
-        <w:rPr>
-          <w:rFonts w:ascii="Arial" w:hAnsi="Arial" w:cs="Arial"/>
-        </w:rPr>
-        <w:t>ESCALERAS:</w:t>
-      </w:r>
-    </w:p>
-    <w:p>
-      <w:pPr>
-        <w:rPr>
-          <w:rFonts w:ascii="Arial" w:hAnsi="Arial" w:cs="Arial"/>
-        </w:rPr>
-      </w:pPr>
-      <w:r>
+        <w:jc w:val="both"/>
+        <w:rPr>
+          <w:rFonts w:ascii="Arial" w:hAnsi="Arial" w:cs="Arial"/>
+        </w:rPr>
+      </w:pPr>
+      <w:r>
+        <w:rPr>
+          <w:rFonts w:ascii="Arial" w:hAnsi="Arial" w:cs="Arial"/>
+        </w:rPr>
+        <w:t>Mensajes enviados por el usuario</w:t>
+      </w:r>
+      <w:r>
+        <w:rPr>
+          <w:rFonts w:ascii="Arial" w:hAnsi="Arial" w:cs="Arial"/>
+        </w:rPr>
+        <w:t>:</w:t>
+      </w:r>
+      <w:r>
+        <w:rPr>
+          <w:rFonts w:ascii="Arial" w:hAnsi="Arial" w:cs="Arial"/>
+        </w:rPr>
+        <w:t xml:space="preserve"> El usuario tiene la posibilidad de enviar mensajes y organizar citas con las personas que logre mayor compatibilidad.</w:t>
+      </w:r>
+    </w:p>
+    <w:p>
+      <w:pPr>
         <w:rPr>
           <w:rFonts w:ascii="Arial" w:hAnsi="Arial" w:cs="Arial"/>
           <w:b/>
           <w:bCs/>
         </w:rPr>
-        <w:t xml:space="preserve">Casilla 3: </w:t>
-      </w:r>
-      <w:r>
-        <w:rPr>
-          <w:rFonts w:ascii="Arial" w:hAnsi="Arial" w:cs="Arial"/>
-        </w:rPr>
-        <w:t>Elsa. La magia de Elsa eleva a los jugadores desde la casilla 22 hasta la 30, acercándolos a la meta. El jugador avanza a la casilla 13.</w:t>
-      </w:r>
-    </w:p>
-    <w:p>
-      <w:pPr>
-        <w:rPr>
-          <w:rFonts w:ascii="Arial" w:hAnsi="Arial" w:cs="Arial"/>
-          <w:b/>
-          <w:bCs/>
-        </w:rPr>
-      </w:pPr>
-      <w:r>
-        <w:rPr>
-          <w:rFonts w:ascii="Arial" w:hAnsi="Arial" w:cs="Arial"/>
-          <w:b/>
-          <w:bCs/>
-        </w:rPr>
-        <w:t xml:space="preserve">Casilla 5: </w:t>
-      </w:r>
-      <w:r>
-        <w:rPr>
-          <w:rFonts w:ascii="Arial" w:hAnsi="Arial" w:cs="Arial"/>
-        </w:rPr>
-        <w:t>Olaf. El jugador sube por el abrazo cálido de Olaf, avanzando a la casilla 10.</w:t>
-      </w:r>
-    </w:p>
-    <w:p>
-      <w:pPr>
-        <w:rPr>
-          <w:rFonts w:ascii="Arial" w:hAnsi="Arial" w:cs="Arial"/>
-          <w:b/>
-          <w:bCs/>
-        </w:rPr>
-      </w:pPr>
-      <w:r>
-        <w:rPr>
-          <w:rFonts w:ascii="Arial" w:hAnsi="Arial" w:cs="Arial"/>
-          <w:b/>
-          <w:bCs/>
-        </w:rPr>
-        <w:t xml:space="preserve">Casilla 8: </w:t>
-      </w:r>
-      <w:r>
-        <w:rPr>
-          <w:rFonts w:ascii="Arial" w:hAnsi="Arial" w:cs="Arial"/>
-        </w:rPr>
-        <w:t>Sven. Los jugadores avanzan desde la casilla 8 hasta la 17, ayudados por Sven.</w:t>
-      </w:r>
-    </w:p>
-    <w:p>
-      <w:pPr>
-        <w:rPr>
-          <w:rFonts w:ascii="Arial" w:hAnsi="Arial" w:cs="Arial"/>
-          <w:b/>
-          <w:bCs/>
-        </w:rPr>
-      </w:pPr>
-      <w:r>
-        <w:rPr>
-          <w:rFonts w:ascii="Arial" w:hAnsi="Arial" w:cs="Arial"/>
-          <w:b/>
-          <w:bCs/>
-        </w:rPr>
-        <w:t xml:space="preserve">Casilla 14: </w:t>
-      </w:r>
-      <w:r>
-        <w:rPr>
-          <w:rFonts w:ascii="Arial" w:hAnsi="Arial" w:cs="Arial"/>
-          <w:color w:val="0F0F0F"/>
-        </w:rPr>
-        <w:t>Anna. La determinación de Anna impulsa a los jugadores desde la casilla 14 hasta la 21.</w:t>
-      </w:r>
-    </w:p>
-    <w:p>
-      <w:pPr>
-        <w:rPr>
-          <w:rFonts w:ascii="Arial" w:hAnsi="Arial" w:cs="Arial"/>
-          <w:b/>
-          <w:bCs/>
-        </w:rPr>
-      </w:pPr>
-    </w:p>
-    <w:p>
-      <w:pPr>
-        <w:rPr>
-          <w:rFonts w:ascii="Arial" w:hAnsi="Arial" w:cs="Arial"/>
-        </w:rPr>
-      </w:pPr>
-      <w:r>
-        <w:rPr>
-          <w:rFonts w:ascii="Arial" w:hAnsi="Arial" w:cs="Arial"/>
-        </w:rPr>
-        <w:t>SERPIENTES:</w:t>
-      </w:r>
-    </w:p>
-    <w:p>
-      <w:pPr>
-        <w:rPr>
-          <w:rFonts w:ascii="Arial" w:hAnsi="Arial" w:cs="Arial"/>
-          <w:b/>
-          <w:bCs/>
-        </w:rPr>
-      </w:pPr>
-      <w:r>
-        <w:rPr>
-          <w:rFonts w:ascii="Arial" w:hAnsi="Arial" w:cs="Arial"/>
-          <w:b/>
-          <w:bCs/>
-        </w:rPr>
-        <w:t xml:space="preserve">Casilla 12:  </w:t>
-      </w:r>
-      <w:r>
-        <w:rPr>
-          <w:rFonts w:ascii="Arial" w:hAnsi="Arial" w:cs="Arial"/>
-        </w:rPr>
-        <w:t>Monstruos de nieve de Elsa. Los jugadores retroceden desde la casilla 12 hasta la 2 al ser perseguidos por los monstruos que rodean el castillo.</w:t>
-      </w:r>
-    </w:p>
-    <w:p>
-      <w:pPr>
-        <w:rPr>
-          <w:rFonts w:ascii="Arial" w:hAnsi="Arial" w:cs="Arial"/>
-          <w:b/>
-          <w:bCs/>
-        </w:rPr>
-      </w:pPr>
-      <w:r>
-        <w:rPr>
-          <w:rFonts w:ascii="Arial" w:hAnsi="Arial" w:cs="Arial"/>
-          <w:b/>
-          <w:bCs/>
-        </w:rPr>
-        <w:t xml:space="preserve">Casilla 19: </w:t>
-      </w:r>
-      <w:r>
-        <w:rPr>
-          <w:rFonts w:ascii="Arial" w:hAnsi="Arial" w:cs="Arial"/>
-          <w:color w:val="0F0F0F"/>
-        </w:rPr>
-        <w:t>Hans. Los jugadores retroceden desde la casilla 19 hasta la 6 debido a las malas intenciones de Hans.</w:t>
-      </w:r>
-    </w:p>
-    <w:p>
-      <w:pPr>
-        <w:rPr>
-          <w:rFonts w:ascii="Arial" w:hAnsi="Arial" w:cs="Arial"/>
-          <w:b/>
-          <w:bCs/>
-        </w:rPr>
-      </w:pPr>
-      <w:r>
-        <w:rPr>
-          <w:rFonts w:ascii="Arial" w:hAnsi="Arial" w:cs="Arial"/>
-          <w:b/>
-          <w:bCs/>
-        </w:rPr>
-        <w:lastRenderedPageBreak/>
-        <w:t xml:space="preserve">Casilla 25: </w:t>
-      </w:r>
-      <w:r>
-        <w:rPr>
-          <w:rFonts w:ascii="Arial" w:hAnsi="Arial" w:cs="Arial"/>
-        </w:rPr>
-        <w:t>Los lobos. El encuentro con los lobos lleva a los jugadores desde la casilla 25 hasta la 15.</w:t>
-      </w:r>
-    </w:p>
-    <w:p>
-      <w:pPr>
-        <w:rPr>
-          <w:rFonts w:ascii="Arial" w:hAnsi="Arial" w:cs="Arial"/>
-          <w:b/>
-          <w:bCs/>
-        </w:rPr>
-      </w:pPr>
-      <w:r>
-        <w:rPr>
-          <w:rFonts w:ascii="Arial" w:hAnsi="Arial" w:cs="Arial"/>
-          <w:b/>
-          <w:bCs/>
-        </w:rPr>
-        <w:t xml:space="preserve">Casilla 29: </w:t>
-      </w:r>
-      <w:r>
-        <w:rPr>
-          <w:rFonts w:ascii="Arial" w:hAnsi="Arial" w:cs="Arial"/>
-        </w:rPr>
-        <w:t>Invierno eterno. El invierno eterno de Elsa hace retroceder a los jugadores desde la casilla 29 hasta la 16.</w:t>
-      </w:r>
-    </w:p>
-    <w:p>
-      <w:pPr>
-        <w:rPr>
-          <w:rFonts w:ascii="Arial" w:hAnsi="Arial" w:cs="Arial"/>
-          <w:b/>
-          <w:bCs/>
-        </w:rPr>
-      </w:pPr>
-    </w:p>
-    <w:p>
-      <w:pPr>
-        <w:rPr>
-          <w:rFonts w:ascii="Arial" w:hAnsi="Arial" w:cs="Arial"/>
-        </w:rPr>
-      </w:pPr>
-      <w:r>
-        <w:rPr>
-          <w:rFonts w:ascii="Arial" w:hAnsi="Arial" w:cs="Arial"/>
-        </w:rPr>
-        <w:t>EVENTOS ESPECIALES:</w:t>
-      </w:r>
-    </w:p>
-    <w:p>
-      <w:pPr>
-        <w:rPr>
-          <w:rFonts w:ascii="Arial" w:hAnsi="Arial" w:cs="Arial"/>
-          <w:b/>
-          <w:bCs/>
-        </w:rPr>
-      </w:pPr>
-    </w:p>
-    <w:p>
-      <w:pPr>
-        <w:rPr>
-          <w:rFonts w:ascii="Arial" w:hAnsi="Arial" w:cs="Arial"/>
-          <w:b/>
-          <w:bCs/>
-        </w:rPr>
-      </w:pPr>
-      <w:r>
-        <w:rPr>
-          <w:rFonts w:ascii="Arial" w:hAnsi="Arial" w:cs="Arial"/>
-          <w:b/>
-          <w:bCs/>
-        </w:rPr>
-        <w:t xml:space="preserve">Casilla 9: </w:t>
-      </w:r>
-      <w:r>
-        <w:rPr>
-          <w:rFonts w:ascii="Arial" w:hAnsi="Arial" w:cs="Arial"/>
-        </w:rPr>
-        <w:t>Minijuego</w:t>
-      </w:r>
-      <w:r>
-        <w:rPr>
-          <w:rFonts w:ascii="Arial" w:hAnsi="Arial" w:cs="Arial"/>
-        </w:rPr>
-        <w:t xml:space="preserve"> de construir un muñeco de nieve con Olaf. El jugador lanza el dado de nuevo (pero no avanza lo que obtenga en el lanzamiento). Si saca par, avanza 3 casillas.</w:t>
-      </w:r>
-    </w:p>
-    <w:p>
-      <w:pPr>
-        <w:rPr>
-          <w:rFonts w:ascii="Arial" w:hAnsi="Arial" w:cs="Arial"/>
-          <w:b/>
-          <w:bCs/>
-        </w:rPr>
-      </w:pPr>
-      <w:r>
-        <w:rPr>
-          <w:rFonts w:ascii="Arial" w:hAnsi="Arial" w:cs="Arial"/>
-          <w:b/>
-          <w:bCs/>
-        </w:rPr>
-        <w:t xml:space="preserve">Casilla 18: </w:t>
-      </w:r>
-      <w:r>
-        <w:rPr>
-          <w:rFonts w:ascii="Arial" w:hAnsi="Arial" w:cs="Arial"/>
-        </w:rPr>
-        <w:t>Elsa congela el camino. Pierdes un turno mientras esperas a que el hielo se derrita.</w:t>
-      </w:r>
-    </w:p>
-    <w:p>
-      <w:pPr>
-        <w:rPr>
-          <w:rFonts w:ascii="Arial" w:hAnsi="Arial" w:cs="Arial"/>
-          <w:b/>
-          <w:bCs/>
-        </w:rPr>
-      </w:pPr>
-      <w:r>
-        <w:rPr>
-          <w:rFonts w:ascii="Arial" w:hAnsi="Arial" w:cs="Arial"/>
-          <w:b/>
-          <w:bCs/>
-        </w:rPr>
-        <w:t xml:space="preserve">Casilla 24: </w:t>
-      </w:r>
-      <w:r>
-        <w:rPr>
-          <w:rFonts w:ascii="Arial" w:hAnsi="Arial" w:cs="Arial"/>
-        </w:rPr>
-        <w:t>Desafío de patinaje sobre hielo en el lago congelado. El sistema arroja un número al azar (entre 1 y 6) y el jugador lanza el dado de nuevo (pero no avanza lo que obtenga en el lanzamiento), si saca un número igual o mayor al número arrojado por el sistema, gana un lanzamiento de dado extra de inmediato. De lo contrario, pierde un turno.</w:t>
-      </w:r>
-    </w:p>
-    <w:p>
-      <w:pPr>
-        <w:rPr>
-          <w:rFonts w:ascii="Arial" w:hAnsi="Arial" w:cs="Arial"/>
-        </w:rPr>
-      </w:pPr>
-      <w:r>
-        <w:rPr>
-          <w:rFonts w:ascii="Arial" w:hAnsi="Arial" w:cs="Arial"/>
-          <w:b/>
-          <w:bCs/>
-        </w:rPr>
-        <w:t xml:space="preserve">Casilla 27: </w:t>
-      </w:r>
-      <w:r>
-        <w:rPr>
-          <w:rFonts w:ascii="Arial" w:hAnsi="Arial" w:cs="Arial"/>
-        </w:rPr>
-        <w:t>Encuentro con los trolls. El jugador lanza el dado (pero no avanza lo que obtenga en el lanzamiento), si saca un número impar retrocede 4 casillas.</w:t>
-      </w:r>
+      </w:pPr>
     </w:p>
     <w:p>
       <w:pPr>
@@ -1952,6 +1351,7 @@
           <w:ilvl w:val="0"/>
           <w:numId w:val="10"/>
         </w:numPr>
+        <w:jc w:val="both"/>
         <w:rPr>
           <w:rFonts w:ascii="Arial" w:hAnsi="Arial" w:cs="Arial"/>
         </w:rPr>
@@ -1972,7 +1372,57 @@
         <w:rPr>
           <w:rFonts w:ascii="Arial" w:hAnsi="Arial" w:cs="Arial"/>
         </w:rPr>
-        <w:t>Diseño de un tablero gráfico que represente el mundo de Disney (Arendelle de Frozen) con al menos 50 vértices (casillas) y 50 aristas (conexiones entre casillas).</w:t>
+        <w:t xml:space="preserve">Diseño de un tablero gráfico que </w:t>
+      </w:r>
+      <w:r>
+        <w:rPr>
+          <w:rFonts w:ascii="Arial" w:hAnsi="Arial" w:cs="Arial"/>
+        </w:rPr>
+        <w:t xml:space="preserve">simule una </w:t>
+      </w:r>
+      <w:proofErr w:type="gramStart"/>
+      <w:r>
+        <w:rPr>
+          <w:rFonts w:ascii="Arial" w:hAnsi="Arial" w:cs="Arial"/>
+        </w:rPr>
+        <w:t>app</w:t>
+      </w:r>
+      <w:proofErr w:type="gramEnd"/>
+      <w:r>
+        <w:rPr>
+          <w:rFonts w:ascii="Arial" w:hAnsi="Arial" w:cs="Arial"/>
+        </w:rPr>
+        <w:t xml:space="preserve"> de citas o un juego de relaciones entre personas</w:t>
+      </w:r>
+      <w:r>
+        <w:rPr>
+          <w:rFonts w:ascii="Arial" w:hAnsi="Arial" w:cs="Arial"/>
+        </w:rPr>
+        <w:t xml:space="preserve"> con al menos 50 vértices (</w:t>
+      </w:r>
+      <w:r>
+        <w:rPr>
+          <w:rFonts w:ascii="Arial" w:hAnsi="Arial" w:cs="Arial"/>
+        </w:rPr>
+        <w:t>usuarios</w:t>
+      </w:r>
+      <w:r>
+        <w:rPr>
+          <w:rFonts w:ascii="Arial" w:hAnsi="Arial" w:cs="Arial"/>
+        </w:rPr>
+        <w:t xml:space="preserve">) y 50 aristas (conexiones entre </w:t>
+      </w:r>
+      <w:r>
+        <w:rPr>
+          <w:rFonts w:ascii="Arial" w:hAnsi="Arial" w:cs="Arial"/>
+        </w:rPr>
+        <w:t>los usuarios</w:t>
+      </w:r>
+      <w:r>
+        <w:rPr>
+          <w:rFonts w:ascii="Arial" w:hAnsi="Arial" w:cs="Arial"/>
+        </w:rPr>
+        <w:t>).</w:t>
       </w:r>
     </w:p>
     <w:p>
@@ -1982,6 +1432,7 @@
           <w:ilvl w:val="0"/>
           <w:numId w:val="10"/>
         </w:numPr>
+        <w:jc w:val="both"/>
         <w:rPr>
           <w:rFonts w:ascii="Arial" w:hAnsi="Arial" w:cs="Arial"/>
         </w:rPr>
@@ -2002,7 +1453,31 @@
         <w:rPr>
           <w:rFonts w:ascii="Arial" w:hAnsi="Arial" w:cs="Arial"/>
         </w:rPr>
-        <w:t>Desarrollo de una estructura de grafo que represente las relaciones entre las casillas del tablero. Los vértices representarán ubicaciones o personajes, y las aristas las conexiones entre ellos.</w:t>
+        <w:t>Desarrollo de una estructura de grafo que represente las relaciones entre l</w:t>
+      </w:r>
+      <w:r>
+        <w:rPr>
+          <w:rFonts w:ascii="Arial" w:hAnsi="Arial" w:cs="Arial"/>
+        </w:rPr>
+        <w:t>os usuarios</w:t>
+      </w:r>
+      <w:r>
+        <w:rPr>
+          <w:rFonts w:ascii="Arial" w:hAnsi="Arial" w:cs="Arial"/>
+        </w:rPr>
+        <w:t xml:space="preserve">. Los vértices representarán </w:t>
+      </w:r>
+      <w:r>
+        <w:rPr>
+          <w:rFonts w:ascii="Arial" w:hAnsi="Arial" w:cs="Arial"/>
+        </w:rPr>
+        <w:t>a los usuarios registrados</w:t>
+      </w:r>
+      <w:r>
+        <w:rPr>
+          <w:rFonts w:ascii="Arial" w:hAnsi="Arial" w:cs="Arial"/>
+        </w:rPr>
+        <w:t>, y las aristas las conexiones entre ellos.</w:t>
       </w:r>
     </w:p>
     <w:p>
@@ -2038,6 +1513,7 @@
           <w:ilvl w:val="0"/>
           <w:numId w:val="11"/>
         </w:numPr>
+        <w:jc w:val="both"/>
         <w:rPr>
           <w:rFonts w:ascii="Arial" w:hAnsi="Arial" w:cs="Arial"/>
         </w:rPr>
@@ -2056,42 +1532,47 @@
           <w:ilvl w:val="0"/>
           <w:numId w:val="11"/>
         </w:numPr>
-        <w:rPr>
-          <w:rFonts w:ascii="Arial" w:hAnsi="Arial" w:cs="Arial"/>
-        </w:rPr>
-      </w:pPr>
-      <w:r>
-        <w:rPr>
-          <w:rFonts w:ascii="Arial" w:hAnsi="Arial" w:cs="Arial"/>
-        </w:rPr>
-        <w:t>Movimiento de Jugadores: Implementación de la mecánica de movimiento utilizando dados, permitiendo que los jugadores avancen por el tablero según el resultado del lanzamiento de los dados.</w:t>
-      </w:r>
-    </w:p>
-    <w:p>
-      <w:pPr>
-        <w:rPr>
-          <w:rFonts w:ascii="Arial" w:hAnsi="Arial" w:cs="Arial"/>
-        </w:rPr>
-      </w:pPr>
-    </w:p>
-    <w:p>
-      <w:pPr>
-        <w:rPr>
-          <w:rFonts w:ascii="Arial" w:hAnsi="Arial" w:cs="Arial"/>
-        </w:rPr>
-      </w:pPr>
-      <w:r>
-        <w:rPr>
-          <w:rFonts w:ascii="Arial" w:hAnsi="Arial" w:cs="Arial"/>
-        </w:rPr>
-        <w:lastRenderedPageBreak/>
-        <w:t xml:space="preserve">3. </w:t>
-      </w:r>
-      <w:r>
-        <w:rPr>
-          <w:rFonts w:ascii="Arial" w:hAnsi="Arial" w:cs="Arial"/>
-        </w:rPr>
-        <w:t>Serpientes y Escaleras:</w:t>
+        <w:jc w:val="both"/>
+        <w:rPr>
+          <w:rFonts w:ascii="Arial" w:hAnsi="Arial" w:cs="Arial"/>
+        </w:rPr>
+      </w:pPr>
+      <w:r>
+        <w:rPr>
+          <w:rFonts w:ascii="Arial" w:hAnsi="Arial" w:cs="Arial"/>
+        </w:rPr>
+        <w:t xml:space="preserve">Movimiento de Jugadores: Implementación de </w:t>
+      </w:r>
+      <w:r>
+        <w:rPr>
+          <w:rFonts w:ascii="Arial" w:hAnsi="Arial" w:cs="Arial"/>
+        </w:rPr>
+        <w:t>la interfaz para que pueda registrar usuarios y asi se comparen los gustos y preferencias que este haya ingresado.</w:t>
+      </w:r>
+    </w:p>
+    <w:p>
+      <w:pPr>
+        <w:rPr>
+          <w:rFonts w:ascii="Arial" w:hAnsi="Arial" w:cs="Arial"/>
+        </w:rPr>
+      </w:pPr>
+      <w:r>
+        <w:rPr>
+          <w:rFonts w:ascii="Arial" w:hAnsi="Arial" w:cs="Arial"/>
+        </w:rPr>
+        <w:t xml:space="preserve">4. </w:t>
+      </w:r>
+      <w:r>
+        <w:rPr>
+          <w:rFonts w:ascii="Arial" w:hAnsi="Arial" w:cs="Arial"/>
+        </w:rPr>
+        <w:t>Mensajes y Organizaciones de citas</w:t>
+      </w:r>
+      <w:r>
+        <w:rPr>
+          <w:rFonts w:ascii="Arial" w:hAnsi="Arial" w:cs="Arial"/>
+        </w:rPr>
+        <w:t>:</w:t>
       </w:r>
     </w:p>
     <w:p>
@@ -2101,89 +1582,22 @@
           <w:ilvl w:val="0"/>
           <w:numId w:val="12"/>
         </w:numPr>
-        <w:rPr>
-          <w:rFonts w:ascii="Arial" w:hAnsi="Arial" w:cs="Arial"/>
-        </w:rPr>
-      </w:pPr>
-      <w:r>
-        <w:rPr>
-          <w:rFonts w:ascii="Arial" w:hAnsi="Arial" w:cs="Arial"/>
-        </w:rPr>
-        <w:t>Incorporación de Serpientes y Escaleras: Colocación de al menos 5 serpientes y 5 escaleras en el tablero, representando obstáculos y oportunidades respectivamente para los jugadores.</w:t>
-      </w:r>
-    </w:p>
-    <w:p>
-      <w:pPr>
-        <w:rPr>
-          <w:rFonts w:ascii="Arial" w:hAnsi="Arial" w:cs="Arial"/>
-        </w:rPr>
-      </w:pPr>
-    </w:p>
-    <w:p>
-      <w:pPr>
-        <w:rPr>
-          <w:rFonts w:ascii="Arial" w:hAnsi="Arial" w:cs="Arial"/>
-        </w:rPr>
-      </w:pPr>
-      <w:r>
-        <w:rPr>
-          <w:rFonts w:ascii="Arial" w:hAnsi="Arial" w:cs="Arial"/>
-        </w:rPr>
-        <w:t xml:space="preserve">4. </w:t>
-      </w:r>
-      <w:r>
-        <w:rPr>
-          <w:rFonts w:ascii="Arial" w:hAnsi="Arial" w:cs="Arial"/>
-        </w:rPr>
-        <w:t>Personajes y Objetos de Disney:</w:t>
-      </w:r>
-    </w:p>
-    <w:p>
-      <w:pPr>
-        <w:pStyle w:val="Prrafodelista"/>
-        <w:numPr>
-          <w:ilvl w:val="0"/>
-          <w:numId w:val="12"/>
-        </w:numPr>
-        <w:rPr>
-          <w:rFonts w:ascii="Arial" w:hAnsi="Arial" w:cs="Arial"/>
-        </w:rPr>
-      </w:pPr>
-      <w:r>
-        <w:rPr>
-          <w:rFonts w:ascii="Arial" w:hAnsi="Arial" w:cs="Arial"/>
-        </w:rPr>
-        <w:t>Representación de Personajes y Lugares: Asignación de personajes y ubicaciones de Disney a las casillas del tablero.</w:t>
-      </w:r>
-    </w:p>
-    <w:p>
-      <w:pPr>
-        <w:pStyle w:val="Prrafodelista"/>
-        <w:numPr>
-          <w:ilvl w:val="0"/>
-          <w:numId w:val="12"/>
-        </w:numPr>
-        <w:rPr>
-          <w:rFonts w:ascii="Arial" w:hAnsi="Arial" w:cs="Arial"/>
-        </w:rPr>
-      </w:pPr>
-      <w:r>
-        <w:rPr>
-          <w:rFonts w:ascii="Arial" w:hAnsi="Arial" w:cs="Arial"/>
-        </w:rPr>
-        <w:t>Objetos Especiales:</w:t>
-      </w:r>
-      <w:r>
-        <w:rPr>
-          <w:rFonts w:ascii="Arial" w:hAnsi="Arial" w:cs="Arial"/>
-        </w:rPr>
-        <w:t xml:space="preserve"> </w:t>
-      </w:r>
-      <w:r>
-        <w:rPr>
-          <w:rFonts w:ascii="Arial" w:hAnsi="Arial" w:cs="Arial"/>
-        </w:rPr>
-        <w:t>Incorporación de al menos 5 objetos especiales (poderes) en ciertas casillas, otorgando ventajas a los jugadores que las alcancen.</w:t>
+        <w:jc w:val="both"/>
+        <w:rPr>
+          <w:rFonts w:ascii="Arial" w:hAnsi="Arial" w:cs="Arial"/>
+        </w:rPr>
+      </w:pPr>
+      <w:r>
+        <w:rPr>
+          <w:rFonts w:ascii="Arial" w:hAnsi="Arial" w:cs="Arial"/>
+        </w:rPr>
+        <w:t>Los jugadores tienen la opción de poder enviar mensajes y organizar citas con las personas que haya tenido mayor compatibilidad</w:t>
+      </w:r>
+      <w:r>
+        <w:rPr>
+          <w:rFonts w:ascii="Arial" w:hAnsi="Arial" w:cs="Arial"/>
+        </w:rPr>
+        <w:t>.</w:t>
       </w:r>
     </w:p>
     <w:p>
@@ -2219,6 +1633,7 @@
           <w:ilvl w:val="0"/>
           <w:numId w:val="13"/>
         </w:numPr>
+        <w:jc w:val="both"/>
         <w:rPr>
           <w:rFonts w:ascii="Arial" w:hAnsi="Arial" w:cs="Arial"/>
         </w:rPr>
@@ -2247,13 +1662,13 @@
         <w:rPr>
           <w:rFonts w:ascii="Arial" w:hAnsi="Arial" w:cs="Arial"/>
         </w:rPr>
-        <w:t xml:space="preserve">6. </w:t>
-      </w:r>
-      <w:r>
-        <w:rPr>
-          <w:rFonts w:ascii="Arial" w:hAnsi="Arial" w:cs="Arial"/>
-        </w:rPr>
-        <w:t>Reglas y Mecánicas del Juego:</w:t>
+        <w:t xml:space="preserve">7. </w:t>
+      </w:r>
+      <w:r>
+        <w:rPr>
+          <w:rFonts w:ascii="Arial" w:hAnsi="Arial" w:cs="Arial"/>
+        </w:rPr>
+        <w:t>Jugabilidad y Testing:</w:t>
       </w:r>
     </w:p>
     <w:p>
@@ -2263,41 +1678,16 @@
           <w:ilvl w:val="0"/>
           <w:numId w:val="13"/>
         </w:numPr>
-        <w:rPr>
-          <w:rFonts w:ascii="Arial" w:hAnsi="Arial" w:cs="Arial"/>
-        </w:rPr>
-      </w:pPr>
-      <w:r>
-        <w:rPr>
-          <w:rFonts w:ascii="Arial" w:hAnsi="Arial" w:cs="Arial"/>
-        </w:rPr>
-        <w:t>Definición de Reglas: Establecimiento de las reglas del juego, incluyendo el turno de juego, efectos de las serpientes y escaleras, condiciones de victoria y uso de poderes especiales.</w:t>
-      </w:r>
-    </w:p>
-    <w:p>
-      <w:pPr>
-        <w:rPr>
-          <w:rFonts w:ascii="Arial" w:hAnsi="Arial" w:cs="Arial"/>
-        </w:rPr>
-      </w:pPr>
-    </w:p>
-    <w:p>
-      <w:pPr>
-        <w:rPr>
-          <w:rFonts w:ascii="Arial" w:hAnsi="Arial" w:cs="Arial"/>
-        </w:rPr>
-      </w:pPr>
-      <w:r>
-        <w:rPr>
-          <w:rFonts w:ascii="Arial" w:hAnsi="Arial" w:cs="Arial"/>
-        </w:rPr>
-        <w:t xml:space="preserve">7. </w:t>
-      </w:r>
-      <w:r>
-        <w:rPr>
-          <w:rFonts w:ascii="Arial" w:hAnsi="Arial" w:cs="Arial"/>
-        </w:rPr>
-        <w:t>Jugabilidad y Testing:</w:t>
+        <w:jc w:val="both"/>
+        <w:rPr>
+          <w:rFonts w:ascii="Arial" w:hAnsi="Arial" w:cs="Arial"/>
+        </w:rPr>
+      </w:pPr>
+      <w:r>
+        <w:rPr>
+          <w:rFonts w:ascii="Arial" w:hAnsi="Arial" w:cs="Arial"/>
+        </w:rPr>
+        <w:t>Pruebas y Depuración: Realización de pruebas exhaustivas para garantizar la jugabilidad, corrección y fluidez del juego.</w:t>
       </w:r>
     </w:p>
     <w:p>
@@ -2307,24 +1697,7 @@
           <w:ilvl w:val="0"/>
           <w:numId w:val="13"/>
         </w:numPr>
-        <w:rPr>
-          <w:rFonts w:ascii="Arial" w:hAnsi="Arial" w:cs="Arial"/>
-        </w:rPr>
-      </w:pPr>
-      <w:r>
-        <w:rPr>
-          <w:rFonts w:ascii="Arial" w:hAnsi="Arial" w:cs="Arial"/>
-        </w:rPr>
-        <w:t>Pruebas y Depuración: Realización de pruebas exhaustivas para garantizar la jugabilidad, corrección y fluidez del juego.</w:t>
-      </w:r>
-    </w:p>
-    <w:p>
-      <w:pPr>
-        <w:pStyle w:val="Prrafodelista"/>
-        <w:numPr>
-          <w:ilvl w:val="0"/>
-          <w:numId w:val="13"/>
-        </w:numPr>
+        <w:jc w:val="both"/>
         <w:rPr>
           <w:rFonts w:ascii="Arial" w:hAnsi="Arial" w:cs="Arial"/>
         </w:rPr>
@@ -2359,6 +1732,7 @@
     </w:p>
     <w:p>
       <w:pPr>
+        <w:jc w:val="both"/>
         <w:rPr>
           <w:rFonts w:ascii="Arial" w:hAnsi="Arial" w:cs="Arial"/>
         </w:rPr>
@@ -2390,6 +1764,7 @@
     </w:p>
     <w:p>
       <w:pPr>
+        <w:jc w:val="both"/>
         <w:rPr>
           <w:rFonts w:ascii="Arial" w:hAnsi="Arial" w:cs="Arial"/>
         </w:rPr>
@@ -2458,7 +1833,6 @@
         <w:rPr>
           <w:rFonts w:ascii="Arial" w:hAnsi="Arial" w:cs="Arial"/>
         </w:rPr>
-        <w:lastRenderedPageBreak/>
         <w:t>Búsqueda en Amplitud o Anchura (Breadth First Search, BFS)</w:t>
       </w:r>
       <w:r>
@@ -2470,7 +1844,7 @@
     </w:p>
     <w:p>
       <w:pPr>
-        <w:ind w:left="360"/>
+        <w:jc w:val="both"/>
         <w:rPr>
           <w:rFonts w:ascii="Arial" w:hAnsi="Arial" w:cs="Arial"/>
         </w:rPr>
@@ -2520,7 +1894,7 @@
     </w:p>
     <w:p>
       <w:pPr>
-        <w:ind w:left="360"/>
+        <w:jc w:val="both"/>
         <w:rPr>
           <w:rFonts w:ascii="Arial" w:hAnsi="Arial" w:cs="Arial"/>
         </w:rPr>
@@ -2552,7 +1926,7 @@
     </w:p>
     <w:p>
       <w:pPr>
-        <w:ind w:left="360"/>
+        <w:jc w:val="both"/>
         <w:rPr>
           <w:rFonts w:ascii="Arial" w:hAnsi="Arial" w:cs="Arial"/>
         </w:rPr>
@@ -2578,7 +1952,7 @@
     </w:p>
     <w:p>
       <w:pPr>
-        <w:ind w:left="360"/>
+        <w:jc w:val="both"/>
         <w:rPr>
           <w:rFonts w:ascii="Arial" w:hAnsi="Arial" w:cs="Arial"/>
         </w:rPr>
@@ -2592,7 +1966,7 @@
     </w:p>
     <w:p>
       <w:pPr>
-        <w:ind w:left="360"/>
+        <w:jc w:val="both"/>
         <w:rPr>
           <w:rFonts w:ascii="Arial" w:hAnsi="Arial" w:cs="Arial"/>
         </w:rPr>
@@ -2606,7 +1980,7 @@
     </w:p>
     <w:p>
       <w:pPr>
-        <w:ind w:left="360"/>
+        <w:jc w:val="both"/>
         <w:rPr>
           <w:rFonts w:ascii="Arial" w:hAnsi="Arial" w:cs="Arial"/>
         </w:rPr>
@@ -2644,21 +2018,28 @@
     </w:p>
     <w:p>
       <w:pPr>
-        <w:ind w:left="360"/>
-        <w:rPr>
-          <w:rFonts w:ascii="Arial" w:hAnsi="Arial" w:cs="Arial"/>
-        </w:rPr>
-      </w:pPr>
-      <w:r>
-        <w:rPr>
-          <w:rFonts w:ascii="Arial" w:hAnsi="Arial" w:cs="Arial"/>
-        </w:rPr>
-        <w:t>El algoritmo de Floyd Warshall es un gran algoritmo para encontrar la distancia más corta entre todos los vértices del grafo. Tiene un algoritmo muy conciso y complejidad del tiempo O(V^3) (donde V es el número de vértices). Puede ser usado con pesos negativos, aunque los ciclos de pesos negativos no deben estar presentes en el grafo.</w:t>
-      </w:r>
-    </w:p>
-    <w:p>
-      <w:pPr>
-        <w:ind w:left="360"/>
+        <w:jc w:val="both"/>
+        <w:rPr>
+          <w:rFonts w:ascii="Arial" w:hAnsi="Arial" w:cs="Arial"/>
+        </w:rPr>
+      </w:pPr>
+      <w:r>
+        <w:rPr>
+          <w:rFonts w:ascii="Arial" w:hAnsi="Arial" w:cs="Arial"/>
+        </w:rPr>
+        <w:t xml:space="preserve">El algoritmo de Floyd Warshall es un gran algoritmo para encontrar la distancia más corta entre todos los vértices del grafo. Tiene un algoritmo muy conciso y complejidad del tiempo </w:t>
+      </w:r>
+      <w:r>
+        <w:rPr>
+          <w:rFonts w:ascii="Arial" w:hAnsi="Arial" w:cs="Arial"/>
+        </w:rPr>
+        <w:lastRenderedPageBreak/>
+        <w:t>O(V^3) (donde V es el número de vértices). Puede ser usado con pesos negativos, aunque los ciclos de pesos negativos no deben estar presentes en el grafo.</w:t>
+      </w:r>
+    </w:p>
+    <w:p>
+      <w:pPr>
+        <w:jc w:val="both"/>
         <w:rPr>
           <w:rFonts w:ascii="Arial" w:hAnsi="Arial" w:cs="Arial"/>
         </w:rPr>
@@ -2732,6 +2113,7 @@
     </w:p>
     <w:p>
       <w:pPr>
+        <w:jc w:val="both"/>
         <w:rPr>
           <w:rFonts w:ascii="Arial" w:hAnsi="Arial" w:cs="Arial"/>
         </w:rPr>
@@ -2757,20 +2139,21 @@
     </w:p>
     <w:p>
       <w:pPr>
-        <w:rPr>
-          <w:rFonts w:ascii="Arial" w:hAnsi="Arial" w:cs="Arial"/>
-        </w:rPr>
-      </w:pPr>
-      <w:r>
-        <w:rPr>
-          <w:rFonts w:ascii="Arial" w:hAnsi="Arial" w:cs="Arial"/>
-        </w:rPr>
-        <w:lastRenderedPageBreak/>
+        <w:jc w:val="both"/>
+        <w:rPr>
+          <w:rFonts w:ascii="Arial" w:hAnsi="Arial" w:cs="Arial"/>
+        </w:rPr>
+      </w:pPr>
+      <w:r>
+        <w:rPr>
+          <w:rFonts w:ascii="Arial" w:hAnsi="Arial" w:cs="Arial"/>
+        </w:rPr>
         <w:t>Se dice que dos vértices son adyacentes, si están conectados por una arista.</w:t>
       </w:r>
     </w:p>
     <w:p>
       <w:pPr>
+        <w:jc w:val="both"/>
         <w:rPr>
           <w:rFonts w:ascii="Arial" w:hAnsi="Arial" w:cs="Arial"/>
         </w:rPr>
@@ -2913,6 +2296,7 @@
         <w:tabs>
           <w:tab w:val="left" w:pos="3220"/>
         </w:tabs>
+        <w:jc w:val="both"/>
         <w:rPr>
           <w:rFonts w:ascii="Arial" w:hAnsi="Arial" w:cs="Arial"/>
         </w:rPr>
@@ -2929,6 +2313,7 @@
         <w:tabs>
           <w:tab w:val="left" w:pos="3220"/>
         </w:tabs>
+        <w:jc w:val="both"/>
         <w:rPr>
           <w:rFonts w:ascii="Arial" w:hAnsi="Arial" w:cs="Arial"/>
         </w:rPr>
@@ -2986,6 +2371,7 @@
         <w:tabs>
           <w:tab w:val="left" w:pos="3220"/>
         </w:tabs>
+        <w:jc w:val="both"/>
         <w:rPr>
           <w:rFonts w:ascii="Arial" w:hAnsi="Arial" w:cs="Arial"/>
         </w:rPr>
@@ -3002,6 +2388,7 @@
         <w:tabs>
           <w:tab w:val="left" w:pos="3220"/>
         </w:tabs>
+        <w:jc w:val="both"/>
         <w:rPr>
           <w:rFonts w:ascii="Arial" w:hAnsi="Arial" w:cs="Arial"/>
         </w:rPr>
@@ -3018,6 +2405,7 @@
         <w:tabs>
           <w:tab w:val="left" w:pos="3220"/>
         </w:tabs>
+        <w:jc w:val="both"/>
         <w:rPr>
           <w:rFonts w:ascii="Arial" w:hAnsi="Arial" w:cs="Arial"/>
         </w:rPr>
@@ -3046,14 +2434,16 @@
         <w:tabs>
           <w:tab w:val="left" w:pos="3220"/>
         </w:tabs>
-        <w:rPr>
-          <w:rFonts w:ascii="Arial" w:hAnsi="Arial" w:cs="Arial"/>
-        </w:rPr>
-      </w:pPr>
-      <w:r>
-        <w:rPr>
-          <w:rFonts w:ascii="Arial" w:hAnsi="Arial" w:cs="Arial"/>
-        </w:rPr>
+        <w:jc w:val="both"/>
+        <w:rPr>
+          <w:rFonts w:ascii="Arial" w:hAnsi="Arial" w:cs="Arial"/>
+        </w:rPr>
+      </w:pPr>
+      <w:r>
+        <w:rPr>
+          <w:rFonts w:ascii="Arial" w:hAnsi="Arial" w:cs="Arial"/>
+        </w:rPr>
+        <w:lastRenderedPageBreak/>
         <w:t xml:space="preserve">Fuente: </w:t>
       </w:r>
       <w:hyperlink r:id="rId8" w:history="1">
@@ -3093,6 +2483,7 @@
         <w:tabs>
           <w:tab w:val="left" w:pos="3220"/>
         </w:tabs>
+        <w:jc w:val="both"/>
         <w:rPr>
           <w:rFonts w:ascii="Arial" w:hAnsi="Arial" w:cs="Arial"/>
         </w:rPr>
@@ -3120,6 +2511,7 @@
         <w:tabs>
           <w:tab w:val="left" w:pos="3220"/>
         </w:tabs>
+        <w:jc w:val="both"/>
         <w:rPr>
           <w:rFonts w:ascii="Arial" w:hAnsi="Arial" w:cs="Arial"/>
         </w:rPr>
@@ -3141,6 +2533,7 @@
         <w:tabs>
           <w:tab w:val="left" w:pos="3220"/>
         </w:tabs>
+        <w:jc w:val="both"/>
         <w:rPr>
           <w:rFonts w:ascii="Arial" w:hAnsi="Arial" w:cs="Arial"/>
         </w:rPr>
@@ -3162,6 +2555,7 @@
         <w:tabs>
           <w:tab w:val="left" w:pos="3220"/>
         </w:tabs>
+        <w:jc w:val="both"/>
         <w:rPr>
           <w:rFonts w:ascii="Arial" w:hAnsi="Arial" w:cs="Arial"/>
         </w:rPr>
@@ -3178,6 +2572,7 @@
         <w:tabs>
           <w:tab w:val="left" w:pos="3220"/>
         </w:tabs>
+        <w:jc w:val="both"/>
         <w:rPr>
           <w:rFonts w:ascii="Arial" w:hAnsi="Arial" w:cs="Arial"/>
         </w:rPr>
@@ -3199,15 +2594,15 @@
         <w:tabs>
           <w:tab w:val="left" w:pos="3220"/>
         </w:tabs>
-        <w:rPr>
-          <w:rFonts w:ascii="Arial" w:hAnsi="Arial" w:cs="Arial"/>
-        </w:rPr>
-      </w:pPr>
-      <w:r>
-        <w:rPr>
-          <w:rFonts w:ascii="Arial" w:hAnsi="Arial" w:cs="Arial"/>
-        </w:rPr>
-        <w:lastRenderedPageBreak/>
+        <w:jc w:val="both"/>
+        <w:rPr>
+          <w:rFonts w:ascii="Arial" w:hAnsi="Arial" w:cs="Arial"/>
+        </w:rPr>
+      </w:pPr>
+      <w:r>
+        <w:rPr>
+          <w:rFonts w:ascii="Arial" w:hAnsi="Arial" w:cs="Arial"/>
+        </w:rPr>
         <w:t>Cruce: Punto donde dos aristas se cruzan.</w:t>
       </w:r>
     </w:p>
@@ -3221,6 +2616,7 @@
         <w:tabs>
           <w:tab w:val="left" w:pos="3220"/>
         </w:tabs>
+        <w:jc w:val="both"/>
         <w:rPr>
           <w:rFonts w:ascii="Arial" w:hAnsi="Arial" w:cs="Arial"/>
         </w:rPr>
@@ -3242,6 +2638,7 @@
         <w:tabs>
           <w:tab w:val="left" w:pos="3220"/>
         </w:tabs>
+        <w:jc w:val="both"/>
         <w:rPr>
           <w:rFonts w:ascii="Arial" w:hAnsi="Arial" w:cs="Arial"/>
         </w:rPr>
@@ -3258,6 +2655,7 @@
         <w:tabs>
           <w:tab w:val="left" w:pos="3220"/>
         </w:tabs>
+        <w:jc w:val="both"/>
         <w:rPr>
           <w:rFonts w:ascii="Arial" w:hAnsi="Arial" w:cs="Arial"/>
         </w:rPr>
@@ -3314,6 +2712,7 @@
     </w:p>
     <w:p>
       <w:pPr>
+        <w:jc w:val="both"/>
         <w:rPr>
           <w:rFonts w:ascii="Arial" w:hAnsi="Arial" w:cs="Arial"/>
         </w:rPr>
@@ -3327,6 +2726,7 @@
     </w:p>
     <w:p>
       <w:pPr>
+        <w:jc w:val="both"/>
         <w:rPr>
           <w:rFonts w:ascii="Arial" w:hAnsi="Arial" w:cs="Arial"/>
         </w:rPr>
@@ -3340,6 +2740,7 @@
     </w:p>
     <w:p>
       <w:pPr>
+        <w:jc w:val="both"/>
         <w:rPr>
           <w:rFonts w:ascii="Arial" w:hAnsi="Arial" w:cs="Arial"/>
         </w:rPr>
@@ -3388,11 +2789,13 @@
         <w:rPr>
           <w:rFonts w:ascii="Arial" w:hAnsi="Arial" w:cs="Arial"/>
         </w:rPr>
+        <w:lastRenderedPageBreak/>
         <w:t xml:space="preserve">Listas de Adyacencia </w:t>
       </w:r>
     </w:p>
     <w:p>
       <w:pPr>
+        <w:jc w:val="both"/>
         <w:rPr>
           <w:rFonts w:ascii="Arial" w:hAnsi="Arial" w:cs="Arial"/>
         </w:rPr>
@@ -3406,6 +2809,7 @@
     </w:p>
     <w:p>
       <w:pPr>
+        <w:jc w:val="both"/>
         <w:rPr>
           <w:rFonts w:ascii="Arial" w:hAnsi="Arial" w:cs="Arial"/>
         </w:rPr>
@@ -3424,6 +2828,7 @@
           <w:ilvl w:val="0"/>
           <w:numId w:val="8"/>
         </w:numPr>
+        <w:jc w:val="both"/>
         <w:rPr>
           <w:rFonts w:ascii="Arial" w:hAnsi="Arial" w:cs="Arial"/>
         </w:rPr>
@@ -3490,6 +2895,7 @@
           <w:ilvl w:val="0"/>
           <w:numId w:val="8"/>
         </w:numPr>
+        <w:jc w:val="both"/>
         <w:rPr>
           <w:rFonts w:ascii="Arial" w:hAnsi="Arial" w:cs="Arial"/>
         </w:rPr>
@@ -3532,6 +2938,7 @@
           <w:ilvl w:val="0"/>
           <w:numId w:val="8"/>
         </w:numPr>
+        <w:jc w:val="both"/>
         <w:rPr>
           <w:rFonts w:ascii="Arial" w:hAnsi="Arial" w:cs="Arial"/>
         </w:rPr>
@@ -3562,15 +2969,15 @@
           <w:ilvl w:val="0"/>
           <w:numId w:val="8"/>
         </w:numPr>
-        <w:rPr>
-          <w:rFonts w:ascii="Arial" w:hAnsi="Arial" w:cs="Arial"/>
-        </w:rPr>
-      </w:pPr>
-      <w:r>
-        <w:rPr>
-          <w:rFonts w:ascii="Arial" w:hAnsi="Arial" w:cs="Arial"/>
-        </w:rPr>
-        <w:lastRenderedPageBreak/>
+        <w:jc w:val="both"/>
+        <w:rPr>
+          <w:rFonts w:ascii="Arial" w:hAnsi="Arial" w:cs="Arial"/>
+        </w:rPr>
+      </w:pPr>
+      <w:r>
+        <w:rPr>
+          <w:rFonts w:ascii="Arial" w:hAnsi="Arial" w:cs="Arial"/>
+        </w:rPr>
         <w:t>I</w:t>
       </w:r>
       <w:r>
@@ -3629,6 +3036,7 @@
           <w:ilvl w:val="0"/>
           <w:numId w:val="8"/>
         </w:numPr>
+        <w:jc w:val="both"/>
         <w:rPr>
           <w:rFonts w:ascii="Arial" w:hAnsi="Arial" w:cs="Arial"/>
         </w:rPr>
@@ -3695,6 +3103,7 @@
           <w:ilvl w:val="0"/>
           <w:numId w:val="8"/>
         </w:numPr>
+        <w:jc w:val="both"/>
         <w:rPr>
           <w:rFonts w:ascii="Arial" w:hAnsi="Arial" w:cs="Arial"/>
         </w:rPr>
@@ -3756,6 +3165,7 @@
     </w:p>
     <w:p>
       <w:pPr>
+        <w:jc w:val="both"/>
         <w:rPr>
           <w:rFonts w:ascii="Arial" w:hAnsi="Arial" w:cs="Arial"/>
         </w:rPr>
@@ -3804,6 +3214,7 @@
     </w:p>
     <w:p>
       <w:pPr>
+        <w:jc w:val="both"/>
         <w:rPr>
           <w:rFonts w:ascii="Arial" w:hAnsi="Arial" w:cs="Arial"/>
         </w:rPr>
@@ -3877,6 +3288,7 @@
     </w:p>
     <w:p>
       <w:pPr>
+        <w:jc w:val="both"/>
         <w:rPr>
           <w:rFonts w:ascii="Arial" w:hAnsi="Arial" w:cs="Arial"/>
         </w:rPr>
@@ -3926,6 +3338,7 @@
     </w:p>
     <w:p>
       <w:pPr>
+        <w:jc w:val="both"/>
         <w:rPr>
           <w:rFonts w:ascii="Arial" w:hAnsi="Arial" w:cs="Arial"/>
         </w:rPr>
@@ -3944,6 +3357,7 @@
           <w:ilvl w:val="0"/>
           <w:numId w:val="9"/>
         </w:numPr>
+        <w:jc w:val="both"/>
         <w:rPr>
           <w:rFonts w:ascii="Arial" w:hAnsi="Arial" w:cs="Arial"/>
         </w:rPr>
@@ -3974,6 +3388,7 @@
           <w:ilvl w:val="0"/>
           <w:numId w:val="9"/>
         </w:numPr>
+        <w:jc w:val="both"/>
         <w:rPr>
           <w:rFonts w:ascii="Arial" w:hAnsi="Arial" w:cs="Arial"/>
         </w:rPr>
@@ -4028,6 +3443,7 @@
           <w:ilvl w:val="0"/>
           <w:numId w:val="9"/>
         </w:numPr>
+        <w:jc w:val="both"/>
         <w:rPr>
           <w:rFonts w:ascii="Arial" w:hAnsi="Arial" w:cs="Arial"/>
         </w:rPr>
@@ -4196,7 +3612,7 @@
     </w:p>
     <w:p>
       <w:pPr>
-        <w:ind w:left="360"/>
+        <w:jc w:val="both"/>
         <w:rPr>
           <w:rFonts w:ascii="Arial" w:hAnsi="Arial" w:cs="Arial"/>
         </w:rPr>
@@ -4237,20 +3653,21 @@
     </w:p>
     <w:p>
       <w:pPr>
-        <w:rPr>
-          <w:rFonts w:ascii="Arial" w:hAnsi="Arial" w:cs="Arial"/>
-        </w:rPr>
-      </w:pPr>
-      <w:r>
-        <w:rPr>
-          <w:rFonts w:ascii="Arial" w:hAnsi="Arial" w:cs="Arial"/>
-        </w:rPr>
-        <w:lastRenderedPageBreak/>
+        <w:jc w:val="both"/>
+        <w:rPr>
+          <w:rFonts w:ascii="Arial" w:hAnsi="Arial" w:cs="Arial"/>
+        </w:rPr>
+      </w:pPr>
+      <w:r>
+        <w:rPr>
+          <w:rFonts w:ascii="Arial" w:hAnsi="Arial" w:cs="Arial"/>
+        </w:rPr>
         <w:t>Las pruebas automatizadas consisten en la aplicación de herramientas de software para automatizar el proceso manual de revisión y validación de un producto de software que lleva a cabo una persona. Ahora, la mayoría de los proyectos de software ágiles y de DevOps modernos incluyen pruebas automatizadas desde el principio; sin embargo, para apreciar plenamente el valor de dichas pruebas, hay que saber cómo era la vida antes de que se adoptaran de forma generalizada.</w:t>
       </w:r>
     </w:p>
     <w:p>
       <w:pPr>
+        <w:jc w:val="both"/>
         <w:rPr>
           <w:rFonts w:ascii="Arial" w:hAnsi="Arial" w:cs="Arial"/>
         </w:rPr>
@@ -4264,6 +3681,7 @@
     </w:p>
     <w:p>
       <w:pPr>
+        <w:jc w:val="both"/>
         <w:rPr>
           <w:rFonts w:ascii="Arial" w:hAnsi="Arial" w:cs="Arial"/>
         </w:rPr>
@@ -4277,6 +3695,7 @@
     </w:p>
     <w:p>
       <w:pPr>
+        <w:jc w:val="both"/>
         <w:rPr>
           <w:rFonts w:ascii="Arial" w:hAnsi="Arial" w:cs="Arial"/>
         </w:rPr>
@@ -4290,6 +3709,7 @@
     </w:p>
     <w:p>
       <w:pPr>
+        <w:jc w:val="both"/>
         <w:rPr>
           <w:rFonts w:ascii="Arial" w:hAnsi="Arial" w:cs="Arial"/>
         </w:rPr>
@@ -4303,6 +3723,7 @@
     </w:p>
     <w:p>
       <w:pPr>
+        <w:jc w:val="both"/>
         <w:rPr>
           <w:rFonts w:ascii="Arial" w:hAnsi="Arial" w:cs="Arial"/>
         </w:rPr>
@@ -4331,7 +3752,313 @@
     </w:p>
     <w:p>
       <w:pPr>
-        <w:jc w:val="center"/>
+        <w:rPr>
+          <w:rFonts w:ascii="Arial" w:hAnsi="Arial" w:cs="Arial"/>
+        </w:rPr>
+      </w:pPr>
+    </w:p>
+    <w:p>
+      <w:pPr>
+        <w:pStyle w:val="Prrafodelista"/>
+        <w:numPr>
+          <w:ilvl w:val="0"/>
+          <w:numId w:val="6"/>
+        </w:numPr>
+        <w:rPr>
+          <w:rFonts w:ascii="Arial" w:hAnsi="Arial" w:cs="Arial"/>
+        </w:rPr>
+      </w:pPr>
+      <w:r>
+        <w:rPr>
+          <w:rFonts w:ascii="Arial" w:hAnsi="Arial" w:cs="Arial"/>
+        </w:rPr>
+        <w:t>Tablas Hash</w:t>
+      </w:r>
+    </w:p>
+    <w:p>
+      <w:pPr>
+        <w:jc w:val="both"/>
+        <w:rPr>
+          <w:rFonts w:ascii="Arial" w:hAnsi="Arial" w:cs="Arial"/>
+        </w:rPr>
+      </w:pPr>
+      <w:r>
+        <w:rPr>
+          <w:rFonts w:ascii="Arial" w:hAnsi="Arial" w:cs="Arial"/>
+        </w:rPr>
+        <w:t xml:space="preserve">Una tabla hash, matriz asociativa, hashing, mapa hash, tabla de dispersión o tabla fragmentada es una estructura de datos que implementa el tipo de dato abstracto llamado diccionario (tipo de dato abstracto). Esta asocia llaves o claves con valores.​ La operación </w:t>
+      </w:r>
+      <w:r>
+        <w:rPr>
+          <w:rFonts w:ascii="Arial" w:hAnsi="Arial" w:cs="Arial"/>
+        </w:rPr>
+        <w:lastRenderedPageBreak/>
+        <w:t>principal que soporta de manera eficiente es la búsqueda: permite el acceso a los elementos (teléfono y dirección, por ejemplo) almacenados a partir de una clave generada (usando el nombre o número de cuenta, por ejemplo). Funciona transformando la clave con una función hash en un hash, un número que identifica la posición (casilla o cubeta) donde la tabla hash localiza el valor deseado.</w:t>
+      </w:r>
+    </w:p>
+    <w:p>
+      <w:pPr>
+        <w:jc w:val="both"/>
+        <w:rPr>
+          <w:rFonts w:ascii="Arial" w:hAnsi="Arial" w:cs="Arial"/>
+        </w:rPr>
+      </w:pPr>
+      <w:r>
+        <w:rPr>
+          <w:rFonts w:ascii="Arial" w:hAnsi="Arial" w:cs="Arial"/>
+        </w:rPr>
+        <w:t xml:space="preserve">Las tablas hash se suelen implementar sobre vectores de una dimensión, aunque se pueden hacer implementaciones </w:t>
+      </w:r>
+      <w:r>
+        <w:rPr>
+          <w:rFonts w:ascii="Arial" w:hAnsi="Arial" w:cs="Arial"/>
+        </w:rPr>
+        <w:t>multidimensionales</w:t>
+      </w:r>
+      <w:r>
+        <w:rPr>
+          <w:rFonts w:ascii="Arial" w:hAnsi="Arial" w:cs="Arial"/>
+        </w:rPr>
+        <w:t xml:space="preserve"> basadas en varias claves. Como en el caso de los arrays, las tablas hash proveen tiempo constante de búsqueda promedio sin importar el número de elementos en la tabla. Sin embargo, en casos particularmente malos el tiempo de búsqueda puede llegar a O(n), es decir, en función del número de elementos.</w:t>
+      </w:r>
+    </w:p>
+    <w:p>
+      <w:pPr>
+        <w:jc w:val="both"/>
+        <w:rPr>
+          <w:rFonts w:ascii="Arial" w:hAnsi="Arial" w:cs="Arial"/>
+        </w:rPr>
+      </w:pPr>
+      <w:r>
+        <w:rPr>
+          <w:rFonts w:ascii="Arial" w:hAnsi="Arial" w:cs="Arial"/>
+        </w:rPr>
+        <w:t>Comparada con otras estructuras de arrays asociadas, las tablas hash son más útiles cuando se almacenan grandes cantidades de información.</w:t>
+      </w:r>
+    </w:p>
+    <w:p>
+      <w:pPr>
+        <w:jc w:val="both"/>
+        <w:rPr>
+          <w:rFonts w:ascii="Arial" w:hAnsi="Arial" w:cs="Arial"/>
+        </w:rPr>
+      </w:pPr>
+    </w:p>
+    <w:p>
+      <w:pPr>
+        <w:jc w:val="both"/>
+        <w:rPr>
+          <w:rFonts w:ascii="Arial" w:hAnsi="Arial" w:cs="Arial"/>
+        </w:rPr>
+      </w:pPr>
+      <w:r>
+        <w:rPr>
+          <w:rFonts w:ascii="Arial" w:hAnsi="Arial" w:cs="Arial"/>
+        </w:rPr>
+        <w:t>Las tablas hash almacenan la información en posiciones pseudo-aleatorias, así que el acceso ordenado a su contenido es bastante lento. Otras estructuras como árboles binarios auto-balanceables tienen un tiempo promedio de búsqueda mayor (tiempo de búsqueda O(log n)), pero la información está ordenada en todo momento.</w:t>
+      </w:r>
+    </w:p>
+    <w:p>
+      <w:pPr>
+        <w:jc w:val="both"/>
+        <w:rPr>
+          <w:rFonts w:ascii="Arial" w:hAnsi="Arial" w:cs="Arial"/>
+        </w:rPr>
+      </w:pPr>
+      <w:r>
+        <w:rPr>
+          <w:rFonts w:ascii="Arial" w:hAnsi="Arial" w:cs="Arial"/>
+        </w:rPr>
+        <w:t xml:space="preserve">Fuente: </w:t>
+      </w:r>
+      <w:hyperlink r:id="rId15" w:history="1">
+        <w:r>
+          <w:rPr>
+            <w:rStyle w:val="Hipervnculo"/>
+            <w:rFonts w:ascii="Arial" w:hAnsi="Arial" w:cs="Arial"/>
+          </w:rPr>
+          <w:t>https://es.wikipedia.org/wiki/Tabla_hash#:~:text=Comparada%20con%20otras%20estructuras%20de,su%20contenido%20es%20bastante%20lento</w:t>
+        </w:r>
+      </w:hyperlink>
+      <w:r>
+        <w:rPr>
+          <w:rFonts w:ascii="Arial" w:hAnsi="Arial" w:cs="Arial"/>
+        </w:rPr>
+        <w:t>.</w:t>
+      </w:r>
+    </w:p>
+    <w:p>
+      <w:pPr>
+        <w:rPr>
+          <w:rFonts w:ascii="Arial" w:hAnsi="Arial" w:cs="Arial"/>
+        </w:rPr>
+      </w:pPr>
+    </w:p>
+    <w:p>
+      <w:pPr>
+        <w:rPr>
+          <w:rFonts w:ascii="Arial" w:hAnsi="Arial" w:cs="Arial"/>
+        </w:rPr>
+      </w:pPr>
+      <w:r>
+        <w:rPr>
+          <w:rFonts w:ascii="Arial" w:hAnsi="Arial" w:cs="Arial"/>
+        </w:rPr>
+        <w:t>Tablas Hash en Java</w:t>
+      </w:r>
+    </w:p>
+    <w:p>
+      <w:pPr>
+        <w:jc w:val="both"/>
+        <w:rPr>
+          <w:rFonts w:ascii="Arial" w:hAnsi="Arial" w:cs="Arial"/>
+        </w:rPr>
+      </w:pPr>
+      <w:r>
+        <w:rPr>
+          <w:rFonts w:ascii="Arial" w:hAnsi="Arial" w:cs="Arial"/>
+        </w:rPr>
+        <w:t xml:space="preserve">La clase </w:t>
+      </w:r>
+      <w:proofErr w:type="spellStart"/>
+      <w:r>
+        <w:rPr>
+          <w:rFonts w:ascii="Arial" w:hAnsi="Arial" w:cs="Arial"/>
+        </w:rPr>
+        <w:t>Hashtable</w:t>
+      </w:r>
+      <w:proofErr w:type="spellEnd"/>
+      <w:r>
+        <w:rPr>
+          <w:rFonts w:ascii="Arial" w:hAnsi="Arial" w:cs="Arial"/>
+        </w:rPr>
+        <w:t xml:space="preserve"> es la implementación de una estructura de datos de tabla hash. Esta colección se creó antes que Java </w:t>
+      </w:r>
+      <w:proofErr w:type="spellStart"/>
+      <w:r>
+        <w:rPr>
+          <w:rFonts w:ascii="Arial" w:hAnsi="Arial" w:cs="Arial"/>
+        </w:rPr>
+        <w:t>Collection</w:t>
+      </w:r>
+      <w:proofErr w:type="spellEnd"/>
+      <w:r>
+        <w:rPr>
+          <w:rFonts w:ascii="Arial" w:hAnsi="Arial" w:cs="Arial"/>
+        </w:rPr>
+        <w:t xml:space="preserve"> Framework, pero luego se incluyó en ella. Como todas las colecciones "tempranas" (desde Java 1.0), una tabla hash está sincronizada (casi todos los métodos están marcados como sincronizados). Debido a este factor, la tabla hash tiene importantes problemas de rendimiento. Por lo tanto, a partir de Java 1.2, en la mayoría de los casos se recomienda utilizar otras implementaciones de la interfaz </w:t>
+      </w:r>
+      <w:proofErr w:type="spellStart"/>
+      <w:r>
+        <w:rPr>
+          <w:rFonts w:ascii="Arial" w:hAnsi="Arial" w:cs="Arial"/>
+        </w:rPr>
+        <w:t>Map</w:t>
+      </w:r>
+      <w:proofErr w:type="spellEnd"/>
+      <w:r>
+        <w:rPr>
+          <w:rFonts w:ascii="Arial" w:hAnsi="Arial" w:cs="Arial"/>
+        </w:rPr>
+        <w:t xml:space="preserve"> debido a su falta de sincronización. Por lo </w:t>
+      </w:r>
+      <w:proofErr w:type="gramStart"/>
+      <w:r>
+        <w:rPr>
+          <w:rFonts w:ascii="Arial" w:hAnsi="Arial" w:cs="Arial"/>
+        </w:rPr>
+        <w:t>general ,</w:t>
+      </w:r>
+      <w:proofErr w:type="gramEnd"/>
+      <w:r>
+        <w:rPr>
+          <w:rFonts w:ascii="Arial" w:hAnsi="Arial" w:cs="Arial"/>
+        </w:rPr>
+        <w:t xml:space="preserve"> </w:t>
+      </w:r>
+      <w:proofErr w:type="spellStart"/>
+      <w:r>
+        <w:rPr>
+          <w:rFonts w:ascii="Arial" w:hAnsi="Arial" w:cs="Arial"/>
+        </w:rPr>
+        <w:t>HashMap</w:t>
+      </w:r>
+      <w:proofErr w:type="spellEnd"/>
+      <w:r>
+        <w:rPr>
+          <w:rFonts w:ascii="Arial" w:hAnsi="Arial" w:cs="Arial"/>
+        </w:rPr>
+        <w:t xml:space="preserve"> es el reemplazo más apropiado. Entonces clase </w:t>
+      </w:r>
+      <w:proofErr w:type="spellStart"/>
+      <w:r>
+        <w:rPr>
+          <w:rFonts w:ascii="Arial" w:hAnsi="Arial" w:cs="Arial"/>
+        </w:rPr>
+        <w:t>Hashtable</w:t>
+      </w:r>
+      <w:proofErr w:type="spellEnd"/>
+      <w:r>
+        <w:rPr>
+          <w:rFonts w:ascii="Arial" w:hAnsi="Arial" w:cs="Arial"/>
+        </w:rPr>
+        <w:t>&lt;</w:t>
+      </w:r>
+      <w:proofErr w:type="gramStart"/>
+      <w:r>
+        <w:rPr>
+          <w:rFonts w:ascii="Arial" w:hAnsi="Arial" w:cs="Arial"/>
+        </w:rPr>
+        <w:t>K,V</w:t>
+      </w:r>
+      <w:proofErr w:type="gramEnd"/>
+      <w:r>
+        <w:rPr>
+          <w:rFonts w:ascii="Arial" w:hAnsi="Arial" w:cs="Arial"/>
+        </w:rPr>
+        <w:t xml:space="preserve">&gt;consta de claves y valores. Almacena claves según el principio de hashing. Los pares clave-valor se almacenan en "cubos". Los cubos juntos construyen una "tabla", una especie de matriz interna. </w:t>
+      </w:r>
+      <w:proofErr w:type="spellStart"/>
+      <w:r>
+        <w:rPr>
+          <w:rFonts w:ascii="Arial" w:hAnsi="Arial" w:cs="Arial"/>
+        </w:rPr>
+        <w:t>Hashtable</w:t>
+      </w:r>
+      <w:proofErr w:type="spellEnd"/>
+      <w:r>
+        <w:rPr>
+          <w:rFonts w:ascii="Arial" w:hAnsi="Arial" w:cs="Arial"/>
+        </w:rPr>
+        <w:t xml:space="preserve"> usa el código hash de la clave para determinar un depósito en el que debe asignarse el par clave/valor. La función hash permite obtener la ubicación del depósito a partir del código hash de Key. Esta función devuelve un número entero para un objeto. Como dijimos anteriormente, dos objetos iguales tienen el mismo código hash, mientras que dos objetos desiguales pueden no tener siempre códigos hash diferentes. Diferentes objetos, colocados en una tabla hash pueden tener el mismo código hash. Para resolver este problema (colisión), se utiliza una matriz de listas en la tabla hash. Los pares asignados a un solo depósito se almacenan en una lista y esta referencia de lista se almacena en el índice de matriz.</w:t>
+      </w:r>
+    </w:p>
+    <w:p>
+      <w:pPr>
+        <w:jc w:val="both"/>
+        <w:rPr>
+          <w:rFonts w:ascii="Arial" w:hAnsi="Arial" w:cs="Arial"/>
+        </w:rPr>
+      </w:pPr>
+      <w:r>
+        <w:rPr>
+          <w:rFonts w:ascii="Arial" w:hAnsi="Arial" w:cs="Arial"/>
+        </w:rPr>
+        <w:t xml:space="preserve">Fuente: </w:t>
+      </w:r>
+      <w:hyperlink r:id="rId16" w:history="1">
+        <w:r>
+          <w:rPr>
+            <w:rStyle w:val="Hipervnculo"/>
+            <w:rFonts w:ascii="Arial" w:hAnsi="Arial" w:cs="Arial"/>
+          </w:rPr>
+          <w:t>https://codegym.cc/es/groups/posts/es.218.tabla-hash-de-java</w:t>
+        </w:r>
+      </w:hyperlink>
+    </w:p>
+    <w:p>
+      <w:pPr>
+        <w:jc w:val="both"/>
         <w:rPr>
           <w:rFonts w:ascii="Arial" w:hAnsi="Arial" w:cs="Arial"/>
         </w:rPr>
@@ -4396,6 +4123,7 @@
           <w:ilvl w:val="0"/>
           <w:numId w:val="15"/>
         </w:numPr>
+        <w:jc w:val="both"/>
         <w:rPr>
           <w:rFonts w:ascii="Arial" w:hAnsi="Arial" w:cs="Arial"/>
         </w:rPr>
@@ -4410,19 +4138,7 @@
         <w:rPr>
           <w:rFonts w:ascii="Arial" w:hAnsi="Arial" w:cs="Arial"/>
         </w:rPr>
-        <w:t>Si el tablero se crea e</w:t>
-      </w:r>
-      <w:r>
-        <w:rPr>
-          <w:rFonts w:ascii="Arial" w:hAnsi="Arial" w:cs="Arial"/>
-        </w:rPr>
-        <w:t>n tres dimensiones con ciertas áreas interactivas para los jugadores podría representar mejor el mundo de Frozen, permitiendo una experiencia más inmersiva</w:t>
-      </w:r>
-      <w:r>
-        <w:rPr>
-          <w:rFonts w:ascii="Arial" w:hAnsi="Arial" w:cs="Arial"/>
-        </w:rPr>
-        <w:t>, este podría ser implementado utilizando matrices tridimensionales, por ejemplo, se puede usar una matriz tridimensional para representar un cubo o cualquier otra forma tridimensional</w:t>
+        <w:t>Define cómo los vértices y las aristas del grafo se representarán en el tablero. Podrías considerar un enfoque en tres dimensiones, donde los vértices se coloquen en diferentes niveles o capas del tablero, y las aristas se muestren como conexiones entre estos vértices en esas capas</w:t>
       </w:r>
       <w:r>
         <w:rPr>
@@ -4430,6 +4146,38 @@
         </w:rPr>
         <w:t>.</w:t>
       </w:r>
+    </w:p>
+    <w:p>
+      <w:pPr>
+        <w:pStyle w:val="Prrafodelista"/>
+        <w:jc w:val="both"/>
+        <w:rPr>
+          <w:rFonts w:ascii="Arial" w:hAnsi="Arial" w:cs="Arial"/>
+        </w:rPr>
+      </w:pPr>
+    </w:p>
+    <w:p>
+      <w:pPr>
+        <w:pStyle w:val="Prrafodelista"/>
+        <w:jc w:val="both"/>
+        <w:rPr>
+          <w:rFonts w:ascii="Arial" w:hAnsi="Arial" w:cs="Arial"/>
+        </w:rPr>
+      </w:pPr>
+      <w:r>
+        <w:rPr>
+          <w:rFonts w:ascii="Arial" w:hAnsi="Arial" w:cs="Arial"/>
+        </w:rPr>
+        <w:t>Implementa una representación visual en 3D del tablero utilizando bibliotecas gráficas disponibles en Java, como JavaFX o OpenGL. Esta representación tridimensional permitirá al jugador visualizar los vértices y aristas del grafo de manera más interactiva.</w:t>
+      </w:r>
+    </w:p>
+    <w:p>
+      <w:pPr>
+        <w:jc w:val="both"/>
+        <w:rPr>
+          <w:rFonts w:ascii="Arial" w:hAnsi="Arial" w:cs="Arial"/>
+        </w:rPr>
+      </w:pPr>
     </w:p>
     <w:p>
       <w:pPr>
@@ -4438,40 +4186,42 @@
           <w:ilvl w:val="0"/>
           <w:numId w:val="15"/>
         </w:numPr>
-        <w:rPr>
-          <w:rFonts w:ascii="Arial" w:hAnsi="Arial" w:cs="Arial"/>
-        </w:rPr>
-      </w:pPr>
-      <w:r>
-        <w:rPr>
-          <w:rFonts w:ascii="Arial" w:hAnsi="Arial" w:cs="Arial"/>
-        </w:rPr>
-        <w:t>Tablero Modular: Crear un tablero que pueda modificarse durante el juego, con secciones intercambiables que representen diferentes áreas de Arendelle y así ofrecer una experiencia variable en cada partida</w:t>
-      </w:r>
-      <w:r>
-        <w:rPr>
-          <w:rFonts w:ascii="Arial" w:hAnsi="Arial" w:cs="Arial"/>
-        </w:rPr>
-        <w:t>, esto requiere la utilización de una cuadricula o matriz que puede tener tamaño y variables, permitiendo la colocación de elementos en diferentes posiciones</w:t>
-      </w:r>
-      <w:r>
-        <w:rPr>
-          <w:rFonts w:ascii="Arial" w:hAnsi="Arial" w:cs="Arial"/>
-        </w:rPr>
-        <w:t>.</w:t>
-      </w:r>
-    </w:p>
-    <w:p>
-      <w:pPr>
-        <w:rPr>
-          <w:rFonts w:ascii="Arial" w:hAnsi="Arial" w:cs="Arial"/>
-        </w:rPr>
-      </w:pPr>
-      <w:r>
-        <w:rPr>
-          <w:rFonts w:ascii="Arial" w:hAnsi="Arial" w:cs="Arial"/>
-        </w:rPr>
-        <w:lastRenderedPageBreak/>
+        <w:jc w:val="both"/>
+        <w:rPr>
+          <w:rFonts w:ascii="Arial" w:hAnsi="Arial" w:cs="Arial"/>
+        </w:rPr>
+      </w:pPr>
+      <w:r>
+        <w:rPr>
+          <w:rFonts w:ascii="Arial" w:hAnsi="Arial" w:cs="Arial"/>
+        </w:rPr>
+        <w:t xml:space="preserve">Tablero Modular: </w:t>
+      </w:r>
+      <w:r>
+        <w:rPr>
+          <w:rFonts w:ascii="Arial" w:hAnsi="Arial" w:cs="Arial"/>
+        </w:rPr>
+        <w:t>Define diferentes tipos de casillas o nodos que representarán a los usuarios o elementos del juego. Las aristas podrían representar relaciones entre estas casillas, como amistades, intereses compartidos o cualquier relación significativa para el juego.</w:t>
+      </w:r>
+    </w:p>
+    <w:p>
+      <w:pPr>
+        <w:pStyle w:val="Prrafodelista"/>
+        <w:rPr>
+          <w:rFonts w:ascii="Arial" w:hAnsi="Arial" w:cs="Arial"/>
+        </w:rPr>
+      </w:pPr>
+    </w:p>
+    <w:p>
+      <w:pPr>
+        <w:rPr>
+          <w:rFonts w:ascii="Arial" w:hAnsi="Arial" w:cs="Arial"/>
+        </w:rPr>
+      </w:pPr>
+      <w:r>
+        <w:rPr>
+          <w:rFonts w:ascii="Arial" w:hAnsi="Arial" w:cs="Arial"/>
+        </w:rPr>
         <w:t>Implementación del Grafo:</w:t>
       </w:r>
     </w:p>
@@ -4482,28 +4232,85 @@
           <w:ilvl w:val="0"/>
           <w:numId w:val="16"/>
         </w:numPr>
-        <w:rPr>
-          <w:rFonts w:ascii="Arial" w:hAnsi="Arial" w:cs="Arial"/>
-        </w:rPr>
-      </w:pPr>
-      <w:r>
-        <w:rPr>
-          <w:rFonts w:ascii="Arial" w:hAnsi="Arial" w:cs="Arial"/>
-        </w:rPr>
-        <w:t>Grafo Dinámico: Diseñar un grafo que cambie dinámicamente durante el juego según las acciones de los jugadores, por ejemplo, si un jugador activa un poder especial que modifica las conexiones entre ciertas casillas</w:t>
-      </w:r>
-      <w:r>
-        <w:rPr>
-          <w:rFonts w:ascii="Arial" w:hAnsi="Arial" w:cs="Arial"/>
-        </w:rPr>
-        <w:t>, implica usar una combinación de clases y estructuras de datos adecuadas para representar los vértices, las aristas y las conexiones entre ellos</w:t>
-      </w:r>
-      <w:r>
-        <w:rPr>
-          <w:rFonts w:ascii="Arial" w:hAnsi="Arial" w:cs="Arial"/>
-        </w:rPr>
-        <w:t>.</w:t>
-      </w:r>
+        <w:jc w:val="both"/>
+        <w:rPr>
+          <w:rFonts w:ascii="Arial" w:hAnsi="Arial" w:cs="Arial"/>
+        </w:rPr>
+      </w:pPr>
+      <w:r>
+        <w:rPr>
+          <w:rFonts w:ascii="Arial" w:hAnsi="Arial" w:cs="Arial"/>
+        </w:rPr>
+        <w:t xml:space="preserve">Grafo Dinámico: </w:t>
+      </w:r>
+      <w:r>
+        <w:rPr>
+          <w:rFonts w:ascii="Arial" w:hAnsi="Arial" w:cs="Arial"/>
+        </w:rPr>
+        <w:t>Se implementaría</w:t>
+      </w:r>
+      <w:r>
+        <w:rPr>
+          <w:rFonts w:ascii="Arial" w:hAnsi="Arial" w:cs="Arial"/>
+        </w:rPr>
+        <w:t xml:space="preserve"> una estructura de datos como un grafo dirigido o no dirigido, donde los nodos representen a los usuarios y las aristas a las relaciones entre ellos.</w:t>
+      </w:r>
+    </w:p>
+    <w:p>
+      <w:pPr>
+        <w:pStyle w:val="Prrafodelista"/>
+        <w:rPr>
+          <w:rFonts w:ascii="Arial" w:hAnsi="Arial" w:cs="Arial"/>
+        </w:rPr>
+      </w:pPr>
+    </w:p>
+    <w:p>
+      <w:pPr>
+        <w:pStyle w:val="Prrafodelista"/>
+        <w:jc w:val="both"/>
+        <w:rPr>
+          <w:rFonts w:ascii="Arial" w:hAnsi="Arial" w:cs="Arial"/>
+        </w:rPr>
+      </w:pPr>
+      <w:r>
+        <w:rPr>
+          <w:rFonts w:ascii="Arial" w:hAnsi="Arial" w:cs="Arial"/>
+        </w:rPr>
+        <w:t xml:space="preserve">Para lograr esto, </w:t>
+      </w:r>
+      <w:r>
+        <w:rPr>
+          <w:rFonts w:ascii="Arial" w:hAnsi="Arial" w:cs="Arial"/>
+        </w:rPr>
+        <w:t>se utiliza</w:t>
+      </w:r>
+      <w:r>
+        <w:rPr>
+          <w:rFonts w:ascii="Arial" w:hAnsi="Arial" w:cs="Arial"/>
+        </w:rPr>
+        <w:t xml:space="preserve"> la implementación de un grafo mediante la definición de clases como Nodo y Grafo. La clase Nodo </w:t>
+      </w:r>
+      <w:r>
+        <w:rPr>
+          <w:rFonts w:ascii="Arial" w:hAnsi="Arial" w:cs="Arial"/>
+        </w:rPr>
+        <w:t>contiene</w:t>
+      </w:r>
+      <w:r>
+        <w:rPr>
+          <w:rFonts w:ascii="Arial" w:hAnsi="Arial" w:cs="Arial"/>
+        </w:rPr>
+        <w:t xml:space="preserve"> atributos que representen las características de los usuarios (nombre, edad, intereses, etc.), mientras que la clase Grafo podría contener métodos para agregar nodos, agregar relaciones entre nodos, así como implementaciones de algoritmos de grafos como BFS, DFS o Dijkstra para realizar comparaciones y encontrar la compatibilidad entre los usuarios.</w:t>
+      </w:r>
+    </w:p>
+    <w:p>
+      <w:pPr>
+        <w:pStyle w:val="Prrafodelista"/>
+        <w:jc w:val="both"/>
+        <w:rPr>
+          <w:rFonts w:ascii="Arial" w:hAnsi="Arial" w:cs="Arial"/>
+        </w:rPr>
+      </w:pPr>
     </w:p>
     <w:p>
       <w:pPr>
@@ -4512,27 +4319,42 @@
           <w:ilvl w:val="0"/>
           <w:numId w:val="16"/>
         </w:numPr>
-        <w:rPr>
-          <w:rFonts w:ascii="Arial" w:hAnsi="Arial" w:cs="Arial"/>
-        </w:rPr>
-      </w:pPr>
-      <w:r>
-        <w:rPr>
-          <w:rFonts w:ascii="Arial" w:hAnsi="Arial" w:cs="Arial"/>
-        </w:rPr>
-        <w:t>Grafo Interactivo: Permitir a los jugadores agregar temporalmente nuevas aristas o vértices durante el juego al alcanzar ciertas condiciones, brindando una experiencia más participativa en la construcción del mundo del juego</w:t>
-      </w:r>
-      <w:r>
-        <w:rPr>
-          <w:rFonts w:ascii="Arial" w:hAnsi="Arial" w:cs="Arial"/>
-        </w:rPr>
-        <w:t>, para implementar esto se pueden utilizar bibliotecas graficas como JavaFX, para la interfaz gráfica y representar el grafo mediante componentes gráficos como nodos y líneas</w:t>
-      </w:r>
-      <w:r>
-        <w:rPr>
-          <w:rFonts w:ascii="Arial" w:hAnsi="Arial" w:cs="Arial"/>
-        </w:rPr>
-        <w:t>.</w:t>
+        <w:jc w:val="both"/>
+        <w:rPr>
+          <w:rFonts w:ascii="Arial" w:hAnsi="Arial" w:cs="Arial"/>
+        </w:rPr>
+      </w:pPr>
+      <w:r>
+        <w:rPr>
+          <w:rFonts w:ascii="Arial" w:hAnsi="Arial" w:cs="Arial"/>
+        </w:rPr>
+        <w:t xml:space="preserve">Grafo Interactivo: </w:t>
+      </w:r>
+      <w:r>
+        <w:rPr>
+          <w:rFonts w:ascii="Arial" w:hAnsi="Arial" w:cs="Arial"/>
+        </w:rPr>
+        <w:t xml:space="preserve">Se </w:t>
+      </w:r>
+      <w:r>
+        <w:rPr>
+          <w:rFonts w:ascii="Arial" w:hAnsi="Arial" w:cs="Arial"/>
+        </w:rPr>
+        <w:t xml:space="preserve">emplea una interfaz gráfica en la que los usuarios puedan interactuar visualmente con los nodos y las relaciones. Puedes utilizar bibliotecas gráficas como JavaFX o Swing para crear la interfaz gráfica y representar el grafo como un tablero visual donde los usuarios puedan agregar sus datos, ver sus conexiones y enviar mensajes </w:t>
+      </w:r>
+      <w:proofErr w:type="spellStart"/>
+      <w:r>
+        <w:rPr>
+          <w:rFonts w:ascii="Arial" w:hAnsi="Arial" w:cs="Arial"/>
+        </w:rPr>
+        <w:t>o</w:t>
+      </w:r>
+      <w:proofErr w:type="spellEnd"/>
+      <w:r>
+        <w:rPr>
+          <w:rFonts w:ascii="Arial" w:hAnsi="Arial" w:cs="Arial"/>
+        </w:rPr>
+        <w:t xml:space="preserve"> organizar citas con aquellos que tengan mayor compatibilidad.</w:t>
       </w:r>
     </w:p>
     <w:p>
@@ -4584,15 +4406,23 @@
         <w:tabs>
           <w:tab w:val="left" w:pos="1391"/>
         </w:tabs>
-        <w:rPr>
-          <w:rFonts w:ascii="Arial" w:hAnsi="Arial" w:cs="Arial"/>
-        </w:rPr>
-      </w:pPr>
-      <w:r>
-        <w:rPr>
-          <w:rFonts w:ascii="Arial" w:hAnsi="Arial" w:cs="Arial"/>
-        </w:rPr>
-        <w:t>Realidad Aumentada: Crear una interfaz de realidad aumentada que integre el tablero físico con elementos digitales, permitiendo a los jugadores ver animaciones y efectos especiales al interactuar con el tablero</w:t>
+        <w:jc w:val="both"/>
+        <w:rPr>
+          <w:rFonts w:ascii="Arial" w:hAnsi="Arial" w:cs="Arial"/>
+        </w:rPr>
+      </w:pPr>
+      <w:r>
+        <w:rPr>
+          <w:rFonts w:ascii="Arial" w:hAnsi="Arial" w:cs="Arial"/>
+        </w:rPr>
+        <w:lastRenderedPageBreak/>
+        <w:t>Realidad Aumentada: Crear una interfaz de realidad aumentada que integre el tablero físico con elementos digitales, permitiendo a los jugadores interactuar con el tablero</w:t>
+      </w:r>
+      <w:r>
+        <w:rPr>
+          <w:rFonts w:ascii="Arial" w:hAnsi="Arial" w:cs="Arial"/>
+        </w:rPr>
+        <w:t xml:space="preserve"> de forma más animada</w:t>
       </w:r>
       <w:r>
         <w:rPr>
@@ -4617,27 +4447,88 @@
         <w:tabs>
           <w:tab w:val="left" w:pos="1391"/>
         </w:tabs>
-        <w:rPr>
-          <w:rFonts w:ascii="Arial" w:hAnsi="Arial" w:cs="Arial"/>
-        </w:rPr>
-      </w:pPr>
-      <w:r>
-        <w:rPr>
-          <w:rFonts w:ascii="Arial" w:hAnsi="Arial" w:cs="Arial"/>
-        </w:rPr>
-        <w:t>Personalización de Interfaz: Ofrecer opciones de personalización en la interfaz para los jugadores, como temas visuales basados en otras películas de Disney, permitiéndoles cambiar la apariencia del tablero</w:t>
-      </w:r>
-      <w:r>
-        <w:rPr>
-          <w:rFonts w:ascii="Arial" w:hAnsi="Arial" w:cs="Arial"/>
-        </w:rPr>
-        <w:t>, esto puede realizarse utilizando la biblioteca Swing, que es una biblioteca GUI estándar en Java</w:t>
+        <w:jc w:val="both"/>
+        <w:rPr>
+          <w:rFonts w:ascii="Arial" w:hAnsi="Arial" w:cs="Arial"/>
+        </w:rPr>
+      </w:pPr>
+      <w:r>
+        <w:rPr>
+          <w:rFonts w:ascii="Arial" w:hAnsi="Arial" w:cs="Arial"/>
+        </w:rPr>
+        <w:t xml:space="preserve">Personalización de Interfaz: </w:t>
+      </w:r>
+      <w:r>
+        <w:rPr>
+          <w:rFonts w:ascii="Arial" w:hAnsi="Arial" w:cs="Arial"/>
+        </w:rPr>
+        <w:t>La interfaz gráfica reflejará un tablero interactivo donde los jugadores podrán explorar perfiles de otros usuarios. Utilizará al menos dos algoritmos de grafos (como BFS, DFS, Dijkstra o Floyd-Warshall) para gestionar las relaciones entre los jugadores</w:t>
       </w:r>
       <w:r>
         <w:rPr>
           <w:rFonts w:ascii="Arial" w:hAnsi="Arial" w:cs="Arial"/>
         </w:rPr>
         <w:t>.</w:t>
+      </w:r>
+    </w:p>
+    <w:p>
+      <w:pPr>
+        <w:pStyle w:val="Prrafodelista"/>
+        <w:tabs>
+          <w:tab w:val="left" w:pos="1391"/>
+        </w:tabs>
+        <w:jc w:val="both"/>
+        <w:rPr>
+          <w:rFonts w:ascii="Arial" w:hAnsi="Arial" w:cs="Arial"/>
+        </w:rPr>
+      </w:pPr>
+    </w:p>
+    <w:p>
+      <w:pPr>
+        <w:pStyle w:val="Prrafodelista"/>
+        <w:tabs>
+          <w:tab w:val="left" w:pos="1391"/>
+        </w:tabs>
+        <w:jc w:val="both"/>
+        <w:rPr>
+          <w:rFonts w:ascii="Arial" w:hAnsi="Arial" w:cs="Arial"/>
+        </w:rPr>
+      </w:pPr>
+      <w:r>
+        <w:rPr>
+          <w:rFonts w:ascii="Arial" w:hAnsi="Arial" w:cs="Arial"/>
+        </w:rPr>
+        <w:t>Se desarrollará un tablero con al menos 50 vértices (usuarios) y 50 aristas (conexiones entre ellos). Cada vértice representará a un usuario, y las aristas serán las relaciones entre estos usuarios.</w:t>
+      </w:r>
+    </w:p>
+    <w:p>
+      <w:pPr>
+        <w:pStyle w:val="Prrafodelista"/>
+        <w:tabs>
+          <w:tab w:val="left" w:pos="1391"/>
+        </w:tabs>
+        <w:jc w:val="both"/>
+        <w:rPr>
+          <w:rFonts w:ascii="Arial" w:hAnsi="Arial" w:cs="Arial"/>
+        </w:rPr>
+      </w:pPr>
+    </w:p>
+    <w:p>
+      <w:pPr>
+        <w:pStyle w:val="Prrafodelista"/>
+        <w:tabs>
+          <w:tab w:val="left" w:pos="1391"/>
+        </w:tabs>
+        <w:jc w:val="both"/>
+        <w:rPr>
+          <w:rFonts w:ascii="Arial" w:hAnsi="Arial" w:cs="Arial"/>
+        </w:rPr>
+      </w:pPr>
+      <w:r>
+        <w:rPr>
+          <w:rFonts w:ascii="Arial" w:hAnsi="Arial" w:cs="Arial"/>
+        </w:rPr>
+        <w:t>La interfaz gráfica permitirá a los usuarios registrarse y comparar sus gustos y preferencias. Los jugadores podrán enviar mensajes y organizar citas con aquellos que tengan mayor compatibilidad basada en los algoritmos de grafos implementados.</w:t>
       </w:r>
     </w:p>
     <w:p>
@@ -4666,27 +4557,22 @@
         <w:tabs>
           <w:tab w:val="left" w:pos="1391"/>
         </w:tabs>
-        <w:rPr>
-          <w:rFonts w:ascii="Arial" w:hAnsi="Arial" w:cs="Arial"/>
-        </w:rPr>
-      </w:pPr>
-      <w:r>
-        <w:rPr>
-          <w:rFonts w:ascii="Arial" w:hAnsi="Arial" w:cs="Arial"/>
-        </w:rPr>
-        <w:t>Movimientos Especiales: Implementar movimientos especiales adicionales que no sean solo avanzar, como la capacidad de retroceder ciertos pasos estratégicamente, ofreciendo un toque más estratégico al juego</w:t>
-      </w:r>
-      <w:r>
-        <w:rPr>
-          <w:rFonts w:ascii="Arial" w:hAnsi="Arial" w:cs="Arial"/>
-        </w:rPr>
-        <w:t>, esto se puede realizar utilizando la implementación de un método y actualizando la posición en la que se encuentra el jugador</w:t>
-      </w:r>
-      <w:r>
-        <w:rPr>
-          <w:rFonts w:ascii="Arial" w:hAnsi="Arial" w:cs="Arial"/>
-        </w:rPr>
-        <w:t>.</w:t>
+        <w:jc w:val="both"/>
+        <w:rPr>
+          <w:rFonts w:ascii="Arial" w:hAnsi="Arial" w:cs="Arial"/>
+        </w:rPr>
+      </w:pPr>
+      <w:r>
+        <w:rPr>
+          <w:rFonts w:ascii="Arial" w:hAnsi="Arial" w:cs="Arial"/>
+        </w:rPr>
+        <w:t xml:space="preserve">Movimientos Especiales: Implementar movimientos especiales adicionales que no sean solo </w:t>
+      </w:r>
+      <w:r>
+        <w:rPr>
+          <w:rFonts w:ascii="Arial" w:hAnsi="Arial" w:cs="Arial"/>
+        </w:rPr>
+        <w:t>ingresar información personal, como por ejemplo enviar mensajes y organizar citas con diferentes jugadores.</w:t>
       </w:r>
     </w:p>
     <w:p>
@@ -4699,39 +4585,28 @@
         <w:tabs>
           <w:tab w:val="left" w:pos="1391"/>
         </w:tabs>
-        <w:rPr>
-          <w:rFonts w:ascii="Arial" w:hAnsi="Arial" w:cs="Arial"/>
-        </w:rPr>
-      </w:pPr>
-      <w:r>
-        <w:rPr>
-          <w:rFonts w:ascii="Arial" w:hAnsi="Arial" w:cs="Arial"/>
-        </w:rPr>
-        <w:t xml:space="preserve">Control de Movimiento: Permitir a los jugadores elegir entre diferentes opciones de movimiento después de tirar los dados, como tomar un camino más </w:t>
-      </w:r>
-      <w:r>
-        <w:rPr>
-          <w:rFonts w:ascii="Arial" w:hAnsi="Arial" w:cs="Arial"/>
-        </w:rPr>
-        <w:t>largo,</w:t>
-      </w:r>
-      <w:r>
-        <w:rPr>
-          <w:rFonts w:ascii="Arial" w:hAnsi="Arial" w:cs="Arial"/>
-        </w:rPr>
-        <w:t xml:space="preserve"> pero más seguro o uno corto pero arriesgado</w:t>
-      </w:r>
-      <w:r>
-        <w:rPr>
-          <w:rFonts w:ascii="Arial" w:hAnsi="Arial" w:cs="Arial"/>
-        </w:rPr>
-        <w:t>, esto puede crearse al utilizar bibliotecas como Swing o JavaFX las cuales son utilizadas para crear interfaces graficas</w:t>
-      </w:r>
-      <w:r>
-        <w:rPr>
-          <w:rFonts w:ascii="Arial" w:hAnsi="Arial" w:cs="Arial"/>
-        </w:rPr>
-        <w:t>.</w:t>
+        <w:jc w:val="both"/>
+        <w:rPr>
+          <w:rFonts w:ascii="Arial" w:hAnsi="Arial" w:cs="Arial"/>
+        </w:rPr>
+      </w:pPr>
+      <w:r>
+        <w:rPr>
+          <w:rFonts w:ascii="Arial" w:hAnsi="Arial" w:cs="Arial"/>
+        </w:rPr>
+        <w:t xml:space="preserve">Control de Movimiento: Permitir a los jugadores </w:t>
+      </w:r>
+      <w:r>
+        <w:rPr>
+          <w:rFonts w:ascii="Arial" w:hAnsi="Arial" w:cs="Arial"/>
+        </w:rPr>
+        <w:t xml:space="preserve">ingresar su propia información de forma manual </w:t>
+      </w:r>
+      <w:r>
+        <w:rPr>
+          <w:rFonts w:ascii="Arial" w:hAnsi="Arial" w:cs="Arial"/>
+        </w:rPr>
+        <w:t>y divertida.</w:t>
       </w:r>
     </w:p>
     <w:p>
@@ -4761,23 +4636,10 @@
     </w:p>
     <w:p>
       <w:pPr>
-        <w:rPr>
-          <w:rFonts w:ascii="Arial" w:hAnsi="Arial" w:cs="Arial"/>
-        </w:rPr>
-      </w:pPr>
-      <w:r>
-        <w:rPr>
-          <w:rFonts w:ascii="Arial" w:hAnsi="Arial" w:cs="Arial"/>
-        </w:rPr>
-        <w:t>DESCARTE DE IDEAS NO VIABLES</w:t>
-      </w:r>
-    </w:p>
-    <w:p>
-      <w:pPr>
         <w:pStyle w:val="Prrafodelista"/>
         <w:numPr>
           <w:ilvl w:val="0"/>
-          <w:numId w:val="19"/>
+          <w:numId w:val="35"/>
         </w:numPr>
         <w:rPr>
           <w:rFonts w:ascii="Arial" w:hAnsi="Arial" w:cs="Arial"/>
@@ -4787,28 +4649,64 @@
         <w:rPr>
           <w:rFonts w:ascii="Arial" w:hAnsi="Arial" w:cs="Arial"/>
         </w:rPr>
-        <w:t>DESCARTE:</w:t>
-      </w:r>
-    </w:p>
-    <w:p>
-      <w:pPr>
-        <w:rPr>
-          <w:rFonts w:ascii="Arial" w:hAnsi="Arial" w:cs="Arial"/>
-        </w:rPr>
-      </w:pPr>
-      <w:r>
-        <w:rPr>
-          <w:rFonts w:ascii="Arial" w:hAnsi="Arial" w:cs="Arial"/>
-        </w:rPr>
-        <w:t>Realidad Aumentada (RA) con Java3D.</w:t>
-      </w:r>
+        <w:t>Tablero Tridimensional:</w:t>
+      </w:r>
+    </w:p>
+    <w:p>
+      <w:pPr>
+        <w:jc w:val="both"/>
+        <w:rPr>
+          <w:rFonts w:ascii="Arial" w:hAnsi="Arial" w:cs="Arial"/>
+        </w:rPr>
+      </w:pPr>
+      <w:r>
+        <w:rPr>
+          <w:rFonts w:ascii="Arial" w:hAnsi="Arial" w:cs="Arial"/>
+        </w:rPr>
+        <w:t>Utiliza bibliotecas gráficas como Java3D o Unity (si fuera una opción) para crear una representación visual en 3D del tablero.</w:t>
+      </w:r>
+    </w:p>
+    <w:p>
+      <w:pPr>
+        <w:jc w:val="both"/>
+        <w:rPr>
+          <w:rFonts w:ascii="Arial" w:hAnsi="Arial" w:cs="Arial"/>
+        </w:rPr>
+      </w:pPr>
+      <w:r>
+        <w:rPr>
+          <w:rFonts w:ascii="Arial" w:hAnsi="Arial" w:cs="Arial"/>
+        </w:rPr>
+        <w:t>Asigna niveles o capas a los vértices del grafo para representar relaciones jerárquicas o diferentes conexiones.</w:t>
+      </w:r>
+    </w:p>
+    <w:p>
+      <w:pPr>
+        <w:jc w:val="both"/>
+        <w:rPr>
+          <w:rFonts w:ascii="Arial" w:hAnsi="Arial" w:cs="Arial"/>
+        </w:rPr>
+      </w:pPr>
+      <w:r>
+        <w:rPr>
+          <w:rFonts w:ascii="Arial" w:hAnsi="Arial" w:cs="Arial"/>
+        </w:rPr>
+        <w:t>Muestra las aristas como conexiones entre estos vértices en las capas tridimensionales.</w:t>
+      </w:r>
+    </w:p>
+    <w:p>
+      <w:pPr>
+        <w:rPr>
+          <w:rFonts w:ascii="Arial" w:hAnsi="Arial" w:cs="Arial"/>
+        </w:rPr>
+      </w:pPr>
     </w:p>
     <w:p>
       <w:pPr>
         <w:pStyle w:val="Prrafodelista"/>
         <w:numPr>
           <w:ilvl w:val="0"/>
-          <w:numId w:val="20"/>
+          <w:numId w:val="35"/>
         </w:numPr>
         <w:rPr>
           <w:rFonts w:ascii="Arial" w:hAnsi="Arial" w:cs="Arial"/>
@@ -4818,49 +4716,64 @@
         <w:rPr>
           <w:rFonts w:ascii="Arial" w:hAnsi="Arial" w:cs="Arial"/>
         </w:rPr>
-        <w:t xml:space="preserve">Justificación: </w:t>
-      </w:r>
-    </w:p>
-    <w:p>
-      <w:pPr>
-        <w:rPr>
-          <w:rFonts w:ascii="Arial" w:hAnsi="Arial" w:cs="Arial"/>
-        </w:rPr>
-      </w:pPr>
-      <w:r>
-        <w:rPr>
-          <w:rFonts w:ascii="Arial" w:hAnsi="Arial" w:cs="Arial"/>
-        </w:rPr>
-        <w:lastRenderedPageBreak/>
-        <w:t>Aunque la RA podría ser atractiva, puede resultar costosa y compleja de implementar para un juego de mesa. Requiere hardware específico y el coste adicional puede alejar a los usuarios.</w:t>
-      </w:r>
-    </w:p>
-    <w:p>
-      <w:pPr>
-        <w:rPr>
-          <w:rFonts w:ascii="Arial" w:hAnsi="Arial" w:cs="Arial"/>
-        </w:rPr>
-      </w:pPr>
-    </w:p>
-    <w:p>
-      <w:pPr>
-        <w:rPr>
-          <w:rFonts w:ascii="Arial" w:hAnsi="Arial" w:cs="Arial"/>
-        </w:rPr>
-      </w:pPr>
-      <w:r>
-        <w:rPr>
-          <w:rFonts w:ascii="Arial" w:hAnsi="Arial" w:cs="Arial"/>
-        </w:rPr>
-        <w:t>IDEAS SELECCIONADAS</w:t>
-      </w:r>
+        <w:t>Grafo Dinámico:</w:t>
+      </w:r>
+    </w:p>
+    <w:p>
+      <w:pPr>
+        <w:jc w:val="both"/>
+        <w:rPr>
+          <w:rFonts w:ascii="Arial" w:hAnsi="Arial" w:cs="Arial"/>
+        </w:rPr>
+      </w:pPr>
+      <w:r>
+        <w:rPr>
+          <w:rFonts w:ascii="Arial" w:hAnsi="Arial" w:cs="Arial"/>
+        </w:rPr>
+        <w:t>Implementa un grafo dirigido o no dirigido donde los nodos representan usuarios y las aristas sus relaciones.</w:t>
+      </w:r>
+    </w:p>
+    <w:p>
+      <w:pPr>
+        <w:jc w:val="both"/>
+        <w:rPr>
+          <w:rFonts w:ascii="Arial" w:hAnsi="Arial" w:cs="Arial"/>
+        </w:rPr>
+      </w:pPr>
+      <w:r>
+        <w:rPr>
+          <w:rFonts w:ascii="Arial" w:hAnsi="Arial" w:cs="Arial"/>
+        </w:rPr>
+        <w:t>Cada nodo contendrá atributos de usuario (nombre, edad, intereses) y métodos para agregar relaciones.</w:t>
+      </w:r>
+    </w:p>
+    <w:p>
+      <w:pPr>
+        <w:jc w:val="both"/>
+        <w:rPr>
+          <w:rFonts w:ascii="Arial" w:hAnsi="Arial" w:cs="Arial"/>
+        </w:rPr>
+      </w:pPr>
+      <w:r>
+        <w:rPr>
+          <w:rFonts w:ascii="Arial" w:hAnsi="Arial" w:cs="Arial"/>
+        </w:rPr>
+        <w:t>Utiliza algoritmos de grafos para comparar datos de usuarios y encontrar compatibilidades.</w:t>
+      </w:r>
+    </w:p>
+    <w:p>
+      <w:pPr>
+        <w:rPr>
+          <w:rFonts w:ascii="Arial" w:hAnsi="Arial" w:cs="Arial"/>
+        </w:rPr>
+      </w:pPr>
     </w:p>
     <w:p>
       <w:pPr>
         <w:pStyle w:val="Prrafodelista"/>
         <w:numPr>
           <w:ilvl w:val="0"/>
-          <w:numId w:val="21"/>
+          <w:numId w:val="35"/>
         </w:numPr>
         <w:rPr>
           <w:rFonts w:ascii="Arial" w:hAnsi="Arial" w:cs="Arial"/>
@@ -4870,12 +4783,60 @@
         <w:rPr>
           <w:rFonts w:ascii="Arial" w:hAnsi="Arial" w:cs="Arial"/>
         </w:rPr>
-        <w:t>Tablero Modular:</w:t>
-      </w:r>
-    </w:p>
-    <w:p>
-      <w:pPr>
-        <w:pStyle w:val="Prrafodelista"/>
+        <w:lastRenderedPageBreak/>
+        <w:t>Interfaz Gráfica en Realidad Aumentada:</w:t>
+      </w:r>
+    </w:p>
+    <w:p>
+      <w:pPr>
+        <w:jc w:val="both"/>
+        <w:rPr>
+          <w:rFonts w:ascii="Arial" w:hAnsi="Arial" w:cs="Arial"/>
+        </w:rPr>
+      </w:pPr>
+      <w:r>
+        <w:rPr>
+          <w:rFonts w:ascii="Arial" w:hAnsi="Arial" w:cs="Arial"/>
+        </w:rPr>
+        <w:t>Manipula la cámara y los gráficos en tiempo real para integrar elementos digitales en el tablero físico.</w:t>
+      </w:r>
+    </w:p>
+    <w:p>
+      <w:pPr>
+        <w:jc w:val="both"/>
+        <w:rPr>
+          <w:rFonts w:ascii="Arial" w:hAnsi="Arial" w:cs="Arial"/>
+        </w:rPr>
+      </w:pPr>
+      <w:r>
+        <w:rPr>
+          <w:rFonts w:ascii="Arial" w:hAnsi="Arial" w:cs="Arial"/>
+        </w:rPr>
+        <w:t>Los jugadores podrán interactuar con la interfaz, registrarse, explorar perfiles y enviar mensajes dentro del mundo de realidad aumentada.</w:t>
+      </w:r>
+    </w:p>
+    <w:p>
+      <w:pPr>
+        <w:rPr>
+          <w:rFonts w:ascii="Arial" w:hAnsi="Arial" w:cs="Arial"/>
+        </w:rPr>
+      </w:pPr>
+    </w:p>
+    <w:p>
+      <w:pPr>
+        <w:rPr>
+          <w:rFonts w:ascii="Arial" w:hAnsi="Arial" w:cs="Arial"/>
+        </w:rPr>
+      </w:pPr>
+      <w:r>
+        <w:rPr>
+          <w:rFonts w:ascii="Arial" w:hAnsi="Arial" w:cs="Arial"/>
+        </w:rPr>
+        <w:t>PERSONALIZACIÓN DE LA INTERFAZ Y MOVIMIENTOS:</w:t>
+      </w:r>
+    </w:p>
+    <w:p>
+      <w:pPr>
         <w:rPr>
           <w:rFonts w:ascii="Arial" w:hAnsi="Arial" w:cs="Arial"/>
         </w:rPr>
@@ -4886,7 +4847,7 @@
         <w:pStyle w:val="Prrafodelista"/>
         <w:numPr>
           <w:ilvl w:val="0"/>
-          <w:numId w:val="20"/>
+          <w:numId w:val="35"/>
         </w:numPr>
         <w:rPr>
           <w:rFonts w:ascii="Arial" w:hAnsi="Arial" w:cs="Arial"/>
@@ -4896,15 +4857,65 @@
         <w:rPr>
           <w:rFonts w:ascii="Arial" w:hAnsi="Arial" w:cs="Arial"/>
         </w:rPr>
-        <w:t>Explicación: Un tablero modificable añade versatilidad al juego y permite variaciones en la experiencia de juego. Una cuadrícula o matriz ajustable podría representar diferentes áreas de Arendelle.</w:t>
-      </w:r>
+        <w:t>Interfaz Personalizada:</w:t>
+      </w:r>
+    </w:p>
+    <w:p>
+      <w:pPr>
+        <w:jc w:val="both"/>
+        <w:rPr>
+          <w:rFonts w:ascii="Arial" w:hAnsi="Arial" w:cs="Arial"/>
+        </w:rPr>
+      </w:pPr>
+      <w:r>
+        <w:rPr>
+          <w:rFonts w:ascii="Arial" w:hAnsi="Arial" w:cs="Arial"/>
+        </w:rPr>
+        <w:t>La interfaz mostrará un tablero interactivo con nodos (usuarios) y aristas (relaciones).</w:t>
+      </w:r>
+    </w:p>
+    <w:p>
+      <w:pPr>
+        <w:jc w:val="both"/>
+        <w:rPr>
+          <w:rFonts w:ascii="Arial" w:hAnsi="Arial" w:cs="Arial"/>
+        </w:rPr>
+      </w:pPr>
+      <w:r>
+        <w:rPr>
+          <w:rFonts w:ascii="Arial" w:hAnsi="Arial" w:cs="Arial"/>
+        </w:rPr>
+        <w:t>Permitirá a los jugadores ingresar información, explorar perfiles y enviar mensajes a aquellos con alta compatibilidad.</w:t>
+      </w:r>
+    </w:p>
+    <w:p>
+      <w:pPr>
+        <w:jc w:val="both"/>
+        <w:rPr>
+          <w:rFonts w:ascii="Arial" w:hAnsi="Arial" w:cs="Arial"/>
+        </w:rPr>
+      </w:pPr>
+      <w:r>
+        <w:rPr>
+          <w:rFonts w:ascii="Arial" w:hAnsi="Arial" w:cs="Arial"/>
+        </w:rPr>
+        <w:t>Utilizará algoritmos de grafos (BFS, DFS) para gestionar las relaciones entre jugadores y personalizar las recomendaciones.</w:t>
+      </w:r>
+    </w:p>
+    <w:p>
+      <w:pPr>
+        <w:jc w:val="both"/>
+        <w:rPr>
+          <w:rFonts w:ascii="Arial" w:hAnsi="Arial" w:cs="Arial"/>
+        </w:rPr>
+      </w:pPr>
     </w:p>
     <w:p>
       <w:pPr>
         <w:pStyle w:val="Prrafodelista"/>
         <w:numPr>
           <w:ilvl w:val="0"/>
-          <w:numId w:val="20"/>
+          <w:numId w:val="35"/>
         </w:numPr>
         <w:rPr>
           <w:rFonts w:ascii="Arial" w:hAnsi="Arial" w:cs="Arial"/>
@@ -4914,12 +4925,59 @@
         <w:rPr>
           <w:rFonts w:ascii="Arial" w:hAnsi="Arial" w:cs="Arial"/>
         </w:rPr>
-        <w:t>Diseño Preliminar: Utilizar una cuadrícula de tamaño variable con secciones intercambiables que representen lugares clave de Arendelle. Las secciones se conectarían fácilmente mediante un sistema de enganche para permitir la modificación del tablero.</w:t>
-      </w:r>
-    </w:p>
-    <w:p>
-      <w:pPr>
-        <w:ind w:left="360"/>
+        <w:t>Movimientos Especiales:</w:t>
+      </w:r>
+    </w:p>
+    <w:p>
+      <w:pPr>
+        <w:jc w:val="both"/>
+        <w:rPr>
+          <w:rFonts w:ascii="Arial" w:hAnsi="Arial" w:cs="Arial"/>
+        </w:rPr>
+      </w:pPr>
+      <w:r>
+        <w:rPr>
+          <w:rFonts w:ascii="Arial" w:hAnsi="Arial" w:cs="Arial"/>
+        </w:rPr>
+        <w:t>Implementa acciones adicionales como la posibilidad de organizar citas, realizar búsquedas avanzadas basadas en preferencias y gustos comunes.</w:t>
+      </w:r>
+    </w:p>
+    <w:p>
+      <w:pPr>
+        <w:jc w:val="both"/>
+        <w:rPr>
+          <w:rFonts w:ascii="Arial" w:hAnsi="Arial" w:cs="Arial"/>
+        </w:rPr>
+      </w:pPr>
+      <w:r>
+        <w:rPr>
+          <w:rFonts w:ascii="Arial" w:hAnsi="Arial" w:cs="Arial"/>
+        </w:rPr>
+        <w:t>Permite a los usuarios interactuar con los nodos (usuarios) y aristas (relaciones) para activar estas funciones especiales.</w:t>
+      </w:r>
+    </w:p>
+    <w:p>
+      <w:pPr>
+        <w:rPr>
+          <w:rFonts w:ascii="Arial" w:hAnsi="Arial" w:cs="Arial"/>
+        </w:rPr>
+      </w:pPr>
+    </w:p>
+    <w:p>
+      <w:pPr>
+        <w:rPr>
+          <w:rFonts w:ascii="Arial" w:hAnsi="Arial" w:cs="Arial"/>
+        </w:rPr>
+      </w:pPr>
+      <w:r>
+        <w:rPr>
+          <w:rFonts w:ascii="Arial" w:hAnsi="Arial" w:cs="Arial"/>
+        </w:rPr>
+        <w:t>DESCARTE DE IDEAS NO VIABLES:</w:t>
+      </w:r>
+    </w:p>
+    <w:p>
+      <w:pPr>
         <w:rPr>
           <w:rFonts w:ascii="Arial" w:hAnsi="Arial" w:cs="Arial"/>
         </w:rPr>
@@ -4930,7 +4988,7 @@
         <w:pStyle w:val="Prrafodelista"/>
         <w:numPr>
           <w:ilvl w:val="0"/>
-          <w:numId w:val="21"/>
+          <w:numId w:val="35"/>
         </w:numPr>
         <w:rPr>
           <w:rFonts w:ascii="Arial" w:hAnsi="Arial" w:cs="Arial"/>
@@ -4940,12 +4998,63 @@
         <w:rPr>
           <w:rFonts w:ascii="Arial" w:hAnsi="Arial" w:cs="Arial"/>
         </w:rPr>
-        <w:t>Grafo Interactivo:</w:t>
-      </w:r>
-    </w:p>
-    <w:p>
-      <w:pPr>
-        <w:pStyle w:val="Prrafodelista"/>
+        <w:t>Descart</w:t>
+      </w:r>
+      <w:r>
+        <w:rPr>
+          <w:rFonts w:ascii="Arial" w:hAnsi="Arial" w:cs="Arial"/>
+        </w:rPr>
+        <w:t xml:space="preserve">amos </w:t>
+      </w:r>
+      <w:r>
+        <w:rPr>
+          <w:rFonts w:ascii="Arial" w:hAnsi="Arial" w:cs="Arial"/>
+        </w:rPr>
+        <w:t>las Tecnologías</w:t>
+      </w:r>
+      <w:r>
+        <w:rPr>
+          <w:rFonts w:ascii="Arial" w:hAnsi="Arial" w:cs="Arial"/>
+        </w:rPr>
+        <w:t xml:space="preserve"> No Adaptables</w:t>
+      </w:r>
+      <w:r>
+        <w:rPr>
+          <w:rFonts w:ascii="Arial" w:hAnsi="Arial" w:cs="Arial"/>
+        </w:rPr>
+        <w:t>:</w:t>
+      </w:r>
+    </w:p>
+    <w:p>
+      <w:pPr>
+        <w:jc w:val="both"/>
+        <w:rPr>
+          <w:rFonts w:ascii="Arial" w:hAnsi="Arial" w:cs="Arial"/>
+        </w:rPr>
+      </w:pPr>
+      <w:r>
+        <w:rPr>
+          <w:rFonts w:ascii="Arial" w:hAnsi="Arial" w:cs="Arial"/>
+        </w:rPr>
+        <w:t>Descartamos el uso de ciertas bibliotecas gráficas debido a limitaciones de soporte o incompatibilidad con el concepto de realidad aumentada.</w:t>
+      </w:r>
+    </w:p>
+    <w:p>
+      <w:pPr>
+        <w:jc w:val="both"/>
+        <w:rPr>
+          <w:rFonts w:ascii="Arial" w:hAnsi="Arial" w:cs="Arial"/>
+        </w:rPr>
+      </w:pPr>
+      <w:r>
+        <w:rPr>
+          <w:rFonts w:ascii="Arial" w:hAnsi="Arial" w:cs="Arial"/>
+        </w:rPr>
+        <w:t>Se opta por no usar tecnologías demasiado complejas que podrían afectar la usabilidad del juego.</w:t>
+      </w:r>
+    </w:p>
+    <w:p>
+      <w:pPr>
         <w:rPr>
           <w:rFonts w:ascii="Arial" w:hAnsi="Arial" w:cs="Arial"/>
         </w:rPr>
@@ -4956,7 +5065,7 @@
         <w:pStyle w:val="Prrafodelista"/>
         <w:numPr>
           <w:ilvl w:val="0"/>
-          <w:numId w:val="20"/>
+          <w:numId w:val="35"/>
         </w:numPr>
         <w:rPr>
           <w:rFonts w:ascii="Arial" w:hAnsi="Arial" w:cs="Arial"/>
@@ -4966,7 +5075,61 @@
         <w:rPr>
           <w:rFonts w:ascii="Arial" w:hAnsi="Arial" w:cs="Arial"/>
         </w:rPr>
-        <w:t>Explicación: Permite a los jugadores agregar nuevas conexiones entre áreas o elementos del juego, lo que fomenta la participación y la construcción del mundo del juego.</w:t>
+        <w:t>Eliminación de Funciones Redundantes:</w:t>
+      </w:r>
+    </w:p>
+    <w:p>
+      <w:pPr>
+        <w:jc w:val="both"/>
+        <w:rPr>
+          <w:rFonts w:ascii="Arial" w:hAnsi="Arial" w:cs="Arial"/>
+        </w:rPr>
+      </w:pPr>
+      <w:r>
+        <w:rPr>
+          <w:rFonts w:ascii="Arial" w:hAnsi="Arial" w:cs="Arial"/>
+        </w:rPr>
+        <w:t>Descartamos funciones que podrían ser redundantes o confusas para los usuarios, manteniendo solo aquellas que mejoran la experiencia de juego y la interacción entre los usuarios.</w:t>
+      </w:r>
+    </w:p>
+    <w:p>
+      <w:pPr>
+        <w:rPr>
+          <w:rFonts w:ascii="Arial" w:hAnsi="Arial" w:cs="Arial"/>
+        </w:rPr>
+      </w:pPr>
+    </w:p>
+    <w:p>
+      <w:pPr>
+        <w:rPr>
+          <w:rFonts w:ascii="Arial" w:hAnsi="Arial" w:cs="Arial"/>
+        </w:rPr>
+      </w:pPr>
+      <w:r>
+        <w:rPr>
+          <w:rFonts w:ascii="Arial" w:hAnsi="Arial" w:cs="Arial"/>
+        </w:rPr>
+        <w:t>DISEÑOS PRELIMINARES</w:t>
+      </w:r>
+    </w:p>
+    <w:p>
+      <w:pPr>
+        <w:rPr>
+          <w:rFonts w:ascii="Arial" w:hAnsi="Arial" w:cs="Arial"/>
+        </w:rPr>
+      </w:pPr>
+    </w:p>
+    <w:p>
+      <w:pPr>
+        <w:rPr>
+          <w:rFonts w:ascii="Arial" w:hAnsi="Arial" w:cs="Arial"/>
+        </w:rPr>
+      </w:pPr>
+      <w:r>
+        <w:rPr>
+          <w:rFonts w:ascii="Arial" w:hAnsi="Arial" w:cs="Arial"/>
+        </w:rPr>
+        <w:t>TABLERO TRIDIMENSIONAL:</w:t>
       </w:r>
     </w:p>
     <w:p>
@@ -4974,69 +5137,78 @@
         <w:pStyle w:val="Prrafodelista"/>
         <w:numPr>
           <w:ilvl w:val="0"/>
-          <w:numId w:val="20"/>
+          <w:numId w:val="35"/>
         </w:numPr>
-        <w:rPr>
-          <w:rFonts w:ascii="Arial" w:hAnsi="Arial" w:cs="Arial"/>
-        </w:rPr>
-      </w:pPr>
-      <w:r>
-        <w:rPr>
-          <w:rFonts w:ascii="Arial" w:hAnsi="Arial" w:cs="Arial"/>
-        </w:rPr>
-        <w:t>Diseño Preliminar: Implementar un sistema donde los jugadores puedan agregar temporalmente nuevas conexiones entre áreas del tablero al cumplir ciertas condiciones, utilizando componentes gráficos como nodos y líneas para representar estas conexiones.</w:t>
-      </w:r>
-    </w:p>
-    <w:p>
-      <w:pPr>
-        <w:pStyle w:val="Prrafodelista"/>
-        <w:rPr>
-          <w:rFonts w:ascii="Arial" w:hAnsi="Arial" w:cs="Arial"/>
-        </w:rPr>
-      </w:pPr>
+        <w:jc w:val="both"/>
+        <w:rPr>
+          <w:rFonts w:ascii="Arial" w:hAnsi="Arial" w:cs="Arial"/>
+        </w:rPr>
+      </w:pPr>
+      <w:r>
+        <w:rPr>
+          <w:rFonts w:ascii="Arial" w:hAnsi="Arial" w:cs="Arial"/>
+        </w:rPr>
+        <w:t>Se utilizará la biblioteca Java3D para crear una representación visual en 3D del tablero.</w:t>
+      </w:r>
     </w:p>
     <w:p>
       <w:pPr>
         <w:pStyle w:val="Prrafodelista"/>
         <w:numPr>
           <w:ilvl w:val="0"/>
-          <w:numId w:val="21"/>
+          <w:numId w:val="35"/>
         </w:numPr>
-        <w:rPr>
-          <w:rFonts w:ascii="Arial" w:hAnsi="Arial" w:cs="Arial"/>
-        </w:rPr>
-      </w:pPr>
-      <w:r>
-        <w:rPr>
-          <w:rFonts w:ascii="Arial" w:hAnsi="Arial" w:cs="Arial"/>
-        </w:rPr>
-        <w:t>Movimientos Especiales:</w:t>
-      </w:r>
-    </w:p>
-    <w:p>
-      <w:pPr>
-        <w:pStyle w:val="Prrafodelista"/>
-        <w:rPr>
-          <w:rFonts w:ascii="Arial" w:hAnsi="Arial" w:cs="Arial"/>
-        </w:rPr>
-      </w:pPr>
+        <w:jc w:val="both"/>
+        <w:rPr>
+          <w:rFonts w:ascii="Arial" w:hAnsi="Arial" w:cs="Arial"/>
+        </w:rPr>
+      </w:pPr>
+      <w:r>
+        <w:rPr>
+          <w:rFonts w:ascii="Arial" w:hAnsi="Arial" w:cs="Arial"/>
+        </w:rPr>
+        <w:t>Los vértices se dispondrán en diferentes niveles dentro del espacio tridimensional para representar usuarios.</w:t>
+      </w:r>
     </w:p>
     <w:p>
       <w:pPr>
         <w:pStyle w:val="Prrafodelista"/>
         <w:numPr>
           <w:ilvl w:val="0"/>
-          <w:numId w:val="22"/>
+          <w:numId w:val="35"/>
         </w:numPr>
-        <w:rPr>
-          <w:rFonts w:ascii="Arial" w:hAnsi="Arial" w:cs="Arial"/>
-        </w:rPr>
-      </w:pPr>
-      <w:r>
-        <w:rPr>
-          <w:rFonts w:ascii="Arial" w:hAnsi="Arial" w:cs="Arial"/>
-        </w:rPr>
-        <w:t>Explicación: Agregar la capacidad de movimientos estratégicos adicionales más allá de avanzar, como retroceder pasos para añadir una capa estratégica al juego.</w:t>
+        <w:jc w:val="both"/>
+        <w:rPr>
+          <w:rFonts w:ascii="Arial" w:hAnsi="Arial" w:cs="Arial"/>
+        </w:rPr>
+      </w:pPr>
+      <w:r>
+        <w:rPr>
+          <w:rFonts w:ascii="Arial" w:hAnsi="Arial" w:cs="Arial"/>
+        </w:rPr>
+        <w:t>Las aristas se mostrarán como conexiones visuales entre estos usuarios en los niveles correspondientes.</w:t>
+      </w:r>
+    </w:p>
+    <w:p>
+      <w:pPr>
+        <w:pStyle w:val="Prrafodelista"/>
+        <w:rPr>
+          <w:rFonts w:ascii="Arial" w:hAnsi="Arial" w:cs="Arial"/>
+        </w:rPr>
+      </w:pPr>
+    </w:p>
+    <w:p>
+      <w:pPr>
+        <w:jc w:val="both"/>
+        <w:rPr>
+          <w:rFonts w:ascii="Arial" w:hAnsi="Arial" w:cs="Arial"/>
+        </w:rPr>
+      </w:pPr>
+      <w:r>
+        <w:rPr>
+          <w:rFonts w:ascii="Arial" w:hAnsi="Arial" w:cs="Arial"/>
+        </w:rPr>
+        <w:t>GRAFO DINÁMICO:</w:t>
       </w:r>
     </w:p>
     <w:p>
@@ -5044,94 +5216,80 @@
         <w:pStyle w:val="Prrafodelista"/>
         <w:numPr>
           <w:ilvl w:val="0"/>
-          <w:numId w:val="22"/>
+          <w:numId w:val="39"/>
         </w:numPr>
-        <w:rPr>
-          <w:rFonts w:ascii="Arial" w:hAnsi="Arial" w:cs="Arial"/>
-        </w:rPr>
-      </w:pPr>
-      <w:r>
-        <w:rPr>
-          <w:rFonts w:ascii="Arial" w:hAnsi="Arial" w:cs="Arial"/>
-        </w:rPr>
-        <w:t>Diseño Preliminar: Incorporar un conjunto de acciones especiales, como retroceder ciertos pasos en el tablero, que los jugadores puedan usar estratégicamente una vez por turno.</w:t>
-      </w:r>
-    </w:p>
-    <w:p>
-      <w:pPr>
-        <w:rPr>
-          <w:rFonts w:ascii="Arial" w:hAnsi="Arial" w:cs="Arial"/>
-        </w:rPr>
-      </w:pPr>
-    </w:p>
-    <w:p>
-      <w:pPr>
-        <w:rPr>
-          <w:rFonts w:ascii="Arial" w:hAnsi="Arial" w:cs="Arial"/>
-        </w:rPr>
-      </w:pPr>
-      <w:r>
-        <w:rPr>
-          <w:rFonts w:ascii="Arial" w:hAnsi="Arial" w:cs="Arial"/>
-        </w:rPr>
-        <w:t>DISEÑOS PRELIMINARES</w:t>
-      </w:r>
-    </w:p>
-    <w:p>
-      <w:pPr>
-        <w:rPr>
-          <w:rFonts w:ascii="Arial" w:hAnsi="Arial" w:cs="Arial"/>
-        </w:rPr>
-      </w:pPr>
+        <w:jc w:val="both"/>
+        <w:rPr>
+          <w:rFonts w:ascii="Arial" w:hAnsi="Arial" w:cs="Arial"/>
+        </w:rPr>
+      </w:pPr>
+      <w:r>
+        <w:rPr>
+          <w:rFonts w:ascii="Arial" w:hAnsi="Arial" w:cs="Arial"/>
+        </w:rPr>
+        <w:t>Se implementará una clase Usuario con atributos como nombre, edad, intereses y métodos para manejar relaciones con otros usuarios.</w:t>
+      </w:r>
     </w:p>
     <w:p>
       <w:pPr>
         <w:pStyle w:val="Prrafodelista"/>
         <w:numPr>
           <w:ilvl w:val="0"/>
-          <w:numId w:val="23"/>
+          <w:numId w:val="39"/>
         </w:numPr>
-        <w:rPr>
-          <w:rFonts w:ascii="Arial" w:hAnsi="Arial" w:cs="Arial"/>
-        </w:rPr>
-      </w:pPr>
-      <w:r>
-        <w:rPr>
-          <w:rFonts w:ascii="Arial" w:hAnsi="Arial" w:cs="Arial"/>
-        </w:rPr>
-        <w:t>Tablero Modular:</w:t>
-      </w:r>
-    </w:p>
-    <w:p>
-      <w:pPr>
-        <w:pStyle w:val="Prrafodelista"/>
-        <w:rPr>
-          <w:rFonts w:ascii="Arial" w:hAnsi="Arial" w:cs="Arial"/>
-        </w:rPr>
-      </w:pPr>
+        <w:jc w:val="both"/>
+        <w:rPr>
+          <w:rFonts w:ascii="Arial" w:hAnsi="Arial" w:cs="Arial"/>
+        </w:rPr>
+      </w:pPr>
+      <w:r>
+        <w:rPr>
+          <w:rFonts w:ascii="Arial" w:hAnsi="Arial" w:cs="Arial"/>
+        </w:rPr>
+        <w:t>La clase Grafo contendrá la lógica para crear y gestionar conexiones entre usuarios.</w:t>
+      </w:r>
     </w:p>
     <w:p>
       <w:pPr>
         <w:pStyle w:val="Prrafodelista"/>
         <w:numPr>
           <w:ilvl w:val="0"/>
-          <w:numId w:val="24"/>
+          <w:numId w:val="39"/>
         </w:numPr>
-        <w:rPr>
-          <w:rFonts w:ascii="Arial" w:hAnsi="Arial" w:cs="Arial"/>
-        </w:rPr>
-      </w:pPr>
-      <w:r>
-        <w:rPr>
-          <w:rFonts w:ascii="Arial" w:hAnsi="Arial" w:cs="Arial"/>
-        </w:rPr>
-        <w:t>Secciones intercambiables</w:t>
-      </w:r>
-      <w:r>
-        <w:rPr>
-          <w:rFonts w:ascii="Arial" w:hAnsi="Arial" w:cs="Arial"/>
-        </w:rPr>
-        <w:t>: Módulos de diferentes áreas (castillo, bosque, montaña) que se conectan mediante un sistema de ranuras para crear un mapa variable.</w:t>
+        <w:jc w:val="both"/>
+        <w:rPr>
+          <w:rFonts w:ascii="Arial" w:hAnsi="Arial" w:cs="Arial"/>
+        </w:rPr>
+      </w:pPr>
+      <w:r>
+        <w:rPr>
+          <w:rFonts w:ascii="Arial" w:hAnsi="Arial" w:cs="Arial"/>
+        </w:rPr>
+        <w:t>Algoritmos como BFS y DFS se utilizarán para comparar usuarios y encontrar compatibilidades basadas en sus atributos.</w:t>
+      </w:r>
+    </w:p>
+    <w:p>
+      <w:pPr>
+        <w:pStyle w:val="Prrafodelista"/>
+        <w:ind w:left="1440"/>
+        <w:jc w:val="both"/>
+        <w:rPr>
+          <w:rFonts w:ascii="Arial" w:hAnsi="Arial" w:cs="Arial"/>
+        </w:rPr>
+      </w:pPr>
+    </w:p>
+    <w:p>
+      <w:pPr>
+        <w:jc w:val="both"/>
+        <w:rPr>
+          <w:rFonts w:ascii="Arial" w:hAnsi="Arial" w:cs="Arial"/>
+        </w:rPr>
+      </w:pPr>
+      <w:r>
+        <w:rPr>
+          <w:rFonts w:ascii="Arial" w:hAnsi="Arial" w:cs="Arial"/>
+        </w:rPr>
+        <w:t>INTERFAZ GRÁFICA EN REALIDAD AUMENTADA:</w:t>
       </w:r>
     </w:p>
     <w:p>
@@ -5139,69 +5297,80 @@
         <w:pStyle w:val="Prrafodelista"/>
         <w:numPr>
           <w:ilvl w:val="0"/>
-          <w:numId w:val="24"/>
+          <w:numId w:val="40"/>
         </w:numPr>
-        <w:rPr>
-          <w:rFonts w:ascii="Arial" w:hAnsi="Arial" w:cs="Arial"/>
-        </w:rPr>
-      </w:pPr>
-      <w:r>
-        <w:rPr>
-          <w:rFonts w:ascii="Arial" w:hAnsi="Arial" w:cs="Arial"/>
-        </w:rPr>
-        <w:t>Materiales: Piezas de plástico moldeable para crear los módulos y una base con ranuras para su intercambio.</w:t>
-      </w:r>
-    </w:p>
-    <w:p>
-      <w:pPr>
-        <w:pStyle w:val="Prrafodelista"/>
-        <w:rPr>
-          <w:rFonts w:ascii="Arial" w:hAnsi="Arial" w:cs="Arial"/>
-        </w:rPr>
-      </w:pPr>
+        <w:jc w:val="both"/>
+        <w:rPr>
+          <w:rFonts w:ascii="Arial" w:hAnsi="Arial" w:cs="Arial"/>
+        </w:rPr>
+      </w:pPr>
+      <w:r>
+        <w:rPr>
+          <w:rFonts w:ascii="Arial" w:hAnsi="Arial" w:cs="Arial"/>
+        </w:rPr>
+        <w:t>Se trabajará con la cámara y elementos gráficos en tiempo real para fusionar los elementos digitales en el tablero físico.</w:t>
+      </w:r>
     </w:p>
     <w:p>
       <w:pPr>
         <w:pStyle w:val="Prrafodelista"/>
         <w:numPr>
           <w:ilvl w:val="0"/>
-          <w:numId w:val="23"/>
+          <w:numId w:val="40"/>
         </w:numPr>
-        <w:rPr>
-          <w:rFonts w:ascii="Arial" w:hAnsi="Arial" w:cs="Arial"/>
-        </w:rPr>
-      </w:pPr>
-      <w:r>
-        <w:rPr>
-          <w:rFonts w:ascii="Arial" w:hAnsi="Arial" w:cs="Arial"/>
-        </w:rPr>
-        <w:t>Grafo Interactivo:</w:t>
-      </w:r>
-    </w:p>
-    <w:p>
-      <w:pPr>
-        <w:pStyle w:val="Prrafodelista"/>
-        <w:rPr>
-          <w:rFonts w:ascii="Arial" w:hAnsi="Arial" w:cs="Arial"/>
-        </w:rPr>
-      </w:pPr>
+        <w:jc w:val="both"/>
+        <w:rPr>
+          <w:rFonts w:ascii="Arial" w:hAnsi="Arial" w:cs="Arial"/>
+        </w:rPr>
+      </w:pPr>
+      <w:r>
+        <w:rPr>
+          <w:rFonts w:ascii="Arial" w:hAnsi="Arial" w:cs="Arial"/>
+        </w:rPr>
+        <w:t>Los jugadores podrán interactuar con esta interfaz para ingresar información, explorar perfiles y enviar mensajes dentro del entorno de realidad aumentada.</w:t>
+      </w:r>
     </w:p>
     <w:p>
       <w:pPr>
         <w:pStyle w:val="Prrafodelista"/>
         <w:numPr>
           <w:ilvl w:val="0"/>
-          <w:numId w:val="25"/>
+          <w:numId w:val="40"/>
         </w:numPr>
-        <w:rPr>
-          <w:rFonts w:ascii="Arial" w:hAnsi="Arial" w:cs="Arial"/>
-        </w:rPr>
-      </w:pPr>
-      <w:r>
-        <w:rPr>
-          <w:rFonts w:ascii="Arial" w:hAnsi="Arial" w:cs="Arial"/>
-        </w:rPr>
-        <w:t>Representación visual: Utilizar nodos y líneas gráficas que los jugadores puedan colocar entre áreas del tablero.</w:t>
+        <w:jc w:val="both"/>
+        <w:rPr>
+          <w:rFonts w:ascii="Arial" w:hAnsi="Arial" w:cs="Arial"/>
+        </w:rPr>
+      </w:pPr>
+      <w:r>
+        <w:rPr>
+          <w:rFonts w:ascii="Arial" w:hAnsi="Arial" w:cs="Arial"/>
+        </w:rPr>
+        <w:t>Diseño Preliminar para Personalización de la Interfaz y Movimientos:</w:t>
+      </w:r>
+    </w:p>
+    <w:p>
+      <w:pPr>
+        <w:pStyle w:val="Prrafodelista"/>
+        <w:ind w:left="1440"/>
+        <w:jc w:val="both"/>
+        <w:rPr>
+          <w:rFonts w:ascii="Arial" w:hAnsi="Arial" w:cs="Arial"/>
+        </w:rPr>
+      </w:pPr>
+    </w:p>
+    <w:p>
+      <w:pPr>
+        <w:jc w:val="both"/>
+        <w:rPr>
+          <w:rFonts w:ascii="Arial" w:hAnsi="Arial" w:cs="Arial"/>
+        </w:rPr>
+      </w:pPr>
+      <w:r>
+        <w:rPr>
+          <w:rFonts w:ascii="Arial" w:hAnsi="Arial" w:cs="Arial"/>
+        </w:rPr>
+        <w:t>INTERFAZ PERSONALIZADA:</w:t>
       </w:r>
     </w:p>
     <w:p>
@@ -5209,69 +5378,80 @@
         <w:pStyle w:val="Prrafodelista"/>
         <w:numPr>
           <w:ilvl w:val="0"/>
-          <w:numId w:val="25"/>
+          <w:numId w:val="41"/>
         </w:numPr>
-        <w:rPr>
-          <w:rFonts w:ascii="Arial" w:hAnsi="Arial" w:cs="Arial"/>
-        </w:rPr>
-      </w:pPr>
-      <w:r>
-        <w:rPr>
-          <w:rFonts w:ascii="Arial" w:hAnsi="Arial" w:cs="Arial"/>
-        </w:rPr>
-        <w:t>Mecánica: Al alcanzar ciertos objetivos, los jugadores reciben piezas que pueden usar para crear nuevas conexiones entre áreas.</w:t>
-      </w:r>
-    </w:p>
-    <w:p>
-      <w:pPr>
-        <w:pStyle w:val="Prrafodelista"/>
-        <w:rPr>
-          <w:rFonts w:ascii="Arial" w:hAnsi="Arial" w:cs="Arial"/>
-        </w:rPr>
-      </w:pPr>
+        <w:jc w:val="both"/>
+        <w:rPr>
+          <w:rFonts w:ascii="Arial" w:hAnsi="Arial" w:cs="Arial"/>
+        </w:rPr>
+      </w:pPr>
+      <w:r>
+        <w:rPr>
+          <w:rFonts w:ascii="Arial" w:hAnsi="Arial" w:cs="Arial"/>
+        </w:rPr>
+        <w:t>La interfaz mostrará un tablero interactivo donde cada nodo representará a un usuario con información visible (nombre, intereses).</w:t>
+      </w:r>
     </w:p>
     <w:p>
       <w:pPr>
         <w:pStyle w:val="Prrafodelista"/>
         <w:numPr>
           <w:ilvl w:val="0"/>
-          <w:numId w:val="23"/>
+          <w:numId w:val="41"/>
         </w:numPr>
-        <w:rPr>
-          <w:rFonts w:ascii="Arial" w:hAnsi="Arial" w:cs="Arial"/>
-        </w:rPr>
-      </w:pPr>
-      <w:r>
-        <w:rPr>
-          <w:rFonts w:ascii="Arial" w:hAnsi="Arial" w:cs="Arial"/>
-        </w:rPr>
-        <w:t>Movimientos Especiales</w:t>
-      </w:r>
-    </w:p>
-    <w:p>
-      <w:pPr>
-        <w:pStyle w:val="Prrafodelista"/>
-        <w:rPr>
-          <w:rFonts w:ascii="Arial" w:hAnsi="Arial" w:cs="Arial"/>
-        </w:rPr>
-      </w:pPr>
+        <w:jc w:val="both"/>
+        <w:rPr>
+          <w:rFonts w:ascii="Arial" w:hAnsi="Arial" w:cs="Arial"/>
+        </w:rPr>
+      </w:pPr>
+      <w:r>
+        <w:rPr>
+          <w:rFonts w:ascii="Arial" w:hAnsi="Arial" w:cs="Arial"/>
+        </w:rPr>
+        <w:t>Al seleccionar un nodo, se visualizarán las conexiones (aristas) y la información del usuario en una ventana emergente.</w:t>
+      </w:r>
     </w:p>
     <w:p>
       <w:pPr>
         <w:pStyle w:val="Prrafodelista"/>
         <w:numPr>
           <w:ilvl w:val="0"/>
-          <w:numId w:val="26"/>
+          <w:numId w:val="41"/>
         </w:numPr>
-        <w:rPr>
-          <w:rFonts w:ascii="Arial" w:hAnsi="Arial" w:cs="Arial"/>
-        </w:rPr>
-      </w:pPr>
-      <w:r>
-        <w:rPr>
-          <w:rFonts w:ascii="Arial" w:hAnsi="Arial" w:cs="Arial"/>
-        </w:rPr>
-        <w:t>Tarjetas de Movimiento: Incorporar tarjetas de acciones especiales que los jugadores puedan usar estratégicamente una vez por turno.</w:t>
+        <w:jc w:val="both"/>
+        <w:rPr>
+          <w:rFonts w:ascii="Arial" w:hAnsi="Arial" w:cs="Arial"/>
+        </w:rPr>
+      </w:pPr>
+      <w:r>
+        <w:rPr>
+          <w:rFonts w:ascii="Arial" w:hAnsi="Arial" w:cs="Arial"/>
+        </w:rPr>
+        <w:t>Los jugadores podrán ingresar su información personal y explorar los perfiles de otros usuarios.</w:t>
+      </w:r>
+    </w:p>
+    <w:p>
+      <w:pPr>
+        <w:pStyle w:val="Prrafodelista"/>
+        <w:ind w:left="1440"/>
+        <w:jc w:val="both"/>
+        <w:rPr>
+          <w:rFonts w:ascii="Arial" w:hAnsi="Arial" w:cs="Arial"/>
+        </w:rPr>
+      </w:pPr>
+    </w:p>
+    <w:p>
+      <w:pPr>
+        <w:jc w:val="both"/>
+        <w:rPr>
+          <w:rFonts w:ascii="Arial" w:hAnsi="Arial" w:cs="Arial"/>
+        </w:rPr>
+      </w:pPr>
+      <w:r>
+        <w:rPr>
+          <w:rFonts w:ascii="Arial" w:hAnsi="Arial" w:cs="Arial"/>
+        </w:rPr>
+        <w:t>MOVIMIENTOS ESPECIALES:</w:t>
       </w:r>
     </w:p>
     <w:p>
@@ -5279,39 +5459,18 @@
         <w:pStyle w:val="Prrafodelista"/>
         <w:numPr>
           <w:ilvl w:val="0"/>
-          <w:numId w:val="26"/>
+          <w:numId w:val="42"/>
         </w:numPr>
-        <w:rPr>
-          <w:rFonts w:ascii="Arial" w:hAnsi="Arial" w:cs="Arial"/>
-        </w:rPr>
-      </w:pPr>
-      <w:r>
-        <w:rPr>
-          <w:rFonts w:ascii="Arial" w:hAnsi="Arial" w:cs="Arial"/>
-        </w:rPr>
-        <w:t>Mecánica: Los jugadores pueden elegir retroceder un número específico de espacios en el tablero usando estas tarjetas.</w:t>
-      </w:r>
-    </w:p>
-    <w:p>
-      <w:pPr>
-        <w:pStyle w:val="Prrafodelista"/>
-        <w:rPr>
-          <w:rFonts w:ascii="Arial" w:hAnsi="Arial" w:cs="Arial"/>
-        </w:rPr>
-      </w:pPr>
-    </w:p>
-    <w:p>
-      <w:pPr>
-        <w:jc w:val="center"/>
-        <w:rPr>
-          <w:rFonts w:ascii="Arial" w:hAnsi="Arial" w:cs="Arial"/>
-        </w:rPr>
-      </w:pPr>
-      <w:r>
-        <w:rPr>
-          <w:rFonts w:ascii="Arial" w:hAnsi="Arial" w:cs="Arial"/>
-        </w:rPr>
-        <w:t>EVALUACION Y SELECCIÓN DE LA MEJOR SOLUCION</w:t>
+        <w:jc w:val="both"/>
+        <w:rPr>
+          <w:rFonts w:ascii="Arial" w:hAnsi="Arial" w:cs="Arial"/>
+        </w:rPr>
+      </w:pPr>
+      <w:r>
+        <w:rPr>
+          <w:rFonts w:ascii="Arial" w:hAnsi="Arial" w:cs="Arial"/>
+        </w:rPr>
+        <w:t>Se implementarán acciones adicionales, como la posibilidad de enviar mensajes a usuarios seleccionados.</w:t>
       </w:r>
     </w:p>
     <w:p>
@@ -5319,43 +5478,38 @@
         <w:pStyle w:val="Prrafodelista"/>
         <w:numPr>
           <w:ilvl w:val="0"/>
-          <w:numId w:val="27"/>
+          <w:numId w:val="42"/>
         </w:numPr>
-        <w:rPr>
-          <w:rFonts w:ascii="Arial" w:hAnsi="Arial" w:cs="Arial"/>
-        </w:rPr>
-      </w:pPr>
-      <w:r>
-        <w:rPr>
-          <w:rFonts w:ascii="Arial" w:hAnsi="Arial" w:cs="Arial"/>
-        </w:rPr>
-        <w:t>Versatilidad del Juego:</w:t>
-      </w:r>
-    </w:p>
-    <w:p>
-      <w:pPr>
-        <w:pStyle w:val="Prrafodelista"/>
-        <w:rPr>
-          <w:rFonts w:ascii="Arial" w:hAnsi="Arial" w:cs="Arial"/>
-        </w:rPr>
-      </w:pPr>
+        <w:jc w:val="both"/>
+        <w:rPr>
+          <w:rFonts w:ascii="Arial" w:hAnsi="Arial" w:cs="Arial"/>
+        </w:rPr>
+      </w:pPr>
+      <w:r>
+        <w:rPr>
+          <w:rFonts w:ascii="Arial" w:hAnsi="Arial" w:cs="Arial"/>
+        </w:rPr>
+        <w:lastRenderedPageBreak/>
+        <w:t>Habrá un sistema de búsqueda avanzada basado en los intereses compartidos entre los usuarios.</w:t>
+      </w:r>
     </w:p>
     <w:p>
       <w:pPr>
         <w:pStyle w:val="Prrafodelista"/>
         <w:numPr>
           <w:ilvl w:val="0"/>
-          <w:numId w:val="29"/>
+          <w:numId w:val="42"/>
         </w:numPr>
-        <w:rPr>
-          <w:rFonts w:ascii="Arial" w:hAnsi="Arial" w:cs="Arial"/>
-        </w:rPr>
-      </w:pPr>
-      <w:r>
-        <w:rPr>
-          <w:rFonts w:ascii="Arial" w:hAnsi="Arial" w:cs="Arial"/>
-        </w:rPr>
-        <w:t>Escala: Baja (poca variabilidad) a Alta (mucha variabilidad).</w:t>
+        <w:jc w:val="both"/>
+        <w:rPr>
+          <w:rFonts w:ascii="Arial" w:hAnsi="Arial" w:cs="Arial"/>
+        </w:rPr>
+      </w:pPr>
+      <w:r>
+        <w:rPr>
+          <w:rFonts w:ascii="Arial" w:hAnsi="Arial" w:cs="Arial"/>
+        </w:rPr>
+        <w:t>Los jugadores podrán activar citas con otros usuarios con alta compatibilidad, llevando la interacción a un nivel más personal.</w:t>
       </w:r>
     </w:p>
     <w:p>
@@ -5363,35 +5517,110 @@
         <w:pStyle w:val="Prrafodelista"/>
         <w:numPr>
           <w:ilvl w:val="0"/>
-          <w:numId w:val="29"/>
+          <w:numId w:val="42"/>
         </w:numPr>
-        <w:rPr>
-          <w:rFonts w:ascii="Arial" w:hAnsi="Arial" w:cs="Arial"/>
-        </w:rPr>
-      </w:pPr>
-      <w:r>
-        <w:rPr>
-          <w:rFonts w:ascii="Arial" w:hAnsi="Arial" w:cs="Arial"/>
-        </w:rPr>
-        <w:t>Tablero Modular: Alta - Permite múltiples configuraciones y variaciones en la disposición del juego.</w:t>
-      </w:r>
+        <w:jc w:val="both"/>
+        <w:rPr>
+          <w:rFonts w:ascii="Arial" w:hAnsi="Arial" w:cs="Arial"/>
+        </w:rPr>
+      </w:pPr>
+      <w:r>
+        <w:rPr>
+          <w:rFonts w:ascii="Arial" w:hAnsi="Arial" w:cs="Arial"/>
+        </w:rPr>
+        <w:t>Estos diseños preliminares abordan los aspectos clave de la implementación de la interfaz gráfica en realidad aumentada y la personalización de la experiencia del usuario en el juego.</w:t>
+      </w:r>
+    </w:p>
+    <w:p>
+      <w:pPr>
+        <w:pStyle w:val="Prrafodelista"/>
+        <w:ind w:left="1440"/>
+        <w:jc w:val="both"/>
+        <w:rPr>
+          <w:rFonts w:ascii="Arial" w:hAnsi="Arial" w:cs="Arial"/>
+        </w:rPr>
+      </w:pPr>
+    </w:p>
+    <w:p>
+      <w:pPr>
+        <w:jc w:val="center"/>
+        <w:rPr>
+          <w:rFonts w:ascii="Arial" w:hAnsi="Arial" w:cs="Arial"/>
+        </w:rPr>
+      </w:pPr>
+      <w:r>
+        <w:rPr>
+          <w:rFonts w:ascii="Arial" w:hAnsi="Arial" w:cs="Arial"/>
+        </w:rPr>
+        <w:t>EVALUACION Y SELECCIÓN DE LA MEJOR SOLUCION</w:t>
+      </w:r>
+    </w:p>
+    <w:p>
+      <w:pPr>
+        <w:rPr>
+          <w:rFonts w:ascii="Arial" w:hAnsi="Arial" w:cs="Arial"/>
+        </w:rPr>
+      </w:pPr>
     </w:p>
     <w:p>
       <w:pPr>
         <w:pStyle w:val="Prrafodelista"/>
         <w:numPr>
           <w:ilvl w:val="0"/>
-          <w:numId w:val="29"/>
+          <w:numId w:val="36"/>
         </w:numPr>
-        <w:rPr>
-          <w:rFonts w:ascii="Arial" w:hAnsi="Arial" w:cs="Arial"/>
-        </w:rPr>
-      </w:pPr>
-      <w:r>
-        <w:rPr>
-          <w:rFonts w:ascii="Arial" w:hAnsi="Arial" w:cs="Arial"/>
-        </w:rPr>
-        <w:t>Grafo Interactivo: Media - Ofrece variabilidad mediante la creación de nuevas conexiones, pero menos que un tablero modular.</w:t>
+        <w:jc w:val="both"/>
+        <w:rPr>
+          <w:rFonts w:ascii="Arial" w:hAnsi="Arial" w:cs="Arial"/>
+        </w:rPr>
+      </w:pPr>
+      <w:r>
+        <w:rPr>
+          <w:rFonts w:ascii="Arial" w:hAnsi="Arial" w:cs="Arial"/>
+        </w:rPr>
+        <w:t>Experiencia del Usuario (UX):</w:t>
+      </w:r>
+    </w:p>
+    <w:p>
+      <w:pPr>
+        <w:jc w:val="both"/>
+        <w:rPr>
+          <w:rFonts w:ascii="Arial" w:hAnsi="Arial" w:cs="Arial"/>
+        </w:rPr>
+      </w:pPr>
+      <w:r>
+        <w:rPr>
+          <w:rFonts w:ascii="Arial" w:hAnsi="Arial" w:cs="Arial"/>
+        </w:rPr>
+        <w:t>Escalas:</w:t>
+      </w:r>
+    </w:p>
+    <w:p>
+      <w:pPr>
+        <w:jc w:val="both"/>
+        <w:rPr>
+          <w:rFonts w:ascii="Arial" w:hAnsi="Arial" w:cs="Arial"/>
+        </w:rPr>
+      </w:pPr>
+      <w:r>
+        <w:rPr>
+          <w:rFonts w:ascii="Arial" w:hAnsi="Arial" w:cs="Arial"/>
+        </w:rPr>
+        <w:t>1 a 5: Pobre a Excelente</w:t>
+      </w:r>
+    </w:p>
+    <w:p>
+      <w:pPr>
+        <w:jc w:val="both"/>
+        <w:rPr>
+          <w:rFonts w:ascii="Arial" w:hAnsi="Arial" w:cs="Arial"/>
+        </w:rPr>
+      </w:pPr>
+      <w:r>
+        <w:rPr>
+          <w:rFonts w:ascii="Arial" w:hAnsi="Arial" w:cs="Arial"/>
+        </w:rPr>
+        <w:t>Explicación: Evalúa la facilidad de uso, interactividad y satisfacción del usuario con la interfaz.</w:t>
       </w:r>
     </w:p>
     <w:p>
@@ -5399,34 +5628,65 @@
         <w:pStyle w:val="Prrafodelista"/>
         <w:numPr>
           <w:ilvl w:val="0"/>
-          <w:numId w:val="29"/>
+          <w:numId w:val="36"/>
         </w:numPr>
-        <w:rPr>
-          <w:rFonts w:ascii="Arial" w:hAnsi="Arial" w:cs="Arial"/>
-        </w:rPr>
-      </w:pPr>
-      <w:r>
-        <w:rPr>
-          <w:rFonts w:ascii="Arial" w:hAnsi="Arial" w:cs="Arial"/>
-        </w:rPr>
-        <w:t xml:space="preserve">Movimientos Especiales: Baja - Aporta </w:t>
-      </w:r>
-      <w:r>
-        <w:rPr>
-          <w:rFonts w:ascii="Arial" w:hAnsi="Arial" w:cs="Arial"/>
-        </w:rPr>
-        <w:t>estrategia,</w:t>
-      </w:r>
-      <w:r>
-        <w:rPr>
-          <w:rFonts w:ascii="Arial" w:hAnsi="Arial" w:cs="Arial"/>
-        </w:rPr>
-        <w:t xml:space="preserve"> pero no cambia la disposición física del juego.</w:t>
-      </w:r>
-    </w:p>
-    <w:p>
-      <w:pPr>
-        <w:pStyle w:val="Prrafodelista"/>
+        <w:jc w:val="both"/>
+        <w:rPr>
+          <w:rFonts w:ascii="Arial" w:hAnsi="Arial" w:cs="Arial"/>
+        </w:rPr>
+      </w:pPr>
+      <w:r>
+        <w:rPr>
+          <w:rFonts w:ascii="Arial" w:hAnsi="Arial" w:cs="Arial"/>
+        </w:rPr>
+        <w:t>Viabilidad Técnica:</w:t>
+      </w:r>
+    </w:p>
+    <w:p>
+      <w:pPr>
+        <w:jc w:val="both"/>
+        <w:rPr>
+          <w:rFonts w:ascii="Arial" w:hAnsi="Arial" w:cs="Arial"/>
+        </w:rPr>
+      </w:pPr>
+      <w:r>
+        <w:rPr>
+          <w:rFonts w:ascii="Arial" w:hAnsi="Arial" w:cs="Arial"/>
+        </w:rPr>
+        <w:t>Escalas:</w:t>
+      </w:r>
+    </w:p>
+    <w:p>
+      <w:pPr>
+        <w:jc w:val="both"/>
+        <w:rPr>
+          <w:rFonts w:ascii="Arial" w:hAnsi="Arial" w:cs="Arial"/>
+        </w:rPr>
+      </w:pPr>
+      <w:r>
+        <w:rPr>
+          <w:rFonts w:ascii="Arial" w:hAnsi="Arial" w:cs="Arial"/>
+        </w:rPr>
+        <w:t>1 a 5: Baja a Alta</w:t>
+      </w:r>
+    </w:p>
+    <w:p>
+      <w:pPr>
+        <w:jc w:val="both"/>
+        <w:rPr>
+          <w:rFonts w:ascii="Arial" w:hAnsi="Arial" w:cs="Arial"/>
+        </w:rPr>
+      </w:pPr>
+      <w:r>
+        <w:rPr>
+          <w:rFonts w:ascii="Arial" w:hAnsi="Arial" w:cs="Arial"/>
+        </w:rPr>
+        <w:t>Explicación: Evalúa la posibilidad técnica y la complejidad de implementación de cada idea.</w:t>
+      </w:r>
+    </w:p>
+    <w:p>
+      <w:pPr>
+        <w:jc w:val="both"/>
         <w:rPr>
           <w:rFonts w:ascii="Arial" w:hAnsi="Arial" w:cs="Arial"/>
         </w:rPr>
@@ -5437,43 +5697,143 @@
         <w:pStyle w:val="Prrafodelista"/>
         <w:numPr>
           <w:ilvl w:val="0"/>
-          <w:numId w:val="27"/>
+          <w:numId w:val="36"/>
         </w:numPr>
-        <w:rPr>
-          <w:rFonts w:ascii="Arial" w:hAnsi="Arial" w:cs="Arial"/>
-        </w:rPr>
-      </w:pPr>
-      <w:r>
-        <w:rPr>
-          <w:rFonts w:ascii="Arial" w:hAnsi="Arial" w:cs="Arial"/>
-        </w:rPr>
-        <w:t>Involucramiento de los jugadores:</w:t>
-      </w:r>
-    </w:p>
-    <w:p>
-      <w:pPr>
-        <w:pStyle w:val="Prrafodelista"/>
-        <w:rPr>
-          <w:rFonts w:ascii="Arial" w:hAnsi="Arial" w:cs="Arial"/>
-        </w:rPr>
-      </w:pPr>
+        <w:jc w:val="both"/>
+        <w:rPr>
+          <w:rFonts w:ascii="Arial" w:hAnsi="Arial" w:cs="Arial"/>
+        </w:rPr>
+      </w:pPr>
+      <w:r>
+        <w:rPr>
+          <w:rFonts w:ascii="Arial" w:hAnsi="Arial" w:cs="Arial"/>
+        </w:rPr>
+        <w:t>Interactividad de la Realidad Aumentada:</w:t>
+      </w:r>
+    </w:p>
+    <w:p>
+      <w:pPr>
+        <w:jc w:val="both"/>
+        <w:rPr>
+          <w:rFonts w:ascii="Arial" w:hAnsi="Arial" w:cs="Arial"/>
+        </w:rPr>
+      </w:pPr>
+      <w:r>
+        <w:rPr>
+          <w:rFonts w:ascii="Arial" w:hAnsi="Arial" w:cs="Arial"/>
+        </w:rPr>
+        <w:t>Escalas:</w:t>
+      </w:r>
+    </w:p>
+    <w:p>
+      <w:pPr>
+        <w:jc w:val="both"/>
+        <w:rPr>
+          <w:rFonts w:ascii="Arial" w:hAnsi="Arial" w:cs="Arial"/>
+        </w:rPr>
+      </w:pPr>
+      <w:r>
+        <w:rPr>
+          <w:rFonts w:ascii="Arial" w:hAnsi="Arial" w:cs="Arial"/>
+        </w:rPr>
+        <w:t>1 a 5: Baja a Alta</w:t>
+      </w:r>
+    </w:p>
+    <w:p>
+      <w:pPr>
+        <w:jc w:val="both"/>
+        <w:rPr>
+          <w:rFonts w:ascii="Arial" w:hAnsi="Arial" w:cs="Arial"/>
+        </w:rPr>
+      </w:pPr>
+      <w:r>
+        <w:rPr>
+          <w:rFonts w:ascii="Arial" w:hAnsi="Arial" w:cs="Arial"/>
+        </w:rPr>
+        <w:t>Explicación: Evalúa la efectividad y la inmersión proporcionada por la realidad aumentada en la interfaz.</w:t>
+      </w:r>
     </w:p>
     <w:p>
       <w:pPr>
         <w:pStyle w:val="Prrafodelista"/>
         <w:numPr>
           <w:ilvl w:val="0"/>
-          <w:numId w:val="30"/>
+          <w:numId w:val="36"/>
         </w:numPr>
-        <w:rPr>
-          <w:rFonts w:ascii="Arial" w:hAnsi="Arial" w:cs="Arial"/>
-        </w:rPr>
-      </w:pPr>
-      <w:r>
-        <w:rPr>
-          <w:rFonts w:ascii="Arial" w:hAnsi="Arial" w:cs="Arial"/>
-        </w:rPr>
-        <w:t>Escala: Bajo (poco involucramiento) a Alto (máximo involucramiento).</w:t>
+        <w:jc w:val="both"/>
+        <w:rPr>
+          <w:rFonts w:ascii="Arial" w:hAnsi="Arial" w:cs="Arial"/>
+        </w:rPr>
+      </w:pPr>
+      <w:r>
+        <w:rPr>
+          <w:rFonts w:ascii="Arial" w:hAnsi="Arial" w:cs="Arial"/>
+        </w:rPr>
+        <w:t>Funcionalidades Adicionales:</w:t>
+      </w:r>
+    </w:p>
+    <w:p>
+      <w:pPr>
+        <w:jc w:val="both"/>
+        <w:rPr>
+          <w:rFonts w:ascii="Arial" w:hAnsi="Arial" w:cs="Arial"/>
+        </w:rPr>
+      </w:pPr>
+      <w:r>
+        <w:rPr>
+          <w:rFonts w:ascii="Arial" w:hAnsi="Arial" w:cs="Arial"/>
+        </w:rPr>
+        <w:t>Escalas:</w:t>
+      </w:r>
+    </w:p>
+    <w:p>
+      <w:pPr>
+        <w:jc w:val="both"/>
+        <w:rPr>
+          <w:rFonts w:ascii="Arial" w:hAnsi="Arial" w:cs="Arial"/>
+        </w:rPr>
+      </w:pPr>
+      <w:r>
+        <w:rPr>
+          <w:rFonts w:ascii="Arial" w:hAnsi="Arial" w:cs="Arial"/>
+        </w:rPr>
+        <w:t>1 a 5: Limitadas a Abundantes</w:t>
+      </w:r>
+    </w:p>
+    <w:p>
+      <w:pPr>
+        <w:jc w:val="both"/>
+        <w:rPr>
+          <w:rFonts w:ascii="Arial" w:hAnsi="Arial" w:cs="Arial"/>
+        </w:rPr>
+      </w:pPr>
+      <w:r>
+        <w:rPr>
+          <w:rFonts w:ascii="Arial" w:hAnsi="Arial" w:cs="Arial"/>
+        </w:rPr>
+        <w:t>Explicación: Evalúa la presencia de funciones complementarias útiles más allá de la interfaz principal.</w:t>
+      </w:r>
+    </w:p>
+    <w:p>
+      <w:pPr>
+        <w:jc w:val="both"/>
+        <w:rPr>
+          <w:rFonts w:ascii="Arial" w:hAnsi="Arial" w:cs="Arial"/>
+        </w:rPr>
+      </w:pPr>
+    </w:p>
+    <w:p>
+      <w:pPr>
+        <w:jc w:val="both"/>
+        <w:rPr>
+          <w:rFonts w:ascii="Arial" w:hAnsi="Arial" w:cs="Arial"/>
+        </w:rPr>
+      </w:pPr>
+      <w:r>
+        <w:rPr>
+          <w:rFonts w:ascii="Arial" w:hAnsi="Arial" w:cs="Arial"/>
+        </w:rPr>
+        <w:t>EVALUACIÓN DE LAS IDEAS</w:t>
       </w:r>
     </w:p>
     <w:p>
@@ -5481,47 +5841,47 @@
         <w:pStyle w:val="Prrafodelista"/>
         <w:numPr>
           <w:ilvl w:val="0"/>
-          <w:numId w:val="30"/>
+          <w:numId w:val="36"/>
         </w:numPr>
-        <w:rPr>
-          <w:rFonts w:ascii="Arial" w:hAnsi="Arial" w:cs="Arial"/>
-        </w:rPr>
-      </w:pPr>
-      <w:r>
-        <w:rPr>
-          <w:rFonts w:ascii="Arial" w:hAnsi="Arial" w:cs="Arial"/>
-        </w:rPr>
-        <w:t>Tablero Modular: Media - Involucra a los jugadores en la creación del mapa, pero no constantemente.</w:t>
-      </w:r>
+        <w:jc w:val="both"/>
+        <w:rPr>
+          <w:rFonts w:ascii="Arial" w:hAnsi="Arial" w:cs="Arial"/>
+        </w:rPr>
+      </w:pPr>
+      <w:r>
+        <w:rPr>
+          <w:rFonts w:ascii="Arial" w:hAnsi="Arial" w:cs="Arial"/>
+        </w:rPr>
+        <w:t>Interfaz Gráfica en Realidad Aumentada:</w:t>
+      </w:r>
+    </w:p>
+    <w:p>
+      <w:pPr>
+        <w:pStyle w:val="Prrafodelista"/>
+        <w:jc w:val="both"/>
+        <w:rPr>
+          <w:rFonts w:ascii="Arial" w:hAnsi="Arial" w:cs="Arial"/>
+        </w:rPr>
+      </w:pPr>
     </w:p>
     <w:p>
       <w:pPr>
         <w:pStyle w:val="Prrafodelista"/>
         <w:numPr>
           <w:ilvl w:val="0"/>
-          <w:numId w:val="30"/>
+          <w:numId w:val="37"/>
         </w:numPr>
-        <w:rPr>
-          <w:rFonts w:ascii="Arial" w:hAnsi="Arial" w:cs="Arial"/>
-        </w:rPr>
-      </w:pPr>
-      <w:r>
-        <w:rPr>
-          <w:rFonts w:ascii="Arial" w:hAnsi="Arial" w:cs="Arial"/>
-        </w:rPr>
-        <w:t>Grafo Interactivo:</w:t>
-      </w:r>
-      <w:r>
-        <w:rPr>
-          <w:rFonts w:ascii="Arial" w:hAnsi="Arial" w:cs="Arial"/>
-        </w:rPr>
-        <w:t xml:space="preserve"> </w:t>
-      </w:r>
-      <w:r>
-        <w:rPr>
-          <w:rFonts w:ascii="Arial" w:hAnsi="Arial" w:cs="Arial"/>
-        </w:rPr>
-        <w:t>Alto - Permite a los jugadores cambiar activamente el juego durante su turno.</w:t>
+        <w:jc w:val="both"/>
+        <w:rPr>
+          <w:rFonts w:ascii="Arial" w:hAnsi="Arial" w:cs="Arial"/>
+        </w:rPr>
+      </w:pPr>
+      <w:r>
+        <w:rPr>
+          <w:rFonts w:ascii="Arial" w:hAnsi="Arial" w:cs="Arial"/>
+        </w:rPr>
+        <w:lastRenderedPageBreak/>
+        <w:t>Experiencia del Usuario: 4</w:t>
       </w:r>
     </w:p>
     <w:p>
@@ -5529,86 +5889,83 @@
         <w:pStyle w:val="Prrafodelista"/>
         <w:numPr>
           <w:ilvl w:val="0"/>
-          <w:numId w:val="30"/>
+          <w:numId w:val="37"/>
         </w:numPr>
-        <w:rPr>
-          <w:rFonts w:ascii="Arial" w:hAnsi="Arial" w:cs="Arial"/>
-        </w:rPr>
-      </w:pPr>
-      <w:r>
-        <w:rPr>
-          <w:rFonts w:ascii="Arial" w:hAnsi="Arial" w:cs="Arial"/>
-        </w:rPr>
-        <w:t>Movimientos Especiales: Media - Añade opciones estratégicas, pero no implica cambios directos en el tablero.</w:t>
-      </w:r>
-    </w:p>
-    <w:p>
-      <w:pPr>
-        <w:rPr>
-          <w:rFonts w:ascii="Arial" w:hAnsi="Arial" w:cs="Arial"/>
-        </w:rPr>
-      </w:pPr>
+        <w:jc w:val="both"/>
+        <w:rPr>
+          <w:rFonts w:ascii="Arial" w:hAnsi="Arial" w:cs="Arial"/>
+        </w:rPr>
+      </w:pPr>
+      <w:r>
+        <w:rPr>
+          <w:rFonts w:ascii="Arial" w:hAnsi="Arial" w:cs="Arial"/>
+        </w:rPr>
+        <w:t>Viabilidad Técnica: 3</w:t>
+      </w:r>
     </w:p>
     <w:p>
       <w:pPr>
         <w:pStyle w:val="Prrafodelista"/>
         <w:numPr>
           <w:ilvl w:val="0"/>
-          <w:numId w:val="27"/>
+          <w:numId w:val="37"/>
         </w:numPr>
-        <w:rPr>
-          <w:rFonts w:ascii="Arial" w:hAnsi="Arial" w:cs="Arial"/>
-        </w:rPr>
-      </w:pPr>
-      <w:r>
-        <w:rPr>
-          <w:rFonts w:ascii="Arial" w:hAnsi="Arial" w:cs="Arial"/>
-        </w:rPr>
-        <w:t>Complejidad de Implementación:</w:t>
-      </w:r>
-    </w:p>
-    <w:p>
-      <w:pPr>
-        <w:pStyle w:val="Prrafodelista"/>
-        <w:rPr>
-          <w:rFonts w:ascii="Arial" w:hAnsi="Arial" w:cs="Arial"/>
-        </w:rPr>
-      </w:pPr>
+        <w:jc w:val="both"/>
+        <w:rPr>
+          <w:rFonts w:ascii="Arial" w:hAnsi="Arial" w:cs="Arial"/>
+        </w:rPr>
+      </w:pPr>
+      <w:r>
+        <w:rPr>
+          <w:rFonts w:ascii="Arial" w:hAnsi="Arial" w:cs="Arial"/>
+        </w:rPr>
+        <w:t>Interactividad de la Realidad Aumentada: 5</w:t>
+      </w:r>
     </w:p>
     <w:p>
       <w:pPr>
         <w:pStyle w:val="Prrafodelista"/>
         <w:numPr>
           <w:ilvl w:val="0"/>
-          <w:numId w:val="31"/>
+          <w:numId w:val="37"/>
         </w:numPr>
-        <w:rPr>
-          <w:rFonts w:ascii="Arial" w:hAnsi="Arial" w:cs="Arial"/>
-        </w:rPr>
-      </w:pPr>
-      <w:r>
-        <w:rPr>
-          <w:rFonts w:ascii="Arial" w:hAnsi="Arial" w:cs="Arial"/>
-        </w:rPr>
-        <w:t>Escala: Baja (menos complejidad) a Alta (más complejidad).</w:t>
-      </w:r>
+        <w:jc w:val="both"/>
+        <w:rPr>
+          <w:rFonts w:ascii="Arial" w:hAnsi="Arial" w:cs="Arial"/>
+        </w:rPr>
+      </w:pPr>
+      <w:r>
+        <w:rPr>
+          <w:rFonts w:ascii="Arial" w:hAnsi="Arial" w:cs="Arial"/>
+        </w:rPr>
+        <w:t>Funcionalidades Adicionales: 4</w:t>
+      </w:r>
+    </w:p>
+    <w:p>
+      <w:pPr>
+        <w:jc w:val="both"/>
+        <w:rPr>
+          <w:rFonts w:ascii="Arial" w:hAnsi="Arial" w:cs="Arial"/>
+        </w:rPr>
+      </w:pPr>
     </w:p>
     <w:p>
       <w:pPr>
         <w:pStyle w:val="Prrafodelista"/>
         <w:numPr>
           <w:ilvl w:val="0"/>
-          <w:numId w:val="31"/>
+          <w:numId w:val="36"/>
         </w:numPr>
-        <w:rPr>
-          <w:rFonts w:ascii="Arial" w:hAnsi="Arial" w:cs="Arial"/>
-        </w:rPr>
-      </w:pPr>
-      <w:r>
-        <w:rPr>
-          <w:rFonts w:ascii="Arial" w:hAnsi="Arial" w:cs="Arial"/>
-        </w:rPr>
-        <w:t>Tablero Modular: Media - Requiere diseño de módulos intercambiables y sistema de conexión.</w:t>
+        <w:jc w:val="both"/>
+        <w:rPr>
+          <w:rFonts w:ascii="Arial" w:hAnsi="Arial" w:cs="Arial"/>
+        </w:rPr>
+      </w:pPr>
+      <w:r>
+        <w:rPr>
+          <w:rFonts w:ascii="Arial" w:hAnsi="Arial" w:cs="Arial"/>
+        </w:rPr>
+        <w:t>Personalización de la Interfaz y Movimientos:</w:t>
       </w:r>
     </w:p>
     <w:p>
@@ -5616,17 +5973,18 @@
         <w:pStyle w:val="Prrafodelista"/>
         <w:numPr>
           <w:ilvl w:val="0"/>
-          <w:numId w:val="31"/>
+          <w:numId w:val="38"/>
         </w:numPr>
-        <w:rPr>
-          <w:rFonts w:ascii="Arial" w:hAnsi="Arial" w:cs="Arial"/>
-        </w:rPr>
-      </w:pPr>
-      <w:r>
-        <w:rPr>
-          <w:rFonts w:ascii="Arial" w:hAnsi="Arial" w:cs="Arial"/>
-        </w:rPr>
-        <w:t>Grafo Interactivo: Alta - La representación gráfica y la interacción con nodos y líneas pueden ser complejas.</w:t>
+        <w:jc w:val="both"/>
+        <w:rPr>
+          <w:rFonts w:ascii="Arial" w:hAnsi="Arial" w:cs="Arial"/>
+        </w:rPr>
+      </w:pPr>
+      <w:r>
+        <w:rPr>
+          <w:rFonts w:ascii="Arial" w:hAnsi="Arial" w:cs="Arial"/>
+        </w:rPr>
+        <w:t>Experiencia del Usuario: 5</w:t>
       </w:r>
     </w:p>
     <w:p>
@@ -5634,69 +5992,70 @@
         <w:pStyle w:val="Prrafodelista"/>
         <w:numPr>
           <w:ilvl w:val="0"/>
-          <w:numId w:val="31"/>
+          <w:numId w:val="38"/>
         </w:numPr>
-        <w:rPr>
-          <w:rFonts w:ascii="Arial" w:hAnsi="Arial" w:cs="Arial"/>
-        </w:rPr>
-      </w:pPr>
-      <w:r>
-        <w:rPr>
-          <w:rFonts w:ascii="Arial" w:hAnsi="Arial" w:cs="Arial"/>
-        </w:rPr>
-        <w:lastRenderedPageBreak/>
-        <w:t>Movimientos Especiales: Baja - Implementación de tarjetas de acción y reglas claras para su uso.</w:t>
-      </w:r>
-    </w:p>
-    <w:p>
-      <w:pPr>
-        <w:rPr>
-          <w:rFonts w:ascii="Arial" w:hAnsi="Arial" w:cs="Arial"/>
-        </w:rPr>
-      </w:pPr>
+        <w:jc w:val="both"/>
+        <w:rPr>
+          <w:rFonts w:ascii="Arial" w:hAnsi="Arial" w:cs="Arial"/>
+        </w:rPr>
+      </w:pPr>
+      <w:r>
+        <w:rPr>
+          <w:rFonts w:ascii="Arial" w:hAnsi="Arial" w:cs="Arial"/>
+        </w:rPr>
+        <w:t>Viabilidad Técnica: 4</w:t>
+      </w:r>
     </w:p>
     <w:p>
       <w:pPr>
         <w:pStyle w:val="Prrafodelista"/>
         <w:numPr>
           <w:ilvl w:val="0"/>
-          <w:numId w:val="27"/>
+          <w:numId w:val="38"/>
         </w:numPr>
-        <w:rPr>
-          <w:rFonts w:ascii="Arial" w:hAnsi="Arial" w:cs="Arial"/>
-        </w:rPr>
-      </w:pPr>
-      <w:r>
-        <w:rPr>
-          <w:rFonts w:ascii="Arial" w:hAnsi="Arial" w:cs="Arial"/>
-        </w:rPr>
-        <w:t>Experiencia Inmersiva</w:t>
-      </w:r>
-    </w:p>
-    <w:p>
-      <w:pPr>
-        <w:pStyle w:val="Prrafodelista"/>
-        <w:rPr>
-          <w:rFonts w:ascii="Arial" w:hAnsi="Arial" w:cs="Arial"/>
-        </w:rPr>
-      </w:pPr>
+        <w:jc w:val="both"/>
+        <w:rPr>
+          <w:rFonts w:ascii="Arial" w:hAnsi="Arial" w:cs="Arial"/>
+        </w:rPr>
+      </w:pPr>
+      <w:r>
+        <w:rPr>
+          <w:rFonts w:ascii="Arial" w:hAnsi="Arial" w:cs="Arial"/>
+        </w:rPr>
+        <w:t>Interactividad de la Realidad Aumentada: 3</w:t>
+      </w:r>
     </w:p>
     <w:p>
       <w:pPr>
         <w:pStyle w:val="Prrafodelista"/>
         <w:numPr>
           <w:ilvl w:val="0"/>
-          <w:numId w:val="32"/>
+          <w:numId w:val="38"/>
         </w:numPr>
-        <w:rPr>
-          <w:rFonts w:ascii="Arial" w:hAnsi="Arial" w:cs="Arial"/>
-        </w:rPr>
-      </w:pPr>
-      <w:r>
-        <w:rPr>
-          <w:rFonts w:ascii="Arial" w:hAnsi="Arial" w:cs="Arial"/>
-        </w:rPr>
-        <w:t>Escala: Baja (poca inmersión) a Alta (mucha inmersión).</w:t>
+        <w:jc w:val="both"/>
+        <w:rPr>
+          <w:rFonts w:ascii="Arial" w:hAnsi="Arial" w:cs="Arial"/>
+        </w:rPr>
+      </w:pPr>
+      <w:r>
+        <w:rPr>
+          <w:rFonts w:ascii="Arial" w:hAnsi="Arial" w:cs="Arial"/>
+        </w:rPr>
+        <w:t>Funcionalidades Adicionales: 5</w:t>
+      </w:r>
+    </w:p>
+    <w:p>
+      <w:pPr>
+        <w:jc w:val="both"/>
+        <w:rPr>
+          <w:rFonts w:ascii="Arial" w:hAnsi="Arial" w:cs="Arial"/>
+        </w:rPr>
+      </w:pPr>
+      <w:r>
+        <w:rPr>
+          <w:rFonts w:ascii="Arial" w:hAnsi="Arial" w:cs="Arial"/>
+        </w:rPr>
+        <w:t>TOTALIZACIÓN DE LA EVALUACIÓN:</w:t>
       </w:r>
     </w:p>
     <w:p>
@@ -5704,17 +6063,32 @@
         <w:pStyle w:val="Prrafodelista"/>
         <w:numPr>
           <w:ilvl w:val="0"/>
-          <w:numId w:val="32"/>
+          <w:numId w:val="36"/>
         </w:numPr>
-        <w:rPr>
-          <w:rFonts w:ascii="Arial" w:hAnsi="Arial" w:cs="Arial"/>
-        </w:rPr>
-      </w:pPr>
-      <w:r>
-        <w:rPr>
-          <w:rFonts w:ascii="Arial" w:hAnsi="Arial" w:cs="Arial"/>
-        </w:rPr>
-        <w:t>Tablero Modular: Media - Ofrece cierta inmersión al cambiar la disposición física del juego.</w:t>
+        <w:jc w:val="both"/>
+        <w:rPr>
+          <w:rFonts w:ascii="Arial" w:hAnsi="Arial" w:cs="Arial"/>
+        </w:rPr>
+      </w:pPr>
+      <w:r>
+        <w:rPr>
+          <w:rFonts w:ascii="Arial" w:hAnsi="Arial" w:cs="Arial"/>
+        </w:rPr>
+        <w:t>Interfaz Gráfica en Realidad Aumentada:</w:t>
+      </w:r>
+    </w:p>
+    <w:p>
+      <w:pPr>
+        <w:jc w:val="both"/>
+        <w:rPr>
+          <w:rFonts w:ascii="Arial" w:hAnsi="Arial" w:cs="Arial"/>
+        </w:rPr>
+      </w:pPr>
+      <w:r>
+        <w:rPr>
+          <w:rFonts w:ascii="Arial" w:hAnsi="Arial" w:cs="Arial"/>
+        </w:rPr>
+        <w:t>Puntaje total: 16</w:t>
       </w:r>
     </w:p>
     <w:p>
@@ -5722,253 +6096,47 @@
         <w:pStyle w:val="Prrafodelista"/>
         <w:numPr>
           <w:ilvl w:val="0"/>
-          <w:numId w:val="32"/>
+          <w:numId w:val="36"/>
         </w:numPr>
-        <w:rPr>
-          <w:rFonts w:ascii="Arial" w:hAnsi="Arial" w:cs="Arial"/>
-        </w:rPr>
-      </w:pPr>
-      <w:r>
-        <w:rPr>
-          <w:rFonts w:ascii="Arial" w:hAnsi="Arial" w:cs="Arial"/>
-        </w:rPr>
-        <w:t>Grafo Interactivo: Alta - Permite a los jugadores influir directamente en la estructura del mundo del juego.</w:t>
-      </w:r>
-    </w:p>
-    <w:p>
-      <w:pPr>
-        <w:pStyle w:val="Prrafodelista"/>
-        <w:numPr>
-          <w:ilvl w:val="0"/>
-          <w:numId w:val="32"/>
-        </w:numPr>
-        <w:rPr>
-          <w:rFonts w:ascii="Arial" w:hAnsi="Arial" w:cs="Arial"/>
-        </w:rPr>
-      </w:pPr>
-      <w:r>
-        <w:rPr>
-          <w:rFonts w:ascii="Arial" w:hAnsi="Arial" w:cs="Arial"/>
-        </w:rPr>
-        <w:t xml:space="preserve">Movimientos Especiales: Baja - Aporta </w:t>
-      </w:r>
-      <w:r>
-        <w:rPr>
-          <w:rFonts w:ascii="Arial" w:hAnsi="Arial" w:cs="Arial"/>
-        </w:rPr>
-        <w:t xml:space="preserve">estrategia, </w:t>
-      </w:r>
-      <w:r>
-        <w:rPr>
-          <w:rFonts w:ascii="Arial" w:hAnsi="Arial" w:cs="Arial"/>
-        </w:rPr>
-        <w:t>pero no afecta directamente la inmersión.</w:t>
-      </w:r>
-    </w:p>
-    <w:p>
-      <w:pPr>
-        <w:rPr>
-          <w:rFonts w:ascii="Arial" w:hAnsi="Arial" w:cs="Arial"/>
-        </w:rPr>
-      </w:pPr>
-    </w:p>
-    <w:p>
-      <w:pPr>
-        <w:rPr>
-          <w:rFonts w:ascii="Arial" w:hAnsi="Arial" w:cs="Arial"/>
-        </w:rPr>
-      </w:pPr>
-      <w:r>
-        <w:rPr>
-          <w:rFonts w:ascii="Arial" w:hAnsi="Arial" w:cs="Arial"/>
-        </w:rPr>
-        <w:t>EVALUACION</w:t>
-      </w:r>
-    </w:p>
-    <w:p>
-      <w:pPr>
-        <w:pStyle w:val="Prrafodelista"/>
-        <w:numPr>
-          <w:ilvl w:val="0"/>
-          <w:numId w:val="33"/>
-        </w:numPr>
-        <w:rPr>
-          <w:rFonts w:ascii="Arial" w:hAnsi="Arial" w:cs="Arial"/>
-        </w:rPr>
-      </w:pPr>
-      <w:r>
-        <w:rPr>
-          <w:rFonts w:ascii="Arial" w:hAnsi="Arial" w:cs="Arial"/>
-        </w:rPr>
-        <w:t>Tablero Modular: Versatilidad (Alta), Involucramiento (Media), Complejidad (Media), Inmersión (Media).</w:t>
-      </w:r>
-    </w:p>
-    <w:p>
-      <w:pPr>
-        <w:pStyle w:val="Prrafodelista"/>
-        <w:rPr>
-          <w:rFonts w:ascii="Arial" w:hAnsi="Arial" w:cs="Arial"/>
-        </w:rPr>
-      </w:pPr>
-    </w:p>
-    <w:p>
-      <w:pPr>
-        <w:pStyle w:val="Prrafodelista"/>
-        <w:numPr>
-          <w:ilvl w:val="0"/>
-          <w:numId w:val="33"/>
-        </w:numPr>
-        <w:rPr>
-          <w:rFonts w:ascii="Arial" w:hAnsi="Arial" w:cs="Arial"/>
-        </w:rPr>
-      </w:pPr>
-      <w:r>
-        <w:rPr>
-          <w:rFonts w:ascii="Arial" w:hAnsi="Arial" w:cs="Arial"/>
-        </w:rPr>
-        <w:t>Grafo Interactivo: Versatilidad (Media), Involucramiento (Alto), Complejidad (Alta), Inmersión (Alta).</w:t>
-      </w:r>
-    </w:p>
-    <w:p>
-      <w:pPr>
-        <w:pStyle w:val="Prrafodelista"/>
-        <w:rPr>
-          <w:rFonts w:ascii="Arial" w:hAnsi="Arial" w:cs="Arial"/>
-        </w:rPr>
-      </w:pPr>
-    </w:p>
-    <w:p>
-      <w:pPr>
-        <w:pStyle w:val="Prrafodelista"/>
-        <w:numPr>
-          <w:ilvl w:val="0"/>
-          <w:numId w:val="33"/>
-        </w:numPr>
-        <w:rPr>
-          <w:rFonts w:ascii="Arial" w:hAnsi="Arial" w:cs="Arial"/>
-        </w:rPr>
-      </w:pPr>
-      <w:r>
-        <w:rPr>
-          <w:rFonts w:ascii="Arial" w:hAnsi="Arial" w:cs="Arial"/>
-        </w:rPr>
-        <w:t>Movimientos Especiales: Versatilidad (Baja), Involucramiento (Media), Complejidad (Baja), Inmersión (Baja).</w:t>
-      </w:r>
-    </w:p>
-    <w:p>
-      <w:pPr>
-        <w:rPr>
-          <w:rFonts w:ascii="Arial" w:hAnsi="Arial" w:cs="Arial"/>
-        </w:rPr>
-      </w:pPr>
-    </w:p>
-    <w:p>
-      <w:pPr>
-        <w:rPr>
-          <w:rFonts w:ascii="Arial" w:hAnsi="Arial" w:cs="Arial"/>
-        </w:rPr>
-      </w:pPr>
-      <w:r>
-        <w:rPr>
-          <w:rFonts w:ascii="Arial" w:hAnsi="Arial" w:cs="Arial"/>
-        </w:rPr>
-        <w:t>TOTAL, DE LA EVALUACION:</w:t>
-      </w:r>
-    </w:p>
-    <w:p>
-      <w:pPr>
-        <w:pStyle w:val="Prrafodelista"/>
-        <w:numPr>
-          <w:ilvl w:val="0"/>
-          <w:numId w:val="34"/>
-        </w:numPr>
-        <w:rPr>
-          <w:rFonts w:ascii="Arial" w:hAnsi="Arial" w:cs="Arial"/>
-        </w:rPr>
-      </w:pPr>
-      <w:r>
-        <w:rPr>
-          <w:rFonts w:ascii="Arial" w:hAnsi="Arial" w:cs="Arial"/>
-        </w:rPr>
-        <w:t>Tablero Modular: 3 + 2 + 2 + 2 = 9</w:t>
-      </w:r>
-    </w:p>
-    <w:p>
-      <w:pPr>
-        <w:pStyle w:val="Prrafodelista"/>
-        <w:numPr>
-          <w:ilvl w:val="0"/>
-          <w:numId w:val="34"/>
-        </w:numPr>
-        <w:rPr>
-          <w:rFonts w:ascii="Arial" w:hAnsi="Arial" w:cs="Arial"/>
-        </w:rPr>
-      </w:pPr>
-      <w:r>
-        <w:rPr>
-          <w:rFonts w:ascii="Arial" w:hAnsi="Arial" w:cs="Arial"/>
-        </w:rPr>
-        <w:t>Grafo Interactivo: 2 + 3 + 3 + 3 = 11</w:t>
-      </w:r>
-    </w:p>
-    <w:p>
-      <w:pPr>
-        <w:pStyle w:val="Prrafodelista"/>
-        <w:numPr>
-          <w:ilvl w:val="0"/>
-          <w:numId w:val="34"/>
-        </w:numPr>
-        <w:rPr>
-          <w:rFonts w:ascii="Arial" w:hAnsi="Arial" w:cs="Arial"/>
-        </w:rPr>
-      </w:pPr>
-      <w:r>
-        <w:rPr>
-          <w:rFonts w:ascii="Arial" w:hAnsi="Arial" w:cs="Arial"/>
-        </w:rPr>
-        <w:t>Movimientos Especiales: 1 + 2 + 1 + 1 = 5</w:t>
-      </w:r>
-    </w:p>
-    <w:p>
-      <w:pPr>
-        <w:rPr>
-          <w:rFonts w:ascii="Arial" w:hAnsi="Arial" w:cs="Arial"/>
-        </w:rPr>
-      </w:pPr>
-    </w:p>
-    <w:p>
-      <w:pPr>
-        <w:rPr>
-          <w:rFonts w:ascii="Arial" w:hAnsi="Arial" w:cs="Arial"/>
-        </w:rPr>
-      </w:pPr>
-      <w:r>
-        <w:rPr>
-          <w:rFonts w:ascii="Arial" w:hAnsi="Arial" w:cs="Arial"/>
-        </w:rPr>
-        <w:t xml:space="preserve">Según esta evaluación, podemos decir que el Grafo interactivo tiene la puntuación más alta y será </w:t>
-      </w:r>
-      <w:proofErr w:type="gramStart"/>
-      <w:r>
-        <w:rPr>
-          <w:rFonts w:ascii="Arial" w:hAnsi="Arial" w:cs="Arial"/>
-        </w:rPr>
-        <w:t>la mejor idea a implementar</w:t>
-      </w:r>
-      <w:proofErr w:type="gramEnd"/>
-      <w:r>
-        <w:rPr>
-          <w:rFonts w:ascii="Arial" w:hAnsi="Arial" w:cs="Arial"/>
-        </w:rPr>
-        <w:t xml:space="preserve"> que brinde una experiencia mas variada, participativa y sumergida en el juego de serpientes y escaleras con temática de Disney-Frozen.</w:t>
-      </w:r>
-    </w:p>
-    <w:p>
-      <w:pPr>
-        <w:rPr>
-          <w:rFonts w:ascii="Arial" w:hAnsi="Arial" w:cs="Arial"/>
-        </w:rPr>
-      </w:pPr>
+        <w:jc w:val="both"/>
+        <w:rPr>
+          <w:rFonts w:ascii="Arial" w:hAnsi="Arial" w:cs="Arial"/>
+        </w:rPr>
+      </w:pPr>
+      <w:r>
+        <w:rPr>
+          <w:rFonts w:ascii="Arial" w:hAnsi="Arial" w:cs="Arial"/>
+        </w:rPr>
+        <w:t>Personalización de la Interfaz y Movimientos:</w:t>
+      </w:r>
+    </w:p>
+    <w:p>
+      <w:pPr>
+        <w:jc w:val="both"/>
+        <w:rPr>
+          <w:rFonts w:ascii="Arial" w:hAnsi="Arial" w:cs="Arial"/>
+        </w:rPr>
+      </w:pPr>
+      <w:r>
+        <w:rPr>
+          <w:rFonts w:ascii="Arial" w:hAnsi="Arial" w:cs="Arial"/>
+        </w:rPr>
+        <w:t>Puntaje total: 17</w:t>
+      </w:r>
+    </w:p>
+    <w:p>
+      <w:pPr>
+        <w:jc w:val="both"/>
+        <w:rPr>
+          <w:rFonts w:ascii="Arial" w:hAnsi="Arial" w:cs="Arial"/>
+        </w:rPr>
+      </w:pPr>
+      <w:r>
+        <w:rPr>
+          <w:rFonts w:ascii="Arial" w:hAnsi="Arial" w:cs="Arial"/>
+        </w:rPr>
+        <w:t>Según la evaluación basada en los criterios definidos, la "Personalización de la Interfaz y Movimientos" obtiene un puntaje total ligeramente más alto, lo que la convierte en la idea más viable y alineada con los criterios de evaluación establecidos. Por tanto, sería la idea seleccionada para la implementación, ya que tiene un puntaje más alto en general y parece ser más adecuada en términos de experiencia del usuario, viabilidad técnica y funcionalidades adicionales.</w:t>
+      </w:r>
     </w:p>
     <w:sectPr>
       <w:pgSz w:w="12240" w:h="15840"/>
@@ -5983,6 +6151,119 @@
 <file path=word/numbering.xml><?xml version="1.0" encoding="utf-8"?>
 <w:numbering xmlns:wpc="http://schemas.microsoft.com/office/word/2010/wordprocessingCanvas" xmlns:cx="http://schemas.microsoft.com/office/drawing/2014/chartex" xmlns:cx1="http://schemas.microsoft.com/office/drawing/2015/9/8/chartex" xmlns:cx2="http://schemas.microsoft.com/office/drawing/2015/10/21/chartex" xmlns:cx3="http://schemas.microsoft.com/office/drawing/2016/5/9/chartex" xmlns:cx4="http://schemas.microsoft.com/office/drawing/2016/5/10/chartex" xmlns:cx5="http://schemas.microsoft.com/office/drawing/2016/5/11/chartex" xmlns:cx6="http://schemas.microsoft.com/office/drawing/2016/5/12/chartex" xmlns:cx7="http://schemas.microsoft.com/office/drawing/2016/5/13/chartex" xmlns:cx8="http://schemas.microsoft.com/office/drawing/2016/5/14/chartex" xmlns:mc="http://schemas.openxmlformats.org/markup-compatibility/2006" xmlns:aink="http://schemas.microsoft.com/office/drawing/2016/ink" xmlns:am3d="http://schemas.microsoft.com/office/drawing/2017/model3d" xmlns:o="urn:schemas-microsoft-com:office:office" xmlns:oel="http://schemas.microsoft.com/office/2019/extlst" xmlns:r="http://schemas.openxmlformats.org/officeDocument/2006/relationships" xmlns:m="http://schemas.openxmlformats.org/officeDocument/2006/math" xmlns:v="urn:schemas-microsoft-com:vml" xmlns:wp14="http://schemas.microsoft.com/office/word/2010/wordprocessingDrawing" xmlns:wp="http://schemas.openxmlformats.org/drawingml/2006/wordprocessingDrawing" xmlns:w10="urn:schemas-microsoft-com:office:word" xmlns:w="http://schemas.openxmlformats.org/wordprocessingml/2006/main" xmlns:w14="http://schemas.microsoft.com/office/word/2010/wordml" xmlns:w15="http://schemas.microsoft.com/office/word/2012/wordml" xmlns:w16cex="http://schemas.microsoft.com/office/word/2018/wordml/cex" xmlns:w16cid="http://schemas.microsoft.com/office/word/2016/wordml/cid" xmlns:w16="http://schemas.microsoft.com/office/word/2018/wordml" xmlns:w16sdtdh="http://schemas.microsoft.com/office/word/2020/wordml/sdtdatahash" xmlns:w16se="http://schemas.microsoft.com/office/word/2015/wordml/symex" xmlns:wpg="http://schemas.microsoft.com/office/word/2010/wordprocessingGroup" xmlns:wpi="http://schemas.microsoft.com/office/word/2010/wordprocessingInk" xmlns:wne="http://schemas.microsoft.com/office/word/2006/wordml" xmlns:wps="http://schemas.microsoft.com/office/word/2010/wordprocessingShape" mc:Ignorable="w14 w15 w16se w16cid w16 w16cex w16sdtdh wp14">
   <w:abstractNum w:abstractNumId="0" w15:restartNumberingAfterBreak="0">
+    <w:nsid w:val="0A3A782E"/>
+    <w:multiLevelType w:val="hybridMultilevel"/>
+    <w:tmpl w:val="0E8A2154"/>
+    <w:lvl w:ilvl="0" w:tplc="240A0001">
+      <w:start w:val="1"/>
+      <w:numFmt w:val="bullet"/>
+      <w:lvlText w:val=""/>
+      <w:lvlJc w:val="left"/>
+      <w:pPr>
+        <w:ind w:left="720" w:hanging="360"/>
+      </w:pPr>
+      <w:rPr>
+        <w:rFonts w:ascii="Symbol" w:hAnsi="Symbol" w:hint="default"/>
+      </w:rPr>
+    </w:lvl>
+    <w:lvl w:ilvl="1" w:tplc="240A0003" w:tentative="1">
+      <w:start w:val="1"/>
+      <w:numFmt w:val="bullet"/>
+      <w:lvlText w:val="o"/>
+      <w:lvlJc w:val="left"/>
+      <w:pPr>
+        <w:ind w:left="1440" w:hanging="360"/>
+      </w:pPr>
+      <w:rPr>
+        <w:rFonts w:ascii="Courier New" w:hAnsi="Courier New" w:cs="Courier New" w:hint="default"/>
+      </w:rPr>
+    </w:lvl>
+    <w:lvl w:ilvl="2" w:tplc="240A0005" w:tentative="1">
+      <w:start w:val="1"/>
+      <w:numFmt w:val="bullet"/>
+      <w:lvlText w:val=""/>
+      <w:lvlJc w:val="left"/>
+      <w:pPr>
+        <w:ind w:left="2160" w:hanging="360"/>
+      </w:pPr>
+      <w:rPr>
+        <w:rFonts w:ascii="Wingdings" w:hAnsi="Wingdings" w:hint="default"/>
+      </w:rPr>
+    </w:lvl>
+    <w:lvl w:ilvl="3" w:tplc="240A0001" w:tentative="1">
+      <w:start w:val="1"/>
+      <w:numFmt w:val="bullet"/>
+      <w:lvlText w:val=""/>
+      <w:lvlJc w:val="left"/>
+      <w:pPr>
+        <w:ind w:left="2880" w:hanging="360"/>
+      </w:pPr>
+      <w:rPr>
+        <w:rFonts w:ascii="Symbol" w:hAnsi="Symbol" w:hint="default"/>
+      </w:rPr>
+    </w:lvl>
+    <w:lvl w:ilvl="4" w:tplc="240A0003" w:tentative="1">
+      <w:start w:val="1"/>
+      <w:numFmt w:val="bullet"/>
+      <w:lvlText w:val="o"/>
+      <w:lvlJc w:val="left"/>
+      <w:pPr>
+        <w:ind w:left="3600" w:hanging="360"/>
+      </w:pPr>
+      <w:rPr>
+        <w:rFonts w:ascii="Courier New" w:hAnsi="Courier New" w:cs="Courier New" w:hint="default"/>
+      </w:rPr>
+    </w:lvl>
+    <w:lvl w:ilvl="5" w:tplc="240A0005" w:tentative="1">
+      <w:start w:val="1"/>
+      <w:numFmt w:val="bullet"/>
+      <w:lvlText w:val=""/>
+      <w:lvlJc w:val="left"/>
+      <w:pPr>
+        <w:ind w:left="4320" w:hanging="360"/>
+      </w:pPr>
+      <w:rPr>
+        <w:rFonts w:ascii="Wingdings" w:hAnsi="Wingdings" w:hint="default"/>
+      </w:rPr>
+    </w:lvl>
+    <w:lvl w:ilvl="6" w:tplc="240A0001" w:tentative="1">
+      <w:start w:val="1"/>
+      <w:numFmt w:val="bullet"/>
+      <w:lvlText w:val=""/>
+      <w:lvlJc w:val="left"/>
+      <w:pPr>
+        <w:ind w:left="5040" w:hanging="360"/>
+      </w:pPr>
+      <w:rPr>
+        <w:rFonts w:ascii="Symbol" w:hAnsi="Symbol" w:hint="default"/>
+      </w:rPr>
+    </w:lvl>
+    <w:lvl w:ilvl="7" w:tplc="240A0003" w:tentative="1">
+      <w:start w:val="1"/>
+      <w:numFmt w:val="bullet"/>
+      <w:lvlText w:val="o"/>
+      <w:lvlJc w:val="left"/>
+      <w:pPr>
+        <w:ind w:left="5760" w:hanging="360"/>
+      </w:pPr>
+      <w:rPr>
+        <w:rFonts w:ascii="Courier New" w:hAnsi="Courier New" w:cs="Courier New" w:hint="default"/>
+      </w:rPr>
+    </w:lvl>
+    <w:lvl w:ilvl="8" w:tplc="240A0005" w:tentative="1">
+      <w:start w:val="1"/>
+      <w:numFmt w:val="bullet"/>
+      <w:lvlText w:val=""/>
+      <w:lvlJc w:val="left"/>
+      <w:pPr>
+        <w:ind w:left="6480" w:hanging="360"/>
+      </w:pPr>
+      <w:rPr>
+        <w:rFonts w:ascii="Wingdings" w:hAnsi="Wingdings" w:hint="default"/>
+      </w:rPr>
+    </w:lvl>
+  </w:abstractNum>
+  <w:abstractNum w:abstractNumId="1" w15:restartNumberingAfterBreak="0">
     <w:nsid w:val="11047608"/>
     <w:multiLevelType w:val="hybridMultilevel"/>
     <w:tmpl w:val="A4BA023E"/>
@@ -6095,7 +6376,7 @@
       </w:rPr>
     </w:lvl>
   </w:abstractNum>
-  <w:abstractNum w:abstractNumId="1" w15:restartNumberingAfterBreak="0">
+  <w:abstractNum w:abstractNumId="2" w15:restartNumberingAfterBreak="0">
     <w:nsid w:val="12697DC0"/>
     <w:multiLevelType w:val="hybridMultilevel"/>
     <w:tmpl w:val="E454F888"/>
@@ -6208,7 +6489,120 @@
       </w:rPr>
     </w:lvl>
   </w:abstractNum>
-  <w:abstractNum w:abstractNumId="2" w15:restartNumberingAfterBreak="0">
+  <w:abstractNum w:abstractNumId="3" w15:restartNumberingAfterBreak="0">
+    <w:nsid w:val="1B541E1B"/>
+    <w:multiLevelType w:val="hybridMultilevel"/>
+    <w:tmpl w:val="FF5AC2C6"/>
+    <w:lvl w:ilvl="0" w:tplc="240A0001">
+      <w:start w:val="1"/>
+      <w:numFmt w:val="bullet"/>
+      <w:lvlText w:val=""/>
+      <w:lvlJc w:val="left"/>
+      <w:pPr>
+        <w:ind w:left="1440" w:hanging="360"/>
+      </w:pPr>
+      <w:rPr>
+        <w:rFonts w:ascii="Symbol" w:hAnsi="Symbol" w:hint="default"/>
+      </w:rPr>
+    </w:lvl>
+    <w:lvl w:ilvl="1" w:tplc="240A0003" w:tentative="1">
+      <w:start w:val="1"/>
+      <w:numFmt w:val="bullet"/>
+      <w:lvlText w:val="o"/>
+      <w:lvlJc w:val="left"/>
+      <w:pPr>
+        <w:ind w:left="2160" w:hanging="360"/>
+      </w:pPr>
+      <w:rPr>
+        <w:rFonts w:ascii="Courier New" w:hAnsi="Courier New" w:cs="Courier New" w:hint="default"/>
+      </w:rPr>
+    </w:lvl>
+    <w:lvl w:ilvl="2" w:tplc="240A0005" w:tentative="1">
+      <w:start w:val="1"/>
+      <w:numFmt w:val="bullet"/>
+      <w:lvlText w:val=""/>
+      <w:lvlJc w:val="left"/>
+      <w:pPr>
+        <w:ind w:left="2880" w:hanging="360"/>
+      </w:pPr>
+      <w:rPr>
+        <w:rFonts w:ascii="Wingdings" w:hAnsi="Wingdings" w:hint="default"/>
+      </w:rPr>
+    </w:lvl>
+    <w:lvl w:ilvl="3" w:tplc="240A0001" w:tentative="1">
+      <w:start w:val="1"/>
+      <w:numFmt w:val="bullet"/>
+      <w:lvlText w:val=""/>
+      <w:lvlJc w:val="left"/>
+      <w:pPr>
+        <w:ind w:left="3600" w:hanging="360"/>
+      </w:pPr>
+      <w:rPr>
+        <w:rFonts w:ascii="Symbol" w:hAnsi="Symbol" w:hint="default"/>
+      </w:rPr>
+    </w:lvl>
+    <w:lvl w:ilvl="4" w:tplc="240A0003" w:tentative="1">
+      <w:start w:val="1"/>
+      <w:numFmt w:val="bullet"/>
+      <w:lvlText w:val="o"/>
+      <w:lvlJc w:val="left"/>
+      <w:pPr>
+        <w:ind w:left="4320" w:hanging="360"/>
+      </w:pPr>
+      <w:rPr>
+        <w:rFonts w:ascii="Courier New" w:hAnsi="Courier New" w:cs="Courier New" w:hint="default"/>
+      </w:rPr>
+    </w:lvl>
+    <w:lvl w:ilvl="5" w:tplc="240A0005" w:tentative="1">
+      <w:start w:val="1"/>
+      <w:numFmt w:val="bullet"/>
+      <w:lvlText w:val=""/>
+      <w:lvlJc w:val="left"/>
+      <w:pPr>
+        <w:ind w:left="5040" w:hanging="360"/>
+      </w:pPr>
+      <w:rPr>
+        <w:rFonts w:ascii="Wingdings" w:hAnsi="Wingdings" w:hint="default"/>
+      </w:rPr>
+    </w:lvl>
+    <w:lvl w:ilvl="6" w:tplc="240A0001" w:tentative="1">
+      <w:start w:val="1"/>
+      <w:numFmt w:val="bullet"/>
+      <w:lvlText w:val=""/>
+      <w:lvlJc w:val="left"/>
+      <w:pPr>
+        <w:ind w:left="5760" w:hanging="360"/>
+      </w:pPr>
+      <w:rPr>
+        <w:rFonts w:ascii="Symbol" w:hAnsi="Symbol" w:hint="default"/>
+      </w:rPr>
+    </w:lvl>
+    <w:lvl w:ilvl="7" w:tplc="240A0003" w:tentative="1">
+      <w:start w:val="1"/>
+      <w:numFmt w:val="bullet"/>
+      <w:lvlText w:val="o"/>
+      <w:lvlJc w:val="left"/>
+      <w:pPr>
+        <w:ind w:left="6480" w:hanging="360"/>
+      </w:pPr>
+      <w:rPr>
+        <w:rFonts w:ascii="Courier New" w:hAnsi="Courier New" w:cs="Courier New" w:hint="default"/>
+      </w:rPr>
+    </w:lvl>
+    <w:lvl w:ilvl="8" w:tplc="240A0005" w:tentative="1">
+      <w:start w:val="1"/>
+      <w:numFmt w:val="bullet"/>
+      <w:lvlText w:val=""/>
+      <w:lvlJc w:val="left"/>
+      <w:pPr>
+        <w:ind w:left="7200" w:hanging="360"/>
+      </w:pPr>
+      <w:rPr>
+        <w:rFonts w:ascii="Wingdings" w:hAnsi="Wingdings" w:hint="default"/>
+      </w:rPr>
+    </w:lvl>
+  </w:abstractNum>
+  <w:abstractNum w:abstractNumId="4" w15:restartNumberingAfterBreak="0">
     <w:nsid w:val="1D1B4FEF"/>
     <w:multiLevelType w:val="hybridMultilevel"/>
     <w:tmpl w:val="9230A688"/>
@@ -6321,7 +6715,7 @@
       </w:rPr>
     </w:lvl>
   </w:abstractNum>
-  <w:abstractNum w:abstractNumId="3" w15:restartNumberingAfterBreak="0">
+  <w:abstractNum w:abstractNumId="5" w15:restartNumberingAfterBreak="0">
     <w:nsid w:val="1F27583C"/>
     <w:multiLevelType w:val="hybridMultilevel"/>
     <w:tmpl w:val="5D6685B8"/>
@@ -6434,7 +6828,7 @@
       </w:rPr>
     </w:lvl>
   </w:abstractNum>
-  <w:abstractNum w:abstractNumId="4" w15:restartNumberingAfterBreak="0">
+  <w:abstractNum w:abstractNumId="6" w15:restartNumberingAfterBreak="0">
     <w:nsid w:val="1FF47A42"/>
     <w:multiLevelType w:val="hybridMultilevel"/>
     <w:tmpl w:val="1B12EEBE"/>
@@ -6523,7 +6917,120 @@
       </w:pPr>
     </w:lvl>
   </w:abstractNum>
-  <w:abstractNum w:abstractNumId="5" w15:restartNumberingAfterBreak="0">
+  <w:abstractNum w:abstractNumId="7" w15:restartNumberingAfterBreak="0">
+    <w:nsid w:val="260847F1"/>
+    <w:multiLevelType w:val="hybridMultilevel"/>
+    <w:tmpl w:val="C21C4896"/>
+    <w:lvl w:ilvl="0" w:tplc="240A0001">
+      <w:start w:val="1"/>
+      <w:numFmt w:val="bullet"/>
+      <w:lvlText w:val=""/>
+      <w:lvlJc w:val="left"/>
+      <w:pPr>
+        <w:ind w:left="720" w:hanging="360"/>
+      </w:pPr>
+      <w:rPr>
+        <w:rFonts w:ascii="Symbol" w:hAnsi="Symbol" w:hint="default"/>
+      </w:rPr>
+    </w:lvl>
+    <w:lvl w:ilvl="1" w:tplc="240A0003" w:tentative="1">
+      <w:start w:val="1"/>
+      <w:numFmt w:val="bullet"/>
+      <w:lvlText w:val="o"/>
+      <w:lvlJc w:val="left"/>
+      <w:pPr>
+        <w:ind w:left="1440" w:hanging="360"/>
+      </w:pPr>
+      <w:rPr>
+        <w:rFonts w:ascii="Courier New" w:hAnsi="Courier New" w:cs="Courier New" w:hint="default"/>
+      </w:rPr>
+    </w:lvl>
+    <w:lvl w:ilvl="2" w:tplc="240A0005" w:tentative="1">
+      <w:start w:val="1"/>
+      <w:numFmt w:val="bullet"/>
+      <w:lvlText w:val=""/>
+      <w:lvlJc w:val="left"/>
+      <w:pPr>
+        <w:ind w:left="2160" w:hanging="360"/>
+      </w:pPr>
+      <w:rPr>
+        <w:rFonts w:ascii="Wingdings" w:hAnsi="Wingdings" w:hint="default"/>
+      </w:rPr>
+    </w:lvl>
+    <w:lvl w:ilvl="3" w:tplc="240A0001" w:tentative="1">
+      <w:start w:val="1"/>
+      <w:numFmt w:val="bullet"/>
+      <w:lvlText w:val=""/>
+      <w:lvlJc w:val="left"/>
+      <w:pPr>
+        <w:ind w:left="2880" w:hanging="360"/>
+      </w:pPr>
+      <w:rPr>
+        <w:rFonts w:ascii="Symbol" w:hAnsi="Symbol" w:hint="default"/>
+      </w:rPr>
+    </w:lvl>
+    <w:lvl w:ilvl="4" w:tplc="240A0003" w:tentative="1">
+      <w:start w:val="1"/>
+      <w:numFmt w:val="bullet"/>
+      <w:lvlText w:val="o"/>
+      <w:lvlJc w:val="left"/>
+      <w:pPr>
+        <w:ind w:left="3600" w:hanging="360"/>
+      </w:pPr>
+      <w:rPr>
+        <w:rFonts w:ascii="Courier New" w:hAnsi="Courier New" w:cs="Courier New" w:hint="default"/>
+      </w:rPr>
+    </w:lvl>
+    <w:lvl w:ilvl="5" w:tplc="240A0005" w:tentative="1">
+      <w:start w:val="1"/>
+      <w:numFmt w:val="bullet"/>
+      <w:lvlText w:val=""/>
+      <w:lvlJc w:val="left"/>
+      <w:pPr>
+        <w:ind w:left="4320" w:hanging="360"/>
+      </w:pPr>
+      <w:rPr>
+        <w:rFonts w:ascii="Wingdings" w:hAnsi="Wingdings" w:hint="default"/>
+      </w:rPr>
+    </w:lvl>
+    <w:lvl w:ilvl="6" w:tplc="240A0001" w:tentative="1">
+      <w:start w:val="1"/>
+      <w:numFmt w:val="bullet"/>
+      <w:lvlText w:val=""/>
+      <w:lvlJc w:val="left"/>
+      <w:pPr>
+        <w:ind w:left="5040" w:hanging="360"/>
+      </w:pPr>
+      <w:rPr>
+        <w:rFonts w:ascii="Symbol" w:hAnsi="Symbol" w:hint="default"/>
+      </w:rPr>
+    </w:lvl>
+    <w:lvl w:ilvl="7" w:tplc="240A0003" w:tentative="1">
+      <w:start w:val="1"/>
+      <w:numFmt w:val="bullet"/>
+      <w:lvlText w:val="o"/>
+      <w:lvlJc w:val="left"/>
+      <w:pPr>
+        <w:ind w:left="5760" w:hanging="360"/>
+      </w:pPr>
+      <w:rPr>
+        <w:rFonts w:ascii="Courier New" w:hAnsi="Courier New" w:cs="Courier New" w:hint="default"/>
+      </w:rPr>
+    </w:lvl>
+    <w:lvl w:ilvl="8" w:tplc="240A0005" w:tentative="1">
+      <w:start w:val="1"/>
+      <w:numFmt w:val="bullet"/>
+      <w:lvlText w:val=""/>
+      <w:lvlJc w:val="left"/>
+      <w:pPr>
+        <w:ind w:left="6480" w:hanging="360"/>
+      </w:pPr>
+      <w:rPr>
+        <w:rFonts w:ascii="Wingdings" w:hAnsi="Wingdings" w:hint="default"/>
+      </w:rPr>
+    </w:lvl>
+  </w:abstractNum>
+  <w:abstractNum w:abstractNumId="8" w15:restartNumberingAfterBreak="0">
     <w:nsid w:val="27996334"/>
     <w:multiLevelType w:val="hybridMultilevel"/>
     <w:tmpl w:val="3F32D602"/>
@@ -6636,7 +7143,7 @@
       </w:rPr>
     </w:lvl>
   </w:abstractNum>
-  <w:abstractNum w:abstractNumId="6" w15:restartNumberingAfterBreak="0">
+  <w:abstractNum w:abstractNumId="9" w15:restartNumberingAfterBreak="0">
     <w:nsid w:val="2874128F"/>
     <w:multiLevelType w:val="hybridMultilevel"/>
     <w:tmpl w:val="69DEC494"/>
@@ -6749,7 +7256,7 @@
       </w:rPr>
     </w:lvl>
   </w:abstractNum>
-  <w:abstractNum w:abstractNumId="7" w15:restartNumberingAfterBreak="0">
+  <w:abstractNum w:abstractNumId="10" w15:restartNumberingAfterBreak="0">
     <w:nsid w:val="2A536433"/>
     <w:multiLevelType w:val="hybridMultilevel"/>
     <w:tmpl w:val="EB4C5D3E"/>
@@ -6838,7 +7345,7 @@
       </w:pPr>
     </w:lvl>
   </w:abstractNum>
-  <w:abstractNum w:abstractNumId="8" w15:restartNumberingAfterBreak="0">
+  <w:abstractNum w:abstractNumId="11" w15:restartNumberingAfterBreak="0">
     <w:nsid w:val="2D2D6098"/>
     <w:multiLevelType w:val="hybridMultilevel"/>
     <w:tmpl w:val="3E442410"/>
@@ -6951,7 +7458,7 @@
       </w:rPr>
     </w:lvl>
   </w:abstractNum>
-  <w:abstractNum w:abstractNumId="9" w15:restartNumberingAfterBreak="0">
+  <w:abstractNum w:abstractNumId="12" w15:restartNumberingAfterBreak="0">
     <w:nsid w:val="30B55AFF"/>
     <w:multiLevelType w:val="hybridMultilevel"/>
     <w:tmpl w:val="E5163AB4"/>
@@ -7040,7 +7547,7 @@
       </w:pPr>
     </w:lvl>
   </w:abstractNum>
-  <w:abstractNum w:abstractNumId="10" w15:restartNumberingAfterBreak="0">
+  <w:abstractNum w:abstractNumId="13" w15:restartNumberingAfterBreak="0">
     <w:nsid w:val="38ED1193"/>
     <w:multiLevelType w:val="hybridMultilevel"/>
     <w:tmpl w:val="AE660A0C"/>
@@ -7153,7 +7660,96 @@
       </w:rPr>
     </w:lvl>
   </w:abstractNum>
-  <w:abstractNum w:abstractNumId="11" w15:restartNumberingAfterBreak="0">
+  <w:abstractNum w:abstractNumId="14" w15:restartNumberingAfterBreak="0">
+    <w:nsid w:val="3A0A4F46"/>
+    <w:multiLevelType w:val="hybridMultilevel"/>
+    <w:tmpl w:val="49B61A1C"/>
+    <w:lvl w:ilvl="0" w:tplc="240A000F">
+      <w:start w:val="1"/>
+      <w:numFmt w:val="decimal"/>
+      <w:lvlText w:val="%1."/>
+      <w:lvlJc w:val="left"/>
+      <w:pPr>
+        <w:ind w:left="720" w:hanging="360"/>
+      </w:pPr>
+      <w:rPr>
+        <w:rFonts w:hint="default"/>
+      </w:rPr>
+    </w:lvl>
+    <w:lvl w:ilvl="1" w:tplc="240A0019" w:tentative="1">
+      <w:start w:val="1"/>
+      <w:numFmt w:val="lowerLetter"/>
+      <w:lvlText w:val="%2."/>
+      <w:lvlJc w:val="left"/>
+      <w:pPr>
+        <w:ind w:left="1440" w:hanging="360"/>
+      </w:pPr>
+    </w:lvl>
+    <w:lvl w:ilvl="2" w:tplc="240A001B" w:tentative="1">
+      <w:start w:val="1"/>
+      <w:numFmt w:val="lowerRoman"/>
+      <w:lvlText w:val="%3."/>
+      <w:lvlJc w:val="right"/>
+      <w:pPr>
+        <w:ind w:left="2160" w:hanging="180"/>
+      </w:pPr>
+    </w:lvl>
+    <w:lvl w:ilvl="3" w:tplc="240A000F" w:tentative="1">
+      <w:start w:val="1"/>
+      <w:numFmt w:val="decimal"/>
+      <w:lvlText w:val="%4."/>
+      <w:lvlJc w:val="left"/>
+      <w:pPr>
+        <w:ind w:left="2880" w:hanging="360"/>
+      </w:pPr>
+    </w:lvl>
+    <w:lvl w:ilvl="4" w:tplc="240A0019" w:tentative="1">
+      <w:start w:val="1"/>
+      <w:numFmt w:val="lowerLetter"/>
+      <w:lvlText w:val="%5."/>
+      <w:lvlJc w:val="left"/>
+      <w:pPr>
+        <w:ind w:left="3600" w:hanging="360"/>
+      </w:pPr>
+    </w:lvl>
+    <w:lvl w:ilvl="5" w:tplc="240A001B" w:tentative="1">
+      <w:start w:val="1"/>
+      <w:numFmt w:val="lowerRoman"/>
+      <w:lvlText w:val="%6."/>
+      <w:lvlJc w:val="right"/>
+      <w:pPr>
+        <w:ind w:left="4320" w:hanging="180"/>
+      </w:pPr>
+    </w:lvl>
+    <w:lvl w:ilvl="6" w:tplc="240A000F" w:tentative="1">
+      <w:start w:val="1"/>
+      <w:numFmt w:val="decimal"/>
+      <w:lvlText w:val="%7."/>
+      <w:lvlJc w:val="left"/>
+      <w:pPr>
+        <w:ind w:left="5040" w:hanging="360"/>
+      </w:pPr>
+    </w:lvl>
+    <w:lvl w:ilvl="7" w:tplc="240A0019" w:tentative="1">
+      <w:start w:val="1"/>
+      <w:numFmt w:val="lowerLetter"/>
+      <w:lvlText w:val="%8."/>
+      <w:lvlJc w:val="left"/>
+      <w:pPr>
+        <w:ind w:left="5760" w:hanging="360"/>
+      </w:pPr>
+    </w:lvl>
+    <w:lvl w:ilvl="8" w:tplc="240A001B" w:tentative="1">
+      <w:start w:val="1"/>
+      <w:numFmt w:val="lowerRoman"/>
+      <w:lvlText w:val="%9."/>
+      <w:lvlJc w:val="right"/>
+      <w:pPr>
+        <w:ind w:left="6480" w:hanging="180"/>
+      </w:pPr>
+    </w:lvl>
+  </w:abstractNum>
+  <w:abstractNum w:abstractNumId="15" w15:restartNumberingAfterBreak="0">
     <w:nsid w:val="43FB2AE1"/>
     <w:multiLevelType w:val="hybridMultilevel"/>
     <w:tmpl w:val="6CDA6886"/>
@@ -7266,7 +7862,7 @@
       </w:rPr>
     </w:lvl>
   </w:abstractNum>
-  <w:abstractNum w:abstractNumId="12" w15:restartNumberingAfterBreak="0">
+  <w:abstractNum w:abstractNumId="16" w15:restartNumberingAfterBreak="0">
     <w:nsid w:val="447A4B52"/>
     <w:multiLevelType w:val="hybridMultilevel"/>
     <w:tmpl w:val="BF686AEE"/>
@@ -7379,7 +7975,7 @@
       </w:rPr>
     </w:lvl>
   </w:abstractNum>
-  <w:abstractNum w:abstractNumId="13" w15:restartNumberingAfterBreak="0">
+  <w:abstractNum w:abstractNumId="17" w15:restartNumberingAfterBreak="0">
     <w:nsid w:val="46520937"/>
     <w:multiLevelType w:val="hybridMultilevel"/>
     <w:tmpl w:val="698CB4B0"/>
@@ -7492,7 +8088,120 @@
       </w:rPr>
     </w:lvl>
   </w:abstractNum>
-  <w:abstractNum w:abstractNumId="14" w15:restartNumberingAfterBreak="0">
+  <w:abstractNum w:abstractNumId="18" w15:restartNumberingAfterBreak="0">
+    <w:nsid w:val="468F1210"/>
+    <w:multiLevelType w:val="hybridMultilevel"/>
+    <w:tmpl w:val="0520DDF0"/>
+    <w:lvl w:ilvl="0" w:tplc="240A0001">
+      <w:start w:val="1"/>
+      <w:numFmt w:val="bullet"/>
+      <w:lvlText w:val=""/>
+      <w:lvlJc w:val="left"/>
+      <w:pPr>
+        <w:ind w:left="1440" w:hanging="360"/>
+      </w:pPr>
+      <w:rPr>
+        <w:rFonts w:ascii="Symbol" w:hAnsi="Symbol" w:hint="default"/>
+      </w:rPr>
+    </w:lvl>
+    <w:lvl w:ilvl="1" w:tplc="240A0003" w:tentative="1">
+      <w:start w:val="1"/>
+      <w:numFmt w:val="bullet"/>
+      <w:lvlText w:val="o"/>
+      <w:lvlJc w:val="left"/>
+      <w:pPr>
+        <w:ind w:left="2160" w:hanging="360"/>
+      </w:pPr>
+      <w:rPr>
+        <w:rFonts w:ascii="Courier New" w:hAnsi="Courier New" w:cs="Courier New" w:hint="default"/>
+      </w:rPr>
+    </w:lvl>
+    <w:lvl w:ilvl="2" w:tplc="240A0005" w:tentative="1">
+      <w:start w:val="1"/>
+      <w:numFmt w:val="bullet"/>
+      <w:lvlText w:val=""/>
+      <w:lvlJc w:val="left"/>
+      <w:pPr>
+        <w:ind w:left="2880" w:hanging="360"/>
+      </w:pPr>
+      <w:rPr>
+        <w:rFonts w:ascii="Wingdings" w:hAnsi="Wingdings" w:hint="default"/>
+      </w:rPr>
+    </w:lvl>
+    <w:lvl w:ilvl="3" w:tplc="240A0001" w:tentative="1">
+      <w:start w:val="1"/>
+      <w:numFmt w:val="bullet"/>
+      <w:lvlText w:val=""/>
+      <w:lvlJc w:val="left"/>
+      <w:pPr>
+        <w:ind w:left="3600" w:hanging="360"/>
+      </w:pPr>
+      <w:rPr>
+        <w:rFonts w:ascii="Symbol" w:hAnsi="Symbol" w:hint="default"/>
+      </w:rPr>
+    </w:lvl>
+    <w:lvl w:ilvl="4" w:tplc="240A0003" w:tentative="1">
+      <w:start w:val="1"/>
+      <w:numFmt w:val="bullet"/>
+      <w:lvlText w:val="o"/>
+      <w:lvlJc w:val="left"/>
+      <w:pPr>
+        <w:ind w:left="4320" w:hanging="360"/>
+      </w:pPr>
+      <w:rPr>
+        <w:rFonts w:ascii="Courier New" w:hAnsi="Courier New" w:cs="Courier New" w:hint="default"/>
+      </w:rPr>
+    </w:lvl>
+    <w:lvl w:ilvl="5" w:tplc="240A0005" w:tentative="1">
+      <w:start w:val="1"/>
+      <w:numFmt w:val="bullet"/>
+      <w:lvlText w:val=""/>
+      <w:lvlJc w:val="left"/>
+      <w:pPr>
+        <w:ind w:left="5040" w:hanging="360"/>
+      </w:pPr>
+      <w:rPr>
+        <w:rFonts w:ascii="Wingdings" w:hAnsi="Wingdings" w:hint="default"/>
+      </w:rPr>
+    </w:lvl>
+    <w:lvl w:ilvl="6" w:tplc="240A0001" w:tentative="1">
+      <w:start w:val="1"/>
+      <w:numFmt w:val="bullet"/>
+      <w:lvlText w:val=""/>
+      <w:lvlJc w:val="left"/>
+      <w:pPr>
+        <w:ind w:left="5760" w:hanging="360"/>
+      </w:pPr>
+      <w:rPr>
+        <w:rFonts w:ascii="Symbol" w:hAnsi="Symbol" w:hint="default"/>
+      </w:rPr>
+    </w:lvl>
+    <w:lvl w:ilvl="7" w:tplc="240A0003" w:tentative="1">
+      <w:start w:val="1"/>
+      <w:numFmt w:val="bullet"/>
+      <w:lvlText w:val="o"/>
+      <w:lvlJc w:val="left"/>
+      <w:pPr>
+        <w:ind w:left="6480" w:hanging="360"/>
+      </w:pPr>
+      <w:rPr>
+        <w:rFonts w:ascii="Courier New" w:hAnsi="Courier New" w:cs="Courier New" w:hint="default"/>
+      </w:rPr>
+    </w:lvl>
+    <w:lvl w:ilvl="8" w:tplc="240A0005" w:tentative="1">
+      <w:start w:val="1"/>
+      <w:numFmt w:val="bullet"/>
+      <w:lvlText w:val=""/>
+      <w:lvlJc w:val="left"/>
+      <w:pPr>
+        <w:ind w:left="7200" w:hanging="360"/>
+      </w:pPr>
+      <w:rPr>
+        <w:rFonts w:ascii="Wingdings" w:hAnsi="Wingdings" w:hint="default"/>
+      </w:rPr>
+    </w:lvl>
+  </w:abstractNum>
+  <w:abstractNum w:abstractNumId="19" w15:restartNumberingAfterBreak="0">
     <w:nsid w:val="513C1E46"/>
     <w:multiLevelType w:val="hybridMultilevel"/>
     <w:tmpl w:val="514082B0"/>
@@ -7605,7 +8314,7 @@
       </w:rPr>
     </w:lvl>
   </w:abstractNum>
-  <w:abstractNum w:abstractNumId="15" w15:restartNumberingAfterBreak="0">
+  <w:abstractNum w:abstractNumId="20" w15:restartNumberingAfterBreak="0">
     <w:nsid w:val="561D6527"/>
     <w:multiLevelType w:val="hybridMultilevel"/>
     <w:tmpl w:val="A6DE455E"/>
@@ -7718,7 +8427,120 @@
       </w:rPr>
     </w:lvl>
   </w:abstractNum>
-  <w:abstractNum w:abstractNumId="16" w15:restartNumberingAfterBreak="0">
+  <w:abstractNum w:abstractNumId="21" w15:restartNumberingAfterBreak="0">
+    <w:nsid w:val="58B552D5"/>
+    <w:multiLevelType w:val="hybridMultilevel"/>
+    <w:tmpl w:val="8E00005C"/>
+    <w:lvl w:ilvl="0" w:tplc="240A0001">
+      <w:start w:val="1"/>
+      <w:numFmt w:val="bullet"/>
+      <w:lvlText w:val=""/>
+      <w:lvlJc w:val="left"/>
+      <w:pPr>
+        <w:ind w:left="1440" w:hanging="360"/>
+      </w:pPr>
+      <w:rPr>
+        <w:rFonts w:ascii="Symbol" w:hAnsi="Symbol" w:hint="default"/>
+      </w:rPr>
+    </w:lvl>
+    <w:lvl w:ilvl="1" w:tplc="240A0003" w:tentative="1">
+      <w:start w:val="1"/>
+      <w:numFmt w:val="bullet"/>
+      <w:lvlText w:val="o"/>
+      <w:lvlJc w:val="left"/>
+      <w:pPr>
+        <w:ind w:left="2160" w:hanging="360"/>
+      </w:pPr>
+      <w:rPr>
+        <w:rFonts w:ascii="Courier New" w:hAnsi="Courier New" w:cs="Courier New" w:hint="default"/>
+      </w:rPr>
+    </w:lvl>
+    <w:lvl w:ilvl="2" w:tplc="240A0005" w:tentative="1">
+      <w:start w:val="1"/>
+      <w:numFmt w:val="bullet"/>
+      <w:lvlText w:val=""/>
+      <w:lvlJc w:val="left"/>
+      <w:pPr>
+        <w:ind w:left="2880" w:hanging="360"/>
+      </w:pPr>
+      <w:rPr>
+        <w:rFonts w:ascii="Wingdings" w:hAnsi="Wingdings" w:hint="default"/>
+      </w:rPr>
+    </w:lvl>
+    <w:lvl w:ilvl="3" w:tplc="240A0001" w:tentative="1">
+      <w:start w:val="1"/>
+      <w:numFmt w:val="bullet"/>
+      <w:lvlText w:val=""/>
+      <w:lvlJc w:val="left"/>
+      <w:pPr>
+        <w:ind w:left="3600" w:hanging="360"/>
+      </w:pPr>
+      <w:rPr>
+        <w:rFonts w:ascii="Symbol" w:hAnsi="Symbol" w:hint="default"/>
+      </w:rPr>
+    </w:lvl>
+    <w:lvl w:ilvl="4" w:tplc="240A0003" w:tentative="1">
+      <w:start w:val="1"/>
+      <w:numFmt w:val="bullet"/>
+      <w:lvlText w:val="o"/>
+      <w:lvlJc w:val="left"/>
+      <w:pPr>
+        <w:ind w:left="4320" w:hanging="360"/>
+      </w:pPr>
+      <w:rPr>
+        <w:rFonts w:ascii="Courier New" w:hAnsi="Courier New" w:cs="Courier New" w:hint="default"/>
+      </w:rPr>
+    </w:lvl>
+    <w:lvl w:ilvl="5" w:tplc="240A0005" w:tentative="1">
+      <w:start w:val="1"/>
+      <w:numFmt w:val="bullet"/>
+      <w:lvlText w:val=""/>
+      <w:lvlJc w:val="left"/>
+      <w:pPr>
+        <w:ind w:left="5040" w:hanging="360"/>
+      </w:pPr>
+      <w:rPr>
+        <w:rFonts w:ascii="Wingdings" w:hAnsi="Wingdings" w:hint="default"/>
+      </w:rPr>
+    </w:lvl>
+    <w:lvl w:ilvl="6" w:tplc="240A0001" w:tentative="1">
+      <w:start w:val="1"/>
+      <w:numFmt w:val="bullet"/>
+      <w:lvlText w:val=""/>
+      <w:lvlJc w:val="left"/>
+      <w:pPr>
+        <w:ind w:left="5760" w:hanging="360"/>
+      </w:pPr>
+      <w:rPr>
+        <w:rFonts w:ascii="Symbol" w:hAnsi="Symbol" w:hint="default"/>
+      </w:rPr>
+    </w:lvl>
+    <w:lvl w:ilvl="7" w:tplc="240A0003" w:tentative="1">
+      <w:start w:val="1"/>
+      <w:numFmt w:val="bullet"/>
+      <w:lvlText w:val="o"/>
+      <w:lvlJc w:val="left"/>
+      <w:pPr>
+        <w:ind w:left="6480" w:hanging="360"/>
+      </w:pPr>
+      <w:rPr>
+        <w:rFonts w:ascii="Courier New" w:hAnsi="Courier New" w:cs="Courier New" w:hint="default"/>
+      </w:rPr>
+    </w:lvl>
+    <w:lvl w:ilvl="8" w:tplc="240A0005" w:tentative="1">
+      <w:start w:val="1"/>
+      <w:numFmt w:val="bullet"/>
+      <w:lvlText w:val=""/>
+      <w:lvlJc w:val="left"/>
+      <w:pPr>
+        <w:ind w:left="7200" w:hanging="360"/>
+      </w:pPr>
+      <w:rPr>
+        <w:rFonts w:ascii="Wingdings" w:hAnsi="Wingdings" w:hint="default"/>
+      </w:rPr>
+    </w:lvl>
+  </w:abstractNum>
+  <w:abstractNum w:abstractNumId="22" w15:restartNumberingAfterBreak="0">
     <w:nsid w:val="59FC526C"/>
     <w:multiLevelType w:val="hybridMultilevel"/>
     <w:tmpl w:val="908006C0"/>
@@ -7831,10 +8653,10 @@
       </w:rPr>
     </w:lvl>
   </w:abstractNum>
-  <w:abstractNum w:abstractNumId="17" w15:restartNumberingAfterBreak="0">
+  <w:abstractNum w:abstractNumId="23" w15:restartNumberingAfterBreak="0">
     <w:nsid w:val="5A856011"/>
     <w:multiLevelType w:val="hybridMultilevel"/>
-    <w:tmpl w:val="C6BEFFE2"/>
+    <w:tmpl w:val="A686092E"/>
     <w:lvl w:ilvl="0" w:tplc="240A0001">
       <w:start w:val="1"/>
       <w:numFmt w:val="bullet"/>
@@ -7944,7 +8766,96 @@
       </w:rPr>
     </w:lvl>
   </w:abstractNum>
-  <w:abstractNum w:abstractNumId="18" w15:restartNumberingAfterBreak="0">
+  <w:abstractNum w:abstractNumId="24" w15:restartNumberingAfterBreak="0">
+    <w:nsid w:val="5D443AF2"/>
+    <w:multiLevelType w:val="hybridMultilevel"/>
+    <w:tmpl w:val="AF525E4E"/>
+    <w:lvl w:ilvl="0" w:tplc="240A000F">
+      <w:start w:val="1"/>
+      <w:numFmt w:val="decimal"/>
+      <w:lvlText w:val="%1."/>
+      <w:lvlJc w:val="left"/>
+      <w:pPr>
+        <w:ind w:left="720" w:hanging="360"/>
+      </w:pPr>
+      <w:rPr>
+        <w:rFonts w:hint="default"/>
+      </w:rPr>
+    </w:lvl>
+    <w:lvl w:ilvl="1" w:tplc="240A0019" w:tentative="1">
+      <w:start w:val="1"/>
+      <w:numFmt w:val="lowerLetter"/>
+      <w:lvlText w:val="%2."/>
+      <w:lvlJc w:val="left"/>
+      <w:pPr>
+        <w:ind w:left="1440" w:hanging="360"/>
+      </w:pPr>
+    </w:lvl>
+    <w:lvl w:ilvl="2" w:tplc="240A001B" w:tentative="1">
+      <w:start w:val="1"/>
+      <w:numFmt w:val="lowerRoman"/>
+      <w:lvlText w:val="%3."/>
+      <w:lvlJc w:val="right"/>
+      <w:pPr>
+        <w:ind w:left="2160" w:hanging="180"/>
+      </w:pPr>
+    </w:lvl>
+    <w:lvl w:ilvl="3" w:tplc="240A000F" w:tentative="1">
+      <w:start w:val="1"/>
+      <w:numFmt w:val="decimal"/>
+      <w:lvlText w:val="%4."/>
+      <w:lvlJc w:val="left"/>
+      <w:pPr>
+        <w:ind w:left="2880" w:hanging="360"/>
+      </w:pPr>
+    </w:lvl>
+    <w:lvl w:ilvl="4" w:tplc="240A0019" w:tentative="1">
+      <w:start w:val="1"/>
+      <w:numFmt w:val="lowerLetter"/>
+      <w:lvlText w:val="%5."/>
+      <w:lvlJc w:val="left"/>
+      <w:pPr>
+        <w:ind w:left="3600" w:hanging="360"/>
+      </w:pPr>
+    </w:lvl>
+    <w:lvl w:ilvl="5" w:tplc="240A001B" w:tentative="1">
+      <w:start w:val="1"/>
+      <w:numFmt w:val="lowerRoman"/>
+      <w:lvlText w:val="%6."/>
+      <w:lvlJc w:val="right"/>
+      <w:pPr>
+        <w:ind w:left="4320" w:hanging="180"/>
+      </w:pPr>
+    </w:lvl>
+    <w:lvl w:ilvl="6" w:tplc="240A000F" w:tentative="1">
+      <w:start w:val="1"/>
+      <w:numFmt w:val="decimal"/>
+      <w:lvlText w:val="%7."/>
+      <w:lvlJc w:val="left"/>
+      <w:pPr>
+        <w:ind w:left="5040" w:hanging="360"/>
+      </w:pPr>
+    </w:lvl>
+    <w:lvl w:ilvl="7" w:tplc="240A0019" w:tentative="1">
+      <w:start w:val="1"/>
+      <w:numFmt w:val="lowerLetter"/>
+      <w:lvlText w:val="%8."/>
+      <w:lvlJc w:val="left"/>
+      <w:pPr>
+        <w:ind w:left="5760" w:hanging="360"/>
+      </w:pPr>
+    </w:lvl>
+    <w:lvl w:ilvl="8" w:tplc="240A001B" w:tentative="1">
+      <w:start w:val="1"/>
+      <w:numFmt w:val="lowerRoman"/>
+      <w:lvlText w:val="%9."/>
+      <w:lvlJc w:val="right"/>
+      <w:pPr>
+        <w:ind w:left="6480" w:hanging="180"/>
+      </w:pPr>
+    </w:lvl>
+  </w:abstractNum>
+  <w:abstractNum w:abstractNumId="25" w15:restartNumberingAfterBreak="0">
     <w:nsid w:val="5F6316A2"/>
     <w:multiLevelType w:val="hybridMultilevel"/>
     <w:tmpl w:val="ECF65200"/>
@@ -8057,7 +8968,7 @@
       </w:rPr>
     </w:lvl>
   </w:abstractNum>
-  <w:abstractNum w:abstractNumId="19" w15:restartNumberingAfterBreak="0">
+  <w:abstractNum w:abstractNumId="26" w15:restartNumberingAfterBreak="0">
     <w:nsid w:val="5F6328B9"/>
     <w:multiLevelType w:val="hybridMultilevel"/>
     <w:tmpl w:val="7214CBCC"/>
@@ -8146,7 +9057,7 @@
       </w:pPr>
     </w:lvl>
   </w:abstractNum>
-  <w:abstractNum w:abstractNumId="20" w15:restartNumberingAfterBreak="0">
+  <w:abstractNum w:abstractNumId="27" w15:restartNumberingAfterBreak="0">
     <w:nsid w:val="630C06BF"/>
     <w:multiLevelType w:val="hybridMultilevel"/>
     <w:tmpl w:val="B63EF330"/>
@@ -8259,7 +9170,7 @@
       </w:rPr>
     </w:lvl>
   </w:abstractNum>
-  <w:abstractNum w:abstractNumId="21" w15:restartNumberingAfterBreak="0">
+  <w:abstractNum w:abstractNumId="28" w15:restartNumberingAfterBreak="0">
     <w:nsid w:val="656F2478"/>
     <w:multiLevelType w:val="hybridMultilevel"/>
     <w:tmpl w:val="EB4C5D3E"/>
@@ -8348,7 +9259,7 @@
       </w:pPr>
     </w:lvl>
   </w:abstractNum>
-  <w:abstractNum w:abstractNumId="22" w15:restartNumberingAfterBreak="0">
+  <w:abstractNum w:abstractNumId="29" w15:restartNumberingAfterBreak="0">
     <w:nsid w:val="66A2177B"/>
     <w:multiLevelType w:val="hybridMultilevel"/>
     <w:tmpl w:val="DF3ED71E"/>
@@ -8434,7 +9345,7 @@
       </w:pPr>
     </w:lvl>
   </w:abstractNum>
-  <w:abstractNum w:abstractNumId="23" w15:restartNumberingAfterBreak="0">
+  <w:abstractNum w:abstractNumId="30" w15:restartNumberingAfterBreak="0">
     <w:nsid w:val="67271149"/>
     <w:multiLevelType w:val="hybridMultilevel"/>
     <w:tmpl w:val="8092CD24"/>
@@ -8547,7 +9458,7 @@
       </w:rPr>
     </w:lvl>
   </w:abstractNum>
-  <w:abstractNum w:abstractNumId="24" w15:restartNumberingAfterBreak="0">
+  <w:abstractNum w:abstractNumId="31" w15:restartNumberingAfterBreak="0">
     <w:nsid w:val="675D3933"/>
     <w:multiLevelType w:val="hybridMultilevel"/>
     <w:tmpl w:val="89A4DB46"/>
@@ -8636,7 +9547,7 @@
       </w:pPr>
     </w:lvl>
   </w:abstractNum>
-  <w:abstractNum w:abstractNumId="25" w15:restartNumberingAfterBreak="0">
+  <w:abstractNum w:abstractNumId="32" w15:restartNumberingAfterBreak="0">
     <w:nsid w:val="6AA167BF"/>
     <w:multiLevelType w:val="hybridMultilevel"/>
     <w:tmpl w:val="B7B66A4A"/>
@@ -8749,7 +9660,7 @@
       </w:rPr>
     </w:lvl>
   </w:abstractNum>
-  <w:abstractNum w:abstractNumId="26" w15:restartNumberingAfterBreak="0">
+  <w:abstractNum w:abstractNumId="33" w15:restartNumberingAfterBreak="0">
     <w:nsid w:val="6E5454CF"/>
     <w:multiLevelType w:val="hybridMultilevel"/>
     <w:tmpl w:val="447EE238"/>
@@ -8838,7 +9749,120 @@
       </w:pPr>
     </w:lvl>
   </w:abstractNum>
-  <w:abstractNum w:abstractNumId="27" w15:restartNumberingAfterBreak="0">
+  <w:abstractNum w:abstractNumId="34" w15:restartNumberingAfterBreak="0">
+    <w:nsid w:val="73CC2C0D"/>
+    <w:multiLevelType w:val="hybridMultilevel"/>
+    <w:tmpl w:val="4E98796C"/>
+    <w:lvl w:ilvl="0" w:tplc="240A0001">
+      <w:start w:val="1"/>
+      <w:numFmt w:val="bullet"/>
+      <w:lvlText w:val=""/>
+      <w:lvlJc w:val="left"/>
+      <w:pPr>
+        <w:ind w:left="1440" w:hanging="360"/>
+      </w:pPr>
+      <w:rPr>
+        <w:rFonts w:ascii="Symbol" w:hAnsi="Symbol" w:hint="default"/>
+      </w:rPr>
+    </w:lvl>
+    <w:lvl w:ilvl="1" w:tplc="240A0003" w:tentative="1">
+      <w:start w:val="1"/>
+      <w:numFmt w:val="bullet"/>
+      <w:lvlText w:val="o"/>
+      <w:lvlJc w:val="left"/>
+      <w:pPr>
+        <w:ind w:left="2160" w:hanging="360"/>
+      </w:pPr>
+      <w:rPr>
+        <w:rFonts w:ascii="Courier New" w:hAnsi="Courier New" w:cs="Courier New" w:hint="default"/>
+      </w:rPr>
+    </w:lvl>
+    <w:lvl w:ilvl="2" w:tplc="240A0005" w:tentative="1">
+      <w:start w:val="1"/>
+      <w:numFmt w:val="bullet"/>
+      <w:lvlText w:val=""/>
+      <w:lvlJc w:val="left"/>
+      <w:pPr>
+        <w:ind w:left="2880" w:hanging="360"/>
+      </w:pPr>
+      <w:rPr>
+        <w:rFonts w:ascii="Wingdings" w:hAnsi="Wingdings" w:hint="default"/>
+      </w:rPr>
+    </w:lvl>
+    <w:lvl w:ilvl="3" w:tplc="240A0001" w:tentative="1">
+      <w:start w:val="1"/>
+      <w:numFmt w:val="bullet"/>
+      <w:lvlText w:val=""/>
+      <w:lvlJc w:val="left"/>
+      <w:pPr>
+        <w:ind w:left="3600" w:hanging="360"/>
+      </w:pPr>
+      <w:rPr>
+        <w:rFonts w:ascii="Symbol" w:hAnsi="Symbol" w:hint="default"/>
+      </w:rPr>
+    </w:lvl>
+    <w:lvl w:ilvl="4" w:tplc="240A0003" w:tentative="1">
+      <w:start w:val="1"/>
+      <w:numFmt w:val="bullet"/>
+      <w:lvlText w:val="o"/>
+      <w:lvlJc w:val="left"/>
+      <w:pPr>
+        <w:ind w:left="4320" w:hanging="360"/>
+      </w:pPr>
+      <w:rPr>
+        <w:rFonts w:ascii="Courier New" w:hAnsi="Courier New" w:cs="Courier New" w:hint="default"/>
+      </w:rPr>
+    </w:lvl>
+    <w:lvl w:ilvl="5" w:tplc="240A0005" w:tentative="1">
+      <w:start w:val="1"/>
+      <w:numFmt w:val="bullet"/>
+      <w:lvlText w:val=""/>
+      <w:lvlJc w:val="left"/>
+      <w:pPr>
+        <w:ind w:left="5040" w:hanging="360"/>
+      </w:pPr>
+      <w:rPr>
+        <w:rFonts w:ascii="Wingdings" w:hAnsi="Wingdings" w:hint="default"/>
+      </w:rPr>
+    </w:lvl>
+    <w:lvl w:ilvl="6" w:tplc="240A0001" w:tentative="1">
+      <w:start w:val="1"/>
+      <w:numFmt w:val="bullet"/>
+      <w:lvlText w:val=""/>
+      <w:lvlJc w:val="left"/>
+      <w:pPr>
+        <w:ind w:left="5760" w:hanging="360"/>
+      </w:pPr>
+      <w:rPr>
+        <w:rFonts w:ascii="Symbol" w:hAnsi="Symbol" w:hint="default"/>
+      </w:rPr>
+    </w:lvl>
+    <w:lvl w:ilvl="7" w:tplc="240A0003" w:tentative="1">
+      <w:start w:val="1"/>
+      <w:numFmt w:val="bullet"/>
+      <w:lvlText w:val="o"/>
+      <w:lvlJc w:val="left"/>
+      <w:pPr>
+        <w:ind w:left="6480" w:hanging="360"/>
+      </w:pPr>
+      <w:rPr>
+        <w:rFonts w:ascii="Courier New" w:hAnsi="Courier New" w:cs="Courier New" w:hint="default"/>
+      </w:rPr>
+    </w:lvl>
+    <w:lvl w:ilvl="8" w:tplc="240A0005" w:tentative="1">
+      <w:start w:val="1"/>
+      <w:numFmt w:val="bullet"/>
+      <w:lvlText w:val=""/>
+      <w:lvlJc w:val="left"/>
+      <w:pPr>
+        <w:ind w:left="7200" w:hanging="360"/>
+      </w:pPr>
+      <w:rPr>
+        <w:rFonts w:ascii="Wingdings" w:hAnsi="Wingdings" w:hint="default"/>
+      </w:rPr>
+    </w:lvl>
+  </w:abstractNum>
+  <w:abstractNum w:abstractNumId="35" w15:restartNumberingAfterBreak="0">
     <w:nsid w:val="75B562E1"/>
     <w:multiLevelType w:val="hybridMultilevel"/>
     <w:tmpl w:val="4394F24E"/>
@@ -8951,7 +9975,7 @@
       </w:rPr>
     </w:lvl>
   </w:abstractNum>
-  <w:abstractNum w:abstractNumId="28" w15:restartNumberingAfterBreak="0">
+  <w:abstractNum w:abstractNumId="36" w15:restartNumberingAfterBreak="0">
     <w:nsid w:val="7767730A"/>
     <w:multiLevelType w:val="hybridMultilevel"/>
     <w:tmpl w:val="1F205510"/>
@@ -9064,7 +10088,7 @@
       </w:rPr>
     </w:lvl>
   </w:abstractNum>
-  <w:abstractNum w:abstractNumId="29" w15:restartNumberingAfterBreak="0">
+  <w:abstractNum w:abstractNumId="37" w15:restartNumberingAfterBreak="0">
     <w:nsid w:val="7B872B2F"/>
     <w:multiLevelType w:val="hybridMultilevel"/>
     <w:tmpl w:val="DEA883FA"/>
@@ -9177,7 +10201,7 @@
       </w:rPr>
     </w:lvl>
   </w:abstractNum>
-  <w:abstractNum w:abstractNumId="30" w15:restartNumberingAfterBreak="0">
+  <w:abstractNum w:abstractNumId="38" w15:restartNumberingAfterBreak="0">
     <w:nsid w:val="7CC26F82"/>
     <w:multiLevelType w:val="hybridMultilevel"/>
     <w:tmpl w:val="32960E44"/>
@@ -9290,7 +10314,7 @@
       </w:rPr>
     </w:lvl>
   </w:abstractNum>
-  <w:abstractNum w:abstractNumId="31" w15:restartNumberingAfterBreak="0">
+  <w:abstractNum w:abstractNumId="39" w15:restartNumberingAfterBreak="0">
     <w:nsid w:val="7F2A543B"/>
     <w:multiLevelType w:val="hybridMultilevel"/>
     <w:tmpl w:val="2B326652"/>
@@ -9379,7 +10403,7 @@
       </w:pPr>
     </w:lvl>
   </w:abstractNum>
-  <w:abstractNum w:abstractNumId="32" w15:restartNumberingAfterBreak="0">
+  <w:abstractNum w:abstractNumId="40" w15:restartNumberingAfterBreak="0">
     <w:nsid w:val="7F675A03"/>
     <w:multiLevelType w:val="hybridMultilevel"/>
     <w:tmpl w:val="ECE48316"/>
@@ -9468,7 +10492,7 @@
       </w:pPr>
     </w:lvl>
   </w:abstractNum>
-  <w:abstractNum w:abstractNumId="33" w15:restartNumberingAfterBreak="0">
+  <w:abstractNum w:abstractNumId="41" w15:restartNumberingAfterBreak="0">
     <w:nsid w:val="7F732805"/>
     <w:multiLevelType w:val="hybridMultilevel"/>
     <w:tmpl w:val="EC1EC5C4"/>
@@ -9582,106 +10606,130 @@
     </w:lvl>
   </w:abstractNum>
   <w:num w:numId="1" w16cid:durableId="495221009">
+    <w:abstractNumId w:val="23"/>
+  </w:num>
+  <w:num w:numId="2" w16cid:durableId="1593783885">
+    <w:abstractNumId w:val="29"/>
+  </w:num>
+  <w:num w:numId="3" w16cid:durableId="717709406">
+    <w:abstractNumId w:val="26"/>
+  </w:num>
+  <w:num w:numId="4" w16cid:durableId="2117484625">
+    <w:abstractNumId w:val="12"/>
+  </w:num>
+  <w:num w:numId="5" w16cid:durableId="1953435988">
+    <w:abstractNumId w:val="39"/>
+  </w:num>
+  <w:num w:numId="6" w16cid:durableId="1144003255">
+    <w:abstractNumId w:val="6"/>
+  </w:num>
+  <w:num w:numId="7" w16cid:durableId="977226147">
+    <w:abstractNumId w:val="13"/>
+  </w:num>
+  <w:num w:numId="8" w16cid:durableId="343047718">
+    <w:abstractNumId w:val="20"/>
+  </w:num>
+  <w:num w:numId="9" w16cid:durableId="1427461626">
+    <w:abstractNumId w:val="8"/>
+  </w:num>
+  <w:num w:numId="10" w16cid:durableId="623119481">
+    <w:abstractNumId w:val="4"/>
+  </w:num>
+  <w:num w:numId="11" w16cid:durableId="1495143320">
+    <w:abstractNumId w:val="30"/>
+  </w:num>
+  <w:num w:numId="12" w16cid:durableId="39014919">
+    <w:abstractNumId w:val="11"/>
+  </w:num>
+  <w:num w:numId="13" w16cid:durableId="1107045771">
+    <w:abstractNumId w:val="37"/>
+  </w:num>
+  <w:num w:numId="14" w16cid:durableId="1717699791">
+    <w:abstractNumId w:val="33"/>
+  </w:num>
+  <w:num w:numId="15" w16cid:durableId="1470397536">
+    <w:abstractNumId w:val="15"/>
+  </w:num>
+  <w:num w:numId="16" w16cid:durableId="378364021">
+    <w:abstractNumId w:val="9"/>
+  </w:num>
+  <w:num w:numId="17" w16cid:durableId="1618373233">
+    <w:abstractNumId w:val="19"/>
+  </w:num>
+  <w:num w:numId="18" w16cid:durableId="1706826887">
+    <w:abstractNumId w:val="5"/>
+  </w:num>
+  <w:num w:numId="19" w16cid:durableId="1921480599">
+    <w:abstractNumId w:val="40"/>
+  </w:num>
+  <w:num w:numId="20" w16cid:durableId="1436438602">
+    <w:abstractNumId w:val="27"/>
+  </w:num>
+  <w:num w:numId="21" w16cid:durableId="246112385">
+    <w:abstractNumId w:val="31"/>
+  </w:num>
+  <w:num w:numId="22" w16cid:durableId="801112736">
+    <w:abstractNumId w:val="32"/>
+  </w:num>
+  <w:num w:numId="23" w16cid:durableId="929972278">
+    <w:abstractNumId w:val="28"/>
+  </w:num>
+  <w:num w:numId="24" w16cid:durableId="1352343669">
+    <w:abstractNumId w:val="25"/>
+  </w:num>
+  <w:num w:numId="25" w16cid:durableId="457457881">
+    <w:abstractNumId w:val="38"/>
+  </w:num>
+  <w:num w:numId="26" w16cid:durableId="1020548827">
+    <w:abstractNumId w:val="22"/>
+  </w:num>
+  <w:num w:numId="27" w16cid:durableId="1078091123">
+    <w:abstractNumId w:val="10"/>
+  </w:num>
+  <w:num w:numId="28" w16cid:durableId="1737433930">
+    <w:abstractNumId w:val="1"/>
+  </w:num>
+  <w:num w:numId="29" w16cid:durableId="1954627466">
+    <w:abstractNumId w:val="16"/>
+  </w:num>
+  <w:num w:numId="30" w16cid:durableId="1994094738">
     <w:abstractNumId w:val="17"/>
   </w:num>
-  <w:num w:numId="2" w16cid:durableId="1593783885">
-    <w:abstractNumId w:val="22"/>
-  </w:num>
-  <w:num w:numId="3" w16cid:durableId="717709406">
-    <w:abstractNumId w:val="19"/>
-  </w:num>
-  <w:num w:numId="4" w16cid:durableId="2117484625">
-    <w:abstractNumId w:val="9"/>
-  </w:num>
-  <w:num w:numId="5" w16cid:durableId="1953435988">
-    <w:abstractNumId w:val="31"/>
-  </w:num>
-  <w:num w:numId="6" w16cid:durableId="1144003255">
-    <w:abstractNumId w:val="4"/>
-  </w:num>
-  <w:num w:numId="7" w16cid:durableId="977226147">
-    <w:abstractNumId w:val="10"/>
-  </w:num>
-  <w:num w:numId="8" w16cid:durableId="343047718">
-    <w:abstractNumId w:val="15"/>
-  </w:num>
-  <w:num w:numId="9" w16cid:durableId="1427461626">
-    <w:abstractNumId w:val="5"/>
-  </w:num>
-  <w:num w:numId="10" w16cid:durableId="623119481">
+  <w:num w:numId="31" w16cid:durableId="2089766360">
     <w:abstractNumId w:val="2"/>
   </w:num>
-  <w:num w:numId="11" w16cid:durableId="1495143320">
-    <w:abstractNumId w:val="23"/>
+  <w:num w:numId="32" w16cid:durableId="1260061725">
+    <w:abstractNumId w:val="35"/>
   </w:num>
-  <w:num w:numId="12" w16cid:durableId="39014919">
-    <w:abstractNumId w:val="8"/>
+  <w:num w:numId="33" w16cid:durableId="1436319482">
+    <w:abstractNumId w:val="41"/>
   </w:num>
-  <w:num w:numId="13" w16cid:durableId="1107045771">
-    <w:abstractNumId w:val="29"/>
+  <w:num w:numId="34" w16cid:durableId="1809011369">
+    <w:abstractNumId w:val="36"/>
   </w:num>
-  <w:num w:numId="14" w16cid:durableId="1717699791">
-    <w:abstractNumId w:val="26"/>
+  <w:num w:numId="35" w16cid:durableId="1667708324">
+    <w:abstractNumId w:val="7"/>
   </w:num>
-  <w:num w:numId="15" w16cid:durableId="1470397536">
-    <w:abstractNumId w:val="11"/>
+  <w:num w:numId="36" w16cid:durableId="163592389">
+    <w:abstractNumId w:val="0"/>
   </w:num>
-  <w:num w:numId="16" w16cid:durableId="378364021">
-    <w:abstractNumId w:val="6"/>
-  </w:num>
-  <w:num w:numId="17" w16cid:durableId="1618373233">
+  <w:num w:numId="37" w16cid:durableId="68697165">
     <w:abstractNumId w:val="14"/>
   </w:num>
-  <w:num w:numId="18" w16cid:durableId="1706826887">
+  <w:num w:numId="38" w16cid:durableId="1573782339">
+    <w:abstractNumId w:val="24"/>
+  </w:num>
+  <w:num w:numId="39" w16cid:durableId="1275013573">
     <w:abstractNumId w:val="3"/>
   </w:num>
-  <w:num w:numId="19" w16cid:durableId="1921480599">
-    <w:abstractNumId w:val="32"/>
+  <w:num w:numId="40" w16cid:durableId="1989360312">
+    <w:abstractNumId w:val="34"/>
   </w:num>
-  <w:num w:numId="20" w16cid:durableId="1436438602">
-    <w:abstractNumId w:val="20"/>
-  </w:num>
-  <w:num w:numId="21" w16cid:durableId="246112385">
-    <w:abstractNumId w:val="24"/>
-  </w:num>
-  <w:num w:numId="22" w16cid:durableId="801112736">
-    <w:abstractNumId w:val="25"/>
-  </w:num>
-  <w:num w:numId="23" w16cid:durableId="929972278">
+  <w:num w:numId="41" w16cid:durableId="1175340812">
     <w:abstractNumId w:val="21"/>
   </w:num>
-  <w:num w:numId="24" w16cid:durableId="1352343669">
+  <w:num w:numId="42" w16cid:durableId="1873683673">
     <w:abstractNumId w:val="18"/>
-  </w:num>
-  <w:num w:numId="25" w16cid:durableId="457457881">
-    <w:abstractNumId w:val="30"/>
-  </w:num>
-  <w:num w:numId="26" w16cid:durableId="1020548827">
-    <w:abstractNumId w:val="16"/>
-  </w:num>
-  <w:num w:numId="27" w16cid:durableId="1078091123">
-    <w:abstractNumId w:val="7"/>
-  </w:num>
-  <w:num w:numId="28" w16cid:durableId="1737433930">
-    <w:abstractNumId w:val="0"/>
-  </w:num>
-  <w:num w:numId="29" w16cid:durableId="1954627466">
-    <w:abstractNumId w:val="12"/>
-  </w:num>
-  <w:num w:numId="30" w16cid:durableId="1994094738">
-    <w:abstractNumId w:val="13"/>
-  </w:num>
-  <w:num w:numId="31" w16cid:durableId="2089766360">
-    <w:abstractNumId w:val="1"/>
-  </w:num>
-  <w:num w:numId="32" w16cid:durableId="1260061725">
-    <w:abstractNumId w:val="27"/>
-  </w:num>
-  <w:num w:numId="33" w16cid:durableId="1436319482">
-    <w:abstractNumId w:val="33"/>
-  </w:num>
-  <w:num w:numId="34" w16cid:durableId="1809011369">
-    <w:abstractNumId w:val="28"/>
   </w:num>
 </w:numbering>
 </file>

--- a/doc/METODO INGENIERIA.docx
+++ b/doc/METODO INGENIERIA.docx
@@ -1256,46 +1256,6 @@
     </w:p>
     <w:p>
       <w:pPr>
-        <w:pStyle w:val="Prrafodelista"/>
-        <w:numPr>
-          <w:ilvl w:val="0"/>
-          <w:numId w:val="5"/>
-        </w:numPr>
-        <w:jc w:val="both"/>
-        <w:rPr>
-          <w:rFonts w:ascii="Arial" w:hAnsi="Arial" w:cs="Arial"/>
-        </w:rPr>
-      </w:pPr>
-      <w:r>
-        <w:rPr>
-          <w:rFonts w:ascii="Arial" w:hAnsi="Arial" w:cs="Arial"/>
-        </w:rPr>
-        <w:t>Mensajes enviados por el usuario</w:t>
-      </w:r>
-      <w:r>
-        <w:rPr>
-          <w:rFonts w:ascii="Arial" w:hAnsi="Arial" w:cs="Arial"/>
-        </w:rPr>
-        <w:t>:</w:t>
-      </w:r>
-      <w:r>
-        <w:rPr>
-          <w:rFonts w:ascii="Arial" w:hAnsi="Arial" w:cs="Arial"/>
-        </w:rPr>
-        <w:t xml:space="preserve"> El usuario tiene la posibilidad de enviar mensajes y organizar citas con las personas que logre mayor compatibilidad.</w:t>
-      </w:r>
-    </w:p>
-    <w:p>
-      <w:pPr>
-        <w:rPr>
-          <w:rFonts w:ascii="Arial" w:hAnsi="Arial" w:cs="Arial"/>
-          <w:b/>
-          <w:bCs/>
-        </w:rPr>
-      </w:pPr>
-    </w:p>
-    <w:p>
-      <w:pPr>
         <w:rPr>
           <w:rFonts w:ascii="Arial" w:hAnsi="Arial" w:cs="Arial"/>
         </w:rPr>
@@ -1556,68 +1516,24 @@
           <w:rFonts w:ascii="Arial" w:hAnsi="Arial" w:cs="Arial"/>
         </w:rPr>
       </w:pPr>
-      <w:r>
-        <w:rPr>
-          <w:rFonts w:ascii="Arial" w:hAnsi="Arial" w:cs="Arial"/>
-        </w:rPr>
-        <w:t xml:space="preserve">4. </w:t>
-      </w:r>
-      <w:r>
-        <w:rPr>
-          <w:rFonts w:ascii="Arial" w:hAnsi="Arial" w:cs="Arial"/>
-        </w:rPr>
-        <w:t>Mensajes y Organizaciones de citas</w:t>
-      </w:r>
-      <w:r>
-        <w:rPr>
-          <w:rFonts w:ascii="Arial" w:hAnsi="Arial" w:cs="Arial"/>
-        </w:rPr>
-        <w:t>:</w:t>
-      </w:r>
-    </w:p>
-    <w:p>
-      <w:pPr>
-        <w:pStyle w:val="Prrafodelista"/>
-        <w:numPr>
-          <w:ilvl w:val="0"/>
-          <w:numId w:val="12"/>
-        </w:numPr>
-        <w:jc w:val="both"/>
-        <w:rPr>
-          <w:rFonts w:ascii="Arial" w:hAnsi="Arial" w:cs="Arial"/>
-        </w:rPr>
-      </w:pPr>
-      <w:r>
-        <w:rPr>
-          <w:rFonts w:ascii="Arial" w:hAnsi="Arial" w:cs="Arial"/>
-        </w:rPr>
-        <w:t>Los jugadores tienen la opción de poder enviar mensajes y organizar citas con las personas que haya tenido mayor compatibilidad</w:t>
-      </w:r>
-      <w:r>
-        <w:rPr>
-          <w:rFonts w:ascii="Arial" w:hAnsi="Arial" w:cs="Arial"/>
-        </w:rPr>
-        <w:t>.</w:t>
-      </w:r>
-    </w:p>
-    <w:p>
-      <w:pPr>
-        <w:rPr>
-          <w:rFonts w:ascii="Arial" w:hAnsi="Arial" w:cs="Arial"/>
-        </w:rPr>
-      </w:pPr>
-    </w:p>
-    <w:p>
-      <w:pPr>
-        <w:rPr>
-          <w:rFonts w:ascii="Arial" w:hAnsi="Arial" w:cs="Arial"/>
-        </w:rPr>
-      </w:pPr>
-      <w:r>
-        <w:rPr>
-          <w:rFonts w:ascii="Arial" w:hAnsi="Arial" w:cs="Arial"/>
-        </w:rPr>
-        <w:t xml:space="preserve">5. </w:t>
+    </w:p>
+    <w:p>
+      <w:pPr>
+        <w:rPr>
+          <w:rFonts w:ascii="Arial" w:hAnsi="Arial" w:cs="Arial"/>
+        </w:rPr>
+      </w:pPr>
+      <w:r>
+        <w:rPr>
+          <w:rFonts w:ascii="Arial" w:hAnsi="Arial" w:cs="Arial"/>
+        </w:rPr>
+        <w:t>3</w:t>
+      </w:r>
+      <w:r>
+        <w:rPr>
+          <w:rFonts w:ascii="Arial" w:hAnsi="Arial" w:cs="Arial"/>
+        </w:rPr>
+        <w:t xml:space="preserve">. </w:t>
       </w:r>
       <w:r>
         <w:rPr>
@@ -1662,7 +1578,13 @@
         <w:rPr>
           <w:rFonts w:ascii="Arial" w:hAnsi="Arial" w:cs="Arial"/>
         </w:rPr>
-        <w:t xml:space="preserve">7. </w:t>
+        <w:t>4</w:t>
+      </w:r>
+      <w:r>
+        <w:rPr>
+          <w:rFonts w:ascii="Arial" w:hAnsi="Arial" w:cs="Arial"/>
+        </w:rPr>
+        <w:t xml:space="preserve">. </w:t>
       </w:r>
       <w:r>
         <w:rPr>
@@ -1773,6 +1695,7 @@
         <w:rPr>
           <w:rFonts w:ascii="Arial" w:hAnsi="Arial" w:cs="Arial"/>
         </w:rPr>
+        <w:lastRenderedPageBreak/>
         <w:t>Los algoritmos de grafos son un conjunto de instrucciones que recorren (visitan los nodos de) un grafo.</w:t>
       </w:r>
       <w:r>
@@ -2027,14 +1950,7 @@
         <w:rPr>
           <w:rFonts w:ascii="Arial" w:hAnsi="Arial" w:cs="Arial"/>
         </w:rPr>
-        <w:t xml:space="preserve">El algoritmo de Floyd Warshall es un gran algoritmo para encontrar la distancia más corta entre todos los vértices del grafo. Tiene un algoritmo muy conciso y complejidad del tiempo </w:t>
-      </w:r>
-      <w:r>
-        <w:rPr>
-          <w:rFonts w:ascii="Arial" w:hAnsi="Arial" w:cs="Arial"/>
-        </w:rPr>
-        <w:lastRenderedPageBreak/>
-        <w:t>O(V^3) (donde V es el número de vértices). Puede ser usado con pesos negativos, aunque los ciclos de pesos negativos no deben estar presentes en el grafo.</w:t>
+        <w:t>El algoritmo de Floyd Warshall es un gran algoritmo para encontrar la distancia más corta entre todos los vértices del grafo. Tiene un algoritmo muy conciso y complejidad del tiempo O(V^3) (donde V es el número de vértices). Puede ser usado con pesos negativos, aunque los ciclos de pesos negativos no deben estar presentes en el grafo.</w:t>
       </w:r>
     </w:p>
     <w:p>
@@ -2443,7 +2359,6 @@
         <w:rPr>
           <w:rFonts w:ascii="Arial" w:hAnsi="Arial" w:cs="Arial"/>
         </w:rPr>
-        <w:lastRenderedPageBreak/>
         <w:t xml:space="preserve">Fuente: </w:t>
       </w:r>
       <w:hyperlink r:id="rId8" w:history="1">
@@ -2520,6 +2435,7 @@
         <w:rPr>
           <w:rFonts w:ascii="Arial" w:hAnsi="Arial" w:cs="Arial"/>
         </w:rPr>
+        <w:lastRenderedPageBreak/>
         <w:t>Aristas adyacentes: Dos aristas son adyacentes si convergen en el mismo vértice.</w:t>
       </w:r>
     </w:p>
@@ -2789,7 +2705,6 @@
         <w:rPr>
           <w:rFonts w:ascii="Arial" w:hAnsi="Arial" w:cs="Arial"/>
         </w:rPr>
-        <w:lastRenderedPageBreak/>
         <w:t xml:space="preserve">Listas de Adyacencia </w:t>
       </w:r>
     </w:p>
@@ -2837,6 +2752,7 @@
         <w:rPr>
           <w:rFonts w:ascii="Arial" w:hAnsi="Arial" w:cs="Arial"/>
         </w:rPr>
+        <w:lastRenderedPageBreak/>
         <w:t>I</w:t>
       </w:r>
       <w:r>
@@ -3335,6 +3251,14 @@
         </w:rPr>
         <w:t>correspondiente vértice.</w:t>
       </w:r>
+    </w:p>
+    <w:p>
+      <w:pPr>
+        <w:jc w:val="both"/>
+        <w:rPr>
+          <w:rFonts w:ascii="Arial" w:hAnsi="Arial" w:cs="Arial"/>
+        </w:rPr>
+      </w:pPr>
     </w:p>
     <w:p>
       <w:pPr>
@@ -3786,27 +3710,21 @@
         <w:rPr>
           <w:rFonts w:ascii="Arial" w:hAnsi="Arial" w:cs="Arial"/>
         </w:rPr>
-        <w:t xml:space="preserve">Una tabla hash, matriz asociativa, hashing, mapa hash, tabla de dispersión o tabla fragmentada es una estructura de datos que implementa el tipo de dato abstracto llamado diccionario (tipo de dato abstracto). Esta asocia llaves o claves con valores.​ La operación </w:t>
-      </w:r>
+        <w:t>Una tabla hash, matriz asociativa, hashing, mapa hash, tabla de dispersión o tabla fragmentada es una estructura de datos que implementa el tipo de dato abstracto llamado diccionario (tipo de dato abstracto). Esta asocia llaves o claves con valores.​ La operación principal que soporta de manera eficiente es la búsqueda: permite el acceso a los elementos (teléfono y dirección, por ejemplo) almacenados a partir de una clave generada (usando el nombre o número de cuenta, por ejemplo). Funciona transformando la clave con una función hash en un hash, un número que identifica la posición (casilla o cubeta) donde la tabla hash localiza el valor deseado.</w:t>
+      </w:r>
+    </w:p>
+    <w:p>
+      <w:pPr>
+        <w:jc w:val="both"/>
+        <w:rPr>
+          <w:rFonts w:ascii="Arial" w:hAnsi="Arial" w:cs="Arial"/>
+        </w:rPr>
+      </w:pPr>
       <w:r>
         <w:rPr>
           <w:rFonts w:ascii="Arial" w:hAnsi="Arial" w:cs="Arial"/>
         </w:rPr>
         <w:lastRenderedPageBreak/>
-        <w:t>principal que soporta de manera eficiente es la búsqueda: permite el acceso a los elementos (teléfono y dirección, por ejemplo) almacenados a partir de una clave generada (usando el nombre o número de cuenta, por ejemplo). Funciona transformando la clave con una función hash en un hash, un número que identifica la posición (casilla o cubeta) donde la tabla hash localiza el valor deseado.</w:t>
-      </w:r>
-    </w:p>
-    <w:p>
-      <w:pPr>
-        <w:jc w:val="both"/>
-        <w:rPr>
-          <w:rFonts w:ascii="Arial" w:hAnsi="Arial" w:cs="Arial"/>
-        </w:rPr>
-      </w:pPr>
-      <w:r>
-        <w:rPr>
-          <w:rFonts w:ascii="Arial" w:hAnsi="Arial" w:cs="Arial"/>
-        </w:rPr>
         <w:t xml:space="preserve">Las tablas hash se suelen implementar sobre vectores de una dimensión, aunque se pueden hacer implementaciones </w:t>
       </w:r>
       <w:r>
@@ -4113,6 +4031,7 @@
         <w:rPr>
           <w:rFonts w:ascii="Arial" w:hAnsi="Arial" w:cs="Arial"/>
         </w:rPr>
+        <w:lastRenderedPageBreak/>
         <w:t>Creación del Tablero:</w:t>
       </w:r>
     </w:p>
@@ -4415,7 +4334,6 @@
         <w:rPr>
           <w:rFonts w:ascii="Arial" w:hAnsi="Arial" w:cs="Arial"/>
         </w:rPr>
-        <w:lastRenderedPageBreak/>
         <w:t>Realidad Aumentada: Crear una interfaz de realidad aumentada que integre el tablero físico con elementos digitales, permitiendo a los jugadores interactuar con el tablero</w:t>
       </w:r>
       <w:r>
@@ -4462,7 +4380,14 @@
         <w:rPr>
           <w:rFonts w:ascii="Arial" w:hAnsi="Arial" w:cs="Arial"/>
         </w:rPr>
-        <w:t>La interfaz gráfica reflejará un tablero interactivo donde los jugadores podrán explorar perfiles de otros usuarios. Utilizará al menos dos algoritmos de grafos (como BFS, DFS, Dijkstra o Floyd-Warshall) para gestionar las relaciones entre los jugadores</w:t>
+        <w:t xml:space="preserve">La interfaz gráfica reflejará un tablero interactivo donde los jugadores podrán explorar perfiles de otros usuarios. Utilizará al menos dos </w:t>
+      </w:r>
+      <w:r>
+        <w:rPr>
+          <w:rFonts w:ascii="Arial" w:hAnsi="Arial" w:cs="Arial"/>
+        </w:rPr>
+        <w:lastRenderedPageBreak/>
+        <w:t>algoritmos de grafos (como BFS, DFS, Dijkstra o Floyd-Warshall) para gestionar las relaciones entre los jugadores</w:t>
       </w:r>
       <w:r>
         <w:rPr>
@@ -4566,13 +4491,19 @@
         <w:rPr>
           <w:rFonts w:ascii="Arial" w:hAnsi="Arial" w:cs="Arial"/>
         </w:rPr>
-        <w:t xml:space="preserve">Movimientos Especiales: Implementar movimientos especiales adicionales que no sean solo </w:t>
-      </w:r>
-      <w:r>
-        <w:rPr>
-          <w:rFonts w:ascii="Arial" w:hAnsi="Arial" w:cs="Arial"/>
-        </w:rPr>
-        <w:t>ingresar información personal, como por ejemplo enviar mensajes y organizar citas con diferentes jugadores.</w:t>
+        <w:t xml:space="preserve">Control de Movimiento: Permitir a los jugadores </w:t>
+      </w:r>
+      <w:r>
+        <w:rPr>
+          <w:rFonts w:ascii="Arial" w:hAnsi="Arial" w:cs="Arial"/>
+        </w:rPr>
+        <w:t xml:space="preserve">ingresar su propia información de forma manual </w:t>
+      </w:r>
+      <w:r>
+        <w:rPr>
+          <w:rFonts w:ascii="Arial" w:hAnsi="Arial" w:cs="Arial"/>
+        </w:rPr>
+        <w:t>y divertida.</w:t>
       </w:r>
     </w:p>
     <w:p>
@@ -4590,23 +4521,19 @@
           <w:rFonts w:ascii="Arial" w:hAnsi="Arial" w:cs="Arial"/>
         </w:rPr>
       </w:pPr>
-      <w:r>
-        <w:rPr>
-          <w:rFonts w:ascii="Arial" w:hAnsi="Arial" w:cs="Arial"/>
-        </w:rPr>
-        <w:t xml:space="preserve">Control de Movimiento: Permitir a los jugadores </w:t>
-      </w:r>
-      <w:r>
-        <w:rPr>
-          <w:rFonts w:ascii="Arial" w:hAnsi="Arial" w:cs="Arial"/>
-        </w:rPr>
-        <w:t xml:space="preserve">ingresar su propia información de forma manual </w:t>
-      </w:r>
-      <w:r>
-        <w:rPr>
-          <w:rFonts w:ascii="Arial" w:hAnsi="Arial" w:cs="Arial"/>
-        </w:rPr>
-        <w:t>y divertida.</w:t>
+      <w:proofErr w:type="spellStart"/>
+      <w:r>
+        <w:rPr>
+          <w:rFonts w:ascii="Arial" w:hAnsi="Arial" w:cs="Arial"/>
+        </w:rPr>
+        <w:t>Menu</w:t>
+      </w:r>
+      <w:proofErr w:type="spellEnd"/>
+      <w:r>
+        <w:rPr>
+          <w:rFonts w:ascii="Arial" w:hAnsi="Arial" w:cs="Arial"/>
+        </w:rPr>
+        <w:t>: Se crea un menú que permite al usuario realizar las mismas interacciones que en una interfaz.</w:t>
       </w:r>
     </w:p>
     <w:p>
@@ -4783,7 +4710,6 @@
         <w:rPr>
           <w:rFonts w:ascii="Arial" w:hAnsi="Arial" w:cs="Arial"/>
         </w:rPr>
-        <w:lastRenderedPageBreak/>
         <w:t>Interfaz Gráfica en Realidad Aumentada:</w:t>
       </w:r>
     </w:p>
@@ -4812,7 +4738,7 @@
         <w:rPr>
           <w:rFonts w:ascii="Arial" w:hAnsi="Arial" w:cs="Arial"/>
         </w:rPr>
-        <w:t>Los jugadores podrán interactuar con la interfaz, registrarse, explorar perfiles y enviar mensajes dentro del mundo de realidad aumentada.</w:t>
+        <w:t>Los jugadores podrán interactuar con la interfaz, registrarse, explorar perfiles dentro del mundo de realidad aumentada.</w:t>
       </w:r>
     </w:p>
     <w:p>
@@ -4885,7 +4811,19 @@
         <w:rPr>
           <w:rFonts w:ascii="Arial" w:hAnsi="Arial" w:cs="Arial"/>
         </w:rPr>
-        <w:t>Permitirá a los jugadores ingresar información, explorar perfiles y enviar mensajes a aquellos con alta compatibilidad.</w:t>
+        <w:t xml:space="preserve">Permitirá a los jugadores ingresar información, explorar perfiles </w:t>
+      </w:r>
+      <w:r>
+        <w:rPr>
+          <w:rFonts w:ascii="Arial" w:hAnsi="Arial" w:cs="Arial"/>
+        </w:rPr>
+        <w:t>que tengan una</w:t>
+      </w:r>
+      <w:r>
+        <w:rPr>
+          <w:rFonts w:ascii="Arial" w:hAnsi="Arial" w:cs="Arial"/>
+        </w:rPr>
+        <w:t xml:space="preserve"> alta compatibilidad.</w:t>
       </w:r>
     </w:p>
     <w:p>
@@ -4904,7 +4842,26 @@
     </w:p>
     <w:p>
       <w:pPr>
-        <w:jc w:val="both"/>
+        <w:rPr>
+          <w:rFonts w:ascii="Arial" w:hAnsi="Arial" w:cs="Arial"/>
+        </w:rPr>
+      </w:pPr>
+    </w:p>
+    <w:p>
+      <w:pPr>
+        <w:rPr>
+          <w:rFonts w:ascii="Arial" w:hAnsi="Arial" w:cs="Arial"/>
+        </w:rPr>
+      </w:pPr>
+      <w:r>
+        <w:rPr>
+          <w:rFonts w:ascii="Arial" w:hAnsi="Arial" w:cs="Arial"/>
+        </w:rPr>
+        <w:t>DESCARTE DE IDEAS NO VIABLES:</w:t>
+      </w:r>
+    </w:p>
+    <w:p>
+      <w:pPr>
         <w:rPr>
           <w:rFonts w:ascii="Arial" w:hAnsi="Arial" w:cs="Arial"/>
         </w:rPr>
@@ -4925,55 +4882,59 @@
         <w:rPr>
           <w:rFonts w:ascii="Arial" w:hAnsi="Arial" w:cs="Arial"/>
         </w:rPr>
-        <w:t>Movimientos Especiales:</w:t>
-      </w:r>
-    </w:p>
-    <w:p>
-      <w:pPr>
-        <w:jc w:val="both"/>
-        <w:rPr>
-          <w:rFonts w:ascii="Arial" w:hAnsi="Arial" w:cs="Arial"/>
-        </w:rPr>
-      </w:pPr>
-      <w:r>
-        <w:rPr>
-          <w:rFonts w:ascii="Arial" w:hAnsi="Arial" w:cs="Arial"/>
-        </w:rPr>
-        <w:t>Implementa acciones adicionales como la posibilidad de organizar citas, realizar búsquedas avanzadas basadas en preferencias y gustos comunes.</w:t>
-      </w:r>
-    </w:p>
-    <w:p>
-      <w:pPr>
-        <w:jc w:val="both"/>
-        <w:rPr>
-          <w:rFonts w:ascii="Arial" w:hAnsi="Arial" w:cs="Arial"/>
-        </w:rPr>
-      </w:pPr>
-      <w:r>
-        <w:rPr>
-          <w:rFonts w:ascii="Arial" w:hAnsi="Arial" w:cs="Arial"/>
-        </w:rPr>
-        <w:t>Permite a los usuarios interactuar con los nodos (usuarios) y aristas (relaciones) para activar estas funciones especiales.</w:t>
-      </w:r>
-    </w:p>
-    <w:p>
-      <w:pPr>
-        <w:rPr>
-          <w:rFonts w:ascii="Arial" w:hAnsi="Arial" w:cs="Arial"/>
-        </w:rPr>
-      </w:pPr>
-    </w:p>
-    <w:p>
-      <w:pPr>
-        <w:rPr>
-          <w:rFonts w:ascii="Arial" w:hAnsi="Arial" w:cs="Arial"/>
-        </w:rPr>
-      </w:pPr>
-      <w:r>
-        <w:rPr>
-          <w:rFonts w:ascii="Arial" w:hAnsi="Arial" w:cs="Arial"/>
-        </w:rPr>
-        <w:t>DESCARTE DE IDEAS NO VIABLES:</w:t>
+        <w:t>Descart</w:t>
+      </w:r>
+      <w:r>
+        <w:rPr>
+          <w:rFonts w:ascii="Arial" w:hAnsi="Arial" w:cs="Arial"/>
+        </w:rPr>
+        <w:t xml:space="preserve">amos </w:t>
+      </w:r>
+      <w:r>
+        <w:rPr>
+          <w:rFonts w:ascii="Arial" w:hAnsi="Arial" w:cs="Arial"/>
+        </w:rPr>
+        <w:t>las Tecnologías</w:t>
+      </w:r>
+      <w:r>
+        <w:rPr>
+          <w:rFonts w:ascii="Arial" w:hAnsi="Arial" w:cs="Arial"/>
+        </w:rPr>
+        <w:t xml:space="preserve"> No Adaptables</w:t>
+      </w:r>
+      <w:r>
+        <w:rPr>
+          <w:rFonts w:ascii="Arial" w:hAnsi="Arial" w:cs="Arial"/>
+        </w:rPr>
+        <w:t>:</w:t>
+      </w:r>
+    </w:p>
+    <w:p>
+      <w:pPr>
+        <w:jc w:val="both"/>
+        <w:rPr>
+          <w:rFonts w:ascii="Arial" w:hAnsi="Arial" w:cs="Arial"/>
+        </w:rPr>
+      </w:pPr>
+      <w:r>
+        <w:rPr>
+          <w:rFonts w:ascii="Arial" w:hAnsi="Arial" w:cs="Arial"/>
+        </w:rPr>
+        <w:t>Descartamos el uso de ciertas bibliotecas gráficas debido a limitaciones de soporte o incompatibilidad con el concepto de realidad aumentada.</w:t>
+      </w:r>
+    </w:p>
+    <w:p>
+      <w:pPr>
+        <w:jc w:val="both"/>
+        <w:rPr>
+          <w:rFonts w:ascii="Arial" w:hAnsi="Arial" w:cs="Arial"/>
+        </w:rPr>
+      </w:pPr>
+      <w:r>
+        <w:rPr>
+          <w:rFonts w:ascii="Arial" w:hAnsi="Arial" w:cs="Arial"/>
+        </w:rPr>
+        <w:t>Se opta por no usar tecnologías demasiado complejas que podrían afectar la usabilidad del juego.</w:t>
       </w:r>
     </w:p>
     <w:p>
@@ -4998,67 +4959,62 @@
         <w:rPr>
           <w:rFonts w:ascii="Arial" w:hAnsi="Arial" w:cs="Arial"/>
         </w:rPr>
-        <w:t>Descart</w:t>
-      </w:r>
-      <w:r>
-        <w:rPr>
-          <w:rFonts w:ascii="Arial" w:hAnsi="Arial" w:cs="Arial"/>
-        </w:rPr>
-        <w:t xml:space="preserve">amos </w:t>
-      </w:r>
-      <w:r>
-        <w:rPr>
-          <w:rFonts w:ascii="Arial" w:hAnsi="Arial" w:cs="Arial"/>
-        </w:rPr>
-        <w:t>las Tecnologías</w:t>
-      </w:r>
-      <w:r>
-        <w:rPr>
-          <w:rFonts w:ascii="Arial" w:hAnsi="Arial" w:cs="Arial"/>
-        </w:rPr>
-        <w:t xml:space="preserve"> No Adaptables</w:t>
-      </w:r>
-      <w:r>
-        <w:rPr>
-          <w:rFonts w:ascii="Arial" w:hAnsi="Arial" w:cs="Arial"/>
-        </w:rPr>
-        <w:t>:</w:t>
-      </w:r>
-    </w:p>
-    <w:p>
-      <w:pPr>
-        <w:jc w:val="both"/>
-        <w:rPr>
-          <w:rFonts w:ascii="Arial" w:hAnsi="Arial" w:cs="Arial"/>
-        </w:rPr>
-      </w:pPr>
-      <w:r>
-        <w:rPr>
-          <w:rFonts w:ascii="Arial" w:hAnsi="Arial" w:cs="Arial"/>
-        </w:rPr>
-        <w:t>Descartamos el uso de ciertas bibliotecas gráficas debido a limitaciones de soporte o incompatibilidad con el concepto de realidad aumentada.</w:t>
-      </w:r>
-    </w:p>
-    <w:p>
-      <w:pPr>
-        <w:jc w:val="both"/>
-        <w:rPr>
-          <w:rFonts w:ascii="Arial" w:hAnsi="Arial" w:cs="Arial"/>
-        </w:rPr>
-      </w:pPr>
-      <w:r>
-        <w:rPr>
-          <w:rFonts w:ascii="Arial" w:hAnsi="Arial" w:cs="Arial"/>
-        </w:rPr>
-        <w:t>Se opta por no usar tecnologías demasiado complejas que podrían afectar la usabilidad del juego.</w:t>
-      </w:r>
-    </w:p>
-    <w:p>
-      <w:pPr>
-        <w:rPr>
-          <w:rFonts w:ascii="Arial" w:hAnsi="Arial" w:cs="Arial"/>
-        </w:rPr>
-      </w:pPr>
+        <w:t>Eliminación de Funciones Redundantes:</w:t>
+      </w:r>
+    </w:p>
+    <w:p>
+      <w:pPr>
+        <w:jc w:val="both"/>
+        <w:rPr>
+          <w:rFonts w:ascii="Arial" w:hAnsi="Arial" w:cs="Arial"/>
+        </w:rPr>
+      </w:pPr>
+      <w:r>
+        <w:rPr>
+          <w:rFonts w:ascii="Arial" w:hAnsi="Arial" w:cs="Arial"/>
+        </w:rPr>
+        <w:t>Descartamos funciones que podrían ser redundantes o confusas para los usuarios, manteniendo solo aquellas que mejoran la experiencia de juego y la interacción entre los usuarios.</w:t>
+      </w:r>
+    </w:p>
+    <w:p>
+      <w:pPr>
+        <w:rPr>
+          <w:rFonts w:ascii="Arial" w:hAnsi="Arial" w:cs="Arial"/>
+        </w:rPr>
+      </w:pPr>
+    </w:p>
+    <w:p>
+      <w:pPr>
+        <w:rPr>
+          <w:rFonts w:ascii="Arial" w:hAnsi="Arial" w:cs="Arial"/>
+        </w:rPr>
+      </w:pPr>
+      <w:r>
+        <w:rPr>
+          <w:rFonts w:ascii="Arial" w:hAnsi="Arial" w:cs="Arial"/>
+        </w:rPr>
+        <w:t>DISEÑOS PRELIMINARES</w:t>
+      </w:r>
+    </w:p>
+    <w:p>
+      <w:pPr>
+        <w:rPr>
+          <w:rFonts w:ascii="Arial" w:hAnsi="Arial" w:cs="Arial"/>
+        </w:rPr>
+      </w:pPr>
+    </w:p>
+    <w:p>
+      <w:pPr>
+        <w:rPr>
+          <w:rFonts w:ascii="Arial" w:hAnsi="Arial" w:cs="Arial"/>
+        </w:rPr>
+      </w:pPr>
+      <w:r>
+        <w:rPr>
+          <w:rFonts w:ascii="Arial" w:hAnsi="Arial" w:cs="Arial"/>
+        </w:rPr>
+        <w:t>TABLERO TRIDIMENSIONAL:</w:t>
+      </w:r>
     </w:p>
     <w:p>
       <w:pPr>
@@ -5067,69 +5023,16 @@
           <w:ilvl w:val="0"/>
           <w:numId w:val="35"/>
         </w:numPr>
-        <w:rPr>
-          <w:rFonts w:ascii="Arial" w:hAnsi="Arial" w:cs="Arial"/>
-        </w:rPr>
-      </w:pPr>
-      <w:r>
-        <w:rPr>
-          <w:rFonts w:ascii="Arial" w:hAnsi="Arial" w:cs="Arial"/>
-        </w:rPr>
-        <w:t>Eliminación de Funciones Redundantes:</w:t>
-      </w:r>
-    </w:p>
-    <w:p>
-      <w:pPr>
-        <w:jc w:val="both"/>
-        <w:rPr>
-          <w:rFonts w:ascii="Arial" w:hAnsi="Arial" w:cs="Arial"/>
-        </w:rPr>
-      </w:pPr>
-      <w:r>
-        <w:rPr>
-          <w:rFonts w:ascii="Arial" w:hAnsi="Arial" w:cs="Arial"/>
-        </w:rPr>
-        <w:t>Descartamos funciones que podrían ser redundantes o confusas para los usuarios, manteniendo solo aquellas que mejoran la experiencia de juego y la interacción entre los usuarios.</w:t>
-      </w:r>
-    </w:p>
-    <w:p>
-      <w:pPr>
-        <w:rPr>
-          <w:rFonts w:ascii="Arial" w:hAnsi="Arial" w:cs="Arial"/>
-        </w:rPr>
-      </w:pPr>
-    </w:p>
-    <w:p>
-      <w:pPr>
-        <w:rPr>
-          <w:rFonts w:ascii="Arial" w:hAnsi="Arial" w:cs="Arial"/>
-        </w:rPr>
-      </w:pPr>
-      <w:r>
-        <w:rPr>
-          <w:rFonts w:ascii="Arial" w:hAnsi="Arial" w:cs="Arial"/>
-        </w:rPr>
-        <w:t>DISEÑOS PRELIMINARES</w:t>
-      </w:r>
-    </w:p>
-    <w:p>
-      <w:pPr>
-        <w:rPr>
-          <w:rFonts w:ascii="Arial" w:hAnsi="Arial" w:cs="Arial"/>
-        </w:rPr>
-      </w:pPr>
-    </w:p>
-    <w:p>
-      <w:pPr>
-        <w:rPr>
-          <w:rFonts w:ascii="Arial" w:hAnsi="Arial" w:cs="Arial"/>
-        </w:rPr>
-      </w:pPr>
-      <w:r>
-        <w:rPr>
-          <w:rFonts w:ascii="Arial" w:hAnsi="Arial" w:cs="Arial"/>
-        </w:rPr>
-        <w:t>TABLERO TRIDIMENSIONAL:</w:t>
+        <w:jc w:val="both"/>
+        <w:rPr>
+          <w:rFonts w:ascii="Arial" w:hAnsi="Arial" w:cs="Arial"/>
+        </w:rPr>
+      </w:pPr>
+      <w:r>
+        <w:rPr>
+          <w:rFonts w:ascii="Arial" w:hAnsi="Arial" w:cs="Arial"/>
+        </w:rPr>
+        <w:t>Se utilizará la biblioteca Java3D para crear una representación visual en 3D del tablero.</w:t>
       </w:r>
     </w:p>
     <w:p>
@@ -5148,7 +5051,7 @@
         <w:rPr>
           <w:rFonts w:ascii="Arial" w:hAnsi="Arial" w:cs="Arial"/>
         </w:rPr>
-        <w:t>Se utilizará la biblioteca Java3D para crear una representación visual en 3D del tablero.</w:t>
+        <w:t>Los vértices se dispondrán en diferentes niveles dentro del espacio tridimensional para representar usuarios.</w:t>
       </w:r>
     </w:p>
     <w:p>
@@ -5167,25 +5070,6 @@
         <w:rPr>
           <w:rFonts w:ascii="Arial" w:hAnsi="Arial" w:cs="Arial"/>
         </w:rPr>
-        <w:t>Los vértices se dispondrán en diferentes niveles dentro del espacio tridimensional para representar usuarios.</w:t>
-      </w:r>
-    </w:p>
-    <w:p>
-      <w:pPr>
-        <w:pStyle w:val="Prrafodelista"/>
-        <w:numPr>
-          <w:ilvl w:val="0"/>
-          <w:numId w:val="35"/>
-        </w:numPr>
-        <w:jc w:val="both"/>
-        <w:rPr>
-          <w:rFonts w:ascii="Arial" w:hAnsi="Arial" w:cs="Arial"/>
-        </w:rPr>
-      </w:pPr>
-      <w:r>
-        <w:rPr>
-          <w:rFonts w:ascii="Arial" w:hAnsi="Arial" w:cs="Arial"/>
-        </w:rPr>
         <w:t>Las aristas se mostrarán como conexiones visuales entre estos usuarios en los niveles correspondientes.</w:t>
       </w:r>
     </w:p>
@@ -5227,6 +5111,7 @@
         <w:rPr>
           <w:rFonts w:ascii="Arial" w:hAnsi="Arial" w:cs="Arial"/>
         </w:rPr>
+        <w:lastRenderedPageBreak/>
         <w:t>Se implementará una clase Usuario con atributos como nombre, edad, intereses y métodos para manejar relaciones con otros usuarios.</w:t>
       </w:r>
     </w:p>
@@ -5327,7 +5212,7 @@
         <w:rPr>
           <w:rFonts w:ascii="Arial" w:hAnsi="Arial" w:cs="Arial"/>
         </w:rPr>
-        <w:t>Los jugadores podrán interactuar con esta interfaz para ingresar información, explorar perfiles y enviar mensajes dentro del entorno de realidad aumentada.</w:t>
+        <w:t>Los jugadores podrán interactuar con esta interfaz para ingresar información, explorar perfiles dentro del entorno de realidad aumentada.</w:t>
       </w:r>
     </w:p>
     <w:p>
@@ -5470,7 +5355,7 @@
         <w:rPr>
           <w:rFonts w:ascii="Arial" w:hAnsi="Arial" w:cs="Arial"/>
         </w:rPr>
-        <w:t>Se implementarán acciones adicionales, como la posibilidad de enviar mensajes a usuarios seleccionados.</w:t>
+        <w:t>Habrá un sistema de búsqueda avanzada basado en los intereses compartidos entre los usuarios.</w:t>
       </w:r>
     </w:p>
     <w:p>
@@ -5489,45 +5374,6 @@
         <w:rPr>
           <w:rFonts w:ascii="Arial" w:hAnsi="Arial" w:cs="Arial"/>
         </w:rPr>
-        <w:lastRenderedPageBreak/>
-        <w:t>Habrá un sistema de búsqueda avanzada basado en los intereses compartidos entre los usuarios.</w:t>
-      </w:r>
-    </w:p>
-    <w:p>
-      <w:pPr>
-        <w:pStyle w:val="Prrafodelista"/>
-        <w:numPr>
-          <w:ilvl w:val="0"/>
-          <w:numId w:val="42"/>
-        </w:numPr>
-        <w:jc w:val="both"/>
-        <w:rPr>
-          <w:rFonts w:ascii="Arial" w:hAnsi="Arial" w:cs="Arial"/>
-        </w:rPr>
-      </w:pPr>
-      <w:r>
-        <w:rPr>
-          <w:rFonts w:ascii="Arial" w:hAnsi="Arial" w:cs="Arial"/>
-        </w:rPr>
-        <w:t>Los jugadores podrán activar citas con otros usuarios con alta compatibilidad, llevando la interacción a un nivel más personal.</w:t>
-      </w:r>
-    </w:p>
-    <w:p>
-      <w:pPr>
-        <w:pStyle w:val="Prrafodelista"/>
-        <w:numPr>
-          <w:ilvl w:val="0"/>
-          <w:numId w:val="42"/>
-        </w:numPr>
-        <w:jc w:val="both"/>
-        <w:rPr>
-          <w:rFonts w:ascii="Arial" w:hAnsi="Arial" w:cs="Arial"/>
-        </w:rPr>
-      </w:pPr>
-      <w:r>
-        <w:rPr>
-          <w:rFonts w:ascii="Arial" w:hAnsi="Arial" w:cs="Arial"/>
-        </w:rPr>
         <w:t>Estos diseños preliminares abordan los aspectos clave de la implementación de la interfaz gráfica en realidad aumentada y la personalización de la experiencia del usuario en el juego.</w:t>
       </w:r>
     </w:p>
@@ -5667,6 +5513,7 @@
         <w:rPr>
           <w:rFonts w:ascii="Arial" w:hAnsi="Arial" w:cs="Arial"/>
         </w:rPr>
+        <w:lastRenderedPageBreak/>
         <w:t>1 a 5: Baja a Alta</w:t>
       </w:r>
     </w:p>
@@ -5816,15 +5663,15 @@
     </w:p>
     <w:p>
       <w:pPr>
-        <w:jc w:val="both"/>
-        <w:rPr>
-          <w:rFonts w:ascii="Arial" w:hAnsi="Arial" w:cs="Arial"/>
-        </w:rPr>
-      </w:pPr>
-    </w:p>
-    <w:p>
-      <w:pPr>
-        <w:jc w:val="both"/>
+        <w:jc w:val="center"/>
+        <w:rPr>
+          <w:rFonts w:ascii="Arial" w:hAnsi="Arial" w:cs="Arial"/>
+        </w:rPr>
+      </w:pPr>
+    </w:p>
+    <w:p>
+      <w:pPr>
+        <w:jc w:val="center"/>
         <w:rPr>
           <w:rFonts w:ascii="Arial" w:hAnsi="Arial" w:cs="Arial"/>
         </w:rPr>
@@ -5880,7 +5727,6 @@
         <w:rPr>
           <w:rFonts w:ascii="Arial" w:hAnsi="Arial" w:cs="Arial"/>
         </w:rPr>
-        <w:lastRenderedPageBreak/>
         <w:t>Experiencia del Usuario: 4</w:t>
       </w:r>
     </w:p>
@@ -6046,6 +5892,15 @@
     </w:p>
     <w:p>
       <w:pPr>
+        <w:pStyle w:val="Prrafodelista"/>
+        <w:jc w:val="both"/>
+        <w:rPr>
+          <w:rFonts w:ascii="Arial" w:hAnsi="Arial" w:cs="Arial"/>
+        </w:rPr>
+      </w:pPr>
+    </w:p>
+    <w:p>
+      <w:pPr>
         <w:jc w:val="both"/>
         <w:rPr>
           <w:rFonts w:ascii="Arial" w:hAnsi="Arial" w:cs="Arial"/>
@@ -6122,6 +5977,29 @@
           <w:rFonts w:ascii="Arial" w:hAnsi="Arial" w:cs="Arial"/>
         </w:rPr>
         <w:t>Puntaje total: 17</w:t>
+      </w:r>
+    </w:p>
+    <w:p>
+      <w:pPr>
+        <w:jc w:val="both"/>
+        <w:rPr>
+          <w:rFonts w:ascii="Arial" w:hAnsi="Arial" w:cs="Arial"/>
+        </w:rPr>
+      </w:pPr>
+    </w:p>
+    <w:p>
+      <w:pPr>
+        <w:jc w:val="both"/>
+        <w:rPr>
+          <w:rFonts w:ascii="Arial" w:hAnsi="Arial" w:cs="Arial"/>
+        </w:rPr>
+      </w:pPr>
+      <w:r>
+        <w:rPr>
+          <w:rFonts w:ascii="Arial" w:hAnsi="Arial" w:cs="Arial"/>
+        </w:rPr>
+        <w:lastRenderedPageBreak/>
+        <w:t>CONCLUSION:</w:t>
       </w:r>
     </w:p>
     <w:p>
